--- a/doc/啪啪打卡需求文档.docx
+++ b/doc/啪啪打卡需求文档.docx
@@ -51,7 +51,6 @@
       <w:pPr>
         <w:jc w:val="center"/>
         <w:rPr>
-          <w:rFonts w:hint="eastAsia"/>
           <w:b/>
           <w:sz w:val="52"/>
           <w:szCs w:val="44"/>
@@ -2125,8 +2124,6 @@
       <w:r>
         <w:t>.</w:t>
       </w:r>
-      <w:bookmarkStart w:id="0" w:name="_GoBack"/>
-      <w:bookmarkEnd w:id="0"/>
       <w:r>
         <w:rPr>
           <w:rFonts w:hint="eastAsia"/>
@@ -2141,11 +2138,6 @@
       </w:r>
     </w:p>
     <w:p>
-      <w:pPr>
-        <w:rPr>
-          <w:rFonts w:hint="eastAsia"/>
-        </w:rPr>
-      </w:pPr>
       <w:r>
         <w:tab/>
       </w:r>
@@ -2268,7 +2260,6 @@
     <w:p>
       <w:pPr>
         <w:rPr>
-          <w:rFonts w:hint="eastAsia"/>
           <w:sz w:val="24"/>
           <w:szCs w:val="21"/>
         </w:rPr>
@@ -2880,7 +2871,7 @@
                     </pic:cNvPicPr>
                   </pic:nvPicPr>
                   <pic:blipFill>
-                    <a:blip r:embed="rId7">
+                    <a:blip r:embed="rId8">
                       <a:extLst>
                         <a:ext uri="{28A0092B-C50C-407E-A947-70E740481C1C}">
                           <a14:useLocalDpi xmlns:a14="http://schemas.microsoft.com/office/drawing/2010/main" val="0"/>
@@ -2970,7 +2961,7 @@
                     </pic:cNvPicPr>
                   </pic:nvPicPr>
                   <pic:blipFill>
-                    <a:blip r:embed="rId8">
+                    <a:blip r:embed="rId9">
                       <a:extLst>
                         <a:ext uri="{28A0092B-C50C-407E-A947-70E740481C1C}">
                           <a14:useLocalDpi xmlns:a14="http://schemas.microsoft.com/office/drawing/2010/main" val="0"/>
@@ -3091,7 +3082,7 @@
                     </pic:cNvPicPr>
                   </pic:nvPicPr>
                   <pic:blipFill>
-                    <a:blip r:embed="rId9">
+                    <a:blip r:embed="rId10">
                       <a:extLst>
                         <a:ext uri="{28A0092B-C50C-407E-A947-70E740481C1C}">
                           <a14:useLocalDpi xmlns:a14="http://schemas.microsoft.com/office/drawing/2010/main" val="0"/>
@@ -3187,7 +3178,7 @@
                     </pic:cNvPicPr>
                   </pic:nvPicPr>
                   <pic:blipFill>
-                    <a:blip r:embed="rId10">
+                    <a:blip r:embed="rId11">
                       <a:extLst>
                         <a:ext uri="{28A0092B-C50C-407E-A947-70E740481C1C}">
                           <a14:useLocalDpi xmlns:a14="http://schemas.microsoft.com/office/drawing/2010/main" val="0"/>
@@ -3285,7 +3276,7 @@
                     </pic:cNvPicPr>
                   </pic:nvPicPr>
                   <pic:blipFill>
-                    <a:blip r:embed="rId11">
+                    <a:blip r:embed="rId12">
                       <a:extLst>
                         <a:ext uri="{28A0092B-C50C-407E-A947-70E740481C1C}">
                           <a14:useLocalDpi xmlns:a14="http://schemas.microsoft.com/office/drawing/2010/main" val="0"/>
@@ -3384,7 +3375,7 @@
                     </pic:cNvPicPr>
                   </pic:nvPicPr>
                   <pic:blipFill>
-                    <a:blip r:embed="rId12">
+                    <a:blip r:embed="rId13">
                       <a:extLst>
                         <a:ext uri="{28A0092B-C50C-407E-A947-70E740481C1C}">
                           <a14:useLocalDpi xmlns:a14="http://schemas.microsoft.com/office/drawing/2010/main" val="0"/>
@@ -3474,7 +3465,7 @@
                     </pic:cNvPicPr>
                   </pic:nvPicPr>
                   <pic:blipFill>
-                    <a:blip r:embed="rId13">
+                    <a:blip r:embed="rId14">
                       <a:extLst>
                         <a:ext uri="{28A0092B-C50C-407E-A947-70E740481C1C}">
                           <a14:useLocalDpi xmlns:a14="http://schemas.microsoft.com/office/drawing/2010/main" val="0"/>
@@ -3574,7 +3565,7 @@
                     </pic:cNvPicPr>
                   </pic:nvPicPr>
                   <pic:blipFill>
-                    <a:blip r:embed="rId14">
+                    <a:blip r:embed="rId15">
                       <a:extLst>
                         <a:ext uri="{28A0092B-C50C-407E-A947-70E740481C1C}">
                           <a14:useLocalDpi xmlns:a14="http://schemas.microsoft.com/office/drawing/2010/main" val="0"/>
@@ -3614,6 +3605,7 @@
         <w:rPr>
           <w:rFonts w:hint="eastAsia"/>
         </w:rPr>
+        <w:lastRenderedPageBreak/>
         <w:t>2.2</w:t>
       </w:r>
       <w:r>
@@ -3640,14 +3632,813 @@
     </w:p>
     <w:p>
       <w:pPr>
-        <w:rPr>
-          <w:rFonts w:hint="eastAsia"/>
+        <w:pStyle w:val="3"/>
+        <w:rPr>
+          <w:sz w:val="21"/>
+          <w:szCs w:val="21"/>
+        </w:rPr>
+      </w:pPr>
+      <w:r>
+        <w:t xml:space="preserve">2.2.1 </w:t>
+      </w:r>
+      <w:r>
+        <w:rPr>
+          <w:sz w:val="21"/>
+          <w:szCs w:val="21"/>
+        </w:rPr>
+        <w:t>用例图</w:t>
+      </w:r>
+    </w:p>
+    <w:p>
+      <w:pPr>
+        <w:jc w:val="left"/>
+        <w:rPr>
+          <w:rStyle w:val="3Char"/>
+        </w:rPr>
+      </w:pPr>
+      <w:r>
+        <w:rPr>
+          <w:noProof/>
+          <w:szCs w:val="21"/>
+        </w:rPr>
+        <w:drawing>
+          <wp:inline distT="0" distB="0" distL="0" distR="0">
+            <wp:extent cx="5265420" cy="4518660"/>
+            <wp:effectExtent l="0" t="0" r="0" b="0"/>
+            <wp:docPr id="3" name="图片 3" descr="app_use_case"/>
+            <wp:cNvGraphicFramePr>
+              <a:graphicFrameLocks xmlns:a="http://schemas.openxmlformats.org/drawingml/2006/main" noChangeAspect="1"/>
+            </wp:cNvGraphicFramePr>
+            <a:graphic xmlns:a="http://schemas.openxmlformats.org/drawingml/2006/main">
+              <a:graphicData uri="http://schemas.openxmlformats.org/drawingml/2006/picture">
+                <pic:pic xmlns:pic="http://schemas.openxmlformats.org/drawingml/2006/picture">
+                  <pic:nvPicPr>
+                    <pic:cNvPr id="0" name="图片 2" descr="app_use_case"/>
+                    <pic:cNvPicPr>
+                      <a:picLocks noChangeAspect="1" noChangeArrowheads="1"/>
+                    </pic:cNvPicPr>
+                  </pic:nvPicPr>
+                  <pic:blipFill>
+                    <a:blip r:embed="rId16">
+                      <a:extLst>
+                        <a:ext uri="{28A0092B-C50C-407E-A947-70E740481C1C}">
+                          <a14:useLocalDpi xmlns:a14="http://schemas.microsoft.com/office/drawing/2010/main" val="0"/>
+                        </a:ext>
+                      </a:extLst>
+                    </a:blip>
+                    <a:srcRect/>
+                    <a:stretch>
+                      <a:fillRect/>
+                    </a:stretch>
+                  </pic:blipFill>
+                  <pic:spPr bwMode="auto">
+                    <a:xfrm>
+                      <a:off x="0" y="0"/>
+                      <a:ext cx="5265420" cy="4518660"/>
+                    </a:xfrm>
+                    <a:prstGeom prst="rect">
+                      <a:avLst/>
+                    </a:prstGeom>
+                    <a:noFill/>
+                    <a:ln>
+                      <a:noFill/>
+                    </a:ln>
+                  </pic:spPr>
+                </pic:pic>
+              </a:graphicData>
+            </a:graphic>
+          </wp:inline>
+        </w:drawing>
+      </w:r>
+      <w:r>
+        <w:rPr>
+          <w:rStyle w:val="3Char"/>
+          <w:rFonts w:hint="eastAsia"/>
+        </w:rPr>
+        <w:t xml:space="preserve">2.2.2. </w:t>
+      </w:r>
+      <w:r>
+        <w:rPr>
+          <w:rStyle w:val="3Char"/>
+        </w:rPr>
+        <w:t>需求解释</w:t>
+      </w:r>
+    </w:p>
+    <w:p>
+      <w:pPr>
+        <w:numPr>
+          <w:ilvl w:val="0"/>
+          <w:numId w:val="2"/>
+        </w:numPr>
+        <w:jc w:val="left"/>
+        <w:rPr>
+          <w:szCs w:val="21"/>
+        </w:rPr>
+      </w:pPr>
+      <w:r>
+        <w:rPr>
+          <w:szCs w:val="21"/>
+        </w:rPr>
+        <w:t>学生</w:t>
+      </w:r>
+    </w:p>
+    <w:p>
+      <w:pPr>
+        <w:ind w:firstLine="420"/>
+        <w:jc w:val="left"/>
+        <w:rPr>
+          <w:szCs w:val="21"/>
+        </w:rPr>
+      </w:pPr>
+      <w:r>
+        <w:rPr>
+          <w:szCs w:val="21"/>
+        </w:rPr>
+        <w:t xml:space="preserve">① </w:t>
+      </w:r>
+      <w:r>
+        <w:rPr>
+          <w:szCs w:val="21"/>
+        </w:rPr>
+        <w:t>多种方式登录，包括用户名、手机号和邮箱。</w:t>
+      </w:r>
+    </w:p>
+    <w:p>
+      <w:pPr>
+        <w:ind w:firstLine="420"/>
+        <w:jc w:val="left"/>
+        <w:rPr>
+          <w:szCs w:val="21"/>
+        </w:rPr>
+      </w:pPr>
+      <w:r>
+        <w:rPr>
+          <w:szCs w:val="21"/>
+        </w:rPr>
+        <w:t xml:space="preserve">② </w:t>
+      </w:r>
+      <w:r>
+        <w:rPr>
+          <w:szCs w:val="21"/>
+        </w:rPr>
+        <w:t>可以选择学期，选择之后可以看到某一学期的全部课程，选择课程可以看到全部实验，就能进入到实验的界面。</w:t>
+      </w:r>
+    </w:p>
+    <w:p>
+      <w:pPr>
+        <w:ind w:firstLine="420"/>
+        <w:jc w:val="left"/>
+        <w:rPr>
+          <w:szCs w:val="21"/>
+        </w:rPr>
+      </w:pPr>
+      <w:r>
+        <w:rPr>
+          <w:szCs w:val="21"/>
+        </w:rPr>
+        <w:t xml:space="preserve">③ </w:t>
+      </w:r>
+      <w:r>
+        <w:rPr>
+          <w:szCs w:val="21"/>
+        </w:rPr>
+        <w:t>在实验界面，学生可以查看该实验的全部信息，包括上课时间，上课地点并下载试验的相关文件。</w:t>
+      </w:r>
+    </w:p>
+    <w:p>
+      <w:pPr>
+        <w:ind w:firstLine="420"/>
+        <w:jc w:val="left"/>
+        <w:rPr>
+          <w:szCs w:val="21"/>
+        </w:rPr>
+      </w:pPr>
+      <w:r>
+        <w:rPr>
+          <w:szCs w:val="21"/>
+        </w:rPr>
+        <w:t xml:space="preserve">④ </w:t>
+      </w:r>
+      <w:r>
+        <w:rPr>
+          <w:szCs w:val="21"/>
+        </w:rPr>
+        <w:t>在实验界面，学生可以查看自己该实验的成绩和评语。</w:t>
+      </w:r>
+    </w:p>
+    <w:p>
+      <w:pPr>
+        <w:ind w:firstLine="420"/>
+        <w:jc w:val="left"/>
+        <w:rPr>
+          <w:szCs w:val="21"/>
+        </w:rPr>
+      </w:pPr>
+      <w:r>
+        <w:rPr>
+          <w:szCs w:val="21"/>
+        </w:rPr>
+        <w:t xml:space="preserve">⑤ </w:t>
+      </w:r>
+      <w:r>
+        <w:rPr>
+          <w:szCs w:val="21"/>
+        </w:rPr>
+        <w:t>在实验界面，学生可以上传有关该实验的照片与视频，方便教师后期打分和记录实验内容。</w:t>
+      </w:r>
+    </w:p>
+    <w:p>
+      <w:pPr>
+        <w:ind w:firstLine="420"/>
+        <w:jc w:val="left"/>
+        <w:rPr>
+          <w:szCs w:val="21"/>
+        </w:rPr>
+      </w:pPr>
+      <w:r>
+        <w:rPr>
+          <w:szCs w:val="21"/>
+        </w:rPr>
+        <w:t xml:space="preserve">⑥ </w:t>
+      </w:r>
+      <w:r>
+        <w:rPr>
+          <w:szCs w:val="21"/>
+        </w:rPr>
+        <w:t>在实验界面，学生可以对给实验进行打分和评价。</w:t>
+      </w:r>
+    </w:p>
+    <w:p>
+      <w:pPr>
+        <w:ind w:firstLine="420"/>
+        <w:jc w:val="left"/>
+        <w:rPr>
+          <w:szCs w:val="21"/>
+        </w:rPr>
+      </w:pPr>
+      <w:r>
+        <w:rPr>
+          <w:szCs w:val="21"/>
+        </w:rPr>
+        <w:t xml:space="preserve">⑦ </w:t>
+      </w:r>
+      <w:r>
+        <w:rPr>
+          <w:szCs w:val="21"/>
+        </w:rPr>
+        <w:t>学生可以收到来自某门课的教师对所有该课程的学生的消息，包括考试通知、作业提醒等内容。</w:t>
+      </w:r>
+    </w:p>
+    <w:p>
+      <w:pPr>
+        <w:ind w:firstLine="420"/>
+        <w:jc w:val="left"/>
+        <w:rPr>
+          <w:szCs w:val="21"/>
+        </w:rPr>
+      </w:pPr>
+      <w:r>
+        <w:rPr>
+          <w:szCs w:val="21"/>
+        </w:rPr>
+        <w:t xml:space="preserve">⑧ </w:t>
+      </w:r>
+      <w:r>
+        <w:rPr>
+          <w:szCs w:val="21"/>
+        </w:rPr>
+        <w:t>学生可以给某门课的老师发送消息，并且可以收到回信。</w:t>
+      </w:r>
+    </w:p>
+    <w:p>
+      <w:pPr>
+        <w:numPr>
+          <w:ilvl w:val="0"/>
+          <w:numId w:val="2"/>
+        </w:numPr>
+        <w:jc w:val="left"/>
+        <w:rPr>
+          <w:szCs w:val="21"/>
+        </w:rPr>
+      </w:pPr>
+      <w:r>
+        <w:rPr>
+          <w:szCs w:val="21"/>
+        </w:rPr>
+        <w:t>助教</w:t>
+      </w:r>
+    </w:p>
+    <w:p>
+      <w:pPr>
+        <w:ind w:firstLine="420"/>
+        <w:jc w:val="left"/>
+        <w:rPr>
+          <w:szCs w:val="21"/>
+        </w:rPr>
+      </w:pPr>
+      <w:r>
+        <w:rPr>
+          <w:szCs w:val="21"/>
+        </w:rPr>
+        <w:lastRenderedPageBreak/>
+        <w:t xml:space="preserve">① </w:t>
+      </w:r>
+      <w:r>
+        <w:rPr>
+          <w:szCs w:val="21"/>
+        </w:rPr>
+        <w:t>多种方式登录，包括用户名、手机号和邮箱。</w:t>
+      </w:r>
+    </w:p>
+    <w:p>
+      <w:pPr>
+        <w:ind w:firstLine="420"/>
+        <w:jc w:val="left"/>
+        <w:rPr>
+          <w:szCs w:val="21"/>
+        </w:rPr>
+      </w:pPr>
+      <w:r>
+        <w:rPr>
+          <w:szCs w:val="21"/>
+        </w:rPr>
+        <w:t xml:space="preserve">② </w:t>
+      </w:r>
+      <w:r>
+        <w:rPr>
+          <w:szCs w:val="21"/>
+        </w:rPr>
+        <w:t>可以选择学期，选择之后可以看到某一学期的全部课程，选择课程可以看到全部实验，就能进入到实验的界面。</w:t>
+      </w:r>
+    </w:p>
+    <w:p>
+      <w:pPr>
+        <w:ind w:firstLine="420"/>
+        <w:jc w:val="left"/>
+        <w:rPr>
+          <w:szCs w:val="21"/>
+        </w:rPr>
+      </w:pPr>
+      <w:r>
+        <w:rPr>
+          <w:szCs w:val="21"/>
+        </w:rPr>
+        <w:t xml:space="preserve">③ </w:t>
+      </w:r>
+      <w:r>
+        <w:rPr>
+          <w:szCs w:val="21"/>
+        </w:rPr>
+        <w:t>在实验界面，助教可以查看该实验的全部信息，包括上课时间，上课地点并下载试验的相关文件。</w:t>
+      </w:r>
+    </w:p>
+    <w:p>
+      <w:pPr>
+        <w:ind w:firstLine="420"/>
+        <w:jc w:val="left"/>
+        <w:rPr>
+          <w:szCs w:val="21"/>
+        </w:rPr>
+      </w:pPr>
+      <w:r>
+        <w:rPr>
+          <w:szCs w:val="21"/>
+        </w:rPr>
+        <w:t xml:space="preserve">④ </w:t>
+      </w:r>
+      <w:r>
+        <w:rPr>
+          <w:szCs w:val="21"/>
+        </w:rPr>
+        <w:t>在实验界面，助教可以查看该门实验所有学生的成绩并修改成绩。</w:t>
+      </w:r>
+    </w:p>
+    <w:p>
+      <w:pPr>
+        <w:ind w:firstLine="420"/>
+        <w:jc w:val="left"/>
+        <w:rPr>
+          <w:szCs w:val="21"/>
+        </w:rPr>
+      </w:pPr>
+      <w:r>
+        <w:rPr>
+          <w:szCs w:val="21"/>
+        </w:rPr>
+        <w:t xml:space="preserve">⑤ </w:t>
+      </w:r>
+      <w:r>
+        <w:rPr>
+          <w:szCs w:val="21"/>
+        </w:rPr>
+        <w:t>在实验界面，助教可以给某个学生上传有关该实验的照片与视频，方便教师后期打分和记录实验内容，这项功能是方便学生的，相当于助教帮学生照相。</w:t>
+      </w:r>
+    </w:p>
+    <w:p>
+      <w:pPr>
+        <w:ind w:firstLine="420"/>
+        <w:jc w:val="left"/>
+        <w:rPr>
+          <w:szCs w:val="21"/>
+        </w:rPr>
+      </w:pPr>
+      <w:r>
+        <w:rPr>
+          <w:szCs w:val="21"/>
+        </w:rPr>
+        <w:t xml:space="preserve">⑥ </w:t>
+      </w:r>
+      <w:r>
+        <w:rPr>
+          <w:szCs w:val="21"/>
+        </w:rPr>
+        <w:t>在实验界面，助教可以查看所有学生对实验的打分和评价。</w:t>
+      </w:r>
+    </w:p>
+    <w:p>
+      <w:pPr>
+        <w:ind w:firstLine="420"/>
+        <w:jc w:val="left"/>
+        <w:rPr>
+          <w:szCs w:val="21"/>
+        </w:rPr>
+      </w:pPr>
+      <w:r>
+        <w:rPr>
+          <w:szCs w:val="21"/>
+        </w:rPr>
+        <w:t xml:space="preserve">⑦ </w:t>
+      </w:r>
+      <w:r>
+        <w:rPr>
+          <w:szCs w:val="21"/>
+        </w:rPr>
+        <w:t>助教可以收到来自某门课的教师对所有该课程的学生的消息，包括考试通知、作业提醒等内容。</w:t>
+      </w:r>
+    </w:p>
+    <w:p>
+      <w:pPr>
+        <w:numPr>
+          <w:ilvl w:val="0"/>
+          <w:numId w:val="2"/>
+        </w:numPr>
+        <w:jc w:val="left"/>
+        <w:rPr>
+          <w:szCs w:val="21"/>
+        </w:rPr>
+      </w:pPr>
+      <w:r>
+        <w:rPr>
+          <w:szCs w:val="21"/>
+        </w:rPr>
+        <w:t>其他</w:t>
+      </w:r>
+    </w:p>
+    <w:p>
+      <w:pPr>
+        <w:ind w:firstLine="420"/>
+        <w:jc w:val="left"/>
+        <w:rPr>
+          <w:rFonts w:hint="eastAsia"/>
+          <w:szCs w:val="21"/>
+        </w:rPr>
+      </w:pPr>
+      <w:r>
+        <w:rPr>
+          <w:szCs w:val="21"/>
+        </w:rPr>
+        <w:t xml:space="preserve">① </w:t>
+      </w:r>
+      <w:r>
+        <w:rPr>
+          <w:szCs w:val="21"/>
+        </w:rPr>
+        <w:t>当学生在指定的上课地点时，自动为学生签到。</w:t>
+      </w:r>
+      <w:bookmarkStart w:id="0" w:name="_GoBack"/>
+      <w:bookmarkEnd w:id="0"/>
+    </w:p>
+    <w:p>
+      <w:pPr>
+        <w:pStyle w:val="2"/>
+      </w:pPr>
+      <w:r>
+        <w:rPr>
+          <w:rFonts w:hint="eastAsia"/>
+        </w:rPr>
+        <w:t>2.3.</w:t>
+      </w:r>
+      <w:r>
+        <w:rPr>
+          <w:rFonts w:hint="eastAsia"/>
+        </w:rPr>
+        <w:t xml:space="preserve"> </w:t>
+      </w:r>
+      <w:r>
+        <w:rPr>
+          <w:rFonts w:hint="eastAsia"/>
+        </w:rPr>
+        <w:t>硬件</w:t>
+      </w:r>
+      <w:r>
+        <w:t>系统的需求</w:t>
+      </w:r>
+    </w:p>
+    <w:p>
+      <w:pPr>
+        <w:pStyle w:val="3"/>
+      </w:pPr>
+      <w:r>
+        <w:rPr>
+          <w:rFonts w:hint="eastAsia"/>
+        </w:rPr>
+        <w:t>2.</w:t>
+      </w:r>
+      <w:r>
+        <w:t>3</w:t>
+      </w:r>
+      <w:r>
+        <w:rPr>
+          <w:rFonts w:hint="eastAsia"/>
+        </w:rPr>
+        <w:t xml:space="preserve">.1. </w:t>
+      </w:r>
+      <w:r>
+        <w:t>app</w:t>
+      </w:r>
+      <w:r>
+        <w:t>端</w:t>
+      </w:r>
+    </w:p>
+    <w:p>
+      <w:pPr>
+        <w:rPr>
           <w:color w:val="FF0000"/>
+          <w:sz w:val="24"/>
+          <w:szCs w:val="24"/>
         </w:rPr>
       </w:pPr>
       <w:r>
         <w:rPr>
           <w:color w:val="FF0000"/>
+          <w:sz w:val="24"/>
+          <w:szCs w:val="24"/>
+        </w:rPr>
+        <w:tab/>
+      </w:r>
+      <w:r>
+        <w:rPr>
+          <w:color w:val="FF0000"/>
+          <w:sz w:val="24"/>
+          <w:szCs w:val="24"/>
+        </w:rPr>
+        <w:t>App</w:t>
+      </w:r>
+      <w:r>
+        <w:rPr>
+          <w:color w:val="FF0000"/>
+          <w:sz w:val="24"/>
+          <w:szCs w:val="24"/>
+        </w:rPr>
+        <w:t>端要什么硬件</w:t>
+      </w:r>
+    </w:p>
+    <w:p>
+      <w:pPr>
+        <w:pStyle w:val="3"/>
+      </w:pPr>
+      <w:r>
+        <w:rPr>
+          <w:rFonts w:hint="eastAsia"/>
+        </w:rPr>
+        <w:t>2.</w:t>
+      </w:r>
+      <w:r>
+        <w:t>3</w:t>
+      </w:r>
+      <w:r>
+        <w:rPr>
+          <w:rFonts w:hint="eastAsia"/>
+        </w:rPr>
+        <w:t xml:space="preserve">.2. </w:t>
+      </w:r>
+      <w:r>
+        <w:rPr>
+          <w:rFonts w:hint="eastAsia"/>
+        </w:rPr>
+        <w:t>数据库</w:t>
+      </w:r>
+      <w:r>
+        <w:t>端</w:t>
+      </w:r>
+    </w:p>
+    <w:p>
+      <w:pPr>
+        <w:ind w:firstLine="420"/>
+        <w:rPr>
+          <w:color w:val="FF0000"/>
+          <w:sz w:val="24"/>
+          <w:szCs w:val="24"/>
+        </w:rPr>
+      </w:pPr>
+      <w:r>
+        <w:rPr>
+          <w:color w:val="FF0000"/>
+          <w:sz w:val="24"/>
+          <w:szCs w:val="24"/>
+        </w:rPr>
+        <w:t>数据库要什么硬件</w:t>
+      </w:r>
+    </w:p>
+    <w:p>
+      <w:pPr>
+        <w:pStyle w:val="2"/>
+      </w:pPr>
+      <w:r>
+        <w:rPr>
+          <w:rFonts w:hint="eastAsia"/>
+        </w:rPr>
+        <w:t>2.</w:t>
+      </w:r>
+      <w:r>
+        <w:t>4</w:t>
+      </w:r>
+      <w:r>
+        <w:rPr>
+          <w:rFonts w:hint="eastAsia"/>
+        </w:rPr>
+        <w:t xml:space="preserve"> </w:t>
+      </w:r>
+      <w:r>
+        <w:rPr>
+          <w:rFonts w:hint="eastAsia"/>
+        </w:rPr>
+        <w:t>软件</w:t>
+      </w:r>
+      <w:r>
+        <w:t>系统的需求</w:t>
+      </w:r>
+    </w:p>
+    <w:p>
+      <w:pPr>
+        <w:pStyle w:val="3"/>
+      </w:pPr>
+      <w:r>
+        <w:rPr>
+          <w:rFonts w:hint="eastAsia"/>
+        </w:rPr>
+        <w:t>2.</w:t>
+      </w:r>
+      <w:r>
+        <w:t>4</w:t>
+      </w:r>
+      <w:r>
+        <w:rPr>
+          <w:rFonts w:hint="eastAsia"/>
+        </w:rPr>
+        <w:t>.1. web</w:t>
+      </w:r>
+      <w:r>
+        <w:t>端</w:t>
+      </w:r>
+    </w:p>
+    <w:p>
+      <w:pPr>
+        <w:rPr>
+          <w:sz w:val="24"/>
+          <w:szCs w:val="24"/>
+        </w:rPr>
+      </w:pPr>
+      <w:r>
+        <w:rPr>
+          <w:sz w:val="24"/>
+          <w:szCs w:val="24"/>
+        </w:rPr>
+        <w:tab/>
+      </w:r>
+      <w:r>
+        <w:rPr>
+          <w:rFonts w:hint="eastAsia"/>
+          <w:sz w:val="24"/>
+          <w:szCs w:val="24"/>
+        </w:rPr>
+        <w:t>基本</w:t>
+      </w:r>
+      <w:r>
+        <w:rPr>
+          <w:sz w:val="24"/>
+          <w:szCs w:val="24"/>
+        </w:rPr>
+        <w:t>支持</w:t>
+      </w:r>
+      <w:r>
+        <w:rPr>
+          <w:sz w:val="24"/>
+          <w:szCs w:val="24"/>
+        </w:rPr>
+        <w:t>Chrome</w:t>
+      </w:r>
+      <w:r>
+        <w:rPr>
+          <w:rFonts w:hint="eastAsia"/>
+          <w:sz w:val="24"/>
+          <w:szCs w:val="24"/>
+        </w:rPr>
+        <w:t>、</w:t>
+      </w:r>
+      <w:r>
+        <w:rPr>
+          <w:sz w:val="24"/>
+          <w:szCs w:val="24"/>
+        </w:rPr>
+        <w:t>Safari</w:t>
+      </w:r>
+      <w:r>
+        <w:rPr>
+          <w:rFonts w:hint="eastAsia"/>
+          <w:sz w:val="24"/>
+          <w:szCs w:val="24"/>
+        </w:rPr>
+        <w:t>查看</w:t>
+      </w:r>
+      <w:r>
+        <w:rPr>
+          <w:sz w:val="24"/>
+          <w:szCs w:val="24"/>
+        </w:rPr>
+        <w:t>，</w:t>
+      </w:r>
+      <w:r>
+        <w:rPr>
+          <w:rFonts w:hint="eastAsia"/>
+          <w:sz w:val="24"/>
+          <w:szCs w:val="24"/>
+        </w:rPr>
+        <w:t>不建议</w:t>
+      </w:r>
+      <w:r>
+        <w:rPr>
+          <w:sz w:val="24"/>
+          <w:szCs w:val="24"/>
+        </w:rPr>
+        <w:t>使用</w:t>
+      </w:r>
+      <w:r>
+        <w:rPr>
+          <w:rFonts w:hint="eastAsia"/>
+          <w:sz w:val="24"/>
+          <w:szCs w:val="24"/>
+        </w:rPr>
+        <w:t>IE</w:t>
+      </w:r>
+      <w:r>
+        <w:rPr>
+          <w:rFonts w:hint="eastAsia"/>
+          <w:sz w:val="24"/>
+          <w:szCs w:val="24"/>
+        </w:rPr>
+        <w:t>。</w:t>
+      </w:r>
+    </w:p>
+    <w:p>
+      <w:pPr>
+        <w:pStyle w:val="3"/>
+      </w:pPr>
+      <w:r>
+        <w:rPr>
+          <w:rFonts w:hint="eastAsia"/>
+        </w:rPr>
+        <w:t>2.</w:t>
+      </w:r>
+      <w:r>
+        <w:t>4</w:t>
+      </w:r>
+      <w:r>
+        <w:rPr>
+          <w:rFonts w:hint="eastAsia"/>
+        </w:rPr>
+        <w:t xml:space="preserve">.2. </w:t>
+      </w:r>
+      <w:r>
+        <w:t>app</w:t>
+      </w:r>
+      <w:r>
+        <w:t>端</w:t>
+      </w:r>
+    </w:p>
+    <w:p>
+      <w:pPr>
+        <w:rPr>
+          <w:color w:val="FF0000"/>
+          <w:sz w:val="24"/>
+          <w:szCs w:val="24"/>
+        </w:rPr>
+      </w:pPr>
+      <w:r>
+        <w:rPr>
+          <w:color w:val="FF0000"/>
+          <w:sz w:val="24"/>
+          <w:szCs w:val="24"/>
         </w:rPr>
         <w:tab/>
         <w:t>App</w:t>
@@ -3655,308 +4446,78 @@
       <w:r>
         <w:rPr>
           <w:color w:val="FF0000"/>
-        </w:rPr>
+          <w:sz w:val="24"/>
+          <w:szCs w:val="24"/>
+        </w:rPr>
+        <w:t>端软件</w:t>
+      </w:r>
+    </w:p>
+    <w:p>
+      <w:pPr>
+        <w:pStyle w:val="3"/>
+      </w:pPr>
+      <w:r>
+        <w:rPr>
+          <w:rFonts w:hint="eastAsia"/>
+        </w:rPr>
+        <w:t>2.</w:t>
+      </w:r>
+      <w:r>
+        <w:t>4</w:t>
+      </w:r>
+      <w:r>
+        <w:rPr>
+          <w:rFonts w:hint="eastAsia"/>
+        </w:rPr>
+        <w:t xml:space="preserve">.3. </w:t>
+      </w:r>
+      <w:r>
+        <w:rPr>
+          <w:rFonts w:hint="eastAsia"/>
+        </w:rPr>
+        <w:t>数据库</w:t>
+      </w:r>
+      <w:r>
         <w:t>端</w:t>
       </w:r>
     </w:p>
     <w:p>
       <w:pPr>
+        <w:rPr>
+          <w:color w:val="FF0000"/>
+          <w:sz w:val="24"/>
+          <w:szCs w:val="24"/>
+        </w:rPr>
+      </w:pPr>
+      <w:r>
+        <w:rPr>
+          <w:color w:val="FF0000"/>
+          <w:sz w:val="24"/>
+          <w:szCs w:val="24"/>
+        </w:rPr>
+        <w:tab/>
+      </w:r>
+      <w:r>
+        <w:rPr>
+          <w:rFonts w:hint="eastAsia"/>
+          <w:color w:val="FF0000"/>
+          <w:sz w:val="24"/>
+          <w:szCs w:val="24"/>
+        </w:rPr>
+        <w:t>数据库</w:t>
+      </w:r>
+      <w:r>
+        <w:rPr>
+          <w:color w:val="FF0000"/>
+          <w:sz w:val="24"/>
+          <w:szCs w:val="24"/>
+        </w:rPr>
+        <w:t>端软件</w:t>
+      </w:r>
+    </w:p>
+    <w:p>
+      <w:pPr>
         <w:pStyle w:val="2"/>
-      </w:pPr>
-      <w:r>
-        <w:rPr>
-          <w:rFonts w:hint="eastAsia"/>
-        </w:rPr>
-        <w:t>2.3.</w:t>
-      </w:r>
-      <w:r>
-        <w:rPr>
-          <w:rFonts w:hint="eastAsia"/>
-        </w:rPr>
-        <w:t xml:space="preserve"> </w:t>
-      </w:r>
-      <w:r>
-        <w:rPr>
-          <w:rFonts w:hint="eastAsia"/>
-        </w:rPr>
-        <w:t>硬件</w:t>
-      </w:r>
-      <w:r>
-        <w:t>系统的需求</w:t>
-      </w:r>
-    </w:p>
-    <w:p>
-      <w:pPr>
-        <w:pStyle w:val="3"/>
-        <w:rPr>
-          <w:rFonts w:hint="eastAsia"/>
-        </w:rPr>
-      </w:pPr>
-      <w:r>
-        <w:rPr>
-          <w:rFonts w:hint="eastAsia"/>
-        </w:rPr>
-        <w:t>2.</w:t>
-      </w:r>
-      <w:r>
-        <w:t>3</w:t>
-      </w:r>
-      <w:r>
-        <w:rPr>
-          <w:rFonts w:hint="eastAsia"/>
-        </w:rPr>
-        <w:t xml:space="preserve">.1. </w:t>
-      </w:r>
-      <w:r>
-        <w:t>app</w:t>
-      </w:r>
-      <w:r>
-        <w:t>端</w:t>
-      </w:r>
-    </w:p>
-    <w:p>
-      <w:pPr>
-        <w:rPr>
-          <w:color w:val="FF0000"/>
-          <w:sz w:val="24"/>
-          <w:szCs w:val="24"/>
-        </w:rPr>
-      </w:pPr>
-      <w:r>
-        <w:rPr>
-          <w:color w:val="FF0000"/>
-          <w:sz w:val="24"/>
-          <w:szCs w:val="24"/>
-        </w:rPr>
-        <w:tab/>
-      </w:r>
-      <w:r>
-        <w:rPr>
-          <w:color w:val="FF0000"/>
-          <w:sz w:val="24"/>
-          <w:szCs w:val="24"/>
-        </w:rPr>
-        <w:t>App</w:t>
-      </w:r>
-      <w:r>
-        <w:rPr>
-          <w:color w:val="FF0000"/>
-          <w:sz w:val="24"/>
-          <w:szCs w:val="24"/>
-        </w:rPr>
-        <w:t>端要什么硬件</w:t>
-      </w:r>
-    </w:p>
-    <w:p>
-      <w:pPr>
-        <w:pStyle w:val="3"/>
-        <w:rPr>
-          <w:rFonts w:hint="eastAsia"/>
-        </w:rPr>
-      </w:pPr>
-      <w:r>
-        <w:rPr>
-          <w:rFonts w:hint="eastAsia"/>
-        </w:rPr>
-        <w:t>2.</w:t>
-      </w:r>
-      <w:r>
-        <w:t>3</w:t>
-      </w:r>
-      <w:r>
-        <w:rPr>
-          <w:rFonts w:hint="eastAsia"/>
-        </w:rPr>
-        <w:t xml:space="preserve">.2. </w:t>
-      </w:r>
-      <w:r>
-        <w:rPr>
-          <w:rFonts w:hint="eastAsia"/>
-        </w:rPr>
-        <w:t>数据库</w:t>
-      </w:r>
-      <w:r>
-        <w:t>端</w:t>
-      </w:r>
-    </w:p>
-    <w:p>
-      <w:pPr>
-        <w:ind w:firstLine="420"/>
-        <w:rPr>
-          <w:rFonts w:hint="eastAsia"/>
-          <w:color w:val="FF0000"/>
-          <w:sz w:val="24"/>
-          <w:szCs w:val="24"/>
-        </w:rPr>
-      </w:pPr>
-      <w:r>
-        <w:rPr>
-          <w:color w:val="FF0000"/>
-          <w:sz w:val="24"/>
-          <w:szCs w:val="24"/>
-        </w:rPr>
-        <w:t>数据库要什么硬件</w:t>
-      </w:r>
-    </w:p>
-    <w:p>
-      <w:pPr>
-        <w:pStyle w:val="2"/>
-      </w:pPr>
-      <w:r>
-        <w:rPr>
-          <w:rFonts w:hint="eastAsia"/>
-        </w:rPr>
-        <w:t>2.</w:t>
-      </w:r>
-      <w:r>
-        <w:t>4</w:t>
-      </w:r>
-      <w:r>
-        <w:rPr>
-          <w:rFonts w:hint="eastAsia"/>
-        </w:rPr>
-        <w:t xml:space="preserve"> </w:t>
-      </w:r>
-      <w:r>
-        <w:rPr>
-          <w:rFonts w:hint="eastAsia"/>
-        </w:rPr>
-        <w:t>软件</w:t>
-      </w:r>
-      <w:r>
-        <w:t>系统的需求</w:t>
-      </w:r>
-    </w:p>
-    <w:p>
-      <w:pPr>
-        <w:pStyle w:val="3"/>
-        <w:rPr>
-          <w:rFonts w:hint="eastAsia"/>
-        </w:rPr>
-      </w:pPr>
-      <w:r>
-        <w:rPr>
-          <w:rFonts w:hint="eastAsia"/>
-        </w:rPr>
-        <w:t>2.</w:t>
-      </w:r>
-      <w:r>
-        <w:t>4</w:t>
-      </w:r>
-      <w:r>
-        <w:rPr>
-          <w:rFonts w:hint="eastAsia"/>
-        </w:rPr>
-        <w:t>.1. web</w:t>
-      </w:r>
-      <w:r>
-        <w:t>端</w:t>
-      </w:r>
-    </w:p>
-    <w:p>
-      <w:pPr>
-        <w:rPr>
-          <w:sz w:val="24"/>
-          <w:szCs w:val="24"/>
-        </w:rPr>
-      </w:pPr>
-      <w:r>
-        <w:rPr>
-          <w:sz w:val="24"/>
-          <w:szCs w:val="24"/>
-        </w:rPr>
-        <w:tab/>
-      </w:r>
-      <w:r>
-        <w:rPr>
-          <w:rFonts w:hint="eastAsia"/>
-          <w:sz w:val="24"/>
-          <w:szCs w:val="24"/>
-        </w:rPr>
-        <w:t>基本</w:t>
-      </w:r>
-      <w:r>
-        <w:rPr>
-          <w:sz w:val="24"/>
-          <w:szCs w:val="24"/>
-        </w:rPr>
-        <w:t>支持</w:t>
-      </w:r>
-      <w:r>
-        <w:rPr>
-          <w:sz w:val="24"/>
-          <w:szCs w:val="24"/>
-        </w:rPr>
-        <w:t>Chrome</w:t>
-      </w:r>
-      <w:r>
-        <w:rPr>
-          <w:rFonts w:hint="eastAsia"/>
-          <w:sz w:val="24"/>
-          <w:szCs w:val="24"/>
-        </w:rPr>
-        <w:t>、</w:t>
-      </w:r>
-      <w:r>
-        <w:rPr>
-          <w:sz w:val="24"/>
-          <w:szCs w:val="24"/>
-        </w:rPr>
-        <w:t>Safari</w:t>
-      </w:r>
-      <w:r>
-        <w:rPr>
-          <w:rFonts w:hint="eastAsia"/>
-          <w:sz w:val="24"/>
-          <w:szCs w:val="24"/>
-        </w:rPr>
-        <w:t>查看</w:t>
-      </w:r>
-      <w:r>
-        <w:rPr>
-          <w:sz w:val="24"/>
-          <w:szCs w:val="24"/>
-        </w:rPr>
-        <w:t>，</w:t>
-      </w:r>
-      <w:r>
-        <w:rPr>
-          <w:rFonts w:hint="eastAsia"/>
-          <w:sz w:val="24"/>
-          <w:szCs w:val="24"/>
-        </w:rPr>
-        <w:t>不建议</w:t>
-      </w:r>
-      <w:r>
-        <w:rPr>
-          <w:sz w:val="24"/>
-          <w:szCs w:val="24"/>
-        </w:rPr>
-        <w:t>使用</w:t>
-      </w:r>
-      <w:r>
-        <w:rPr>
-          <w:rFonts w:hint="eastAsia"/>
-          <w:sz w:val="24"/>
-          <w:szCs w:val="24"/>
-        </w:rPr>
-        <w:t>IE</w:t>
-      </w:r>
-      <w:r>
-        <w:rPr>
-          <w:rFonts w:hint="eastAsia"/>
-          <w:sz w:val="24"/>
-          <w:szCs w:val="24"/>
-        </w:rPr>
-        <w:t>。</w:t>
-      </w:r>
-    </w:p>
-    <w:p>
-      <w:pPr>
-        <w:pStyle w:val="3"/>
-        <w:rPr>
-          <w:rFonts w:hint="eastAsia"/>
-        </w:rPr>
       </w:pPr>
       <w:r>
         <w:rPr>
@@ -3966,124 +4527,6 @@
         <w:t>2.</w:t>
       </w:r>
       <w:r>
-        <w:t>4</w:t>
-      </w:r>
-      <w:r>
-        <w:rPr>
-          <w:rFonts w:hint="eastAsia"/>
-        </w:rPr>
-        <w:t xml:space="preserve">.2. </w:t>
-      </w:r>
-      <w:r>
-        <w:t>app</w:t>
-      </w:r>
-      <w:r>
-        <w:t>端</w:t>
-      </w:r>
-    </w:p>
-    <w:p>
-      <w:pPr>
-        <w:rPr>
-          <w:color w:val="FF0000"/>
-          <w:sz w:val="24"/>
-          <w:szCs w:val="24"/>
-        </w:rPr>
-      </w:pPr>
-      <w:r>
-        <w:rPr>
-          <w:color w:val="FF0000"/>
-          <w:sz w:val="24"/>
-          <w:szCs w:val="24"/>
-        </w:rPr>
-        <w:tab/>
-        <w:t>App</w:t>
-      </w:r>
-      <w:r>
-        <w:rPr>
-          <w:color w:val="FF0000"/>
-          <w:sz w:val="24"/>
-          <w:szCs w:val="24"/>
-        </w:rPr>
-        <w:t>端软件</w:t>
-      </w:r>
-    </w:p>
-    <w:p>
-      <w:pPr>
-        <w:pStyle w:val="3"/>
-        <w:rPr>
-          <w:rFonts w:hint="eastAsia"/>
-        </w:rPr>
-      </w:pPr>
-      <w:r>
-        <w:rPr>
-          <w:rFonts w:hint="eastAsia"/>
-        </w:rPr>
-        <w:t>2.</w:t>
-      </w:r>
-      <w:r>
-        <w:t>4</w:t>
-      </w:r>
-      <w:r>
-        <w:rPr>
-          <w:rFonts w:hint="eastAsia"/>
-        </w:rPr>
-        <w:t xml:space="preserve">.3. </w:t>
-      </w:r>
-      <w:r>
-        <w:rPr>
-          <w:rFonts w:hint="eastAsia"/>
-        </w:rPr>
-        <w:t>数据库</w:t>
-      </w:r>
-      <w:r>
-        <w:t>端</w:t>
-      </w:r>
-    </w:p>
-    <w:p>
-      <w:pPr>
-        <w:rPr>
-          <w:color w:val="FF0000"/>
-          <w:sz w:val="24"/>
-          <w:szCs w:val="24"/>
-        </w:rPr>
-      </w:pPr>
-      <w:r>
-        <w:rPr>
-          <w:color w:val="FF0000"/>
-          <w:sz w:val="24"/>
-          <w:szCs w:val="24"/>
-        </w:rPr>
-        <w:tab/>
-      </w:r>
-      <w:r>
-        <w:rPr>
-          <w:rFonts w:hint="eastAsia"/>
-          <w:color w:val="FF0000"/>
-          <w:sz w:val="24"/>
-          <w:szCs w:val="24"/>
-        </w:rPr>
-        <w:t>数据库</w:t>
-      </w:r>
-      <w:r>
-        <w:rPr>
-          <w:color w:val="FF0000"/>
-          <w:sz w:val="24"/>
-          <w:szCs w:val="24"/>
-        </w:rPr>
-        <w:t>端软件</w:t>
-      </w:r>
-    </w:p>
-    <w:p>
-      <w:pPr>
-        <w:pStyle w:val="2"/>
-      </w:pPr>
-      <w:r>
-        <w:rPr>
-          <w:rFonts w:hint="eastAsia"/>
-        </w:rPr>
-        <w:t>2.</w:t>
-      </w:r>
-      <w:r>
         <w:t>5.</w:t>
       </w:r>
       <w:r>
@@ -4105,7 +4548,6 @@
     <w:p>
       <w:pPr>
         <w:rPr>
-          <w:rFonts w:hint="eastAsia"/>
           <w:color w:val="FF0000"/>
           <w:sz w:val="24"/>
           <w:szCs w:val="24"/>
@@ -4175,6 +4617,41 @@
     </w:p>
   </w:footnote>
 </w:footnotes>
+</file>
+
+<file path=word/numbering.xml><?xml version="1.0" encoding="utf-8"?>
+<w:numbering xmlns:wpc="http://schemas.microsoft.com/office/word/2010/wordprocessingCanvas" xmlns:mc="http://schemas.openxmlformats.org/markup-compatibility/2006" xmlns:o="urn:schemas-microsoft-com:office:office" xmlns:r="http://schemas.openxmlformats.org/officeDocument/2006/relationships" xmlns:m="http://schemas.openxmlformats.org/officeDocument/2006/math" xmlns:v="urn:schemas-microsoft-com:vml" xmlns:wp14="http://schemas.microsoft.com/office/word/2010/wordprocessingDrawing" xmlns:wp="http://schemas.openxmlformats.org/drawingml/2006/wordprocessingDrawing" xmlns:w10="urn:schemas-microsoft-com:office:word" xmlns:w="http://schemas.openxmlformats.org/wordprocessingml/2006/main" xmlns:w14="http://schemas.microsoft.com/office/word/2010/wordml" xmlns:w15="http://schemas.microsoft.com/office/word/2012/wordml" xmlns:wpg="http://schemas.microsoft.com/office/word/2010/wordprocessingGroup" xmlns:wpi="http://schemas.microsoft.com/office/word/2010/wordprocessingInk" xmlns:wne="http://schemas.microsoft.com/office/word/2006/wordml" xmlns:wps="http://schemas.microsoft.com/office/word/2010/wordprocessingShape" mc:Ignorable="w14 w15 wp14">
+  <w:abstractNum w:abstractNumId="0" w15:restartNumberingAfterBreak="0">
+    <w:nsid w:val="56972F4F"/>
+    <w:multiLevelType w:val="singleLevel"/>
+    <w:tmpl w:val="56972F4F"/>
+    <w:lvl w:ilvl="0">
+      <w:start w:val="1"/>
+      <w:numFmt w:val="chineseCounting"/>
+      <w:suff w:val="space"/>
+      <w:lvlText w:val="%1、"/>
+      <w:lvlJc w:val="left"/>
+    </w:lvl>
+  </w:abstractNum>
+  <w:abstractNum w:abstractNumId="1" w15:restartNumberingAfterBreak="0">
+    <w:nsid w:val="569759E1"/>
+    <w:multiLevelType w:val="singleLevel"/>
+    <w:tmpl w:val="569759E1"/>
+    <w:lvl w:ilvl="0">
+      <w:start w:val="1"/>
+      <w:numFmt w:val="decimal"/>
+      <w:suff w:val="space"/>
+      <w:lvlText w:val="%1."/>
+      <w:lvlJc w:val="left"/>
+    </w:lvl>
+  </w:abstractNum>
+  <w:num w:numId="1">
+    <w:abstractNumId w:val="0"/>
+  </w:num>
+  <w:num w:numId="2">
+    <w:abstractNumId w:val="1"/>
+  </w:num>
+</w:numbering>
 </file>
 
 <file path=word/styles.xml><?xml version="1.0" encoding="utf-8"?>
@@ -5041,7 +5518,7 @@
 </file>
 
 <file path=customXml/itemProps1.xml><?xml version="1.0" encoding="utf-8"?>
-<ds:datastoreItem xmlns:ds="http://schemas.openxmlformats.org/officeDocument/2006/customXml" ds:itemID="{2C43E77D-165B-4C58-96D3-7ADD67BD51EF}">
+<ds:datastoreItem xmlns:ds="http://schemas.openxmlformats.org/officeDocument/2006/customXml" ds:itemID="{5634F41C-C5FD-4104-BD13-667EF92DF210}">
   <ds:schemaRefs>
     <ds:schemaRef ds:uri="http://schemas.openxmlformats.org/officeDocument/2006/bibliography"/>
   </ds:schemaRefs>

--- a/doc/啪啪打卡需求文档.docx
+++ b/doc/啪啪打卡需求文档.docx
@@ -10,6 +10,8 @@
           <w:szCs w:val="44"/>
         </w:rPr>
       </w:pPr>
+      <w:bookmarkStart w:id="0" w:name="_GoBack"/>
+      <w:bookmarkEnd w:id="0"/>
     </w:p>
     <w:p>
       <w:pPr>
@@ -394,7 +396,7 @@
     </w:p>
     <w:p>
       <w:pPr>
-        <w:pStyle w:val="1"/>
+        <w:pStyle w:val="Heading1"/>
       </w:pPr>
       <w:r>
         <w:rPr>
@@ -412,7 +414,7 @@
     </w:p>
     <w:p>
       <w:pPr>
-        <w:pStyle w:val="2"/>
+        <w:pStyle w:val="Heading2"/>
       </w:pPr>
       <w:r>
         <w:t>1.1</w:t>
@@ -1574,7 +1576,7 @@
     </w:p>
     <w:p>
       <w:pPr>
-        <w:pStyle w:val="2"/>
+        <w:pStyle w:val="Heading2"/>
       </w:pPr>
       <w:r>
         <w:rPr>
@@ -1773,7 +1775,7 @@
     </w:p>
     <w:p>
       <w:pPr>
-        <w:pStyle w:val="2"/>
+        <w:pStyle w:val="Heading2"/>
       </w:pPr>
       <w:r>
         <w:rPr>
@@ -2112,7 +2114,7 @@
     </w:p>
     <w:p>
       <w:pPr>
-        <w:pStyle w:val="2"/>
+        <w:pStyle w:val="Heading2"/>
       </w:pPr>
       <w:r>
         <w:rPr>
@@ -2213,7 +2215,7 @@
     </w:p>
     <w:p>
       <w:pPr>
-        <w:pStyle w:val="1"/>
+        <w:pStyle w:val="Heading1"/>
       </w:pPr>
       <w:r>
         <w:t>2</w:t>
@@ -2233,7 +2235,7 @@
     </w:p>
     <w:p>
       <w:pPr>
-        <w:pStyle w:val="2"/>
+        <w:pStyle w:val="Heading2"/>
       </w:pPr>
       <w:r>
         <w:rPr>
@@ -2797,7 +2799,7 @@
     </w:p>
     <w:p>
       <w:pPr>
-        <w:pStyle w:val="3"/>
+        <w:pStyle w:val="Heading3"/>
         <w:rPr>
           <w:szCs w:val="30"/>
         </w:rPr>
@@ -2905,7 +2907,7 @@
     </w:p>
     <w:p>
       <w:pPr>
-        <w:pStyle w:val="3"/>
+        <w:pStyle w:val="Heading3"/>
       </w:pPr>
       <w:r>
         <w:lastRenderedPageBreak/>
@@ -2995,7 +2997,7 @@
     </w:p>
     <w:p>
       <w:pPr>
-        <w:pStyle w:val="3"/>
+        <w:pStyle w:val="Heading3"/>
       </w:pPr>
       <w:r>
         <w:t>2.1.</w:t>
@@ -3116,7 +3118,7 @@
     </w:p>
     <w:p>
       <w:pPr>
-        <w:pStyle w:val="3"/>
+        <w:pStyle w:val="Heading3"/>
       </w:pPr>
       <w:r>
         <w:lastRenderedPageBreak/>
@@ -3212,7 +3214,7 @@
     </w:p>
     <w:p>
       <w:pPr>
-        <w:pStyle w:val="3"/>
+        <w:pStyle w:val="Heading3"/>
       </w:pPr>
       <w:r>
         <w:rPr>
@@ -3310,7 +3312,7 @@
     </w:p>
     <w:p>
       <w:pPr>
-        <w:pStyle w:val="3"/>
+        <w:pStyle w:val="Heading3"/>
       </w:pPr>
       <w:r>
         <w:lastRenderedPageBreak/>
@@ -3409,7 +3411,7 @@
     </w:p>
     <w:p>
       <w:pPr>
-        <w:pStyle w:val="3"/>
+        <w:pStyle w:val="Heading3"/>
       </w:pPr>
       <w:r>
         <w:t>2.1.</w:t>
@@ -3499,7 +3501,7 @@
     </w:p>
     <w:p>
       <w:pPr>
-        <w:pStyle w:val="3"/>
+        <w:pStyle w:val="Heading3"/>
       </w:pPr>
       <w:r>
         <w:lastRenderedPageBreak/>
@@ -3599,13 +3601,15 @@
     </w:p>
     <w:p>
       <w:pPr>
-        <w:pStyle w:val="2"/>
-      </w:pPr>
-      <w:r>
-        <w:rPr>
-          <w:rFonts w:hint="eastAsia"/>
-        </w:rPr>
-        <w:lastRenderedPageBreak/>
+        <w:pStyle w:val="Heading2"/>
+        <w:rPr>
+          <w:sz w:val="28"/>
+        </w:rPr>
+      </w:pPr>
+      <w:r>
+        <w:rPr>
+          <w:rFonts w:hint="eastAsia"/>
+        </w:rPr>
         <w:t>2.2</w:t>
       </w:r>
       <w:r>
@@ -3632,40 +3636,63 @@
     </w:p>
     <w:p>
       <w:pPr>
-        <w:pStyle w:val="3"/>
-        <w:rPr>
-          <w:sz w:val="21"/>
-          <w:szCs w:val="21"/>
-        </w:rPr>
-      </w:pPr>
-      <w:r>
+        <w:pStyle w:val="Heading3"/>
+        <w:rPr>
+          <w:sz w:val="20"/>
+          <w:szCs w:val="21"/>
+        </w:rPr>
+      </w:pPr>
+      <w:r>
+        <w:rPr>
+          <w:sz w:val="28"/>
+        </w:rPr>
         <w:t xml:space="preserve">2.2.1 </w:t>
       </w:r>
       <w:r>
         <w:rPr>
-          <w:sz w:val="21"/>
-          <w:szCs w:val="21"/>
-        </w:rPr>
-        <w:t>用例图</w:t>
+          <w:rFonts w:hint="eastAsia"/>
+          <w:sz w:val="28"/>
+        </w:rPr>
+        <w:t>整体</w:t>
+      </w:r>
+      <w:r>
+        <w:rPr>
+          <w:sz w:val="28"/>
+        </w:rPr>
+        <w:t>功能</w:t>
+      </w:r>
+      <w:r>
+        <w:rPr>
+          <w:rFonts w:hint="eastAsia"/>
+          <w:sz w:val="28"/>
+        </w:rPr>
+        <w:t>点</w:t>
+      </w:r>
+      <w:r>
+        <w:rPr>
+          <w:rFonts w:hint="eastAsia"/>
+          <w:sz w:val="28"/>
+        </w:rPr>
+        <w:t>说明</w:t>
       </w:r>
     </w:p>
     <w:p>
       <w:pPr>
         <w:jc w:val="left"/>
         <w:rPr>
-          <w:rStyle w:val="3Char"/>
-        </w:rPr>
-      </w:pPr>
-      <w:r>
-        <w:rPr>
+          <w:rStyle w:val="Heading3Char"/>
+        </w:rPr>
+      </w:pPr>
+      <w:r>
+        <w:rPr>
+          <w:rStyle w:val="Heading3Char"/>
           <w:noProof/>
-          <w:szCs w:val="21"/>
         </w:rPr>
         <w:drawing>
           <wp:inline distT="0" distB="0" distL="0" distR="0">
-            <wp:extent cx="5265420" cy="4518660"/>
+            <wp:extent cx="5274310" cy="2405745"/>
             <wp:effectExtent l="0" t="0" r="0" b="0"/>
-            <wp:docPr id="3" name="图片 3" descr="app_use_case"/>
+            <wp:docPr id="12" name="Picture 12" descr="C:\Users\Shyo\Desktop\UseCaseDiagram1.png"/>
             <wp:cNvGraphicFramePr>
               <a:graphicFrameLocks xmlns:a="http://schemas.openxmlformats.org/drawingml/2006/main" noChangeAspect="1"/>
             </wp:cNvGraphicFramePr>
@@ -3673,7 +3700,7 @@
               <a:graphicData uri="http://schemas.openxmlformats.org/drawingml/2006/picture">
                 <pic:pic xmlns:pic="http://schemas.openxmlformats.org/drawingml/2006/picture">
                   <pic:nvPicPr>
-                    <pic:cNvPr id="0" name="图片 2" descr="app_use_case"/>
+                    <pic:cNvPr id="0" name="Picture 3" descr="C:\Users\Shyo\Desktop\UseCaseDiagram1.png"/>
                     <pic:cNvPicPr>
                       <a:picLocks noChangeAspect="1" noChangeArrowheads="1"/>
                     </pic:cNvPicPr>
@@ -3694,7 +3721,7 @@
                   <pic:spPr bwMode="auto">
                     <a:xfrm>
                       <a:off x="0" y="0"/>
-                      <a:ext cx="5265420" cy="4518660"/>
+                      <a:ext cx="5274310" cy="2405745"/>
                     </a:xfrm>
                     <a:prstGeom prst="rect">
                       <a:avLst/>
@@ -3710,16 +3737,1496 @@
           </wp:inline>
         </w:drawing>
       </w:r>
-      <w:r>
-        <w:rPr>
-          <w:rStyle w:val="3Char"/>
+    </w:p>
+    <w:p>
+      <w:pPr>
+        <w:jc w:val="left"/>
+        <w:rPr>
+          <w:rStyle w:val="Heading3Char"/>
+          <w:b w:val="0"/>
+          <w:sz w:val="21"/>
+          <w:szCs w:val="21"/>
+        </w:rPr>
+      </w:pPr>
+      <w:r>
+        <w:rPr>
+          <w:color w:val="FF0000"/>
+          <w:sz w:val="24"/>
+          <w:szCs w:val="24"/>
+        </w:rPr>
+        <w:tab/>
+      </w:r>
+      <w:r>
+        <w:rPr>
+          <w:rStyle w:val="Heading3Char"/>
+          <w:rFonts w:hint="eastAsia"/>
+          <w:b w:val="0"/>
+          <w:sz w:val="21"/>
+          <w:szCs w:val="21"/>
+        </w:rPr>
+        <w:t>助教</w:t>
+      </w:r>
+      <w:r>
+        <w:rPr>
+          <w:rStyle w:val="Heading3Char"/>
+          <w:b w:val="0"/>
+          <w:sz w:val="21"/>
+          <w:szCs w:val="21"/>
+        </w:rPr>
+        <w:t>和学生</w:t>
+      </w:r>
+      <w:r>
+        <w:rPr>
+          <w:rStyle w:val="Heading3Char"/>
+          <w:rFonts w:hint="eastAsia"/>
+          <w:b w:val="0"/>
+          <w:sz w:val="21"/>
+          <w:szCs w:val="21"/>
+        </w:rPr>
+        <w:t>都是</w:t>
+      </w:r>
+      <w:r>
+        <w:rPr>
+          <w:rStyle w:val="Heading3Char"/>
+          <w:b w:val="0"/>
+          <w:sz w:val="21"/>
+          <w:szCs w:val="21"/>
+        </w:rPr>
+        <w:t>手机端</w:t>
+      </w:r>
+      <w:r>
+        <w:rPr>
+          <w:rStyle w:val="Heading3Char"/>
+          <w:rFonts w:hint="eastAsia"/>
+          <w:b w:val="0"/>
+          <w:sz w:val="21"/>
+          <w:szCs w:val="21"/>
+        </w:rPr>
+        <w:t xml:space="preserve"> App</w:t>
+      </w:r>
+      <w:r>
+        <w:rPr>
+          <w:rStyle w:val="Heading3Char"/>
+          <w:b w:val="0"/>
+          <w:sz w:val="21"/>
+          <w:szCs w:val="21"/>
+        </w:rPr>
+        <w:t xml:space="preserve"> </w:t>
+      </w:r>
+      <w:r>
+        <w:rPr>
+          <w:rStyle w:val="Heading3Char"/>
+          <w:b w:val="0"/>
+          <w:sz w:val="21"/>
+          <w:szCs w:val="21"/>
+        </w:rPr>
+        <w:t>的使用者</w:t>
+      </w:r>
+      <w:r>
+        <w:rPr>
+          <w:rStyle w:val="Heading3Char"/>
+          <w:rFonts w:hint="eastAsia"/>
+          <w:b w:val="0"/>
+          <w:sz w:val="21"/>
+          <w:szCs w:val="21"/>
+        </w:rPr>
+        <w:t>，</w:t>
+      </w:r>
+      <w:r>
+        <w:rPr>
+          <w:rStyle w:val="Heading3Char"/>
+          <w:b w:val="0"/>
+          <w:sz w:val="21"/>
+          <w:szCs w:val="21"/>
+        </w:rPr>
+        <w:t>其能够使用的功能基本相</w:t>
+      </w:r>
+      <w:r>
+        <w:rPr>
+          <w:rStyle w:val="Heading3Char"/>
+          <w:rFonts w:hint="eastAsia"/>
+          <w:b w:val="0"/>
+          <w:sz w:val="21"/>
+          <w:szCs w:val="21"/>
+        </w:rPr>
+        <w:t>通</w:t>
+      </w:r>
+      <w:r>
+        <w:rPr>
+          <w:rStyle w:val="Heading3Char"/>
+          <w:rFonts w:hint="eastAsia"/>
+          <w:b w:val="0"/>
+          <w:sz w:val="21"/>
+          <w:szCs w:val="21"/>
+        </w:rPr>
+        <w:t>：</w:t>
+      </w:r>
+    </w:p>
+    <w:p>
+      <w:pPr>
+        <w:pStyle w:val="ListParagraph"/>
+        <w:numPr>
+          <w:ilvl w:val="0"/>
+          <w:numId w:val="4"/>
+        </w:numPr>
+        <w:ind w:firstLineChars="0"/>
+        <w:jc w:val="left"/>
+        <w:rPr>
+          <w:rStyle w:val="Heading3Char"/>
+          <w:b w:val="0"/>
+          <w:sz w:val="21"/>
+          <w:szCs w:val="21"/>
+        </w:rPr>
+      </w:pPr>
+      <w:r>
+        <w:rPr>
+          <w:rStyle w:val="Heading3Char"/>
+          <w:rFonts w:hint="eastAsia"/>
+          <w:b w:val="0"/>
+          <w:sz w:val="21"/>
+          <w:szCs w:val="21"/>
+        </w:rPr>
+        <w:t>用户</w:t>
+      </w:r>
+      <w:r>
+        <w:rPr>
+          <w:rStyle w:val="Heading3Char"/>
+          <w:b w:val="0"/>
+          <w:sz w:val="21"/>
+          <w:szCs w:val="21"/>
+        </w:rPr>
+        <w:t>管理</w:t>
+      </w:r>
+      <w:r>
+        <w:rPr>
+          <w:rStyle w:val="Heading3Char"/>
+          <w:rFonts w:hint="eastAsia"/>
+          <w:b w:val="0"/>
+          <w:sz w:val="21"/>
+          <w:szCs w:val="21"/>
+        </w:rPr>
+        <w:t xml:space="preserve"> </w:t>
+      </w:r>
+      <w:r>
+        <w:rPr>
+          <w:rStyle w:val="Heading3Char"/>
+          <w:b w:val="0"/>
+          <w:sz w:val="21"/>
+          <w:szCs w:val="21"/>
+        </w:rPr>
+        <w:t xml:space="preserve">(User Management) </w:t>
+      </w:r>
+      <w:r>
+        <w:rPr>
+          <w:rStyle w:val="Heading3Char"/>
+          <w:rFonts w:hint="eastAsia"/>
+          <w:b w:val="0"/>
+          <w:sz w:val="21"/>
+          <w:szCs w:val="21"/>
+        </w:rPr>
+        <w:t>是</w:t>
+      </w:r>
+      <w:r>
+        <w:rPr>
+          <w:rStyle w:val="Heading3Char"/>
+          <w:b w:val="0"/>
+          <w:sz w:val="21"/>
+          <w:szCs w:val="21"/>
+        </w:rPr>
+        <w:t>手机端</w:t>
+      </w:r>
+      <w:r>
+        <w:rPr>
+          <w:rStyle w:val="Heading3Char"/>
+          <w:rFonts w:hint="eastAsia"/>
+          <w:b w:val="0"/>
+          <w:sz w:val="21"/>
+          <w:szCs w:val="21"/>
+        </w:rPr>
+        <w:t xml:space="preserve"> </w:t>
+      </w:r>
+      <w:r>
+        <w:rPr>
+          <w:rStyle w:val="Heading3Char"/>
+          <w:b w:val="0"/>
+          <w:sz w:val="21"/>
+          <w:szCs w:val="21"/>
+        </w:rPr>
+        <w:t xml:space="preserve">App </w:t>
+      </w:r>
+      <w:r>
+        <w:rPr>
+          <w:rStyle w:val="Heading3Char"/>
+          <w:rFonts w:hint="eastAsia"/>
+          <w:b w:val="0"/>
+          <w:sz w:val="21"/>
+          <w:szCs w:val="21"/>
+        </w:rPr>
+        <w:t>最基本</w:t>
+      </w:r>
+      <w:r>
+        <w:rPr>
+          <w:rStyle w:val="Heading3Char"/>
+          <w:b w:val="0"/>
+          <w:sz w:val="21"/>
+          <w:szCs w:val="21"/>
+        </w:rPr>
+        <w:t>的功能之一，包括</w:t>
+      </w:r>
+    </w:p>
+    <w:p>
+      <w:pPr>
+        <w:pStyle w:val="ListParagraph"/>
+        <w:numPr>
+          <w:ilvl w:val="1"/>
+          <w:numId w:val="4"/>
+        </w:numPr>
+        <w:ind w:firstLineChars="0"/>
+        <w:jc w:val="left"/>
+        <w:rPr>
+          <w:rStyle w:val="Heading3Char"/>
+          <w:b w:val="0"/>
+          <w:sz w:val="21"/>
+          <w:szCs w:val="21"/>
+        </w:rPr>
+      </w:pPr>
+      <w:r>
+        <w:rPr>
+          <w:rStyle w:val="Heading3Char"/>
+          <w:b w:val="0"/>
+          <w:sz w:val="21"/>
+          <w:szCs w:val="21"/>
+        </w:rPr>
+        <w:t>登录</w:t>
+      </w:r>
+      <w:r>
+        <w:rPr>
+          <w:rStyle w:val="Heading3Char"/>
+          <w:b w:val="0"/>
+          <w:sz w:val="21"/>
+          <w:szCs w:val="21"/>
+        </w:rPr>
+        <w:t>(Sign in)</w:t>
+      </w:r>
+      <w:r>
+        <w:rPr>
+          <w:rStyle w:val="Heading3Char"/>
+          <w:rFonts w:hint="eastAsia"/>
+          <w:b w:val="0"/>
+          <w:sz w:val="21"/>
+          <w:szCs w:val="21"/>
+        </w:rPr>
+        <w:t>、</w:t>
+      </w:r>
+    </w:p>
+    <w:p>
+      <w:pPr>
+        <w:pStyle w:val="ListParagraph"/>
+        <w:numPr>
+          <w:ilvl w:val="1"/>
+          <w:numId w:val="4"/>
+        </w:numPr>
+        <w:ind w:firstLineChars="0"/>
+        <w:jc w:val="left"/>
+        <w:rPr>
+          <w:rStyle w:val="Heading3Char"/>
+          <w:b w:val="0"/>
+          <w:sz w:val="21"/>
+          <w:szCs w:val="21"/>
+        </w:rPr>
+      </w:pPr>
+      <w:r>
+        <w:rPr>
+          <w:rStyle w:val="Heading3Char"/>
+          <w:b w:val="0"/>
+          <w:sz w:val="21"/>
+          <w:szCs w:val="21"/>
+        </w:rPr>
+        <w:t>登出</w:t>
+      </w:r>
+      <w:r>
+        <w:rPr>
+          <w:rStyle w:val="Heading3Char"/>
+          <w:rFonts w:hint="eastAsia"/>
+          <w:b w:val="0"/>
+          <w:sz w:val="21"/>
+          <w:szCs w:val="21"/>
+        </w:rPr>
+        <w:t>(</w:t>
+      </w:r>
+      <w:r>
+        <w:rPr>
+          <w:rStyle w:val="Heading3Char"/>
+          <w:b w:val="0"/>
+          <w:sz w:val="21"/>
+          <w:szCs w:val="21"/>
+        </w:rPr>
+        <w:t>Sign out</w:t>
+      </w:r>
+      <w:r>
+        <w:rPr>
+          <w:rStyle w:val="Heading3Char"/>
+          <w:rFonts w:hint="eastAsia"/>
+          <w:b w:val="0"/>
+          <w:sz w:val="21"/>
+          <w:szCs w:val="21"/>
+        </w:rPr>
+        <w:t>)</w:t>
+      </w:r>
+      <w:r>
+        <w:rPr>
+          <w:rStyle w:val="Heading3Char"/>
+          <w:rFonts w:hint="eastAsia"/>
+          <w:b w:val="0"/>
+          <w:sz w:val="21"/>
+          <w:szCs w:val="21"/>
+        </w:rPr>
+        <w:t>、</w:t>
+      </w:r>
+    </w:p>
+    <w:p>
+      <w:pPr>
+        <w:pStyle w:val="ListParagraph"/>
+        <w:numPr>
+          <w:ilvl w:val="1"/>
+          <w:numId w:val="4"/>
+        </w:numPr>
+        <w:ind w:firstLineChars="0"/>
+        <w:jc w:val="left"/>
+        <w:rPr>
+          <w:rStyle w:val="Heading3Char"/>
+          <w:b w:val="0"/>
+          <w:sz w:val="21"/>
+          <w:szCs w:val="21"/>
+        </w:rPr>
+      </w:pPr>
+      <w:r>
+        <w:rPr>
+          <w:rStyle w:val="Heading3Char"/>
+          <w:b w:val="0"/>
+          <w:sz w:val="21"/>
+          <w:szCs w:val="21"/>
+        </w:rPr>
+        <w:t>用户信息的修改</w:t>
+      </w:r>
+      <w:r>
+        <w:rPr>
+          <w:rStyle w:val="Heading3Char"/>
+          <w:rFonts w:hint="eastAsia"/>
+          <w:b w:val="0"/>
+          <w:sz w:val="21"/>
+          <w:szCs w:val="21"/>
+        </w:rPr>
+        <w:t>(</w:t>
+      </w:r>
+      <w:r>
+        <w:rPr>
+          <w:rStyle w:val="Heading3Char"/>
+          <w:b w:val="0"/>
+          <w:sz w:val="21"/>
+          <w:szCs w:val="21"/>
+        </w:rPr>
+        <w:t>Modify User Info.</w:t>
+      </w:r>
+      <w:r>
+        <w:rPr>
+          <w:rStyle w:val="Heading3Char"/>
+          <w:rFonts w:hint="eastAsia"/>
+          <w:b w:val="0"/>
+          <w:sz w:val="21"/>
+          <w:szCs w:val="21"/>
+        </w:rPr>
+        <w:t>)</w:t>
+      </w:r>
+      <w:r>
+        <w:rPr>
+          <w:rStyle w:val="Heading3Char"/>
+          <w:rFonts w:hint="eastAsia"/>
+          <w:b w:val="0"/>
+          <w:sz w:val="21"/>
+          <w:szCs w:val="21"/>
+        </w:rPr>
+        <w:t>。</w:t>
+      </w:r>
+    </w:p>
+    <w:p>
+      <w:pPr>
+        <w:pStyle w:val="ListParagraph"/>
+        <w:numPr>
+          <w:ilvl w:val="0"/>
+          <w:numId w:val="4"/>
+        </w:numPr>
+        <w:ind w:firstLineChars="0"/>
+        <w:jc w:val="left"/>
+        <w:rPr>
+          <w:rStyle w:val="Heading3Char"/>
+          <w:b w:val="0"/>
+          <w:sz w:val="21"/>
+          <w:szCs w:val="21"/>
+        </w:rPr>
+      </w:pPr>
+      <w:r>
+        <w:rPr>
+          <w:rStyle w:val="Heading3Char"/>
+          <w:rFonts w:hint="eastAsia"/>
+          <w:b w:val="0"/>
+          <w:sz w:val="21"/>
+          <w:szCs w:val="21"/>
+        </w:rPr>
+        <w:t>课程</w:t>
+      </w:r>
+      <w:r>
+        <w:rPr>
+          <w:rStyle w:val="Heading3Char"/>
+          <w:b w:val="0"/>
+          <w:sz w:val="21"/>
+          <w:szCs w:val="21"/>
+        </w:rPr>
+        <w:t>管理</w:t>
+      </w:r>
+      <w:r>
+        <w:rPr>
+          <w:rStyle w:val="Heading3Char"/>
+          <w:rFonts w:hint="eastAsia"/>
+          <w:b w:val="0"/>
+          <w:sz w:val="21"/>
+          <w:szCs w:val="21"/>
+        </w:rPr>
+        <w:t xml:space="preserve"> (</w:t>
+      </w:r>
+      <w:r>
+        <w:rPr>
+          <w:rStyle w:val="Heading3Char"/>
+          <w:b w:val="0"/>
+          <w:sz w:val="21"/>
+          <w:szCs w:val="21"/>
+        </w:rPr>
+        <w:t>C</w:t>
+      </w:r>
+      <w:r>
+        <w:rPr>
+          <w:rStyle w:val="Heading3Char"/>
+          <w:rFonts w:hint="eastAsia"/>
+          <w:b w:val="0"/>
+          <w:sz w:val="21"/>
+          <w:szCs w:val="21"/>
+        </w:rPr>
+        <w:t>ourse Management)</w:t>
+      </w:r>
+      <w:r>
+        <w:rPr>
+          <w:rStyle w:val="Heading3Char"/>
+          <w:b w:val="0"/>
+          <w:sz w:val="21"/>
+          <w:szCs w:val="21"/>
+        </w:rPr>
+        <w:t xml:space="preserve"> </w:t>
+      </w:r>
+      <w:r>
+        <w:rPr>
+          <w:rStyle w:val="Heading3Char"/>
+          <w:b w:val="0"/>
+          <w:sz w:val="21"/>
+          <w:szCs w:val="21"/>
+        </w:rPr>
+        <w:t>是</w:t>
+      </w:r>
+      <w:r>
+        <w:rPr>
+          <w:rStyle w:val="Heading3Char"/>
+          <w:b w:val="0"/>
+          <w:sz w:val="21"/>
+          <w:szCs w:val="21"/>
+        </w:rPr>
+        <w:t>手机端</w:t>
+      </w:r>
+      <w:r>
+        <w:rPr>
+          <w:rStyle w:val="Heading3Char"/>
+          <w:rFonts w:hint="eastAsia"/>
+          <w:b w:val="0"/>
+          <w:sz w:val="21"/>
+          <w:szCs w:val="21"/>
+        </w:rPr>
+        <w:t xml:space="preserve"> </w:t>
+      </w:r>
+      <w:r>
+        <w:rPr>
+          <w:rStyle w:val="Heading3Char"/>
+          <w:b w:val="0"/>
+          <w:sz w:val="21"/>
+          <w:szCs w:val="21"/>
+        </w:rPr>
+        <w:t>App</w:t>
+      </w:r>
+      <w:r>
+        <w:rPr>
+          <w:rStyle w:val="Heading3Char"/>
+          <w:b w:val="0"/>
+          <w:sz w:val="21"/>
+          <w:szCs w:val="21"/>
+        </w:rPr>
+        <w:t>最核心的模块</w:t>
+      </w:r>
+      <w:r>
+        <w:rPr>
+          <w:rStyle w:val="Heading3Char"/>
+          <w:rFonts w:hint="eastAsia"/>
+          <w:b w:val="0"/>
+          <w:sz w:val="21"/>
+          <w:szCs w:val="21"/>
+        </w:rPr>
+        <w:t>。</w:t>
+      </w:r>
+      <w:r>
+        <w:rPr>
+          <w:rStyle w:val="Heading3Char"/>
+          <w:rFonts w:hint="eastAsia"/>
+          <w:b w:val="0"/>
+          <w:sz w:val="21"/>
+          <w:szCs w:val="21"/>
+        </w:rPr>
+        <w:t>其</w:t>
+      </w:r>
+      <w:r>
+        <w:rPr>
+          <w:rStyle w:val="Heading3Char"/>
+          <w:rFonts w:hint="eastAsia"/>
+          <w:b w:val="0"/>
+          <w:sz w:val="21"/>
+          <w:szCs w:val="21"/>
+        </w:rPr>
+        <w:t>功能</w:t>
+      </w:r>
+      <w:r>
+        <w:rPr>
+          <w:rStyle w:val="Heading3Char"/>
+          <w:b w:val="0"/>
+          <w:sz w:val="21"/>
+          <w:szCs w:val="21"/>
+        </w:rPr>
+        <w:t>包括</w:t>
+      </w:r>
+      <w:r>
+        <w:rPr>
+          <w:rStyle w:val="Heading3Char"/>
+          <w:rFonts w:hint="eastAsia"/>
+          <w:b w:val="0"/>
+          <w:sz w:val="21"/>
+          <w:szCs w:val="21"/>
+        </w:rPr>
+        <w:t>但不限于</w:t>
+      </w:r>
+    </w:p>
+    <w:p>
+      <w:pPr>
+        <w:pStyle w:val="ListParagraph"/>
+        <w:numPr>
+          <w:ilvl w:val="1"/>
+          <w:numId w:val="4"/>
+        </w:numPr>
+        <w:ind w:firstLineChars="0"/>
+        <w:jc w:val="left"/>
+        <w:rPr>
+          <w:rStyle w:val="Heading3Char"/>
+          <w:b w:val="0"/>
+          <w:sz w:val="21"/>
+          <w:szCs w:val="21"/>
+        </w:rPr>
+      </w:pPr>
+      <w:r>
+        <w:rPr>
+          <w:rStyle w:val="Heading3Char"/>
+          <w:rFonts w:hint="eastAsia"/>
+          <w:b w:val="0"/>
+          <w:sz w:val="21"/>
+          <w:szCs w:val="21"/>
+        </w:rPr>
+        <w:t>课程主要信息</w:t>
+      </w:r>
+      <w:r>
+        <w:rPr>
+          <w:rStyle w:val="Heading3Char"/>
+          <w:b w:val="0"/>
+          <w:sz w:val="21"/>
+          <w:szCs w:val="21"/>
+        </w:rPr>
+        <w:t>的浏览</w:t>
+      </w:r>
+      <w:r>
+        <w:rPr>
+          <w:rStyle w:val="Heading3Char"/>
+          <w:rFonts w:hint="eastAsia"/>
+          <w:b w:val="0"/>
+          <w:sz w:val="21"/>
+          <w:szCs w:val="21"/>
+        </w:rPr>
+        <w:t>(</w:t>
+      </w:r>
+      <w:r>
+        <w:rPr>
+          <w:rStyle w:val="Heading3Char"/>
+          <w:b w:val="0"/>
+          <w:sz w:val="21"/>
+          <w:szCs w:val="21"/>
+        </w:rPr>
+        <w:t>View Course Info.</w:t>
+      </w:r>
+      <w:r>
+        <w:rPr>
+          <w:rStyle w:val="Heading3Char"/>
+          <w:rFonts w:hint="eastAsia"/>
+          <w:b w:val="0"/>
+          <w:sz w:val="21"/>
+          <w:szCs w:val="21"/>
+        </w:rPr>
+        <w:t>)</w:t>
+      </w:r>
+      <w:r>
+        <w:rPr>
+          <w:rStyle w:val="Heading3Char"/>
+          <w:rFonts w:hint="eastAsia"/>
+          <w:b w:val="0"/>
+          <w:sz w:val="21"/>
+          <w:szCs w:val="21"/>
+        </w:rPr>
+        <w:t>，</w:t>
+      </w:r>
+    </w:p>
+    <w:p>
+      <w:pPr>
+        <w:pStyle w:val="ListParagraph"/>
+        <w:numPr>
+          <w:ilvl w:val="1"/>
+          <w:numId w:val="4"/>
+        </w:numPr>
+        <w:ind w:firstLineChars="0"/>
+        <w:jc w:val="left"/>
+        <w:rPr>
+          <w:rStyle w:val="Heading3Char"/>
+          <w:b w:val="0"/>
+          <w:sz w:val="21"/>
+          <w:szCs w:val="21"/>
+        </w:rPr>
+      </w:pPr>
+      <w:r>
+        <w:rPr>
+          <w:rStyle w:val="Heading3Char"/>
+          <w:rFonts w:hint="eastAsia"/>
+          <w:b w:val="0"/>
+          <w:sz w:val="21"/>
+          <w:szCs w:val="21"/>
+        </w:rPr>
+        <w:t>成绩</w:t>
+      </w:r>
+      <w:r>
+        <w:rPr>
+          <w:rStyle w:val="Heading3Char"/>
+          <w:b w:val="0"/>
+          <w:sz w:val="21"/>
+          <w:szCs w:val="21"/>
+        </w:rPr>
+        <w:t>的登记与查询</w:t>
+      </w:r>
+      <w:r>
+        <w:rPr>
+          <w:rStyle w:val="Heading3Char"/>
+          <w:rFonts w:hint="eastAsia"/>
+          <w:b w:val="0"/>
+          <w:sz w:val="21"/>
+          <w:szCs w:val="21"/>
+        </w:rPr>
+        <w:t>(</w:t>
+      </w:r>
+      <w:r>
+        <w:rPr>
+          <w:rStyle w:val="Heading3Char"/>
+          <w:b w:val="0"/>
+          <w:sz w:val="21"/>
+          <w:szCs w:val="21"/>
+        </w:rPr>
+        <w:t>Course Score Management</w:t>
+      </w:r>
+      <w:r>
+        <w:rPr>
+          <w:rStyle w:val="Heading3Char"/>
+          <w:rFonts w:hint="eastAsia"/>
+          <w:b w:val="0"/>
+          <w:sz w:val="21"/>
+          <w:szCs w:val="21"/>
+        </w:rPr>
+        <w:t>)</w:t>
+      </w:r>
+      <w:r>
+        <w:rPr>
+          <w:rStyle w:val="Heading3Char"/>
+          <w:rFonts w:hint="eastAsia"/>
+          <w:b w:val="0"/>
+          <w:sz w:val="21"/>
+          <w:szCs w:val="21"/>
+        </w:rPr>
+        <w:t>，</w:t>
+      </w:r>
+    </w:p>
+    <w:p>
+      <w:pPr>
+        <w:pStyle w:val="ListParagraph"/>
+        <w:numPr>
+          <w:ilvl w:val="1"/>
+          <w:numId w:val="4"/>
+        </w:numPr>
+        <w:ind w:firstLineChars="0"/>
+        <w:jc w:val="left"/>
+        <w:rPr>
+          <w:rStyle w:val="Heading3Char"/>
+          <w:b w:val="0"/>
+          <w:sz w:val="21"/>
+          <w:szCs w:val="21"/>
+        </w:rPr>
+      </w:pPr>
+      <w:r>
+        <w:rPr>
+          <w:rStyle w:val="Heading3Char"/>
+          <w:rFonts w:hint="eastAsia"/>
+          <w:b w:val="0"/>
+          <w:sz w:val="21"/>
+          <w:szCs w:val="21"/>
+        </w:rPr>
+        <w:lastRenderedPageBreak/>
+        <w:t>实验媒体</w:t>
+      </w:r>
+      <w:r>
+        <w:rPr>
+          <w:rStyle w:val="Heading3Char"/>
+          <w:b w:val="0"/>
+          <w:sz w:val="21"/>
+          <w:szCs w:val="21"/>
+        </w:rPr>
+        <w:t>（</w:t>
+      </w:r>
+      <w:r>
+        <w:rPr>
+          <w:rStyle w:val="Heading3Char"/>
+          <w:rFonts w:hint="eastAsia"/>
+          <w:b w:val="0"/>
+          <w:sz w:val="21"/>
+          <w:szCs w:val="21"/>
+        </w:rPr>
+        <w:t>照相、</w:t>
+      </w:r>
+      <w:r>
+        <w:rPr>
+          <w:rStyle w:val="Heading3Char"/>
+          <w:b w:val="0"/>
+          <w:sz w:val="21"/>
+          <w:szCs w:val="21"/>
+        </w:rPr>
+        <w:t>录像</w:t>
+      </w:r>
+      <w:r>
+        <w:rPr>
+          <w:rStyle w:val="Heading3Char"/>
+          <w:b w:val="0"/>
+          <w:sz w:val="21"/>
+          <w:szCs w:val="21"/>
+        </w:rPr>
+        <w:t>）管理</w:t>
+      </w:r>
+      <w:r>
+        <w:rPr>
+          <w:rStyle w:val="Heading3Char"/>
+          <w:rFonts w:hint="eastAsia"/>
+          <w:b w:val="0"/>
+          <w:sz w:val="21"/>
+          <w:szCs w:val="21"/>
+        </w:rPr>
+        <w:t>(</w:t>
+      </w:r>
+      <w:r>
+        <w:rPr>
+          <w:rStyle w:val="Heading3Char"/>
+          <w:b w:val="0"/>
+          <w:sz w:val="21"/>
+          <w:szCs w:val="21"/>
+        </w:rPr>
+        <w:t>Course Media Management</w:t>
+      </w:r>
+      <w:r>
+        <w:rPr>
+          <w:rStyle w:val="Heading3Char"/>
+          <w:rFonts w:hint="eastAsia"/>
+          <w:b w:val="0"/>
+          <w:sz w:val="21"/>
+          <w:szCs w:val="21"/>
+        </w:rPr>
+        <w:t>)</w:t>
+      </w:r>
+      <w:r>
+        <w:rPr>
+          <w:rStyle w:val="Heading3Char"/>
+          <w:rFonts w:hint="eastAsia"/>
+          <w:b w:val="0"/>
+          <w:sz w:val="21"/>
+          <w:szCs w:val="21"/>
+        </w:rPr>
+        <w:t>，</w:t>
+      </w:r>
+    </w:p>
+    <w:p>
+      <w:pPr>
+        <w:pStyle w:val="ListParagraph"/>
+        <w:numPr>
+          <w:ilvl w:val="1"/>
+          <w:numId w:val="4"/>
+        </w:numPr>
+        <w:ind w:firstLineChars="0"/>
+        <w:jc w:val="left"/>
+        <w:rPr>
+          <w:rStyle w:val="Heading3Char"/>
+          <w:b w:val="0"/>
+          <w:sz w:val="21"/>
+          <w:szCs w:val="21"/>
+        </w:rPr>
+      </w:pPr>
+      <w:r>
+        <w:rPr>
+          <w:rStyle w:val="Heading3Char"/>
+          <w:rFonts w:hint="eastAsia"/>
+          <w:b w:val="0"/>
+          <w:sz w:val="21"/>
+          <w:szCs w:val="21"/>
+        </w:rPr>
+        <w:t>等等</w:t>
+      </w:r>
+      <w:r>
+        <w:rPr>
+          <w:rStyle w:val="Heading3Char"/>
+          <w:rFonts w:hint="eastAsia"/>
+          <w:b w:val="0"/>
+          <w:sz w:val="21"/>
+          <w:szCs w:val="21"/>
+        </w:rPr>
+        <w:t>。</w:t>
+      </w:r>
+    </w:p>
+    <w:p>
+      <w:pPr>
+        <w:pStyle w:val="ListParagraph"/>
+        <w:numPr>
+          <w:ilvl w:val="0"/>
+          <w:numId w:val="4"/>
+        </w:numPr>
+        <w:ind w:firstLineChars="0"/>
+        <w:jc w:val="left"/>
+        <w:rPr>
+          <w:rStyle w:val="Heading3Char"/>
+          <w:b w:val="0"/>
+          <w:sz w:val="21"/>
+          <w:szCs w:val="21"/>
+        </w:rPr>
+      </w:pPr>
+      <w:r>
+        <w:rPr>
+          <w:rStyle w:val="Heading3Char"/>
+          <w:rFonts w:hint="eastAsia"/>
+          <w:b w:val="0"/>
+          <w:sz w:val="21"/>
+          <w:szCs w:val="21"/>
+        </w:rPr>
+        <w:t>消息</w:t>
+      </w:r>
+      <w:r>
+        <w:rPr>
+          <w:rStyle w:val="Heading3Char"/>
+          <w:b w:val="0"/>
+          <w:sz w:val="21"/>
+          <w:szCs w:val="21"/>
+        </w:rPr>
+        <w:t>管理</w:t>
+      </w:r>
+      <w:r>
+        <w:rPr>
+          <w:rStyle w:val="Heading3Char"/>
+          <w:rFonts w:hint="eastAsia"/>
+          <w:b w:val="0"/>
+          <w:sz w:val="21"/>
+          <w:szCs w:val="21"/>
+        </w:rPr>
+        <w:t xml:space="preserve"> (</w:t>
+      </w:r>
+      <w:r>
+        <w:rPr>
+          <w:rStyle w:val="Heading3Char"/>
+          <w:b w:val="0"/>
+          <w:sz w:val="21"/>
+          <w:szCs w:val="21"/>
+        </w:rPr>
+        <w:t>Message Management</w:t>
+      </w:r>
+      <w:r>
+        <w:rPr>
+          <w:rStyle w:val="Heading3Char"/>
+          <w:rFonts w:hint="eastAsia"/>
+          <w:b w:val="0"/>
+          <w:sz w:val="21"/>
+          <w:szCs w:val="21"/>
+        </w:rPr>
+        <w:t>)</w:t>
+      </w:r>
+      <w:r>
+        <w:rPr>
+          <w:rStyle w:val="Heading3Char"/>
+          <w:b w:val="0"/>
+          <w:sz w:val="21"/>
+          <w:szCs w:val="21"/>
+        </w:rPr>
+        <w:t>比较特殊，只有学生</w:t>
+      </w:r>
+      <w:r>
+        <w:rPr>
+          <w:rStyle w:val="Heading3Char"/>
+          <w:rFonts w:hint="eastAsia"/>
+          <w:b w:val="0"/>
+          <w:sz w:val="21"/>
+          <w:szCs w:val="21"/>
+        </w:rPr>
+        <w:t>才能</w:t>
+      </w:r>
+      <w:r>
+        <w:rPr>
+          <w:rStyle w:val="Heading3Char"/>
+          <w:b w:val="0"/>
+          <w:sz w:val="21"/>
+          <w:szCs w:val="21"/>
+        </w:rPr>
+        <w:t>使用</w:t>
+      </w:r>
+      <w:r>
+        <w:rPr>
+          <w:rStyle w:val="Heading3Char"/>
+          <w:rFonts w:hint="eastAsia"/>
+          <w:b w:val="0"/>
+          <w:sz w:val="21"/>
+          <w:szCs w:val="21"/>
+        </w:rPr>
+        <w:t>，其目的</w:t>
+      </w:r>
+      <w:r>
+        <w:rPr>
+          <w:rStyle w:val="Heading3Char"/>
+          <w:b w:val="0"/>
+          <w:sz w:val="21"/>
+          <w:szCs w:val="21"/>
+        </w:rPr>
+        <w:t>在于与</w:t>
+      </w:r>
+      <w:r>
+        <w:rPr>
+          <w:rStyle w:val="Heading3Char"/>
+          <w:rFonts w:hint="eastAsia"/>
+          <w:b w:val="0"/>
+          <w:sz w:val="21"/>
+          <w:szCs w:val="21"/>
+        </w:rPr>
+        <w:t>任课</w:t>
+      </w:r>
+      <w:r>
+        <w:rPr>
+          <w:rStyle w:val="Heading3Char"/>
+          <w:b w:val="0"/>
+          <w:sz w:val="21"/>
+          <w:szCs w:val="21"/>
+        </w:rPr>
+        <w:t>老师</w:t>
+      </w:r>
+      <w:r>
+        <w:rPr>
+          <w:rStyle w:val="Heading3Char"/>
+          <w:rFonts w:hint="eastAsia"/>
+          <w:b w:val="0"/>
+          <w:sz w:val="21"/>
+          <w:szCs w:val="21"/>
+        </w:rPr>
+        <w:t>交流沟通</w:t>
+      </w:r>
+      <w:r>
+        <w:rPr>
+          <w:rStyle w:val="Heading3Char"/>
+          <w:b w:val="0"/>
+          <w:sz w:val="21"/>
+          <w:szCs w:val="21"/>
+        </w:rPr>
+        <w:t>。</w:t>
+      </w:r>
+    </w:p>
+    <w:p>
+      <w:pPr>
+        <w:pStyle w:val="ListParagraph"/>
+        <w:numPr>
+          <w:ilvl w:val="0"/>
+          <w:numId w:val="4"/>
+        </w:numPr>
+        <w:ind w:firstLineChars="0"/>
+        <w:jc w:val="left"/>
+        <w:rPr>
+          <w:rStyle w:val="Heading3Char"/>
+          <w:b w:val="0"/>
+          <w:sz w:val="21"/>
+          <w:szCs w:val="21"/>
+        </w:rPr>
+      </w:pPr>
+      <w:r>
+        <w:rPr>
+          <w:rStyle w:val="Heading3Char"/>
+          <w:rFonts w:hint="eastAsia"/>
+          <w:b w:val="0"/>
+          <w:sz w:val="21"/>
+          <w:szCs w:val="21"/>
+        </w:rPr>
+        <w:t>通知</w:t>
+      </w:r>
+      <w:r>
+        <w:rPr>
+          <w:rStyle w:val="Heading3Char"/>
+          <w:b w:val="0"/>
+          <w:sz w:val="21"/>
+          <w:szCs w:val="21"/>
+        </w:rPr>
+        <w:t>管理</w:t>
+      </w:r>
+      <w:r>
+        <w:rPr>
+          <w:rStyle w:val="Heading3Char"/>
+          <w:rFonts w:hint="eastAsia"/>
+          <w:b w:val="0"/>
+          <w:sz w:val="21"/>
+          <w:szCs w:val="21"/>
+        </w:rPr>
+        <w:t xml:space="preserve"> (</w:t>
+      </w:r>
+      <w:r>
+        <w:rPr>
+          <w:rStyle w:val="Heading3Char"/>
+          <w:b w:val="0"/>
+          <w:sz w:val="21"/>
+          <w:szCs w:val="21"/>
+        </w:rPr>
+        <w:t>Announcement Management</w:t>
+      </w:r>
+      <w:r>
+        <w:rPr>
+          <w:rStyle w:val="Heading3Char"/>
+          <w:rFonts w:hint="eastAsia"/>
+          <w:b w:val="0"/>
+          <w:sz w:val="21"/>
+          <w:szCs w:val="21"/>
+        </w:rPr>
+        <w:t>)</w:t>
+      </w:r>
+      <w:r>
+        <w:rPr>
+          <w:rStyle w:val="Heading3Char"/>
+          <w:rFonts w:hint="eastAsia"/>
+          <w:b w:val="0"/>
+          <w:sz w:val="21"/>
+          <w:szCs w:val="21"/>
+        </w:rPr>
+        <w:t>也</w:t>
+      </w:r>
+      <w:r>
+        <w:rPr>
+          <w:rStyle w:val="Heading3Char"/>
+          <w:b w:val="0"/>
+          <w:sz w:val="21"/>
+          <w:szCs w:val="21"/>
+        </w:rPr>
+        <w:t>只有学生</w:t>
+      </w:r>
+      <w:r>
+        <w:rPr>
+          <w:rStyle w:val="Heading3Char"/>
+          <w:rFonts w:hint="eastAsia"/>
+          <w:b w:val="0"/>
+          <w:sz w:val="21"/>
+          <w:szCs w:val="21"/>
+        </w:rPr>
+        <w:t>才能</w:t>
+      </w:r>
+      <w:r>
+        <w:rPr>
+          <w:rStyle w:val="Heading3Char"/>
+          <w:b w:val="0"/>
+          <w:sz w:val="21"/>
+          <w:szCs w:val="21"/>
+        </w:rPr>
+        <w:t>使用</w:t>
+      </w:r>
+      <w:r>
+        <w:rPr>
+          <w:rStyle w:val="Heading3Char"/>
+          <w:rFonts w:hint="eastAsia"/>
+          <w:b w:val="0"/>
+          <w:sz w:val="21"/>
+          <w:szCs w:val="21"/>
+        </w:rPr>
+        <w:t>，其目的</w:t>
+      </w:r>
+      <w:r>
+        <w:rPr>
+          <w:rStyle w:val="Heading3Char"/>
+          <w:b w:val="0"/>
+          <w:sz w:val="21"/>
+          <w:szCs w:val="21"/>
+        </w:rPr>
+        <w:t>在于</w:t>
+      </w:r>
+      <w:r>
+        <w:rPr>
+          <w:rStyle w:val="Heading3Char"/>
+          <w:rFonts w:hint="eastAsia"/>
+          <w:b w:val="0"/>
+          <w:sz w:val="21"/>
+          <w:szCs w:val="21"/>
+        </w:rPr>
+        <w:t>接受</w:t>
+      </w:r>
+      <w:r>
+        <w:rPr>
+          <w:rStyle w:val="Heading3Char"/>
+          <w:b w:val="0"/>
+          <w:sz w:val="21"/>
+          <w:szCs w:val="21"/>
+        </w:rPr>
+        <w:t>老师发布的</w:t>
+      </w:r>
+      <w:r>
+        <w:rPr>
+          <w:rStyle w:val="Heading3Char"/>
+          <w:rFonts w:hint="eastAsia"/>
+          <w:b w:val="0"/>
+          <w:sz w:val="21"/>
+          <w:szCs w:val="21"/>
+        </w:rPr>
+        <w:t>作业</w:t>
+      </w:r>
+      <w:r>
+        <w:rPr>
+          <w:rStyle w:val="Heading3Char"/>
+          <w:b w:val="0"/>
+          <w:sz w:val="21"/>
+          <w:szCs w:val="21"/>
+        </w:rPr>
+        <w:t>、考试</w:t>
+      </w:r>
+      <w:r>
+        <w:rPr>
+          <w:rStyle w:val="Heading3Char"/>
+          <w:rFonts w:hint="eastAsia"/>
+          <w:b w:val="0"/>
+          <w:sz w:val="21"/>
+          <w:szCs w:val="21"/>
+        </w:rPr>
+        <w:t>等</w:t>
+      </w:r>
+      <w:r>
+        <w:rPr>
+          <w:rStyle w:val="Heading3Char"/>
+          <w:b w:val="0"/>
+          <w:sz w:val="21"/>
+          <w:szCs w:val="21"/>
+        </w:rPr>
+        <w:t>公告。</w:t>
+      </w:r>
+    </w:p>
+    <w:p>
+      <w:pPr>
+        <w:pStyle w:val="ListParagraph"/>
+        <w:numPr>
+          <w:ilvl w:val="0"/>
+          <w:numId w:val="4"/>
+        </w:numPr>
+        <w:ind w:firstLineChars="0"/>
+        <w:jc w:val="left"/>
+        <w:rPr>
+          <w:rStyle w:val="Heading3Char"/>
+          <w:b w:val="0"/>
+          <w:sz w:val="21"/>
+          <w:szCs w:val="21"/>
+        </w:rPr>
+      </w:pPr>
+      <w:r>
+        <w:rPr>
+          <w:rStyle w:val="Heading3Char"/>
+          <w:rFonts w:hint="eastAsia"/>
+          <w:b w:val="0"/>
+          <w:sz w:val="21"/>
+          <w:szCs w:val="21"/>
+        </w:rPr>
+        <w:t>签到</w:t>
+      </w:r>
+      <w:r>
+        <w:rPr>
+          <w:rStyle w:val="Heading3Char"/>
+          <w:rFonts w:hint="eastAsia"/>
+          <w:b w:val="0"/>
+          <w:sz w:val="21"/>
+          <w:szCs w:val="21"/>
+        </w:rPr>
+        <w:t xml:space="preserve"> (</w:t>
+      </w:r>
+      <w:r>
+        <w:rPr>
+          <w:rStyle w:val="Heading3Char"/>
+          <w:b w:val="0"/>
+          <w:sz w:val="21"/>
+          <w:szCs w:val="21"/>
+        </w:rPr>
+        <w:t>Check Attendance</w:t>
+      </w:r>
+      <w:r>
+        <w:rPr>
+          <w:rStyle w:val="Heading3Char"/>
+          <w:rFonts w:hint="eastAsia"/>
+          <w:b w:val="0"/>
+          <w:sz w:val="21"/>
+          <w:szCs w:val="21"/>
+        </w:rPr>
+        <w:t>)</w:t>
+      </w:r>
+      <w:r>
+        <w:rPr>
+          <w:rStyle w:val="Heading3Char"/>
+          <w:b w:val="0"/>
+          <w:sz w:val="21"/>
+          <w:szCs w:val="21"/>
+        </w:rPr>
+        <w:t xml:space="preserve"> </w:t>
+      </w:r>
+      <w:r>
+        <w:rPr>
+          <w:rStyle w:val="Heading3Char"/>
+          <w:rFonts w:hint="eastAsia"/>
+          <w:b w:val="0"/>
+          <w:sz w:val="21"/>
+          <w:szCs w:val="21"/>
+        </w:rPr>
+        <w:t>是</w:t>
+      </w:r>
+      <w:r>
+        <w:rPr>
+          <w:rStyle w:val="Heading3Char"/>
+          <w:b w:val="0"/>
+          <w:sz w:val="21"/>
+          <w:szCs w:val="21"/>
+        </w:rPr>
+        <w:t>学生</w:t>
+      </w:r>
+      <w:r>
+        <w:rPr>
+          <w:rStyle w:val="Heading3Char"/>
+          <w:rFonts w:hint="eastAsia"/>
+          <w:b w:val="0"/>
+          <w:sz w:val="21"/>
+          <w:szCs w:val="21"/>
+        </w:rPr>
+        <w:t>的</w:t>
+      </w:r>
+      <w:r>
+        <w:rPr>
+          <w:rStyle w:val="Heading3Char"/>
+          <w:b w:val="0"/>
+          <w:sz w:val="21"/>
+          <w:szCs w:val="21"/>
+        </w:rPr>
+        <w:t>功能。在课程时段，该</w:t>
+      </w:r>
+      <w:r>
+        <w:rPr>
+          <w:rStyle w:val="Heading3Char"/>
+          <w:rFonts w:hint="eastAsia"/>
+          <w:b w:val="0"/>
+          <w:sz w:val="21"/>
+          <w:szCs w:val="21"/>
+        </w:rPr>
+        <w:t xml:space="preserve"> </w:t>
+      </w:r>
+      <w:r>
+        <w:rPr>
+          <w:rStyle w:val="Heading3Char"/>
+          <w:b w:val="0"/>
+          <w:sz w:val="21"/>
+          <w:szCs w:val="21"/>
+        </w:rPr>
+        <w:t xml:space="preserve">App </w:t>
+      </w:r>
+      <w:r>
+        <w:rPr>
+          <w:rStyle w:val="Heading3Char"/>
+          <w:rFonts w:hint="eastAsia"/>
+          <w:b w:val="0"/>
+          <w:sz w:val="21"/>
+          <w:szCs w:val="21"/>
+        </w:rPr>
+        <w:t>会</w:t>
+      </w:r>
+      <w:r>
+        <w:rPr>
+          <w:rStyle w:val="Heading3Char"/>
+          <w:b w:val="0"/>
+          <w:sz w:val="21"/>
+          <w:szCs w:val="21"/>
+        </w:rPr>
+        <w:t>自动向</w:t>
+      </w:r>
+      <w:r>
+        <w:rPr>
+          <w:rStyle w:val="Heading3Char"/>
+          <w:rFonts w:hint="eastAsia"/>
+          <w:b w:val="0"/>
+          <w:sz w:val="21"/>
+          <w:szCs w:val="21"/>
+        </w:rPr>
+        <w:t>服务器</w:t>
+      </w:r>
+      <w:r>
+        <w:rPr>
+          <w:rStyle w:val="Heading3Char"/>
+          <w:b w:val="0"/>
+          <w:sz w:val="21"/>
+          <w:szCs w:val="21"/>
+        </w:rPr>
+        <w:t>发送</w:t>
+      </w:r>
+      <w:r>
+        <w:rPr>
+          <w:rStyle w:val="Heading3Char"/>
+          <w:rFonts w:hint="eastAsia"/>
+          <w:b w:val="0"/>
+          <w:sz w:val="21"/>
+          <w:szCs w:val="21"/>
+        </w:rPr>
+        <w:t>手机</w:t>
+      </w:r>
+      <w:r>
+        <w:rPr>
+          <w:rStyle w:val="Heading3Char"/>
+          <w:b w:val="0"/>
+          <w:sz w:val="21"/>
+          <w:szCs w:val="21"/>
+        </w:rPr>
+        <w:t>的地理</w:t>
+      </w:r>
+      <w:r>
+        <w:rPr>
+          <w:rStyle w:val="Heading3Char"/>
+          <w:rFonts w:hint="eastAsia"/>
+          <w:b w:val="0"/>
+          <w:sz w:val="21"/>
+          <w:szCs w:val="21"/>
+        </w:rPr>
+        <w:t>位置</w:t>
+      </w:r>
+      <w:r>
+        <w:rPr>
+          <w:rStyle w:val="Heading3Char"/>
+          <w:b w:val="0"/>
+          <w:sz w:val="21"/>
+          <w:szCs w:val="21"/>
+        </w:rPr>
+        <w:t>。地理位置</w:t>
+      </w:r>
+      <w:r>
+        <w:rPr>
+          <w:rStyle w:val="Heading3Char"/>
+          <w:rFonts w:hint="eastAsia"/>
+          <w:b w:val="0"/>
+          <w:sz w:val="21"/>
+          <w:szCs w:val="21"/>
+        </w:rPr>
+        <w:t>由</w:t>
+      </w:r>
+      <w:r>
+        <w:rPr>
+          <w:rStyle w:val="Heading3Char"/>
+          <w:b w:val="0"/>
+          <w:sz w:val="21"/>
+          <w:szCs w:val="21"/>
+        </w:rPr>
+        <w:t>GPS</w:t>
+      </w:r>
+      <w:r>
+        <w:rPr>
+          <w:rStyle w:val="Heading3Char"/>
+          <w:rFonts w:hint="eastAsia"/>
+          <w:b w:val="0"/>
+          <w:sz w:val="21"/>
+          <w:szCs w:val="21"/>
+        </w:rPr>
+        <w:t>模块</w:t>
+      </w:r>
+      <w:r>
+        <w:rPr>
+          <w:rStyle w:val="Heading3Char"/>
+          <w:b w:val="0"/>
+          <w:sz w:val="21"/>
+          <w:szCs w:val="21"/>
+        </w:rPr>
+        <w:t>给出。</w:t>
+      </w:r>
+    </w:p>
+    <w:p>
+      <w:pPr>
+        <w:pStyle w:val="Heading3"/>
+        <w:rPr>
+          <w:sz w:val="20"/>
+          <w:szCs w:val="21"/>
+        </w:rPr>
+      </w:pPr>
+      <w:r>
+        <w:rPr>
+          <w:sz w:val="28"/>
+        </w:rPr>
+        <w:t xml:space="preserve">2.2.1 </w:t>
+      </w:r>
+      <w:r>
+        <w:rPr>
+          <w:rFonts w:hint="eastAsia"/>
+          <w:sz w:val="28"/>
+        </w:rPr>
+        <w:t>登入</w:t>
+      </w:r>
+      <w:r>
+        <w:rPr>
+          <w:sz w:val="28"/>
+        </w:rPr>
+        <w:t>登出功能说明</w:t>
+      </w:r>
+    </w:p>
+    <w:p>
+      <w:pPr>
+        <w:jc w:val="left"/>
+        <w:rPr>
+          <w:rStyle w:val="Heading3Char"/>
+        </w:rPr>
+      </w:pPr>
+    </w:p>
+    <w:p>
+      <w:pPr>
+        <w:jc w:val="left"/>
+        <w:rPr>
+          <w:rStyle w:val="Heading3Char"/>
+        </w:rPr>
+      </w:pPr>
+      <w:r>
+        <w:rPr>
+          <w:rStyle w:val="Heading3Char"/>
           <w:rFonts w:hint="eastAsia"/>
         </w:rPr>
         <w:t xml:space="preserve">2.2.2. </w:t>
       </w:r>
       <w:r>
         <w:rPr>
-          <w:rStyle w:val="3Char"/>
+          <w:rStyle w:val="Heading3Char"/>
         </w:rPr>
         <w:t>需求解释</w:t>
       </w:r>
@@ -3940,7 +5447,6 @@
         <w:rPr>
           <w:szCs w:val="21"/>
         </w:rPr>
-        <w:lastRenderedPageBreak/>
         <w:t xml:space="preserve">① </w:t>
       </w:r>
       <w:r>
@@ -4099,7 +5605,6 @@
         <w:ind w:firstLine="420"/>
         <w:jc w:val="left"/>
         <w:rPr>
-          <w:rFonts w:hint="eastAsia"/>
           <w:szCs w:val="21"/>
         </w:rPr>
       </w:pPr>
@@ -4115,17 +5620,16 @@
         </w:rPr>
         <w:t>当学生在指定的上课地点时，自动为学生签到。</w:t>
       </w:r>
-      <w:bookmarkStart w:id="0" w:name="_GoBack"/>
-      <w:bookmarkEnd w:id="0"/>
-    </w:p>
-    <w:p>
-      <w:pPr>
-        <w:pStyle w:val="2"/>
-      </w:pPr>
-      <w:r>
-        <w:rPr>
-          <w:rFonts w:hint="eastAsia"/>
-        </w:rPr>
+    </w:p>
+    <w:p>
+      <w:pPr>
+        <w:pStyle w:val="Heading2"/>
+      </w:pPr>
+      <w:r>
+        <w:rPr>
+          <w:rFonts w:hint="eastAsia"/>
+        </w:rPr>
+        <w:lastRenderedPageBreak/>
         <w:t>2.3.</w:t>
       </w:r>
       <w:r>
@@ -4146,7 +5650,7 @@
     </w:p>
     <w:p>
       <w:pPr>
-        <w:pStyle w:val="3"/>
+        <w:pStyle w:val="Heading3"/>
       </w:pPr>
       <w:r>
         <w:rPr>
@@ -4173,26 +5677,574 @@
     <w:p>
       <w:pPr>
         <w:rPr>
+          <w:sz w:val="24"/>
+          <w:szCs w:val="24"/>
+        </w:rPr>
+      </w:pPr>
+      <w:r>
+        <w:rPr>
           <w:color w:val="FF0000"/>
           <w:sz w:val="24"/>
           <w:szCs w:val="24"/>
         </w:rPr>
-      </w:pPr>
-      <w:r>
+        <w:tab/>
+      </w:r>
+      <w:r>
+        <w:rPr>
+          <w:rFonts w:hint="eastAsia"/>
+          <w:sz w:val="24"/>
+          <w:szCs w:val="24"/>
+        </w:rPr>
+        <w:t>运行</w:t>
+      </w:r>
+      <w:r>
+        <w:rPr>
+          <w:rFonts w:hint="eastAsia"/>
+          <w:sz w:val="24"/>
+          <w:szCs w:val="24"/>
+        </w:rPr>
+        <w:t xml:space="preserve"> </w:t>
+      </w:r>
+      <w:r>
+        <w:rPr>
+          <w:sz w:val="24"/>
+          <w:szCs w:val="24"/>
+        </w:rPr>
+        <w:t xml:space="preserve">app </w:t>
+      </w:r>
+      <w:r>
+        <w:rPr>
+          <w:rFonts w:hint="eastAsia"/>
+          <w:sz w:val="24"/>
+          <w:szCs w:val="24"/>
+        </w:rPr>
+        <w:t>的</w:t>
+      </w:r>
+      <w:r>
+        <w:rPr>
+          <w:sz w:val="24"/>
+          <w:szCs w:val="24"/>
+        </w:rPr>
+        <w:t>手机端需要</w:t>
+      </w:r>
+      <w:r>
+        <w:rPr>
+          <w:rFonts w:hint="eastAsia"/>
+          <w:sz w:val="24"/>
+          <w:szCs w:val="24"/>
+        </w:rPr>
+        <w:t>满足</w:t>
+      </w:r>
+      <w:r>
+        <w:rPr>
+          <w:sz w:val="24"/>
+          <w:szCs w:val="24"/>
+        </w:rPr>
+        <w:t>以下的</w:t>
+      </w:r>
+      <w:r>
+        <w:rPr>
+          <w:rFonts w:hint="eastAsia"/>
+          <w:sz w:val="24"/>
+          <w:szCs w:val="24"/>
+        </w:rPr>
+        <w:t>硬件需求</w:t>
+      </w:r>
+      <w:r>
+        <w:rPr>
+          <w:sz w:val="24"/>
+          <w:szCs w:val="24"/>
+        </w:rPr>
+        <w:t>：</w:t>
+      </w:r>
+    </w:p>
+    <w:p>
+      <w:pPr>
+        <w:pStyle w:val="ListParagraph"/>
+        <w:numPr>
+          <w:ilvl w:val="0"/>
+          <w:numId w:val="3"/>
+        </w:numPr>
+        <w:ind w:firstLineChars="0"/>
+        <w:rPr>
+          <w:color w:val="000000" w:themeColor="text1"/>
+          <w:sz w:val="24"/>
+          <w:szCs w:val="24"/>
+        </w:rPr>
+      </w:pPr>
+      <w:r>
+        <w:rPr>
+          <w:rFonts w:hint="eastAsia"/>
+          <w:color w:val="000000" w:themeColor="text1"/>
+          <w:sz w:val="24"/>
+          <w:szCs w:val="24"/>
+        </w:rPr>
+        <w:t>安装有</w:t>
+      </w:r>
+      <w:r>
+        <w:rPr>
+          <w:color w:val="000000" w:themeColor="text1"/>
+          <w:sz w:val="24"/>
+          <w:szCs w:val="24"/>
+        </w:rPr>
+        <w:t>Android</w:t>
+      </w:r>
+      <w:r>
+        <w:rPr>
+          <w:rFonts w:hint="eastAsia"/>
+          <w:color w:val="000000" w:themeColor="text1"/>
+          <w:sz w:val="24"/>
+          <w:szCs w:val="24"/>
+        </w:rPr>
+        <w:t>操作系统</w:t>
+      </w:r>
+      <w:r>
+        <w:rPr>
+          <w:rFonts w:hint="eastAsia"/>
+          <w:color w:val="000000" w:themeColor="text1"/>
+          <w:sz w:val="24"/>
+          <w:szCs w:val="24"/>
+        </w:rPr>
+        <w:t>的</w:t>
+      </w:r>
+      <w:r>
+        <w:rPr>
+          <w:rFonts w:hint="eastAsia"/>
+          <w:color w:val="000000" w:themeColor="text1"/>
+          <w:sz w:val="24"/>
+          <w:szCs w:val="24"/>
+        </w:rPr>
+        <w:t>智能</w:t>
+      </w:r>
+      <w:r>
+        <w:rPr>
+          <w:color w:val="000000" w:themeColor="text1"/>
+          <w:sz w:val="24"/>
+          <w:szCs w:val="24"/>
+        </w:rPr>
+        <w:t>手机</w:t>
+      </w:r>
+      <w:r>
+        <w:rPr>
+          <w:rFonts w:hint="eastAsia"/>
+          <w:color w:val="000000" w:themeColor="text1"/>
+          <w:sz w:val="24"/>
+          <w:szCs w:val="24"/>
+        </w:rPr>
+        <w:t>。</w:t>
+      </w:r>
+    </w:p>
+    <w:p>
+      <w:pPr>
+        <w:pStyle w:val="ListParagraph"/>
+        <w:numPr>
+          <w:ilvl w:val="0"/>
+          <w:numId w:val="3"/>
+        </w:numPr>
+        <w:ind w:firstLineChars="0"/>
+        <w:rPr>
+          <w:color w:val="000000" w:themeColor="text1"/>
+          <w:sz w:val="24"/>
+          <w:szCs w:val="24"/>
+        </w:rPr>
+      </w:pPr>
+      <w:r>
+        <w:rPr>
+          <w:rFonts w:hint="eastAsia"/>
+          <w:color w:val="000000" w:themeColor="text1"/>
+          <w:sz w:val="24"/>
+          <w:szCs w:val="24"/>
+        </w:rPr>
+        <w:t>手机需要有</w:t>
+      </w:r>
+      <w:r>
+        <w:rPr>
+          <w:color w:val="000000" w:themeColor="text1"/>
+          <w:sz w:val="24"/>
+          <w:szCs w:val="24"/>
+        </w:rPr>
+        <w:t>Wi-Fi</w:t>
+      </w:r>
+      <w:r>
+        <w:rPr>
+          <w:rFonts w:hint="eastAsia"/>
+          <w:color w:val="000000" w:themeColor="text1"/>
+          <w:sz w:val="24"/>
+          <w:szCs w:val="24"/>
+        </w:rPr>
+        <w:t>模块以</w:t>
+      </w:r>
+      <w:r>
+        <w:rPr>
+          <w:color w:val="000000" w:themeColor="text1"/>
+          <w:sz w:val="24"/>
+          <w:szCs w:val="24"/>
+        </w:rPr>
+        <w:t>够访问</w:t>
+      </w:r>
+      <w:r>
+        <w:rPr>
+          <w:color w:val="000000" w:themeColor="text1"/>
+          <w:sz w:val="24"/>
+          <w:szCs w:val="24"/>
+        </w:rPr>
+        <w:t>网络</w:t>
+      </w:r>
+      <w:r>
+        <w:rPr>
+          <w:rFonts w:hint="eastAsia"/>
+          <w:color w:val="000000" w:themeColor="text1"/>
+          <w:sz w:val="24"/>
+          <w:szCs w:val="24"/>
+        </w:rPr>
+        <w:t>，</w:t>
+      </w:r>
+      <w:r>
+        <w:rPr>
+          <w:color w:val="000000" w:themeColor="text1"/>
+          <w:sz w:val="24"/>
+          <w:szCs w:val="24"/>
+        </w:rPr>
+        <w:t>连接到</w:t>
+      </w:r>
+      <w:r>
+        <w:rPr>
+          <w:rFonts w:hint="eastAsia"/>
+          <w:color w:val="000000" w:themeColor="text1"/>
+          <w:sz w:val="24"/>
+          <w:szCs w:val="24"/>
+        </w:rPr>
+        <w:t>数据库</w:t>
+      </w:r>
+      <w:r>
+        <w:rPr>
+          <w:color w:val="000000" w:themeColor="text1"/>
+          <w:sz w:val="24"/>
+          <w:szCs w:val="24"/>
+        </w:rPr>
+        <w:t>。</w:t>
+      </w:r>
+    </w:p>
+    <w:p>
+      <w:pPr>
+        <w:pStyle w:val="ListParagraph"/>
+        <w:numPr>
+          <w:ilvl w:val="0"/>
+          <w:numId w:val="3"/>
+        </w:numPr>
+        <w:ind w:firstLineChars="0"/>
+        <w:rPr>
+          <w:color w:val="000000" w:themeColor="text1"/>
+          <w:sz w:val="24"/>
+          <w:szCs w:val="24"/>
+        </w:rPr>
+      </w:pPr>
+      <w:r>
+        <w:rPr>
+          <w:rFonts w:hint="eastAsia"/>
+          <w:color w:val="000000" w:themeColor="text1"/>
+          <w:sz w:val="24"/>
+          <w:szCs w:val="24"/>
+        </w:rPr>
+        <w:t>签到</w:t>
+      </w:r>
+      <w:r>
+        <w:rPr>
+          <w:color w:val="000000" w:themeColor="text1"/>
+          <w:sz w:val="24"/>
+          <w:szCs w:val="24"/>
+        </w:rPr>
+        <w:t>功能需要</w:t>
+      </w:r>
+      <w:r>
+        <w:rPr>
+          <w:rFonts w:hint="eastAsia"/>
+          <w:color w:val="000000" w:themeColor="text1"/>
+          <w:sz w:val="24"/>
+          <w:szCs w:val="24"/>
+        </w:rPr>
+        <w:t>有</w:t>
+      </w:r>
+      <w:r>
+        <w:rPr>
+          <w:color w:val="000000" w:themeColor="text1"/>
+          <w:sz w:val="24"/>
+          <w:szCs w:val="24"/>
+        </w:rPr>
+        <w:t>支持</w:t>
+      </w:r>
+      <w:r>
+        <w:rPr>
+          <w:rFonts w:hint="eastAsia"/>
+          <w:color w:val="000000" w:themeColor="text1"/>
+          <w:sz w:val="24"/>
+          <w:szCs w:val="24"/>
+        </w:rPr>
+        <w:t xml:space="preserve"> </w:t>
+      </w:r>
+      <w:r>
+        <w:rPr>
+          <w:color w:val="000000" w:themeColor="text1"/>
+          <w:sz w:val="24"/>
+          <w:szCs w:val="24"/>
+        </w:rPr>
+        <w:t xml:space="preserve">GPS </w:t>
+      </w:r>
+      <w:r>
+        <w:rPr>
+          <w:rFonts w:hint="eastAsia"/>
+          <w:color w:val="000000" w:themeColor="text1"/>
+          <w:sz w:val="24"/>
+          <w:szCs w:val="24"/>
+        </w:rPr>
+        <w:t>的</w:t>
+      </w:r>
+      <w:r>
+        <w:rPr>
+          <w:color w:val="000000" w:themeColor="text1"/>
+          <w:sz w:val="24"/>
+          <w:szCs w:val="24"/>
+        </w:rPr>
+        <w:t>手机。</w:t>
+      </w:r>
+    </w:p>
+    <w:p>
+      <w:pPr>
+        <w:pStyle w:val="Heading3"/>
+      </w:pPr>
+      <w:r>
+        <w:rPr>
+          <w:rFonts w:hint="eastAsia"/>
+        </w:rPr>
+        <w:t>2.</w:t>
+      </w:r>
+      <w:r>
+        <w:t>3</w:t>
+      </w:r>
+      <w:r>
+        <w:rPr>
+          <w:rFonts w:hint="eastAsia"/>
+        </w:rPr>
+        <w:t xml:space="preserve">.2. </w:t>
+      </w:r>
+      <w:r>
+        <w:rPr>
+          <w:rFonts w:hint="eastAsia"/>
+        </w:rPr>
+        <w:t>数据库</w:t>
+      </w:r>
+      <w:r>
+        <w:t>端</w:t>
+      </w:r>
+    </w:p>
+    <w:p>
+      <w:pPr>
+        <w:ind w:firstLine="420"/>
         <w:rPr>
           <w:color w:val="FF0000"/>
           <w:sz w:val="24"/>
           <w:szCs w:val="24"/>
         </w:rPr>
+      </w:pPr>
+      <w:r>
+        <w:rPr>
+          <w:color w:val="FF0000"/>
+          <w:sz w:val="24"/>
+          <w:szCs w:val="24"/>
+        </w:rPr>
+        <w:t>数据库要什么硬件</w:t>
+      </w:r>
+    </w:p>
+    <w:p>
+      <w:pPr>
+        <w:pStyle w:val="Heading2"/>
+      </w:pPr>
+      <w:r>
+        <w:rPr>
+          <w:rFonts w:hint="eastAsia"/>
+        </w:rPr>
+        <w:t>2.</w:t>
+      </w:r>
+      <w:r>
+        <w:t>4</w:t>
+      </w:r>
+      <w:r>
+        <w:rPr>
+          <w:rFonts w:hint="eastAsia"/>
+        </w:rPr>
+        <w:t xml:space="preserve"> </w:t>
+      </w:r>
+      <w:r>
+        <w:rPr>
+          <w:rFonts w:hint="eastAsia"/>
+        </w:rPr>
+        <w:t>软件</w:t>
+      </w:r>
+      <w:r>
+        <w:t>系统的需求</w:t>
+      </w:r>
+    </w:p>
+    <w:p>
+      <w:pPr>
+        <w:pStyle w:val="Heading3"/>
+      </w:pPr>
+      <w:r>
+        <w:rPr>
+          <w:rFonts w:hint="eastAsia"/>
+        </w:rPr>
+        <w:t>2.</w:t>
+      </w:r>
+      <w:r>
+        <w:t>4</w:t>
+      </w:r>
+      <w:r>
+        <w:rPr>
+          <w:rFonts w:hint="eastAsia"/>
+        </w:rPr>
+        <w:t>.1. web</w:t>
+      </w:r>
+      <w:r>
+        <w:t>端</w:t>
+      </w:r>
+    </w:p>
+    <w:p>
+      <w:pPr>
+        <w:rPr>
+          <w:sz w:val="24"/>
+          <w:szCs w:val="24"/>
+        </w:rPr>
+      </w:pPr>
+      <w:r>
+        <w:rPr>
+          <w:sz w:val="24"/>
+          <w:szCs w:val="24"/>
+        </w:rPr>
         <w:tab/>
       </w:r>
       <w:r>
         <w:rPr>
+          <w:rFonts w:hint="eastAsia"/>
+          <w:sz w:val="24"/>
+          <w:szCs w:val="24"/>
+        </w:rPr>
+        <w:t>基本</w:t>
+      </w:r>
+      <w:r>
+        <w:rPr>
+          <w:sz w:val="24"/>
+          <w:szCs w:val="24"/>
+        </w:rPr>
+        <w:t>支持</w:t>
+      </w:r>
+      <w:r>
+        <w:rPr>
+          <w:sz w:val="24"/>
+          <w:szCs w:val="24"/>
+        </w:rPr>
+        <w:t>Chrome</w:t>
+      </w:r>
+      <w:r>
+        <w:rPr>
+          <w:rFonts w:hint="eastAsia"/>
+          <w:sz w:val="24"/>
+          <w:szCs w:val="24"/>
+        </w:rPr>
+        <w:t>、</w:t>
+      </w:r>
+      <w:r>
+        <w:rPr>
+          <w:sz w:val="24"/>
+          <w:szCs w:val="24"/>
+        </w:rPr>
+        <w:t>Safari</w:t>
+      </w:r>
+      <w:r>
+        <w:rPr>
+          <w:rFonts w:hint="eastAsia"/>
+          <w:sz w:val="24"/>
+          <w:szCs w:val="24"/>
+        </w:rPr>
+        <w:t>查看</w:t>
+      </w:r>
+      <w:r>
+        <w:rPr>
+          <w:sz w:val="24"/>
+          <w:szCs w:val="24"/>
+        </w:rPr>
+        <w:t>，</w:t>
+      </w:r>
+      <w:r>
+        <w:rPr>
+          <w:rFonts w:hint="eastAsia"/>
+          <w:sz w:val="24"/>
+          <w:szCs w:val="24"/>
+        </w:rPr>
+        <w:t>不建议</w:t>
+      </w:r>
+      <w:r>
+        <w:rPr>
+          <w:sz w:val="24"/>
+          <w:szCs w:val="24"/>
+        </w:rPr>
+        <w:t>使用</w:t>
+      </w:r>
+      <w:r>
+        <w:rPr>
+          <w:rFonts w:hint="eastAsia"/>
+          <w:sz w:val="24"/>
+          <w:szCs w:val="24"/>
+        </w:rPr>
+        <w:t>IE</w:t>
+      </w:r>
+      <w:r>
+        <w:rPr>
+          <w:rFonts w:hint="eastAsia"/>
+          <w:sz w:val="24"/>
+          <w:szCs w:val="24"/>
+        </w:rPr>
+        <w:t>。</w:t>
+      </w:r>
+    </w:p>
+    <w:p>
+      <w:pPr>
+        <w:pStyle w:val="Heading3"/>
+      </w:pPr>
+      <w:r>
+        <w:rPr>
+          <w:rFonts w:hint="eastAsia"/>
+        </w:rPr>
+        <w:t>2.</w:t>
+      </w:r>
+      <w:r>
+        <w:t>4</w:t>
+      </w:r>
+      <w:r>
+        <w:rPr>
+          <w:rFonts w:hint="eastAsia"/>
+        </w:rPr>
+        <w:t xml:space="preserve">.2. </w:t>
+      </w:r>
+      <w:r>
+        <w:t>app</w:t>
+      </w:r>
+      <w:r>
+        <w:t>端</w:t>
+      </w:r>
+    </w:p>
+    <w:p>
+      <w:pPr>
+        <w:rPr>
+          <w:sz w:val="24"/>
+          <w:szCs w:val="24"/>
+        </w:rPr>
+      </w:pPr>
+      <w:r>
+        <w:rPr>
           <w:color w:val="FF0000"/>
           <w:sz w:val="24"/>
           <w:szCs w:val="24"/>
         </w:rPr>
-        <w:t>App</w:t>
+        <w:tab/>
       </w:r>
       <w:r>
         <w:rPr>
@@ -4200,12 +6252,144 @@
           <w:sz w:val="24"/>
           <w:szCs w:val="24"/>
         </w:rPr>
-        <w:t>端要什么硬件</w:t>
-      </w:r>
-    </w:p>
-    <w:p>
-      <w:pPr>
-        <w:pStyle w:val="3"/>
+        <w:tab/>
+      </w:r>
+      <w:r>
+        <w:rPr>
+          <w:rFonts w:hint="eastAsia"/>
+          <w:sz w:val="24"/>
+          <w:szCs w:val="24"/>
+        </w:rPr>
+        <w:t>运行</w:t>
+      </w:r>
+      <w:r>
+        <w:rPr>
+          <w:rFonts w:hint="eastAsia"/>
+          <w:sz w:val="24"/>
+          <w:szCs w:val="24"/>
+        </w:rPr>
+        <w:t xml:space="preserve"> </w:t>
+      </w:r>
+      <w:r>
+        <w:rPr>
+          <w:sz w:val="24"/>
+          <w:szCs w:val="24"/>
+        </w:rPr>
+        <w:t xml:space="preserve">app </w:t>
+      </w:r>
+      <w:r>
+        <w:rPr>
+          <w:rFonts w:hint="eastAsia"/>
+          <w:sz w:val="24"/>
+          <w:szCs w:val="24"/>
+        </w:rPr>
+        <w:t>的</w:t>
+      </w:r>
+      <w:r>
+        <w:rPr>
+          <w:sz w:val="24"/>
+          <w:szCs w:val="24"/>
+        </w:rPr>
+        <w:t>手机端需要</w:t>
+      </w:r>
+      <w:r>
+        <w:rPr>
+          <w:rFonts w:hint="eastAsia"/>
+          <w:sz w:val="24"/>
+          <w:szCs w:val="24"/>
+        </w:rPr>
+        <w:t>满足</w:t>
+      </w:r>
+      <w:r>
+        <w:rPr>
+          <w:sz w:val="24"/>
+          <w:szCs w:val="24"/>
+        </w:rPr>
+        <w:t>以下的</w:t>
+      </w:r>
+      <w:r>
+        <w:rPr>
+          <w:rFonts w:hint="eastAsia"/>
+          <w:sz w:val="24"/>
+          <w:szCs w:val="24"/>
+        </w:rPr>
+        <w:t>硬件需求</w:t>
+      </w:r>
+      <w:r>
+        <w:rPr>
+          <w:sz w:val="24"/>
+          <w:szCs w:val="24"/>
+        </w:rPr>
+        <w:t>：</w:t>
+      </w:r>
+    </w:p>
+    <w:p>
+      <w:pPr>
+        <w:pStyle w:val="ListParagraph"/>
+        <w:numPr>
+          <w:ilvl w:val="0"/>
+          <w:numId w:val="3"/>
+        </w:numPr>
+        <w:ind w:firstLineChars="0"/>
+        <w:rPr>
+          <w:color w:val="000000" w:themeColor="text1"/>
+          <w:sz w:val="24"/>
+          <w:szCs w:val="24"/>
+        </w:rPr>
+      </w:pPr>
+      <w:r>
+        <w:rPr>
+          <w:color w:val="000000" w:themeColor="text1"/>
+          <w:sz w:val="24"/>
+          <w:szCs w:val="24"/>
+        </w:rPr>
+        <w:t>Android</w:t>
+      </w:r>
+      <w:r>
+        <w:rPr>
+          <w:color w:val="000000" w:themeColor="text1"/>
+          <w:sz w:val="24"/>
+          <w:szCs w:val="24"/>
+        </w:rPr>
+        <w:t xml:space="preserve"> </w:t>
+      </w:r>
+      <w:r>
+        <w:rPr>
+          <w:rFonts w:hint="eastAsia"/>
+          <w:color w:val="000000" w:themeColor="text1"/>
+          <w:sz w:val="24"/>
+          <w:szCs w:val="24"/>
+        </w:rPr>
+        <w:t>操作系统</w:t>
+      </w:r>
+      <w:r>
+        <w:rPr>
+          <w:color w:val="000000" w:themeColor="text1"/>
+          <w:sz w:val="24"/>
+          <w:szCs w:val="24"/>
+        </w:rPr>
+        <w:t>版本</w:t>
+      </w:r>
+      <w:r>
+        <w:rPr>
+          <w:color w:val="000000" w:themeColor="text1"/>
+          <w:sz w:val="24"/>
+          <w:szCs w:val="24"/>
+        </w:rPr>
+        <w:t xml:space="preserve"> </w:t>
+      </w:r>
+      <w:r>
+        <w:rPr>
+          <w:color w:val="000000" w:themeColor="text1"/>
+          <w:sz w:val="24"/>
+          <w:szCs w:val="24"/>
+        </w:rPr>
+        <w:t>&gt;= 4.0</w:t>
+      </w:r>
+    </w:p>
+    <w:p>
+      <w:pPr>
+        <w:pStyle w:val="Heading3"/>
       </w:pPr>
       <w:r>
         <w:rPr>
@@ -4214,13 +6398,13 @@
         <w:t>2.</w:t>
       </w:r>
       <w:r>
-        <w:t>3</w:t>
-      </w:r>
-      <w:r>
-        <w:rPr>
-          <w:rFonts w:hint="eastAsia"/>
-        </w:rPr>
-        <w:t xml:space="preserve">.2. </w:t>
+        <w:t>4</w:t>
+      </w:r>
+      <w:r>
+        <w:rPr>
+          <w:rFonts w:hint="eastAsia"/>
+        </w:rPr>
+        <w:t xml:space="preserve">.3. </w:t>
       </w:r>
       <w:r>
         <w:rPr>
@@ -4234,7 +6418,6 @@
     </w:p>
     <w:p>
       <w:pPr>
-        <w:ind w:firstLine="420"/>
         <w:rPr>
           <w:color w:val="FF0000"/>
           <w:sz w:val="24"/>
@@ -4247,283 +6430,34 @@
           <w:sz w:val="24"/>
           <w:szCs w:val="24"/>
         </w:rPr>
-        <w:t>数据库要什么硬件</w:t>
-      </w:r>
-    </w:p>
-    <w:p>
-      <w:pPr>
-        <w:pStyle w:val="2"/>
-      </w:pPr>
-      <w:r>
-        <w:rPr>
-          <w:rFonts w:hint="eastAsia"/>
-        </w:rPr>
-        <w:t>2.</w:t>
-      </w:r>
-      <w:r>
-        <w:t>4</w:t>
-      </w:r>
-      <w:r>
-        <w:rPr>
-          <w:rFonts w:hint="eastAsia"/>
-        </w:rPr>
-        <w:t xml:space="preserve"> </w:t>
-      </w:r>
-      <w:r>
-        <w:rPr>
-          <w:rFonts w:hint="eastAsia"/>
-        </w:rPr>
-        <w:t>软件</w:t>
-      </w:r>
-      <w:r>
-        <w:t>系统的需求</w:t>
-      </w:r>
-    </w:p>
-    <w:p>
-      <w:pPr>
-        <w:pStyle w:val="3"/>
-      </w:pPr>
-      <w:r>
-        <w:rPr>
-          <w:rFonts w:hint="eastAsia"/>
-        </w:rPr>
-        <w:t>2.</w:t>
-      </w:r>
-      <w:r>
-        <w:t>4</w:t>
-      </w:r>
-      <w:r>
-        <w:rPr>
-          <w:rFonts w:hint="eastAsia"/>
-        </w:rPr>
-        <w:t>.1. web</w:t>
-      </w:r>
-      <w:r>
-        <w:t>端</w:t>
-      </w:r>
-    </w:p>
-    <w:p>
-      <w:pPr>
-        <w:rPr>
-          <w:sz w:val="24"/>
-          <w:szCs w:val="24"/>
-        </w:rPr>
-      </w:pPr>
-      <w:r>
-        <w:rPr>
-          <w:sz w:val="24"/>
-          <w:szCs w:val="24"/>
-        </w:rPr>
         <w:tab/>
       </w:r>
       <w:r>
         <w:rPr>
           <w:rFonts w:hint="eastAsia"/>
-          <w:sz w:val="24"/>
-          <w:szCs w:val="24"/>
-        </w:rPr>
-        <w:t>基本</w:t>
-      </w:r>
-      <w:r>
-        <w:rPr>
-          <w:sz w:val="24"/>
-          <w:szCs w:val="24"/>
-        </w:rPr>
-        <w:t>支持</w:t>
-      </w:r>
-      <w:r>
-        <w:rPr>
-          <w:sz w:val="24"/>
-          <w:szCs w:val="24"/>
-        </w:rPr>
-        <w:t>Chrome</w:t>
-      </w:r>
-      <w:r>
-        <w:rPr>
-          <w:rFonts w:hint="eastAsia"/>
-          <w:sz w:val="24"/>
-          <w:szCs w:val="24"/>
-        </w:rPr>
-        <w:t>、</w:t>
-      </w:r>
-      <w:r>
-        <w:rPr>
-          <w:sz w:val="24"/>
-          <w:szCs w:val="24"/>
-        </w:rPr>
-        <w:t>Safari</w:t>
-      </w:r>
-      <w:r>
-        <w:rPr>
-          <w:rFonts w:hint="eastAsia"/>
-          <w:sz w:val="24"/>
-          <w:szCs w:val="24"/>
-        </w:rPr>
-        <w:t>查看</w:t>
-      </w:r>
-      <w:r>
-        <w:rPr>
-          <w:sz w:val="24"/>
-          <w:szCs w:val="24"/>
-        </w:rPr>
-        <w:t>，</w:t>
-      </w:r>
-      <w:r>
-        <w:rPr>
-          <w:rFonts w:hint="eastAsia"/>
-          <w:sz w:val="24"/>
-          <w:szCs w:val="24"/>
-        </w:rPr>
-        <w:t>不建议</w:t>
-      </w:r>
-      <w:r>
-        <w:rPr>
-          <w:sz w:val="24"/>
-          <w:szCs w:val="24"/>
-        </w:rPr>
-        <w:t>使用</w:t>
-      </w:r>
-      <w:r>
-        <w:rPr>
-          <w:rFonts w:hint="eastAsia"/>
-          <w:sz w:val="24"/>
-          <w:szCs w:val="24"/>
-        </w:rPr>
-        <w:t>IE</w:t>
-      </w:r>
-      <w:r>
-        <w:rPr>
-          <w:rFonts w:hint="eastAsia"/>
-          <w:sz w:val="24"/>
-          <w:szCs w:val="24"/>
-        </w:rPr>
-        <w:t>。</w:t>
-      </w:r>
-    </w:p>
-    <w:p>
-      <w:pPr>
-        <w:pStyle w:val="3"/>
-      </w:pPr>
-      <w:r>
-        <w:rPr>
-          <w:rFonts w:hint="eastAsia"/>
-        </w:rPr>
-        <w:t>2.</w:t>
-      </w:r>
-      <w:r>
-        <w:t>4</w:t>
-      </w:r>
-      <w:r>
-        <w:rPr>
-          <w:rFonts w:hint="eastAsia"/>
-        </w:rPr>
-        <w:t xml:space="preserve">.2. </w:t>
-      </w:r>
-      <w:r>
-        <w:t>app</w:t>
-      </w:r>
-      <w:r>
-        <w:t>端</w:t>
-      </w:r>
-    </w:p>
-    <w:p>
-      <w:pPr>
-        <w:rPr>
           <w:color w:val="FF0000"/>
           <w:sz w:val="24"/>
           <w:szCs w:val="24"/>
         </w:rPr>
-      </w:pPr>
+        <w:t>数据库</w:t>
+      </w:r>
       <w:r>
         <w:rPr>
           <w:color w:val="FF0000"/>
           <w:sz w:val="24"/>
           <w:szCs w:val="24"/>
         </w:rPr>
-        <w:tab/>
-        <w:t>App</w:t>
-      </w:r>
-      <w:r>
-        <w:rPr>
-          <w:color w:val="FF0000"/>
-          <w:sz w:val="24"/>
-          <w:szCs w:val="24"/>
-        </w:rPr>
         <w:t>端软件</w:t>
       </w:r>
     </w:p>
     <w:p>
       <w:pPr>
-        <w:pStyle w:val="3"/>
-      </w:pPr>
-      <w:r>
-        <w:rPr>
-          <w:rFonts w:hint="eastAsia"/>
-        </w:rPr>
-        <w:t>2.</w:t>
-      </w:r>
-      <w:r>
-        <w:t>4</w:t>
-      </w:r>
-      <w:r>
-        <w:rPr>
-          <w:rFonts w:hint="eastAsia"/>
-        </w:rPr>
-        <w:t xml:space="preserve">.3. </w:t>
-      </w:r>
-      <w:r>
-        <w:rPr>
-          <w:rFonts w:hint="eastAsia"/>
-        </w:rPr>
-        <w:t>数据库</w:t>
-      </w:r>
-      <w:r>
-        <w:t>端</w:t>
-      </w:r>
-    </w:p>
-    <w:p>
-      <w:pPr>
-        <w:rPr>
-          <w:color w:val="FF0000"/>
-          <w:sz w:val="24"/>
-          <w:szCs w:val="24"/>
-        </w:rPr>
-      </w:pPr>
-      <w:r>
-        <w:rPr>
-          <w:color w:val="FF0000"/>
-          <w:sz w:val="24"/>
-          <w:szCs w:val="24"/>
-        </w:rPr>
-        <w:tab/>
-      </w:r>
-      <w:r>
-        <w:rPr>
-          <w:rFonts w:hint="eastAsia"/>
-          <w:color w:val="FF0000"/>
-          <w:sz w:val="24"/>
-          <w:szCs w:val="24"/>
-        </w:rPr>
-        <w:t>数据库</w:t>
-      </w:r>
-      <w:r>
-        <w:rPr>
-          <w:color w:val="FF0000"/>
-          <w:sz w:val="24"/>
-          <w:szCs w:val="24"/>
-        </w:rPr>
-        <w:t>端软件</w:t>
-      </w:r>
-    </w:p>
-    <w:p>
-      <w:pPr>
-        <w:pStyle w:val="2"/>
-      </w:pPr>
-      <w:r>
-        <w:rPr>
-          <w:rFonts w:hint="eastAsia"/>
-        </w:rPr>
-        <w:lastRenderedPageBreak/>
+        <w:pStyle w:val="Heading2"/>
+      </w:pPr>
+      <w:r>
+        <w:rPr>
+          <w:rFonts w:hint="eastAsia"/>
+        </w:rPr>
         <w:t>2.</w:t>
       </w:r>
       <w:r>
@@ -4621,7 +6555,233 @@
 
 <file path=word/numbering.xml><?xml version="1.0" encoding="utf-8"?>
 <w:numbering xmlns:wpc="http://schemas.microsoft.com/office/word/2010/wordprocessingCanvas" xmlns:mc="http://schemas.openxmlformats.org/markup-compatibility/2006" xmlns:o="urn:schemas-microsoft-com:office:office" xmlns:r="http://schemas.openxmlformats.org/officeDocument/2006/relationships" xmlns:m="http://schemas.openxmlformats.org/officeDocument/2006/math" xmlns:v="urn:schemas-microsoft-com:vml" xmlns:wp14="http://schemas.microsoft.com/office/word/2010/wordprocessingDrawing" xmlns:wp="http://schemas.openxmlformats.org/drawingml/2006/wordprocessingDrawing" xmlns:w10="urn:schemas-microsoft-com:office:word" xmlns:w="http://schemas.openxmlformats.org/wordprocessingml/2006/main" xmlns:w14="http://schemas.microsoft.com/office/word/2010/wordml" xmlns:w15="http://schemas.microsoft.com/office/word/2012/wordml" xmlns:wpg="http://schemas.microsoft.com/office/word/2010/wordprocessingGroup" xmlns:wpi="http://schemas.microsoft.com/office/word/2010/wordprocessingInk" xmlns:wne="http://schemas.microsoft.com/office/word/2006/wordml" xmlns:wps="http://schemas.microsoft.com/office/word/2010/wordprocessingShape" mc:Ignorable="w14 w15 wp14">
-  <w:abstractNum w:abstractNumId="0" w15:restartNumberingAfterBreak="0">
+  <w:abstractNum w:abstractNumId="0">
+    <w:nsid w:val="192C6971"/>
+    <w:multiLevelType w:val="hybridMultilevel"/>
+    <w:tmpl w:val="AF5841FE"/>
+    <w:lvl w:ilvl="0" w:tplc="04090001">
+      <w:start w:val="1"/>
+      <w:numFmt w:val="bullet"/>
+      <w:lvlText w:val=""/>
+      <w:lvlJc w:val="left"/>
+      <w:pPr>
+        <w:ind w:left="841" w:hanging="420"/>
+      </w:pPr>
+      <w:rPr>
+        <w:rFonts w:ascii="Wingdings" w:hAnsi="Wingdings" w:hint="default"/>
+      </w:rPr>
+    </w:lvl>
+    <w:lvl w:ilvl="1" w:tplc="04090003" w:tentative="1">
+      <w:start w:val="1"/>
+      <w:numFmt w:val="bullet"/>
+      <w:lvlText w:val=""/>
+      <w:lvlJc w:val="left"/>
+      <w:pPr>
+        <w:ind w:left="1261" w:hanging="420"/>
+      </w:pPr>
+      <w:rPr>
+        <w:rFonts w:ascii="Wingdings" w:hAnsi="Wingdings" w:hint="default"/>
+      </w:rPr>
+    </w:lvl>
+    <w:lvl w:ilvl="2" w:tplc="04090005" w:tentative="1">
+      <w:start w:val="1"/>
+      <w:numFmt w:val="bullet"/>
+      <w:lvlText w:val=""/>
+      <w:lvlJc w:val="left"/>
+      <w:pPr>
+        <w:ind w:left="1681" w:hanging="420"/>
+      </w:pPr>
+      <w:rPr>
+        <w:rFonts w:ascii="Wingdings" w:hAnsi="Wingdings" w:hint="default"/>
+      </w:rPr>
+    </w:lvl>
+    <w:lvl w:ilvl="3" w:tplc="04090001" w:tentative="1">
+      <w:start w:val="1"/>
+      <w:numFmt w:val="bullet"/>
+      <w:lvlText w:val=""/>
+      <w:lvlJc w:val="left"/>
+      <w:pPr>
+        <w:ind w:left="2101" w:hanging="420"/>
+      </w:pPr>
+      <w:rPr>
+        <w:rFonts w:ascii="Wingdings" w:hAnsi="Wingdings" w:hint="default"/>
+      </w:rPr>
+    </w:lvl>
+    <w:lvl w:ilvl="4" w:tplc="04090003" w:tentative="1">
+      <w:start w:val="1"/>
+      <w:numFmt w:val="bullet"/>
+      <w:lvlText w:val=""/>
+      <w:lvlJc w:val="left"/>
+      <w:pPr>
+        <w:ind w:left="2521" w:hanging="420"/>
+      </w:pPr>
+      <w:rPr>
+        <w:rFonts w:ascii="Wingdings" w:hAnsi="Wingdings" w:hint="default"/>
+      </w:rPr>
+    </w:lvl>
+    <w:lvl w:ilvl="5" w:tplc="04090005" w:tentative="1">
+      <w:start w:val="1"/>
+      <w:numFmt w:val="bullet"/>
+      <w:lvlText w:val=""/>
+      <w:lvlJc w:val="left"/>
+      <w:pPr>
+        <w:ind w:left="2941" w:hanging="420"/>
+      </w:pPr>
+      <w:rPr>
+        <w:rFonts w:ascii="Wingdings" w:hAnsi="Wingdings" w:hint="default"/>
+      </w:rPr>
+    </w:lvl>
+    <w:lvl w:ilvl="6" w:tplc="04090001" w:tentative="1">
+      <w:start w:val="1"/>
+      <w:numFmt w:val="bullet"/>
+      <w:lvlText w:val=""/>
+      <w:lvlJc w:val="left"/>
+      <w:pPr>
+        <w:ind w:left="3361" w:hanging="420"/>
+      </w:pPr>
+      <w:rPr>
+        <w:rFonts w:ascii="Wingdings" w:hAnsi="Wingdings" w:hint="default"/>
+      </w:rPr>
+    </w:lvl>
+    <w:lvl w:ilvl="7" w:tplc="04090003" w:tentative="1">
+      <w:start w:val="1"/>
+      <w:numFmt w:val="bullet"/>
+      <w:lvlText w:val=""/>
+      <w:lvlJc w:val="left"/>
+      <w:pPr>
+        <w:ind w:left="3781" w:hanging="420"/>
+      </w:pPr>
+      <w:rPr>
+        <w:rFonts w:ascii="Wingdings" w:hAnsi="Wingdings" w:hint="default"/>
+      </w:rPr>
+    </w:lvl>
+    <w:lvl w:ilvl="8" w:tplc="04090005" w:tentative="1">
+      <w:start w:val="1"/>
+      <w:numFmt w:val="bullet"/>
+      <w:lvlText w:val=""/>
+      <w:lvlJc w:val="left"/>
+      <w:pPr>
+        <w:ind w:left="4201" w:hanging="420"/>
+      </w:pPr>
+      <w:rPr>
+        <w:rFonts w:ascii="Wingdings" w:hAnsi="Wingdings" w:hint="default"/>
+      </w:rPr>
+    </w:lvl>
+  </w:abstractNum>
+  <w:abstractNum w:abstractNumId="1">
+    <w:nsid w:val="1D82332F"/>
+    <w:multiLevelType w:val="hybridMultilevel"/>
+    <w:tmpl w:val="9AD09F7A"/>
+    <w:lvl w:ilvl="0" w:tplc="04090001">
+      <w:start w:val="1"/>
+      <w:numFmt w:val="bullet"/>
+      <w:lvlText w:val=""/>
+      <w:lvlJc w:val="left"/>
+      <w:pPr>
+        <w:ind w:left="844" w:hanging="420"/>
+      </w:pPr>
+      <w:rPr>
+        <w:rFonts w:ascii="Wingdings" w:hAnsi="Wingdings" w:hint="default"/>
+      </w:rPr>
+    </w:lvl>
+    <w:lvl w:ilvl="1" w:tplc="04090003">
+      <w:start w:val="1"/>
+      <w:numFmt w:val="bullet"/>
+      <w:lvlText w:val=""/>
+      <w:lvlJc w:val="left"/>
+      <w:pPr>
+        <w:ind w:left="1264" w:hanging="420"/>
+      </w:pPr>
+      <w:rPr>
+        <w:rFonts w:ascii="Wingdings" w:hAnsi="Wingdings" w:hint="default"/>
+      </w:rPr>
+    </w:lvl>
+    <w:lvl w:ilvl="2" w:tplc="04090005">
+      <w:start w:val="1"/>
+      <w:numFmt w:val="bullet"/>
+      <w:lvlText w:val=""/>
+      <w:lvlJc w:val="left"/>
+      <w:pPr>
+        <w:ind w:left="1684" w:hanging="420"/>
+      </w:pPr>
+      <w:rPr>
+        <w:rFonts w:ascii="Wingdings" w:hAnsi="Wingdings" w:hint="default"/>
+      </w:rPr>
+    </w:lvl>
+    <w:lvl w:ilvl="3" w:tplc="04090001" w:tentative="1">
+      <w:start w:val="1"/>
+      <w:numFmt w:val="bullet"/>
+      <w:lvlText w:val=""/>
+      <w:lvlJc w:val="left"/>
+      <w:pPr>
+        <w:ind w:left="2104" w:hanging="420"/>
+      </w:pPr>
+      <w:rPr>
+        <w:rFonts w:ascii="Wingdings" w:hAnsi="Wingdings" w:hint="default"/>
+      </w:rPr>
+    </w:lvl>
+    <w:lvl w:ilvl="4" w:tplc="04090003" w:tentative="1">
+      <w:start w:val="1"/>
+      <w:numFmt w:val="bullet"/>
+      <w:lvlText w:val=""/>
+      <w:lvlJc w:val="left"/>
+      <w:pPr>
+        <w:ind w:left="2524" w:hanging="420"/>
+      </w:pPr>
+      <w:rPr>
+        <w:rFonts w:ascii="Wingdings" w:hAnsi="Wingdings" w:hint="default"/>
+      </w:rPr>
+    </w:lvl>
+    <w:lvl w:ilvl="5" w:tplc="04090005" w:tentative="1">
+      <w:start w:val="1"/>
+      <w:numFmt w:val="bullet"/>
+      <w:lvlText w:val=""/>
+      <w:lvlJc w:val="left"/>
+      <w:pPr>
+        <w:ind w:left="2944" w:hanging="420"/>
+      </w:pPr>
+      <w:rPr>
+        <w:rFonts w:ascii="Wingdings" w:hAnsi="Wingdings" w:hint="default"/>
+      </w:rPr>
+    </w:lvl>
+    <w:lvl w:ilvl="6" w:tplc="04090001" w:tentative="1">
+      <w:start w:val="1"/>
+      <w:numFmt w:val="bullet"/>
+      <w:lvlText w:val=""/>
+      <w:lvlJc w:val="left"/>
+      <w:pPr>
+        <w:ind w:left="3364" w:hanging="420"/>
+      </w:pPr>
+      <w:rPr>
+        <w:rFonts w:ascii="Wingdings" w:hAnsi="Wingdings" w:hint="default"/>
+      </w:rPr>
+    </w:lvl>
+    <w:lvl w:ilvl="7" w:tplc="04090003" w:tentative="1">
+      <w:start w:val="1"/>
+      <w:numFmt w:val="bullet"/>
+      <w:lvlText w:val=""/>
+      <w:lvlJc w:val="left"/>
+      <w:pPr>
+        <w:ind w:left="3784" w:hanging="420"/>
+      </w:pPr>
+      <w:rPr>
+        <w:rFonts w:ascii="Wingdings" w:hAnsi="Wingdings" w:hint="default"/>
+      </w:rPr>
+    </w:lvl>
+    <w:lvl w:ilvl="8" w:tplc="04090005" w:tentative="1">
+      <w:start w:val="1"/>
+      <w:numFmt w:val="bullet"/>
+      <w:lvlText w:val=""/>
+      <w:lvlJc w:val="left"/>
+      <w:pPr>
+        <w:ind w:left="4204" w:hanging="420"/>
+      </w:pPr>
+      <w:rPr>
+        <w:rFonts w:ascii="Wingdings" w:hAnsi="Wingdings" w:hint="default"/>
+      </w:rPr>
+    </w:lvl>
+  </w:abstractNum>
+  <w:abstractNum w:abstractNumId="2">
     <w:nsid w:val="56972F4F"/>
     <w:multiLevelType w:val="singleLevel"/>
     <w:tmpl w:val="56972F4F"/>
@@ -4633,7 +6793,7 @@
       <w:lvlJc w:val="left"/>
     </w:lvl>
   </w:abstractNum>
-  <w:abstractNum w:abstractNumId="1" w15:restartNumberingAfterBreak="0">
+  <w:abstractNum w:abstractNumId="3">
     <w:nsid w:val="569759E1"/>
     <w:multiLevelType w:val="singleLevel"/>
     <w:tmpl w:val="569759E1"/>
@@ -4646,9 +6806,15 @@
     </w:lvl>
   </w:abstractNum>
   <w:num w:numId="1">
+    <w:abstractNumId w:val="2"/>
+  </w:num>
+  <w:num w:numId="2">
+    <w:abstractNumId w:val="3"/>
+  </w:num>
+  <w:num w:numId="3">
     <w:abstractNumId w:val="0"/>
   </w:num>
-  <w:num w:numId="2">
+  <w:num w:numId="4">
     <w:abstractNumId w:val="1"/>
   </w:num>
 </w:numbering>
@@ -5041,7 +7207,7 @@
     <w:lsdException w:name="List Table 6 Colorful Accent 6" w:uiPriority="51"/>
     <w:lsdException w:name="List Table 7 Colorful Accent 6" w:uiPriority="52"/>
   </w:latentStyles>
-  <w:style w:type="paragraph" w:default="1" w:styleId="a">
+  <w:style w:type="paragraph" w:default="1" w:styleId="Normal">
     <w:name w:val="Normal"/>
     <w:qFormat/>
     <w:pPr>
@@ -5049,11 +7215,11 @@
       <w:jc w:val="both"/>
     </w:pPr>
   </w:style>
-  <w:style w:type="paragraph" w:styleId="1">
+  <w:style w:type="paragraph" w:styleId="Heading1">
     <w:name w:val="heading 1"/>
-    <w:basedOn w:val="a"/>
-    <w:next w:val="a"/>
-    <w:link w:val="1Char"/>
+    <w:basedOn w:val="Normal"/>
+    <w:next w:val="Normal"/>
+    <w:link w:val="Heading1Char"/>
     <w:uiPriority w:val="9"/>
     <w:qFormat/>
     <w:rsid w:val="00CA3DC7"/>
@@ -5071,11 +7237,11 @@
       <w:szCs w:val="44"/>
     </w:rPr>
   </w:style>
-  <w:style w:type="paragraph" w:styleId="2">
+  <w:style w:type="paragraph" w:styleId="Heading2">
     <w:name w:val="heading 2"/>
-    <w:basedOn w:val="a"/>
-    <w:next w:val="a"/>
-    <w:link w:val="2Char"/>
+    <w:basedOn w:val="Normal"/>
+    <w:next w:val="Normal"/>
+    <w:link w:val="Heading2Char"/>
     <w:uiPriority w:val="9"/>
     <w:unhideWhenUsed/>
     <w:qFormat/>
@@ -5094,11 +7260,11 @@
       <w:szCs w:val="32"/>
     </w:rPr>
   </w:style>
-  <w:style w:type="paragraph" w:styleId="3">
+  <w:style w:type="paragraph" w:styleId="Heading3">
     <w:name w:val="heading 3"/>
-    <w:basedOn w:val="a"/>
-    <w:next w:val="a"/>
-    <w:link w:val="3Char"/>
+    <w:basedOn w:val="Normal"/>
+    <w:next w:val="Normal"/>
+    <w:link w:val="Heading3Char"/>
     <w:uiPriority w:val="9"/>
     <w:unhideWhenUsed/>
     <w:qFormat/>
@@ -5116,13 +7282,13 @@
       <w:szCs w:val="32"/>
     </w:rPr>
   </w:style>
-  <w:style w:type="character" w:default="1" w:styleId="a0">
+  <w:style w:type="character" w:default="1" w:styleId="DefaultParagraphFont">
     <w:name w:val="Default Paragraph Font"/>
     <w:uiPriority w:val="1"/>
     <w:semiHidden/>
     <w:unhideWhenUsed/>
   </w:style>
-  <w:style w:type="table" w:default="1" w:styleId="a1">
+  <w:style w:type="table" w:default="1" w:styleId="TableNormal">
     <w:name w:val="Normal Table"/>
     <w:uiPriority w:val="99"/>
     <w:semiHidden/>
@@ -5137,16 +7303,16 @@
       </w:tblCellMar>
     </w:tblPr>
   </w:style>
-  <w:style w:type="numbering" w:default="1" w:styleId="a2">
+  <w:style w:type="numbering" w:default="1" w:styleId="NoList">
     <w:name w:val="No List"/>
     <w:uiPriority w:val="99"/>
     <w:semiHidden/>
     <w:unhideWhenUsed/>
   </w:style>
-  <w:style w:type="paragraph" w:styleId="a3">
+  <w:style w:type="paragraph" w:styleId="Header">
     <w:name w:val="header"/>
-    <w:basedOn w:val="a"/>
-    <w:link w:val="Char"/>
+    <w:basedOn w:val="Normal"/>
+    <w:link w:val="HeaderChar"/>
     <w:uiPriority w:val="99"/>
     <w:unhideWhenUsed/>
     <w:rsid w:val="00CA63B9"/>
@@ -5166,10 +7332,10 @@
       <w:szCs w:val="18"/>
     </w:rPr>
   </w:style>
-  <w:style w:type="character" w:customStyle="1" w:styleId="Char">
-    <w:name w:val="页眉 Char"/>
-    <w:basedOn w:val="a0"/>
-    <w:link w:val="a3"/>
+  <w:style w:type="character" w:customStyle="1" w:styleId="HeaderChar">
+    <w:name w:val="Header Char"/>
+    <w:basedOn w:val="DefaultParagraphFont"/>
+    <w:link w:val="Header"/>
     <w:uiPriority w:val="99"/>
     <w:rsid w:val="00CA63B9"/>
     <w:rPr>
@@ -5177,10 +7343,10 @@
       <w:szCs w:val="18"/>
     </w:rPr>
   </w:style>
-  <w:style w:type="paragraph" w:styleId="a4">
+  <w:style w:type="paragraph" w:styleId="Footer">
     <w:name w:val="footer"/>
-    <w:basedOn w:val="a"/>
-    <w:link w:val="Char0"/>
+    <w:basedOn w:val="Normal"/>
+    <w:link w:val="FooterChar"/>
     <w:uiPriority w:val="99"/>
     <w:unhideWhenUsed/>
     <w:rsid w:val="00CA63B9"/>
@@ -5197,10 +7363,10 @@
       <w:szCs w:val="18"/>
     </w:rPr>
   </w:style>
-  <w:style w:type="character" w:customStyle="1" w:styleId="Char0">
-    <w:name w:val="页脚 Char"/>
-    <w:basedOn w:val="a0"/>
-    <w:link w:val="a4"/>
+  <w:style w:type="character" w:customStyle="1" w:styleId="FooterChar">
+    <w:name w:val="Footer Char"/>
+    <w:basedOn w:val="DefaultParagraphFont"/>
+    <w:link w:val="Footer"/>
     <w:uiPriority w:val="99"/>
     <w:rsid w:val="00CA63B9"/>
     <w:rPr>
@@ -5208,10 +7374,10 @@
       <w:szCs w:val="18"/>
     </w:rPr>
   </w:style>
-  <w:style w:type="character" w:customStyle="1" w:styleId="1Char">
-    <w:name w:val="标题 1 Char"/>
-    <w:basedOn w:val="a0"/>
-    <w:link w:val="1"/>
+  <w:style w:type="character" w:customStyle="1" w:styleId="Heading1Char">
+    <w:name w:val="Heading 1 Char"/>
+    <w:basedOn w:val="DefaultParagraphFont"/>
+    <w:link w:val="Heading1"/>
     <w:uiPriority w:val="9"/>
     <w:rsid w:val="00CA3DC7"/>
     <w:rPr>
@@ -5222,10 +7388,10 @@
       <w:szCs w:val="44"/>
     </w:rPr>
   </w:style>
-  <w:style w:type="character" w:customStyle="1" w:styleId="2Char">
-    <w:name w:val="标题 2 Char"/>
-    <w:basedOn w:val="a0"/>
-    <w:link w:val="2"/>
+  <w:style w:type="character" w:customStyle="1" w:styleId="Heading2Char">
+    <w:name w:val="Heading 2 Char"/>
+    <w:basedOn w:val="DefaultParagraphFont"/>
+    <w:link w:val="Heading2"/>
     <w:uiPriority w:val="9"/>
     <w:rsid w:val="00CA3DC7"/>
     <w:rPr>
@@ -5236,10 +7402,10 @@
       <w:szCs w:val="32"/>
     </w:rPr>
   </w:style>
-  <w:style w:type="character" w:customStyle="1" w:styleId="3Char">
-    <w:name w:val="标题 3 Char"/>
-    <w:basedOn w:val="a0"/>
-    <w:link w:val="3"/>
+  <w:style w:type="character" w:customStyle="1" w:styleId="Heading3Char">
+    <w:name w:val="Heading 3 Char"/>
+    <w:basedOn w:val="DefaultParagraphFont"/>
+    <w:link w:val="Heading3"/>
     <w:uiPriority w:val="9"/>
     <w:rsid w:val="004C2998"/>
     <w:rPr>
@@ -5248,6 +7414,16 @@
       <w:sz w:val="32"/>
       <w:szCs w:val="32"/>
     </w:rPr>
+  </w:style>
+  <w:style w:type="paragraph" w:styleId="ListParagraph">
+    <w:name w:val="List Paragraph"/>
+    <w:basedOn w:val="Normal"/>
+    <w:uiPriority w:val="34"/>
+    <w:qFormat/>
+    <w:rsid w:val="00481474"/>
+    <w:pPr>
+      <w:ind w:firstLineChars="200" w:firstLine="420"/>
+    </w:pPr>
   </w:style>
 </w:styles>
 </file>
@@ -5518,7 +7694,7 @@
 </file>
 
 <file path=customXml/itemProps1.xml><?xml version="1.0" encoding="utf-8"?>
-<ds:datastoreItem xmlns:ds="http://schemas.openxmlformats.org/officeDocument/2006/customXml" ds:itemID="{5634F41C-C5FD-4104-BD13-667EF92DF210}">
+<ds:datastoreItem xmlns:ds="http://schemas.openxmlformats.org/officeDocument/2006/customXml" ds:itemID="{382EDD90-0571-4A3C-8568-8C97AB7F331F}">
   <ds:schemaRefs>
     <ds:schemaRef ds:uri="http://schemas.openxmlformats.org/officeDocument/2006/bibliography"/>
   </ds:schemaRefs>

--- a/doc/啪啪打卡需求文档.docx
+++ b/doc/啪啪打卡需求文档.docx
@@ -10,8 +10,6 @@
           <w:szCs w:val="44"/>
         </w:rPr>
       </w:pPr>
-      <w:bookmarkStart w:id="0" w:name="_GoBack"/>
-      <w:bookmarkEnd w:id="0"/>
     </w:p>
     <w:p>
       <w:pPr>
@@ -2100,16 +2098,43 @@
         <w:t>包括</w:t>
       </w:r>
       <w:r>
-        <w:t>需求文档、设计文档、</w:t>
-      </w:r>
-      <w:r>
-        <w:rPr>
-          <w:rFonts w:hint="eastAsia"/>
+        <w:rPr>
+          <w:bdr w:val="single" w:sz="4" w:space="0" w:color="auto"/>
+        </w:rPr>
+        <w:t>需求文档</w:t>
+      </w:r>
+      <w:r>
+        <w:t>、</w:t>
+      </w:r>
+      <w:r>
+        <w:rPr>
+          <w:bdr w:val="single" w:sz="4" w:space="0" w:color="auto"/>
+        </w:rPr>
+        <w:t>设计文档</w:t>
+      </w:r>
+      <w:r>
+        <w:t>、</w:t>
+      </w:r>
+      <w:r>
+        <w:rPr>
+          <w:rFonts w:hint="eastAsia"/>
+          <w:bdr w:val="single" w:sz="4" w:space="0" w:color="auto"/>
         </w:rPr>
         <w:t>测试报告</w:t>
       </w:r>
       <w:r>
-        <w:t>和用户手册。</w:t>
+        <w:t>和</w:t>
+      </w:r>
+      <w:bookmarkStart w:id="0" w:name="_GoBack"/>
+      <w:r>
+        <w:rPr>
+          <w:bdr w:val="single" w:sz="4" w:space="0" w:color="auto"/>
+        </w:rPr>
+        <w:t>用户手册</w:t>
+      </w:r>
+      <w:bookmarkEnd w:id="0"/>
+      <w:r>
+        <w:t>。</w:t>
       </w:r>
     </w:p>
     <w:p>
@@ -2201,7 +2226,7 @@
         <w:t>以</w:t>
       </w:r>
       <w:r>
-        <w:t>uml</w:t>
+        <w:t>UML</w:t>
       </w:r>
       <w:r>
         <w:t>用例图为主，配以一定的文字描述</w:t>
@@ -3602,9 +3627,6 @@
     <w:p>
       <w:pPr>
         <w:pStyle w:val="Heading2"/>
-        <w:rPr>
-          <w:sz w:val="28"/>
-        </w:rPr>
       </w:pPr>
       <w:r>
         <w:rPr>
@@ -3622,7 +3644,10 @@
         <w:t xml:space="preserve"> </w:t>
       </w:r>
       <w:r>
-        <w:t>app</w:t>
+        <w:t>A</w:t>
+      </w:r>
+      <w:r>
+        <w:t>pp</w:t>
       </w:r>
       <w:r>
         <w:rPr>
@@ -3636,42 +3661,246 @@
     </w:p>
     <w:p>
       <w:pPr>
+        <w:ind w:firstLine="420"/>
+        <w:rPr>
+          <w:bdr w:val="single" w:sz="4" w:space="0" w:color="auto"/>
+        </w:rPr>
+      </w:pPr>
+      <w:r>
+        <w:t>App</w:t>
+      </w:r>
+      <w:r>
+        <w:t>端</w:t>
+      </w:r>
+      <w:r>
+        <w:rPr>
+          <w:rFonts w:hint="eastAsia"/>
+        </w:rPr>
+        <w:t>的</w:t>
+      </w:r>
+      <w:r>
+        <w:rPr>
+          <w:rFonts w:hint="eastAsia"/>
+        </w:rPr>
+        <w:t>主要功能是</w:t>
+      </w:r>
+      <w:r>
+        <w:rPr>
+          <w:rFonts w:hint="eastAsia"/>
+        </w:rPr>
+        <w:t>为</w:t>
+      </w:r>
+      <w:r>
+        <w:t>学生和助教提供一个</w:t>
+      </w:r>
+      <w:r>
+        <w:rPr>
+          <w:rFonts w:hint="eastAsia"/>
+          <w:bdr w:val="single" w:sz="4" w:space="0" w:color="auto"/>
+        </w:rPr>
+        <w:t>课程</w:t>
+      </w:r>
+      <w:r>
+        <w:rPr>
+          <w:bdr w:val="single" w:sz="4" w:space="0" w:color="auto"/>
+        </w:rPr>
+        <w:t>成绩管理</w:t>
+      </w:r>
+      <w:r>
+        <w:rPr>
+          <w:rFonts w:hint="eastAsia"/>
+        </w:rPr>
+        <w:t>、</w:t>
+      </w:r>
+      <w:r>
+        <w:rPr>
+          <w:rFonts w:hint="eastAsia"/>
+          <w:bdr w:val="single" w:sz="4" w:space="0" w:color="auto"/>
+        </w:rPr>
+        <w:t>课程</w:t>
+      </w:r>
+      <w:r>
+        <w:rPr>
+          <w:bdr w:val="single" w:sz="4" w:space="0" w:color="auto"/>
+        </w:rPr>
+        <w:t>评价管理</w:t>
+      </w:r>
+      <w:r>
+        <w:t>的平台</w:t>
+      </w:r>
+      <w:r>
+        <w:rPr>
+          <w:rFonts w:hint="eastAsia"/>
+        </w:rPr>
+        <w:t>，</w:t>
+      </w:r>
+      <w:r>
+        <w:t>并借以当今智能手机</w:t>
+      </w:r>
+      <w:r>
+        <w:rPr>
+          <w:rFonts w:hint="eastAsia"/>
+        </w:rPr>
+        <w:t>普遍具有</w:t>
+      </w:r>
+      <w:r>
+        <w:t>的</w:t>
+      </w:r>
+      <w:r>
+        <w:t>GPS</w:t>
+      </w:r>
+      <w:r>
+        <w:rPr>
+          <w:rFonts w:hint="eastAsia"/>
+        </w:rPr>
+        <w:t>、</w:t>
+      </w:r>
+      <w:r>
+        <w:t>摄像</w:t>
+      </w:r>
+      <w:r>
+        <w:rPr>
+          <w:rFonts w:hint="eastAsia"/>
+        </w:rPr>
+        <w:t>、</w:t>
+      </w:r>
+      <w:r>
+        <w:t>网络</w:t>
+      </w:r>
+      <w:r>
+        <w:rPr>
+          <w:rFonts w:hint="eastAsia"/>
+        </w:rPr>
+        <w:t>等</w:t>
+      </w:r>
+      <w:r>
+        <w:t>功能</w:t>
+      </w:r>
+      <w:r>
+        <w:rPr>
+          <w:rFonts w:hint="eastAsia"/>
+        </w:rPr>
+        <w:t>，实现</w:t>
+      </w:r>
+      <w:r>
+        <w:rPr>
+          <w:rFonts w:hint="eastAsia"/>
+          <w:bdr w:val="single" w:sz="4" w:space="0" w:color="auto"/>
+        </w:rPr>
+        <w:t>一键式</w:t>
+      </w:r>
+      <w:r>
+        <w:rPr>
+          <w:rFonts w:hint="eastAsia"/>
+          <w:bdr w:val="single" w:sz="4" w:space="0" w:color="auto"/>
+        </w:rPr>
+        <w:t>的</w:t>
+      </w:r>
+      <w:r>
+        <w:rPr>
+          <w:bdr w:val="single" w:sz="4" w:space="0" w:color="auto"/>
+        </w:rPr>
+        <w:t>签到</w:t>
+      </w:r>
+      <w:r>
+        <w:rPr>
+          <w:rFonts w:hint="eastAsia"/>
+        </w:rPr>
+        <w:t>、</w:t>
+      </w:r>
+      <w:r>
+        <w:rPr>
+          <w:bdr w:val="single" w:sz="4" w:space="0" w:color="auto"/>
+        </w:rPr>
+        <w:t>精彩</w:t>
+      </w:r>
+      <w:r>
+        <w:rPr>
+          <w:rFonts w:hint="eastAsia"/>
+          <w:bdr w:val="single" w:sz="4" w:space="0" w:color="auto"/>
+        </w:rPr>
+        <w:t>实验</w:t>
+      </w:r>
+      <w:r>
+        <w:rPr>
+          <w:bdr w:val="single" w:sz="4" w:space="0" w:color="auto"/>
+        </w:rPr>
+        <w:t>瞬间的</w:t>
+      </w:r>
+      <w:r>
+        <w:rPr>
+          <w:rFonts w:hint="eastAsia"/>
+          <w:bdr w:val="single" w:sz="4" w:space="0" w:color="auto"/>
+        </w:rPr>
+        <w:t>回放</w:t>
+      </w:r>
+      <w:r>
+        <w:rPr>
+          <w:rFonts w:hint="eastAsia"/>
+        </w:rPr>
+        <w:t>、</w:t>
+      </w:r>
+      <w:r>
+        <w:rPr>
+          <w:bdr w:val="single" w:sz="4" w:space="0" w:color="auto"/>
+        </w:rPr>
+        <w:t>与教师的</w:t>
+      </w:r>
+      <w:r>
+        <w:rPr>
+          <w:rFonts w:hint="eastAsia"/>
+          <w:bdr w:val="single" w:sz="4" w:space="0" w:color="auto"/>
+        </w:rPr>
+        <w:t>沟通互动</w:t>
+      </w:r>
+      <w:r>
+        <w:rPr>
+          <w:rFonts w:hint="eastAsia"/>
+        </w:rPr>
+        <w:t>以及</w:t>
+      </w:r>
+      <w:r>
+        <w:rPr>
+          <w:rFonts w:hint="eastAsia"/>
+          <w:bdr w:val="single" w:sz="4" w:space="0" w:color="auto"/>
+        </w:rPr>
+        <w:t>课程</w:t>
+      </w:r>
+      <w:r>
+        <w:rPr>
+          <w:bdr w:val="single" w:sz="4" w:space="0" w:color="auto"/>
+        </w:rPr>
+        <w:t>通知的提醒</w:t>
+      </w:r>
+      <w:r>
+        <w:t>。</w:t>
+      </w:r>
+    </w:p>
+    <w:p>
+      <w:pPr>
         <w:pStyle w:val="Heading3"/>
-        <w:rPr>
-          <w:sz w:val="20"/>
-          <w:szCs w:val="21"/>
-        </w:rPr>
-      </w:pPr>
-      <w:r>
-        <w:rPr>
-          <w:sz w:val="28"/>
-        </w:rPr>
+      </w:pPr>
+      <w:r>
         <w:t xml:space="preserve">2.2.1 </w:t>
       </w:r>
       <w:r>
         <w:rPr>
           <w:rFonts w:hint="eastAsia"/>
-          <w:sz w:val="28"/>
         </w:rPr>
         <w:t>整体</w:t>
       </w:r>
       <w:r>
-        <w:rPr>
-          <w:sz w:val="28"/>
-        </w:rPr>
         <w:t>功能</w:t>
       </w:r>
       <w:r>
         <w:rPr>
           <w:rFonts w:hint="eastAsia"/>
-          <w:sz w:val="28"/>
         </w:rPr>
         <w:t>点</w:t>
       </w:r>
       <w:r>
         <w:rPr>
           <w:rFonts w:hint="eastAsia"/>
-          <w:sz w:val="28"/>
         </w:rPr>
         <w:t>说明</w:t>
       </w:r>
@@ -3979,7 +4208,7 @@
         <w:pStyle w:val="ListParagraph"/>
         <w:numPr>
           <w:ilvl w:val="1"/>
-          <w:numId w:val="4"/>
+          <w:numId w:val="9"/>
         </w:numPr>
         <w:ind w:firstLineChars="0"/>
         <w:jc w:val="left"/>
@@ -4024,7 +4253,7 @@
         <w:pStyle w:val="ListParagraph"/>
         <w:numPr>
           <w:ilvl w:val="1"/>
-          <w:numId w:val="4"/>
+          <w:numId w:val="9"/>
         </w:numPr>
         <w:ind w:firstLineChars="0"/>
         <w:jc w:val="left"/>
@@ -4089,7 +4318,7 @@
         <w:pStyle w:val="ListParagraph"/>
         <w:numPr>
           <w:ilvl w:val="1"/>
-          <w:numId w:val="4"/>
+          <w:numId w:val="9"/>
         </w:numPr>
         <w:ind w:firstLineChars="0"/>
         <w:jc w:val="left"/>
@@ -4173,6 +4402,7 @@
           <w:sz w:val="21"/>
           <w:szCs w:val="21"/>
         </w:rPr>
+        <w:lastRenderedPageBreak/>
         <w:t>课程</w:t>
       </w:r>
       <w:r>
@@ -4323,7 +4553,7 @@
         <w:pStyle w:val="ListParagraph"/>
         <w:numPr>
           <w:ilvl w:val="1"/>
-          <w:numId w:val="4"/>
+          <w:numId w:val="10"/>
         </w:numPr>
         <w:ind w:firstLineChars="0"/>
         <w:jc w:val="left"/>
@@ -4398,7 +4628,7 @@
         <w:pStyle w:val="ListParagraph"/>
         <w:numPr>
           <w:ilvl w:val="1"/>
-          <w:numId w:val="4"/>
+          <w:numId w:val="10"/>
         </w:numPr>
         <w:ind w:firstLineChars="0"/>
         <w:jc w:val="left"/>
@@ -4473,7 +4703,7 @@
         <w:pStyle w:val="ListParagraph"/>
         <w:numPr>
           <w:ilvl w:val="1"/>
-          <w:numId w:val="4"/>
+          <w:numId w:val="10"/>
         </w:numPr>
         <w:ind w:firstLineChars="0"/>
         <w:jc w:val="left"/>
@@ -4492,7 +4722,6 @@
           <w:sz w:val="21"/>
           <w:szCs w:val="21"/>
         </w:rPr>
-        <w:lastRenderedPageBreak/>
         <w:t>实验媒体</w:t>
       </w:r>
       <w:r>
@@ -4577,7 +4806,7 @@
         <w:pStyle w:val="ListParagraph"/>
         <w:numPr>
           <w:ilvl w:val="1"/>
-          <w:numId w:val="4"/>
+          <w:numId w:val="10"/>
         </w:numPr>
         <w:ind w:firstLineChars="0"/>
         <w:jc w:val="left"/>
@@ -4680,7 +4909,26 @@
           <w:sz w:val="21"/>
           <w:szCs w:val="21"/>
         </w:rPr>
-        <w:t>比较特殊，只有学生</w:t>
+        <w:t xml:space="preserve"> </w:t>
+      </w:r>
+      <w:r>
+        <w:rPr>
+          <w:rStyle w:val="Heading3Char"/>
+          <w:b w:val="0"/>
+          <w:sz w:val="21"/>
+          <w:szCs w:val="21"/>
+        </w:rPr>
+        <w:t>比较特殊，只有</w:t>
+      </w:r>
+      <w:r>
+        <w:rPr>
+          <w:rStyle w:val="Heading3Char"/>
+          <w:b w:val="0"/>
+          <w:sz w:val="21"/>
+          <w:szCs w:val="21"/>
+          <w:bdr w:val="single" w:sz="4" w:space="0" w:color="auto"/>
+        </w:rPr>
+        <w:t>学生</w:t>
       </w:r>
       <w:r>
         <w:rPr>
@@ -4826,6 +5074,15 @@
       <w:r>
         <w:rPr>
           <w:rStyle w:val="Heading3Char"/>
+          <w:b w:val="0"/>
+          <w:sz w:val="21"/>
+          <w:szCs w:val="21"/>
+        </w:rPr>
+        <w:t xml:space="preserve"> </w:t>
+      </w:r>
+      <w:r>
+        <w:rPr>
+          <w:rStyle w:val="Heading3Char"/>
           <w:rFonts w:hint="eastAsia"/>
           <w:b w:val="0"/>
           <w:sz w:val="21"/>
@@ -4840,7 +5097,17 @@
           <w:sz w:val="21"/>
           <w:szCs w:val="21"/>
         </w:rPr>
-        <w:t>只有学生</w:t>
+        <w:t>只有</w:t>
+      </w:r>
+      <w:r>
+        <w:rPr>
+          <w:rStyle w:val="Heading3Char"/>
+          <w:b w:val="0"/>
+          <w:sz w:val="21"/>
+          <w:szCs w:val="21"/>
+          <w:bdr w:val="single" w:sz="4" w:space="0" w:color="auto"/>
+        </w:rPr>
+        <w:t>学生</w:t>
       </w:r>
       <w:r>
         <w:rPr>
@@ -5018,6 +5285,7 @@
           <w:b w:val="0"/>
           <w:sz w:val="21"/>
           <w:szCs w:val="21"/>
+          <w:bdr w:val="single" w:sz="4" w:space="0" w:color="auto"/>
         </w:rPr>
         <w:t>学生</w:t>
       </w:r>
@@ -5129,6 +5397,25 @@
       <w:r>
         <w:rPr>
           <w:rStyle w:val="Heading3Char"/>
+          <w:rFonts w:hint="eastAsia"/>
+          <w:b w:val="0"/>
+          <w:sz w:val="21"/>
+          <w:szCs w:val="21"/>
+        </w:rPr>
+        <w:t>，</w:t>
+      </w:r>
+      <w:r>
+        <w:rPr>
+          <w:rStyle w:val="Heading3Char"/>
+          <w:b w:val="0"/>
+          <w:sz w:val="21"/>
+          <w:szCs w:val="21"/>
+        </w:rPr>
+        <w:t>用于签到</w:t>
+      </w:r>
+      <w:r>
+        <w:rPr>
+          <w:rStyle w:val="Heading3Char"/>
           <w:b w:val="0"/>
           <w:sz w:val="21"/>
           <w:szCs w:val="21"/>
@@ -5177,29 +5464,36 @@
     <w:p>
       <w:pPr>
         <w:pStyle w:val="Heading3"/>
-        <w:rPr>
-          <w:sz w:val="20"/>
-          <w:szCs w:val="21"/>
-        </w:rPr>
-      </w:pPr>
-      <w:r>
-        <w:rPr>
-          <w:sz w:val="28"/>
-        </w:rPr>
-        <w:t xml:space="preserve">2.2.1 </w:t>
-      </w:r>
-      <w:r>
-        <w:rPr>
-          <w:rFonts w:hint="eastAsia"/>
-          <w:sz w:val="28"/>
-        </w:rPr>
-        <w:t>登入</w:t>
-      </w:r>
-      <w:r>
-        <w:rPr>
-          <w:sz w:val="28"/>
-        </w:rPr>
-        <w:t>登出功能说明</w:t>
+      </w:pPr>
+      <w:r>
+        <w:t>2.2.</w:t>
+      </w:r>
+      <w:r>
+        <w:t>2</w:t>
+      </w:r>
+      <w:r>
+        <w:t xml:space="preserve"> </w:t>
+      </w:r>
+      <w:r>
+        <w:rPr>
+          <w:rFonts w:hint="eastAsia"/>
+        </w:rPr>
+        <w:t>用户</w:t>
+      </w:r>
+      <w:r>
+        <w:t>相关</w:t>
+      </w:r>
+      <w:r>
+        <w:t>功能</w:t>
+      </w:r>
+      <w:r>
+        <w:rPr>
+          <w:rFonts w:hint="eastAsia"/>
+        </w:rPr>
+        <w:t>点</w:t>
+      </w:r>
+      <w:r>
+        <w:t>说明</w:t>
       </w:r>
     </w:p>
     <w:p>
@@ -5209,553 +5503,157 @@
           <w:rStyle w:val="Heading3Char"/>
         </w:rPr>
       </w:pPr>
-    </w:p>
-    <w:p>
-      <w:pPr>
+      <w:r>
+        <w:rPr>
+          <w:rStyle w:val="Heading3Char"/>
+          <w:noProof/>
+        </w:rPr>
+        <w:drawing>
+          <wp:inline distT="0" distB="0" distL="0" distR="0">
+            <wp:extent cx="5274310" cy="2968333"/>
+            <wp:effectExtent l="0" t="0" r="0" b="0"/>
+            <wp:docPr id="3" name="Picture 3" descr="C:\Users\Shyo\Desktop\UseCaseDiagram2.png"/>
+            <wp:cNvGraphicFramePr>
+              <a:graphicFrameLocks xmlns:a="http://schemas.openxmlformats.org/drawingml/2006/main" noChangeAspect="1"/>
+            </wp:cNvGraphicFramePr>
+            <a:graphic xmlns:a="http://schemas.openxmlformats.org/drawingml/2006/main">
+              <a:graphicData uri="http://schemas.openxmlformats.org/drawingml/2006/picture">
+                <pic:pic xmlns:pic="http://schemas.openxmlformats.org/drawingml/2006/picture">
+                  <pic:nvPicPr>
+                    <pic:cNvPr id="0" name="Picture 1" descr="C:\Users\Shyo\Desktop\UseCaseDiagram2.png"/>
+                    <pic:cNvPicPr>
+                      <a:picLocks noChangeAspect="1" noChangeArrowheads="1"/>
+                    </pic:cNvPicPr>
+                  </pic:nvPicPr>
+                  <pic:blipFill>
+                    <a:blip r:embed="rId17">
+                      <a:extLst>
+                        <a:ext uri="{28A0092B-C50C-407E-A947-70E740481C1C}">
+                          <a14:useLocalDpi xmlns:a14="http://schemas.microsoft.com/office/drawing/2010/main" val="0"/>
+                        </a:ext>
+                      </a:extLst>
+                    </a:blip>
+                    <a:srcRect/>
+                    <a:stretch>
+                      <a:fillRect/>
+                    </a:stretch>
+                  </pic:blipFill>
+                  <pic:spPr bwMode="auto">
+                    <a:xfrm>
+                      <a:off x="0" y="0"/>
+                      <a:ext cx="5274310" cy="2968333"/>
+                    </a:xfrm>
+                    <a:prstGeom prst="rect">
+                      <a:avLst/>
+                    </a:prstGeom>
+                    <a:noFill/>
+                    <a:ln>
+                      <a:noFill/>
+                    </a:ln>
+                  </pic:spPr>
+                </pic:pic>
+              </a:graphicData>
+            </a:graphic>
+          </wp:inline>
+        </w:drawing>
+      </w:r>
+    </w:p>
+    <w:p>
+      <w:pPr>
+        <w:pStyle w:val="ListParagraph"/>
+        <w:ind w:leftChars="202" w:left="424" w:firstLineChars="0" w:firstLine="0"/>
         <w:jc w:val="left"/>
         <w:rPr>
           <w:rStyle w:val="Heading3Char"/>
-        </w:rPr>
-      </w:pPr>
-      <w:r>
-        <w:rPr>
-          <w:rStyle w:val="Heading3Char"/>
-          <w:rFonts w:hint="eastAsia"/>
-        </w:rPr>
-        <w:t xml:space="preserve">2.2.2. </w:t>
-      </w:r>
-      <w:r>
-        <w:rPr>
-          <w:rStyle w:val="Heading3Char"/>
-        </w:rPr>
-        <w:t>需求解释</w:t>
-      </w:r>
-    </w:p>
-    <w:p>
-      <w:pPr>
-        <w:numPr>
-          <w:ilvl w:val="0"/>
-          <w:numId w:val="2"/>
-        </w:numPr>
-        <w:jc w:val="left"/>
-        <w:rPr>
-          <w:szCs w:val="21"/>
-        </w:rPr>
-      </w:pPr>
-      <w:r>
-        <w:rPr>
-          <w:szCs w:val="21"/>
-        </w:rPr>
-        <w:t>学生</w:t>
-      </w:r>
-    </w:p>
-    <w:p>
-      <w:pPr>
-        <w:ind w:firstLine="420"/>
-        <w:jc w:val="left"/>
-        <w:rPr>
-          <w:szCs w:val="21"/>
-        </w:rPr>
-      </w:pPr>
-      <w:r>
-        <w:rPr>
-          <w:szCs w:val="21"/>
-        </w:rPr>
-        <w:t xml:space="preserve">① </w:t>
-      </w:r>
-      <w:r>
-        <w:rPr>
-          <w:szCs w:val="21"/>
-        </w:rPr>
-        <w:t>多种方式登录，包括用户名、手机号和邮箱。</w:t>
-      </w:r>
-    </w:p>
-    <w:p>
-      <w:pPr>
-        <w:ind w:firstLine="420"/>
-        <w:jc w:val="left"/>
-        <w:rPr>
-          <w:szCs w:val="21"/>
-        </w:rPr>
-      </w:pPr>
-      <w:r>
-        <w:rPr>
-          <w:szCs w:val="21"/>
-        </w:rPr>
-        <w:t xml:space="preserve">② </w:t>
-      </w:r>
-      <w:r>
-        <w:rPr>
-          <w:szCs w:val="21"/>
-        </w:rPr>
-        <w:t>可以选择学期，选择之后可以看到某一学期的全部课程，选择课程可以看到全部实验，就能进入到实验的界面。</w:t>
-      </w:r>
-    </w:p>
-    <w:p>
-      <w:pPr>
-        <w:ind w:firstLine="420"/>
-        <w:jc w:val="left"/>
-        <w:rPr>
-          <w:szCs w:val="21"/>
-        </w:rPr>
-      </w:pPr>
-      <w:r>
-        <w:rPr>
-          <w:szCs w:val="21"/>
-        </w:rPr>
-        <w:t xml:space="preserve">③ </w:t>
-      </w:r>
-      <w:r>
-        <w:rPr>
-          <w:szCs w:val="21"/>
-        </w:rPr>
-        <w:t>在实验界面，学生可以查看该实验的全部信息，包括上课时间，上课地点并下载试验的相关文件。</w:t>
-      </w:r>
-    </w:p>
-    <w:p>
-      <w:pPr>
-        <w:ind w:firstLine="420"/>
-        <w:jc w:val="left"/>
-        <w:rPr>
-          <w:szCs w:val="21"/>
-        </w:rPr>
-      </w:pPr>
-      <w:r>
-        <w:rPr>
-          <w:szCs w:val="21"/>
-        </w:rPr>
-        <w:t xml:space="preserve">④ </w:t>
-      </w:r>
-      <w:r>
-        <w:rPr>
-          <w:szCs w:val="21"/>
-        </w:rPr>
-        <w:t>在实验界面，学生可以查看自己该实验的成绩和评语。</w:t>
-      </w:r>
-    </w:p>
-    <w:p>
-      <w:pPr>
-        <w:ind w:firstLine="420"/>
-        <w:jc w:val="left"/>
-        <w:rPr>
-          <w:szCs w:val="21"/>
-        </w:rPr>
-      </w:pPr>
-      <w:r>
-        <w:rPr>
-          <w:szCs w:val="21"/>
-        </w:rPr>
-        <w:t xml:space="preserve">⑤ </w:t>
-      </w:r>
-      <w:r>
-        <w:rPr>
-          <w:szCs w:val="21"/>
-        </w:rPr>
-        <w:t>在实验界面，学生可以上传有关该实验的照片与视频，方便教师后期打分和记录实验内容。</w:t>
-      </w:r>
-    </w:p>
-    <w:p>
-      <w:pPr>
-        <w:ind w:firstLine="420"/>
-        <w:jc w:val="left"/>
-        <w:rPr>
-          <w:szCs w:val="21"/>
-        </w:rPr>
-      </w:pPr>
-      <w:r>
-        <w:rPr>
-          <w:szCs w:val="21"/>
-        </w:rPr>
-        <w:t xml:space="preserve">⑥ </w:t>
-      </w:r>
-      <w:r>
-        <w:rPr>
-          <w:szCs w:val="21"/>
-        </w:rPr>
-        <w:t>在实验界面，学生可以对给实验进行打分和评价。</w:t>
-      </w:r>
-    </w:p>
-    <w:p>
-      <w:pPr>
-        <w:ind w:firstLine="420"/>
-        <w:jc w:val="left"/>
-        <w:rPr>
-          <w:szCs w:val="21"/>
-        </w:rPr>
-      </w:pPr>
-      <w:r>
-        <w:rPr>
-          <w:szCs w:val="21"/>
-        </w:rPr>
-        <w:t xml:space="preserve">⑦ </w:t>
-      </w:r>
-      <w:r>
-        <w:rPr>
-          <w:szCs w:val="21"/>
-        </w:rPr>
-        <w:t>学生可以收到来自某门课的教师对所有该课程的学生的消息，包括考试通知、作业提醒等内容。</w:t>
-      </w:r>
-    </w:p>
-    <w:p>
-      <w:pPr>
-        <w:ind w:firstLine="420"/>
-        <w:jc w:val="left"/>
-        <w:rPr>
-          <w:szCs w:val="21"/>
-        </w:rPr>
-      </w:pPr>
-      <w:r>
-        <w:rPr>
-          <w:szCs w:val="21"/>
-        </w:rPr>
-        <w:t xml:space="preserve">⑧ </w:t>
-      </w:r>
-      <w:r>
-        <w:rPr>
-          <w:szCs w:val="21"/>
-        </w:rPr>
-        <w:t>学生可以给某门课的老师发送消息，并且可以收到回信。</w:t>
-      </w:r>
-    </w:p>
-    <w:p>
-      <w:pPr>
-        <w:numPr>
-          <w:ilvl w:val="0"/>
-          <w:numId w:val="2"/>
-        </w:numPr>
-        <w:jc w:val="left"/>
-        <w:rPr>
-          <w:szCs w:val="21"/>
-        </w:rPr>
-      </w:pPr>
-      <w:r>
-        <w:rPr>
-          <w:szCs w:val="21"/>
-        </w:rPr>
-        <w:t>助教</w:t>
-      </w:r>
-    </w:p>
-    <w:p>
-      <w:pPr>
-        <w:ind w:firstLine="420"/>
-        <w:jc w:val="left"/>
-        <w:rPr>
-          <w:szCs w:val="21"/>
-        </w:rPr>
-      </w:pPr>
-      <w:r>
-        <w:rPr>
-          <w:szCs w:val="21"/>
-        </w:rPr>
-        <w:t xml:space="preserve">① </w:t>
-      </w:r>
-      <w:r>
-        <w:rPr>
-          <w:szCs w:val="21"/>
-        </w:rPr>
-        <w:t>多种方式登录，包括用户名、手机号和邮箱。</w:t>
-      </w:r>
-    </w:p>
-    <w:p>
-      <w:pPr>
-        <w:ind w:firstLine="420"/>
-        <w:jc w:val="left"/>
-        <w:rPr>
-          <w:szCs w:val="21"/>
-        </w:rPr>
-      </w:pPr>
-      <w:r>
-        <w:rPr>
-          <w:szCs w:val="21"/>
-        </w:rPr>
-        <w:t xml:space="preserve">② </w:t>
-      </w:r>
-      <w:r>
-        <w:rPr>
-          <w:szCs w:val="21"/>
-        </w:rPr>
-        <w:t>可以选择学期，选择之后可以看到某一学期的全部课程，选择课程可以看到全部实验，就能进入到实验的界面。</w:t>
-      </w:r>
-    </w:p>
-    <w:p>
-      <w:pPr>
-        <w:ind w:firstLine="420"/>
-        <w:jc w:val="left"/>
-        <w:rPr>
-          <w:szCs w:val="21"/>
-        </w:rPr>
-      </w:pPr>
-      <w:r>
-        <w:rPr>
-          <w:szCs w:val="21"/>
-        </w:rPr>
-        <w:t xml:space="preserve">③ </w:t>
-      </w:r>
-      <w:r>
-        <w:rPr>
-          <w:szCs w:val="21"/>
-        </w:rPr>
-        <w:t>在实验界面，助教可以查看该实验的全部信息，包括上课时间，上课地点并下载试验的相关文件。</w:t>
-      </w:r>
-    </w:p>
-    <w:p>
-      <w:pPr>
-        <w:ind w:firstLine="420"/>
-        <w:jc w:val="left"/>
-        <w:rPr>
-          <w:szCs w:val="21"/>
-        </w:rPr>
-      </w:pPr>
-      <w:r>
-        <w:rPr>
-          <w:szCs w:val="21"/>
-        </w:rPr>
-        <w:t xml:space="preserve">④ </w:t>
-      </w:r>
-      <w:r>
-        <w:rPr>
-          <w:szCs w:val="21"/>
-        </w:rPr>
-        <w:t>在实验界面，助教可以查看该门实验所有学生的成绩并修改成绩。</w:t>
-      </w:r>
-    </w:p>
-    <w:p>
-      <w:pPr>
-        <w:ind w:firstLine="420"/>
-        <w:jc w:val="left"/>
-        <w:rPr>
-          <w:szCs w:val="21"/>
-        </w:rPr>
-      </w:pPr>
-      <w:r>
-        <w:rPr>
-          <w:szCs w:val="21"/>
-        </w:rPr>
-        <w:t xml:space="preserve">⑤ </w:t>
-      </w:r>
-      <w:r>
-        <w:rPr>
-          <w:szCs w:val="21"/>
-        </w:rPr>
-        <w:t>在实验界面，助教可以给某个学生上传有关该实验的照片与视频，方便教师后期打分和记录实验内容，这项功能是方便学生的，相当于助教帮学生照相。</w:t>
-      </w:r>
-    </w:p>
-    <w:p>
-      <w:pPr>
-        <w:ind w:firstLine="420"/>
-        <w:jc w:val="left"/>
-        <w:rPr>
-          <w:szCs w:val="21"/>
-        </w:rPr>
-      </w:pPr>
-      <w:r>
-        <w:rPr>
-          <w:szCs w:val="21"/>
-        </w:rPr>
-        <w:t xml:space="preserve">⑥ </w:t>
-      </w:r>
-      <w:r>
-        <w:rPr>
-          <w:szCs w:val="21"/>
-        </w:rPr>
-        <w:t>在实验界面，助教可以查看所有学生对实验的打分和评价。</w:t>
-      </w:r>
-    </w:p>
-    <w:p>
-      <w:pPr>
-        <w:ind w:firstLine="420"/>
-        <w:jc w:val="left"/>
-        <w:rPr>
-          <w:szCs w:val="21"/>
-        </w:rPr>
-      </w:pPr>
-      <w:r>
-        <w:rPr>
-          <w:szCs w:val="21"/>
-        </w:rPr>
-        <w:t xml:space="preserve">⑦ </w:t>
-      </w:r>
-      <w:r>
-        <w:rPr>
-          <w:szCs w:val="21"/>
-        </w:rPr>
-        <w:t>助教可以收到来自某门课的教师对所有该课程的学生的消息，包括考试通知、作业提醒等内容。</w:t>
-      </w:r>
-    </w:p>
-    <w:p>
-      <w:pPr>
-        <w:numPr>
-          <w:ilvl w:val="0"/>
-          <w:numId w:val="2"/>
-        </w:numPr>
-        <w:jc w:val="left"/>
-        <w:rPr>
-          <w:szCs w:val="21"/>
-        </w:rPr>
-      </w:pPr>
-      <w:r>
-        <w:rPr>
-          <w:szCs w:val="21"/>
-        </w:rPr>
-        <w:t>其他</w:t>
-      </w:r>
-    </w:p>
-    <w:p>
-      <w:pPr>
-        <w:ind w:firstLine="420"/>
-        <w:jc w:val="left"/>
-        <w:rPr>
-          <w:szCs w:val="21"/>
-        </w:rPr>
-      </w:pPr>
-      <w:r>
-        <w:rPr>
-          <w:szCs w:val="21"/>
-        </w:rPr>
-        <w:t xml:space="preserve">① </w:t>
-      </w:r>
-      <w:r>
-        <w:rPr>
-          <w:szCs w:val="21"/>
-        </w:rPr>
-        <w:t>当学生在指定的上课地点时，自动为学生签到。</w:t>
-      </w:r>
-    </w:p>
-    <w:p>
-      <w:pPr>
-        <w:pStyle w:val="Heading2"/>
-      </w:pPr>
-      <w:r>
-        <w:rPr>
-          <w:rFonts w:hint="eastAsia"/>
-        </w:rPr>
-        <w:lastRenderedPageBreak/>
-        <w:t>2.3.</w:t>
-      </w:r>
-      <w:r>
-        <w:rPr>
-          <w:rFonts w:hint="eastAsia"/>
+          <w:b w:val="0"/>
+          <w:sz w:val="21"/>
+          <w:szCs w:val="21"/>
+        </w:rPr>
+      </w:pPr>
+      <w:r>
+        <w:rPr>
+          <w:rStyle w:val="Heading3Char"/>
+          <w:rFonts w:hint="eastAsia"/>
+          <w:b w:val="0"/>
+          <w:sz w:val="21"/>
+          <w:szCs w:val="21"/>
+        </w:rPr>
+        <w:t>用户</w:t>
+      </w:r>
+      <w:r>
+        <w:rPr>
+          <w:rStyle w:val="Heading3Char"/>
+          <w:b w:val="0"/>
+          <w:sz w:val="21"/>
+          <w:szCs w:val="21"/>
+        </w:rPr>
+        <w:t>管理</w:t>
+      </w:r>
+      <w:r>
+        <w:rPr>
+          <w:rStyle w:val="Heading3Char"/>
+          <w:rFonts w:hint="eastAsia"/>
+          <w:b w:val="0"/>
+          <w:sz w:val="21"/>
+          <w:szCs w:val="21"/>
         </w:rPr>
         <w:t xml:space="preserve"> </w:t>
       </w:r>
       <w:r>
         <w:rPr>
-          <w:rFonts w:hint="eastAsia"/>
-        </w:rPr>
-        <w:t>硬件</w:t>
-      </w:r>
-      <w:r>
-        <w:t>系统的需求</w:t>
-      </w:r>
-    </w:p>
-    <w:p>
-      <w:pPr>
-        <w:pStyle w:val="Heading3"/>
-      </w:pPr>
-      <w:r>
-        <w:rPr>
-          <w:rFonts w:hint="eastAsia"/>
-        </w:rPr>
-        <w:t>2.</w:t>
-      </w:r>
-      <w:r>
-        <w:t>3</w:t>
-      </w:r>
-      <w:r>
-        <w:rPr>
-          <w:rFonts w:hint="eastAsia"/>
-        </w:rPr>
-        <w:t xml:space="preserve">.1. </w:t>
-      </w:r>
-      <w:r>
-        <w:t>app</w:t>
-      </w:r>
-      <w:r>
-        <w:t>端</w:t>
-      </w:r>
-    </w:p>
-    <w:p>
-      <w:pPr>
-        <w:rPr>
-          <w:sz w:val="24"/>
-          <w:szCs w:val="24"/>
-        </w:rPr>
-      </w:pPr>
-      <w:r>
-        <w:rPr>
-          <w:color w:val="FF0000"/>
-          <w:sz w:val="24"/>
-          <w:szCs w:val="24"/>
-        </w:rPr>
-        <w:tab/>
-      </w:r>
-      <w:r>
-        <w:rPr>
-          <w:rFonts w:hint="eastAsia"/>
-          <w:sz w:val="24"/>
-          <w:szCs w:val="24"/>
-        </w:rPr>
-        <w:t>运行</w:t>
-      </w:r>
-      <w:r>
-        <w:rPr>
-          <w:rFonts w:hint="eastAsia"/>
-          <w:sz w:val="24"/>
-          <w:szCs w:val="24"/>
-        </w:rPr>
-        <w:t xml:space="preserve"> </w:t>
-      </w:r>
-      <w:r>
-        <w:rPr>
-          <w:sz w:val="24"/>
-          <w:szCs w:val="24"/>
-        </w:rPr>
-        <w:t xml:space="preserve">app </w:t>
-      </w:r>
-      <w:r>
-        <w:rPr>
-          <w:rFonts w:hint="eastAsia"/>
-          <w:sz w:val="24"/>
-          <w:szCs w:val="24"/>
-        </w:rPr>
-        <w:t>的</w:t>
-      </w:r>
-      <w:r>
-        <w:rPr>
-          <w:sz w:val="24"/>
-          <w:szCs w:val="24"/>
-        </w:rPr>
-        <w:t>手机端需要</w:t>
-      </w:r>
-      <w:r>
-        <w:rPr>
-          <w:rFonts w:hint="eastAsia"/>
-          <w:sz w:val="24"/>
-          <w:szCs w:val="24"/>
-        </w:rPr>
-        <w:t>满足</w:t>
-      </w:r>
-      <w:r>
-        <w:rPr>
-          <w:sz w:val="24"/>
-          <w:szCs w:val="24"/>
-        </w:rPr>
-        <w:t>以下的</w:t>
-      </w:r>
-      <w:r>
-        <w:rPr>
-          <w:rFonts w:hint="eastAsia"/>
-          <w:sz w:val="24"/>
-          <w:szCs w:val="24"/>
-        </w:rPr>
-        <w:t>硬件需求</w:t>
-      </w:r>
-      <w:r>
-        <w:rPr>
-          <w:sz w:val="24"/>
-          <w:szCs w:val="24"/>
-        </w:rPr>
-        <w:t>：</w:t>
+          <w:rStyle w:val="Heading3Char"/>
+          <w:b w:val="0"/>
+          <w:sz w:val="21"/>
+          <w:szCs w:val="21"/>
+        </w:rPr>
+        <w:t xml:space="preserve">(User Management) </w:t>
+      </w:r>
+      <w:r>
+        <w:rPr>
+          <w:rStyle w:val="Heading3Char"/>
+          <w:rFonts w:hint="eastAsia"/>
+          <w:b w:val="0"/>
+          <w:sz w:val="21"/>
+          <w:szCs w:val="21"/>
+        </w:rPr>
+        <w:t>面向</w:t>
+      </w:r>
+      <w:r>
+        <w:rPr>
+          <w:rStyle w:val="Heading3Char"/>
+          <w:b w:val="0"/>
+          <w:sz w:val="21"/>
+          <w:szCs w:val="21"/>
+        </w:rPr>
+        <w:t>助教和学生。</w:t>
+      </w:r>
+      <w:r>
+        <w:rPr>
+          <w:rStyle w:val="Heading3Char"/>
+          <w:rFonts w:hint="eastAsia"/>
+          <w:b w:val="0"/>
+          <w:sz w:val="21"/>
+          <w:szCs w:val="21"/>
+        </w:rPr>
+        <w:t>其</w:t>
+      </w:r>
+      <w:r>
+        <w:rPr>
+          <w:rStyle w:val="Heading3Char"/>
+          <w:b w:val="0"/>
+          <w:sz w:val="21"/>
+          <w:szCs w:val="21"/>
+        </w:rPr>
+        <w:t>功能</w:t>
+      </w:r>
+      <w:r>
+        <w:rPr>
+          <w:rStyle w:val="Heading3Char"/>
+          <w:b w:val="0"/>
+          <w:sz w:val="21"/>
+          <w:szCs w:val="21"/>
+        </w:rPr>
+        <w:t>包括</w:t>
       </w:r>
     </w:p>
     <w:p>
@@ -5763,75 +5661,146 @@
         <w:pStyle w:val="ListParagraph"/>
         <w:numPr>
           <w:ilvl w:val="0"/>
-          <w:numId w:val="3"/>
+          <w:numId w:val="6"/>
         </w:numPr>
-        <w:ind w:firstLineChars="0"/>
-        <w:rPr>
-          <w:color w:val="000000" w:themeColor="text1"/>
-          <w:sz w:val="24"/>
-          <w:szCs w:val="24"/>
-        </w:rPr>
-      </w:pPr>
-      <w:r>
-        <w:rPr>
-          <w:rFonts w:hint="eastAsia"/>
-          <w:color w:val="000000" w:themeColor="text1"/>
-          <w:sz w:val="24"/>
-          <w:szCs w:val="24"/>
-        </w:rPr>
-        <w:t>安装有</w:t>
-      </w:r>
-      <w:r>
-        <w:rPr>
-          <w:color w:val="000000" w:themeColor="text1"/>
-          <w:sz w:val="24"/>
-          <w:szCs w:val="24"/>
-        </w:rPr>
-        <w:t>Android</w:t>
-      </w:r>
-      <w:r>
-        <w:rPr>
-          <w:rFonts w:hint="eastAsia"/>
-          <w:color w:val="000000" w:themeColor="text1"/>
-          <w:sz w:val="24"/>
-          <w:szCs w:val="24"/>
-        </w:rPr>
-        <w:t>操作系统</w:t>
-      </w:r>
-      <w:r>
-        <w:rPr>
-          <w:rFonts w:hint="eastAsia"/>
-          <w:color w:val="000000" w:themeColor="text1"/>
-          <w:sz w:val="24"/>
-          <w:szCs w:val="24"/>
-        </w:rPr>
-        <w:t>的</w:t>
-      </w:r>
-      <w:r>
-        <w:rPr>
-          <w:rFonts w:hint="eastAsia"/>
-          <w:color w:val="000000" w:themeColor="text1"/>
-          <w:sz w:val="24"/>
-          <w:szCs w:val="24"/>
-        </w:rPr>
-        <w:t>智能</w:t>
-      </w:r>
-      <w:r>
-        <w:rPr>
-          <w:color w:val="000000" w:themeColor="text1"/>
-          <w:sz w:val="24"/>
-          <w:szCs w:val="24"/>
-        </w:rPr>
-        <w:t>手机</w:t>
-      </w:r>
-      <w:r>
-        <w:rPr>
-          <w:rFonts w:hint="eastAsia"/>
-          <w:color w:val="000000" w:themeColor="text1"/>
-          <w:sz w:val="24"/>
-          <w:szCs w:val="24"/>
-        </w:rPr>
-        <w:t>。</w:t>
+        <w:ind w:leftChars="202" w:left="844" w:firstLineChars="0"/>
+        <w:jc w:val="left"/>
+        <w:rPr>
+          <w:rStyle w:val="Heading3Char"/>
+          <w:b w:val="0"/>
+          <w:sz w:val="21"/>
+          <w:szCs w:val="21"/>
+        </w:rPr>
+      </w:pPr>
+      <w:r>
+        <w:rPr>
+          <w:rStyle w:val="Heading3Char"/>
+          <w:rFonts w:hint="eastAsia"/>
+          <w:b w:val="0"/>
+          <w:sz w:val="21"/>
+          <w:szCs w:val="21"/>
+        </w:rPr>
+        <w:t>登录</w:t>
+      </w:r>
+      <w:r>
+        <w:rPr>
+          <w:rStyle w:val="Heading3Char"/>
+          <w:b w:val="0"/>
+          <w:sz w:val="21"/>
+          <w:szCs w:val="21"/>
+        </w:rPr>
+        <w:t>(Sign in)</w:t>
+      </w:r>
+      <w:r>
+        <w:rPr>
+          <w:rStyle w:val="Heading3Char"/>
+          <w:rFonts w:hint="eastAsia"/>
+          <w:b w:val="0"/>
+          <w:sz w:val="21"/>
+          <w:szCs w:val="21"/>
+        </w:rPr>
+        <w:t>。支持通过</w:t>
+      </w:r>
+    </w:p>
+    <w:p>
+      <w:pPr>
+        <w:pStyle w:val="ListParagraph"/>
+        <w:numPr>
+          <w:ilvl w:val="1"/>
+          <w:numId w:val="6"/>
+        </w:numPr>
+        <w:ind w:leftChars="402" w:left="1264" w:firstLineChars="0"/>
+        <w:jc w:val="left"/>
+        <w:rPr>
+          <w:rStyle w:val="Heading3Char"/>
+          <w:b w:val="0"/>
+          <w:sz w:val="21"/>
+          <w:szCs w:val="21"/>
+        </w:rPr>
+      </w:pPr>
+      <w:r>
+        <w:rPr>
+          <w:rStyle w:val="Heading3Char"/>
+          <w:rFonts w:hint="eastAsia"/>
+          <w:b w:val="0"/>
+          <w:sz w:val="21"/>
+          <w:szCs w:val="21"/>
+        </w:rPr>
+        <w:t>邮件登录，</w:t>
+      </w:r>
+    </w:p>
+    <w:p>
+      <w:pPr>
+        <w:pStyle w:val="ListParagraph"/>
+        <w:numPr>
+          <w:ilvl w:val="1"/>
+          <w:numId w:val="6"/>
+        </w:numPr>
+        <w:ind w:leftChars="402" w:left="1264" w:firstLineChars="0"/>
+        <w:jc w:val="left"/>
+        <w:rPr>
+          <w:rStyle w:val="Heading3Char"/>
+          <w:b w:val="0"/>
+          <w:sz w:val="21"/>
+          <w:szCs w:val="21"/>
+        </w:rPr>
+      </w:pPr>
+      <w:r>
+        <w:rPr>
+          <w:rStyle w:val="Heading3Char"/>
+          <w:rFonts w:hint="eastAsia"/>
+          <w:b w:val="0"/>
+          <w:sz w:val="21"/>
+          <w:szCs w:val="21"/>
+        </w:rPr>
+        <w:t>用户名登录，</w:t>
+      </w:r>
+    </w:p>
+    <w:p>
+      <w:pPr>
+        <w:pStyle w:val="ListParagraph"/>
+        <w:numPr>
+          <w:ilvl w:val="1"/>
+          <w:numId w:val="6"/>
+        </w:numPr>
+        <w:ind w:leftChars="402" w:left="1264" w:firstLineChars="0"/>
+        <w:jc w:val="left"/>
+        <w:rPr>
+          <w:rStyle w:val="Heading3Char"/>
+          <w:b w:val="0"/>
+          <w:sz w:val="21"/>
+          <w:szCs w:val="21"/>
+        </w:rPr>
+      </w:pPr>
+      <w:r>
+        <w:rPr>
+          <w:rStyle w:val="Heading3Char"/>
+          <w:rFonts w:hint="eastAsia"/>
+          <w:b w:val="0"/>
+          <w:sz w:val="21"/>
+          <w:szCs w:val="21"/>
+        </w:rPr>
+        <w:t>手机号登录（</w:t>
+      </w:r>
+      <w:r>
+        <w:rPr>
+          <w:rStyle w:val="Heading3Char"/>
+          <w:rFonts w:hint="eastAsia"/>
+          <w:b w:val="0"/>
+          <w:sz w:val="21"/>
+          <w:szCs w:val="21"/>
+        </w:rPr>
+        <w:t>用户可自动获得手机号</w:t>
+      </w:r>
+      <w:r>
+        <w:rPr>
+          <w:rStyle w:val="Heading3Char"/>
+          <w:rFonts w:hint="eastAsia"/>
+          <w:b w:val="0"/>
+          <w:sz w:val="21"/>
+          <w:szCs w:val="21"/>
+        </w:rPr>
+        <w:t>）。</w:t>
       </w:r>
     </w:p>
     <w:p>
@@ -5839,88 +5808,43 @@
         <w:pStyle w:val="ListParagraph"/>
         <w:numPr>
           <w:ilvl w:val="0"/>
-          <w:numId w:val="3"/>
+          <w:numId w:val="6"/>
         </w:numPr>
-        <w:ind w:firstLineChars="0"/>
-        <w:rPr>
-          <w:color w:val="000000" w:themeColor="text1"/>
-          <w:sz w:val="24"/>
-          <w:szCs w:val="24"/>
-        </w:rPr>
-      </w:pPr>
-      <w:r>
-        <w:rPr>
-          <w:rFonts w:hint="eastAsia"/>
-          <w:color w:val="000000" w:themeColor="text1"/>
-          <w:sz w:val="24"/>
-          <w:szCs w:val="24"/>
-        </w:rPr>
-        <w:t>手机需要有</w:t>
-      </w:r>
-      <w:r>
-        <w:rPr>
-          <w:color w:val="000000" w:themeColor="text1"/>
-          <w:sz w:val="24"/>
-          <w:szCs w:val="24"/>
-        </w:rPr>
-        <w:t>Wi-Fi</w:t>
-      </w:r>
-      <w:r>
-        <w:rPr>
-          <w:rFonts w:hint="eastAsia"/>
-          <w:color w:val="000000" w:themeColor="text1"/>
-          <w:sz w:val="24"/>
-          <w:szCs w:val="24"/>
-        </w:rPr>
-        <w:t>模块以</w:t>
-      </w:r>
-      <w:r>
-        <w:rPr>
-          <w:color w:val="000000" w:themeColor="text1"/>
-          <w:sz w:val="24"/>
-          <w:szCs w:val="24"/>
-        </w:rPr>
-        <w:t>够访问</w:t>
-      </w:r>
-      <w:r>
-        <w:rPr>
-          <w:color w:val="000000" w:themeColor="text1"/>
-          <w:sz w:val="24"/>
-          <w:szCs w:val="24"/>
-        </w:rPr>
-        <w:t>网络</w:t>
-      </w:r>
-      <w:r>
-        <w:rPr>
-          <w:rFonts w:hint="eastAsia"/>
-          <w:color w:val="000000" w:themeColor="text1"/>
-          <w:sz w:val="24"/>
-          <w:szCs w:val="24"/>
-        </w:rPr>
-        <w:t>，</w:t>
-      </w:r>
-      <w:r>
-        <w:rPr>
-          <w:color w:val="000000" w:themeColor="text1"/>
-          <w:sz w:val="24"/>
-          <w:szCs w:val="24"/>
-        </w:rPr>
-        <w:t>连接到</w:t>
-      </w:r>
-      <w:r>
-        <w:rPr>
-          <w:rFonts w:hint="eastAsia"/>
-          <w:color w:val="000000" w:themeColor="text1"/>
-          <w:sz w:val="24"/>
-          <w:szCs w:val="24"/>
-        </w:rPr>
-        <w:t>数据库</w:t>
-      </w:r>
-      <w:r>
-        <w:rPr>
-          <w:color w:val="000000" w:themeColor="text1"/>
-          <w:sz w:val="24"/>
-          <w:szCs w:val="24"/>
+        <w:ind w:leftChars="202" w:left="844" w:firstLineChars="0"/>
+        <w:jc w:val="left"/>
+        <w:rPr>
+          <w:rStyle w:val="Heading3Char"/>
+          <w:b w:val="0"/>
+          <w:sz w:val="21"/>
+          <w:szCs w:val="21"/>
+        </w:rPr>
+      </w:pPr>
+      <w:r>
+        <w:rPr>
+          <w:rStyle w:val="Heading3Char"/>
+          <w:rFonts w:hint="eastAsia"/>
+          <w:b w:val="0"/>
+          <w:sz w:val="21"/>
+          <w:szCs w:val="21"/>
+        </w:rPr>
+        <w:t>登出</w:t>
+      </w:r>
+      <w:r>
+        <w:rPr>
+          <w:rStyle w:val="Heading3Char"/>
+          <w:b w:val="0"/>
+          <w:sz w:val="21"/>
+          <w:szCs w:val="21"/>
+        </w:rPr>
+        <w:t>(Sign out)</w:t>
+      </w:r>
+      <w:r>
+        <w:rPr>
+          <w:rStyle w:val="Heading3Char"/>
+          <w:rFonts w:hint="eastAsia"/>
+          <w:b w:val="0"/>
+          <w:sz w:val="21"/>
+          <w:szCs w:val="21"/>
         </w:rPr>
         <w:t>。</w:t>
       </w:r>
@@ -5930,397 +5854,382 @@
         <w:pStyle w:val="ListParagraph"/>
         <w:numPr>
           <w:ilvl w:val="0"/>
-          <w:numId w:val="3"/>
+          <w:numId w:val="6"/>
         </w:numPr>
-        <w:ind w:firstLineChars="0"/>
-        <w:rPr>
-          <w:color w:val="000000" w:themeColor="text1"/>
-          <w:sz w:val="24"/>
-          <w:szCs w:val="24"/>
-        </w:rPr>
-      </w:pPr>
-      <w:r>
-        <w:rPr>
-          <w:rFonts w:hint="eastAsia"/>
-          <w:color w:val="000000" w:themeColor="text1"/>
-          <w:sz w:val="24"/>
-          <w:szCs w:val="24"/>
-        </w:rPr>
-        <w:t>签到</w:t>
-      </w:r>
-      <w:r>
-        <w:rPr>
-          <w:color w:val="000000" w:themeColor="text1"/>
-          <w:sz w:val="24"/>
-          <w:szCs w:val="24"/>
-        </w:rPr>
-        <w:t>功能需要</w:t>
-      </w:r>
-      <w:r>
-        <w:rPr>
-          <w:rFonts w:hint="eastAsia"/>
-          <w:color w:val="000000" w:themeColor="text1"/>
-          <w:sz w:val="24"/>
-          <w:szCs w:val="24"/>
-        </w:rPr>
-        <w:t>有</w:t>
-      </w:r>
-      <w:r>
-        <w:rPr>
-          <w:color w:val="000000" w:themeColor="text1"/>
-          <w:sz w:val="24"/>
-          <w:szCs w:val="24"/>
-        </w:rPr>
-        <w:t>支持</w:t>
-      </w:r>
-      <w:r>
-        <w:rPr>
-          <w:rFonts w:hint="eastAsia"/>
-          <w:color w:val="000000" w:themeColor="text1"/>
-          <w:sz w:val="24"/>
-          <w:szCs w:val="24"/>
-        </w:rPr>
+        <w:ind w:leftChars="202" w:left="844" w:firstLineChars="0"/>
+        <w:jc w:val="left"/>
+        <w:rPr>
+          <w:rStyle w:val="Heading3Char"/>
+          <w:b w:val="0"/>
+          <w:sz w:val="21"/>
+          <w:szCs w:val="21"/>
+        </w:rPr>
+      </w:pPr>
+      <w:r>
+        <w:rPr>
+          <w:rStyle w:val="Heading3Char"/>
+          <w:rFonts w:hint="eastAsia"/>
+          <w:b w:val="0"/>
+          <w:sz w:val="21"/>
+          <w:szCs w:val="21"/>
+        </w:rPr>
+        <w:t>用户信息的修改</w:t>
+      </w:r>
+      <w:r>
+        <w:rPr>
+          <w:rStyle w:val="Heading3Char"/>
+          <w:b w:val="0"/>
+          <w:sz w:val="21"/>
+          <w:szCs w:val="21"/>
+        </w:rPr>
+        <w:t>(Modify User Info.)</w:t>
+      </w:r>
+      <w:r>
+        <w:rPr>
+          <w:rStyle w:val="Heading3Char"/>
+          <w:rFonts w:hint="eastAsia"/>
+          <w:b w:val="0"/>
+          <w:sz w:val="21"/>
+          <w:szCs w:val="21"/>
+        </w:rPr>
+        <w:t>，包括</w:t>
+      </w:r>
+    </w:p>
+    <w:p>
+      <w:pPr>
+        <w:pStyle w:val="ListParagraph"/>
+        <w:numPr>
+          <w:ilvl w:val="1"/>
+          <w:numId w:val="6"/>
+        </w:numPr>
+        <w:ind w:leftChars="402" w:left="1264" w:firstLineChars="0"/>
+        <w:jc w:val="left"/>
+        <w:rPr>
+          <w:rStyle w:val="Heading3Char"/>
+          <w:b w:val="0"/>
+          <w:sz w:val="21"/>
+          <w:szCs w:val="21"/>
+        </w:rPr>
+      </w:pPr>
+      <w:r>
+        <w:rPr>
+          <w:rStyle w:val="Heading3Char"/>
+          <w:rFonts w:hint="eastAsia"/>
+          <w:b w:val="0"/>
+          <w:sz w:val="21"/>
+          <w:szCs w:val="21"/>
+        </w:rPr>
+        <w:t>修改头像</w:t>
+      </w:r>
+      <w:r>
+        <w:rPr>
+          <w:rStyle w:val="Heading3Char"/>
+          <w:rFonts w:hint="eastAsia"/>
+          <w:b w:val="0"/>
+          <w:sz w:val="21"/>
+          <w:szCs w:val="21"/>
+        </w:rPr>
+        <w:t>，</w:t>
+      </w:r>
+    </w:p>
+    <w:p>
+      <w:pPr>
+        <w:pStyle w:val="ListParagraph"/>
+        <w:numPr>
+          <w:ilvl w:val="1"/>
+          <w:numId w:val="6"/>
+        </w:numPr>
+        <w:ind w:leftChars="402" w:left="1264" w:firstLineChars="0"/>
+        <w:jc w:val="left"/>
+        <w:rPr>
+          <w:rStyle w:val="Heading3Char"/>
+          <w:b w:val="0"/>
+          <w:sz w:val="21"/>
+          <w:szCs w:val="21"/>
+        </w:rPr>
+      </w:pPr>
+      <w:r>
+        <w:rPr>
+          <w:rStyle w:val="Heading3Char"/>
+          <w:rFonts w:hint="eastAsia"/>
+          <w:b w:val="0"/>
+          <w:sz w:val="21"/>
+          <w:szCs w:val="21"/>
+        </w:rPr>
+        <w:t>修改密码</w:t>
+      </w:r>
+      <w:r>
+        <w:rPr>
+          <w:rStyle w:val="Heading3Char"/>
+          <w:rFonts w:hint="eastAsia"/>
+          <w:b w:val="0"/>
+          <w:sz w:val="21"/>
+          <w:szCs w:val="21"/>
+        </w:rPr>
+        <w:t>，</w:t>
+      </w:r>
+    </w:p>
+    <w:p>
+      <w:pPr>
+        <w:pStyle w:val="ListParagraph"/>
+        <w:numPr>
+          <w:ilvl w:val="1"/>
+          <w:numId w:val="6"/>
+        </w:numPr>
+        <w:ind w:leftChars="402" w:left="1264" w:firstLineChars="0"/>
+        <w:jc w:val="left"/>
+        <w:rPr>
+          <w:rStyle w:val="Heading3Char"/>
+          <w:b w:val="0"/>
+          <w:sz w:val="21"/>
+          <w:szCs w:val="21"/>
+        </w:rPr>
+      </w:pPr>
+      <w:r>
+        <w:rPr>
+          <w:rStyle w:val="Heading3Char"/>
+          <w:rFonts w:hint="eastAsia"/>
+          <w:b w:val="0"/>
+          <w:sz w:val="21"/>
+          <w:szCs w:val="21"/>
+        </w:rPr>
+        <w:t>修改</w:t>
+      </w:r>
+      <w:r>
+        <w:rPr>
+          <w:rStyle w:val="Heading3Char"/>
+          <w:b w:val="0"/>
+          <w:sz w:val="21"/>
+          <w:szCs w:val="21"/>
+        </w:rPr>
+        <w:t>用户名</w:t>
+      </w:r>
+      <w:r>
+        <w:rPr>
+          <w:rStyle w:val="Heading3Char"/>
+          <w:rFonts w:hint="eastAsia"/>
+          <w:b w:val="0"/>
+          <w:sz w:val="21"/>
+          <w:szCs w:val="21"/>
+        </w:rPr>
+        <w:t>。</w:t>
+      </w:r>
+    </w:p>
+    <w:p>
+      <w:pPr>
+        <w:pStyle w:val="Heading3"/>
+      </w:pPr>
+      <w:r>
+        <w:lastRenderedPageBreak/>
+        <w:t>2.2.</w:t>
+      </w:r>
+      <w:r>
+        <w:t>3</w:t>
+      </w:r>
+      <w:r>
         <w:t xml:space="preserve"> </w:t>
       </w:r>
       <w:r>
         <w:rPr>
-          <w:color w:val="000000" w:themeColor="text1"/>
-          <w:sz w:val="24"/>
-          <w:szCs w:val="24"/>
-        </w:rPr>
-        <w:t xml:space="preserve">GPS </w:t>
-      </w:r>
-      <w:r>
-        <w:rPr>
-          <w:rFonts w:hint="eastAsia"/>
-          <w:color w:val="000000" w:themeColor="text1"/>
-          <w:sz w:val="24"/>
-          <w:szCs w:val="24"/>
-        </w:rPr>
-        <w:t>的</w:t>
-      </w:r>
-      <w:r>
-        <w:rPr>
-          <w:color w:val="000000" w:themeColor="text1"/>
-          <w:sz w:val="24"/>
-          <w:szCs w:val="24"/>
-        </w:rPr>
-        <w:t>手机。</w:t>
-      </w:r>
-    </w:p>
-    <w:p>
-      <w:pPr>
-        <w:pStyle w:val="Heading3"/>
-      </w:pPr>
-      <w:r>
-        <w:rPr>
-          <w:rFonts w:hint="eastAsia"/>
-        </w:rPr>
-        <w:t>2.</w:t>
-      </w:r>
-      <w:r>
-        <w:t>3</w:t>
-      </w:r>
-      <w:r>
-        <w:rPr>
-          <w:rFonts w:hint="eastAsia"/>
-        </w:rPr>
-        <w:t xml:space="preserve">.2. </w:t>
-      </w:r>
-      <w:r>
-        <w:rPr>
-          <w:rFonts w:hint="eastAsia"/>
-        </w:rPr>
-        <w:t>数据库</w:t>
-      </w:r>
-      <w:r>
-        <w:t>端</w:t>
-      </w:r>
-    </w:p>
-    <w:p>
-      <w:pPr>
-        <w:ind w:firstLine="420"/>
-        <w:rPr>
-          <w:color w:val="FF0000"/>
-          <w:sz w:val="24"/>
-          <w:szCs w:val="24"/>
-        </w:rPr>
-      </w:pPr>
-      <w:r>
-        <w:rPr>
-          <w:color w:val="FF0000"/>
-          <w:sz w:val="24"/>
-          <w:szCs w:val="24"/>
-        </w:rPr>
-        <w:t>数据库要什么硬件</w:t>
-      </w:r>
-    </w:p>
-    <w:p>
-      <w:pPr>
-        <w:pStyle w:val="Heading2"/>
-      </w:pPr>
-      <w:r>
-        <w:rPr>
-          <w:rFonts w:hint="eastAsia"/>
-        </w:rPr>
-        <w:t>2.</w:t>
-      </w:r>
-      <w:r>
-        <w:t>4</w:t>
-      </w:r>
-      <w:r>
-        <w:rPr>
-          <w:rFonts w:hint="eastAsia"/>
+          <w:rFonts w:hint="eastAsia"/>
+        </w:rPr>
+        <w:t>课程</w:t>
+      </w:r>
+      <w:r>
+        <w:t>相关功能</w:t>
+      </w:r>
+      <w:r>
+        <w:rPr>
+          <w:rFonts w:hint="eastAsia"/>
+        </w:rPr>
+        <w:t>点</w:t>
+      </w:r>
+      <w:r>
+        <w:t>说明</w:t>
+      </w:r>
+    </w:p>
+    <w:p>
+      <w:pPr>
+        <w:jc w:val="left"/>
+        <w:rPr>
+          <w:rStyle w:val="Heading3Char"/>
+        </w:rPr>
+      </w:pPr>
+      <w:r>
+        <w:rPr>
+          <w:rStyle w:val="Heading3Char"/>
+          <w:noProof/>
+        </w:rPr>
+        <w:drawing>
+          <wp:inline distT="0" distB="0" distL="0" distR="0">
+            <wp:extent cx="5274310" cy="2419804"/>
+            <wp:effectExtent l="0" t="0" r="0" b="0"/>
+            <wp:docPr id="5" name="Picture 5" descr="C:\Users\Shyo\Desktop\UseCaseDiagram1.png"/>
+            <wp:cNvGraphicFramePr>
+              <a:graphicFrameLocks xmlns:a="http://schemas.openxmlformats.org/drawingml/2006/main" noChangeAspect="1"/>
+            </wp:cNvGraphicFramePr>
+            <a:graphic xmlns:a="http://schemas.openxmlformats.org/drawingml/2006/main">
+              <a:graphicData uri="http://schemas.openxmlformats.org/drawingml/2006/picture">
+                <pic:pic xmlns:pic="http://schemas.openxmlformats.org/drawingml/2006/picture">
+                  <pic:nvPicPr>
+                    <pic:cNvPr id="0" name="Picture 3" descr="C:\Users\Shyo\Desktop\UseCaseDiagram1.png"/>
+                    <pic:cNvPicPr>
+                      <a:picLocks noChangeAspect="1" noChangeArrowheads="1"/>
+                    </pic:cNvPicPr>
+                  </pic:nvPicPr>
+                  <pic:blipFill>
+                    <a:blip r:embed="rId18">
+                      <a:extLst>
+                        <a:ext uri="{28A0092B-C50C-407E-A947-70E740481C1C}">
+                          <a14:useLocalDpi xmlns:a14="http://schemas.microsoft.com/office/drawing/2010/main" val="0"/>
+                        </a:ext>
+                      </a:extLst>
+                    </a:blip>
+                    <a:srcRect/>
+                    <a:stretch>
+                      <a:fillRect/>
+                    </a:stretch>
+                  </pic:blipFill>
+                  <pic:spPr bwMode="auto">
+                    <a:xfrm>
+                      <a:off x="0" y="0"/>
+                      <a:ext cx="5274310" cy="2419804"/>
+                    </a:xfrm>
+                    <a:prstGeom prst="rect">
+                      <a:avLst/>
+                    </a:prstGeom>
+                    <a:noFill/>
+                    <a:ln>
+                      <a:noFill/>
+                    </a:ln>
+                  </pic:spPr>
+                </pic:pic>
+              </a:graphicData>
+            </a:graphic>
+          </wp:inline>
+        </w:drawing>
+      </w:r>
+    </w:p>
+    <w:p>
+      <w:pPr>
+        <w:ind w:left="420"/>
+        <w:jc w:val="left"/>
+        <w:rPr>
+          <w:rStyle w:val="Heading3Char"/>
+        </w:rPr>
+      </w:pPr>
+      <w:r>
+        <w:rPr>
+          <w:rStyle w:val="Heading3Char"/>
+          <w:rFonts w:hint="eastAsia"/>
+          <w:b w:val="0"/>
+          <w:sz w:val="21"/>
+          <w:szCs w:val="21"/>
+        </w:rPr>
+        <w:t>课程</w:t>
+      </w:r>
+      <w:r>
+        <w:rPr>
+          <w:rStyle w:val="Heading3Char"/>
+          <w:b w:val="0"/>
+          <w:sz w:val="21"/>
+          <w:szCs w:val="21"/>
+        </w:rPr>
+        <w:t>管理</w:t>
+      </w:r>
+      <w:r>
+        <w:rPr>
+          <w:rStyle w:val="Heading3Char"/>
+          <w:rFonts w:hint="eastAsia"/>
+          <w:b w:val="0"/>
+          <w:sz w:val="21"/>
+          <w:szCs w:val="21"/>
         </w:rPr>
         <w:t xml:space="preserve"> </w:t>
       </w:r>
       <w:r>
         <w:rPr>
-          <w:rFonts w:hint="eastAsia"/>
-        </w:rPr>
-        <w:t>软件</w:t>
-      </w:r>
-      <w:r>
-        <w:t>系统的需求</w:t>
-      </w:r>
-    </w:p>
-    <w:p>
-      <w:pPr>
-        <w:pStyle w:val="Heading3"/>
-      </w:pPr>
-      <w:r>
-        <w:rPr>
-          <w:rFonts w:hint="eastAsia"/>
-        </w:rPr>
-        <w:t>2.</w:t>
-      </w:r>
-      <w:r>
-        <w:t>4</w:t>
-      </w:r>
-      <w:r>
-        <w:rPr>
-          <w:rFonts w:hint="eastAsia"/>
-        </w:rPr>
-        <w:t>.1. web</w:t>
-      </w:r>
-      <w:r>
-        <w:t>端</w:t>
-      </w:r>
-    </w:p>
-    <w:p>
-      <w:pPr>
-        <w:rPr>
-          <w:sz w:val="24"/>
-          <w:szCs w:val="24"/>
-        </w:rPr>
-      </w:pPr>
-      <w:r>
-        <w:rPr>
-          <w:sz w:val="24"/>
-          <w:szCs w:val="24"/>
-        </w:rPr>
-        <w:tab/>
-      </w:r>
-      <w:r>
-        <w:rPr>
-          <w:rFonts w:hint="eastAsia"/>
-          <w:sz w:val="24"/>
-          <w:szCs w:val="24"/>
-        </w:rPr>
-        <w:t>基本</w:t>
-      </w:r>
-      <w:r>
-        <w:rPr>
-          <w:sz w:val="24"/>
-          <w:szCs w:val="24"/>
-        </w:rPr>
-        <w:t>支持</w:t>
-      </w:r>
-      <w:r>
-        <w:rPr>
-          <w:sz w:val="24"/>
-          <w:szCs w:val="24"/>
-        </w:rPr>
-        <w:t>Chrome</w:t>
-      </w:r>
-      <w:r>
-        <w:rPr>
-          <w:rFonts w:hint="eastAsia"/>
-          <w:sz w:val="24"/>
-          <w:szCs w:val="24"/>
-        </w:rPr>
-        <w:t>、</w:t>
-      </w:r>
-      <w:r>
-        <w:rPr>
-          <w:sz w:val="24"/>
-          <w:szCs w:val="24"/>
-        </w:rPr>
-        <w:t>Safari</w:t>
-      </w:r>
-      <w:r>
-        <w:rPr>
-          <w:rFonts w:hint="eastAsia"/>
-          <w:sz w:val="24"/>
-          <w:szCs w:val="24"/>
-        </w:rPr>
-        <w:t>查看</w:t>
-      </w:r>
-      <w:r>
-        <w:rPr>
-          <w:sz w:val="24"/>
-          <w:szCs w:val="24"/>
+          <w:rStyle w:val="Heading3Char"/>
+          <w:b w:val="0"/>
+          <w:sz w:val="21"/>
+          <w:szCs w:val="21"/>
+        </w:rPr>
+        <w:t xml:space="preserve">(Course Management) </w:t>
+      </w:r>
+      <w:r>
+        <w:rPr>
+          <w:rStyle w:val="Heading3Char"/>
+          <w:rFonts w:hint="eastAsia"/>
+          <w:b w:val="0"/>
+          <w:sz w:val="21"/>
+          <w:szCs w:val="21"/>
+        </w:rPr>
+        <w:t>是</w:t>
+      </w:r>
+      <w:r>
+        <w:rPr>
+          <w:rStyle w:val="Heading3Char"/>
+          <w:b w:val="0"/>
+          <w:sz w:val="21"/>
+          <w:szCs w:val="21"/>
+        </w:rPr>
+        <w:t>本</w:t>
+      </w:r>
+      <w:r>
+        <w:rPr>
+          <w:rStyle w:val="Heading3Char"/>
+          <w:b w:val="0"/>
+          <w:sz w:val="21"/>
+          <w:szCs w:val="21"/>
+        </w:rPr>
+        <w:t>app</w:t>
+      </w:r>
+      <w:r>
+        <w:rPr>
+          <w:rStyle w:val="Heading3Char"/>
+          <w:b w:val="0"/>
+          <w:sz w:val="21"/>
+          <w:szCs w:val="21"/>
+        </w:rPr>
+        <w:t>最核心的功能，</w:t>
+      </w:r>
+      <w:r>
+        <w:rPr>
+          <w:rStyle w:val="Heading3Char"/>
+          <w:rFonts w:hint="eastAsia"/>
+          <w:b w:val="0"/>
+          <w:sz w:val="21"/>
+          <w:szCs w:val="21"/>
+        </w:rPr>
+        <w:t>面向</w:t>
+      </w:r>
+      <w:r>
+        <w:rPr>
+          <w:rStyle w:val="Heading3Char"/>
+          <w:b w:val="0"/>
+          <w:sz w:val="21"/>
+          <w:szCs w:val="21"/>
+        </w:rPr>
+        <w:t>助教和学生</w:t>
+      </w:r>
+      <w:r>
+        <w:rPr>
+          <w:rStyle w:val="Heading3Char"/>
+          <w:rFonts w:hint="eastAsia"/>
+          <w:b w:val="0"/>
+          <w:sz w:val="21"/>
+          <w:szCs w:val="21"/>
         </w:rPr>
         <w:t>，</w:t>
       </w:r>
       <w:r>
         <w:rPr>
-          <w:rFonts w:hint="eastAsia"/>
-          <w:sz w:val="24"/>
-          <w:szCs w:val="24"/>
-        </w:rPr>
-        <w:t>不建议</w:t>
-      </w:r>
-      <w:r>
-        <w:rPr>
-          <w:sz w:val="24"/>
-          <w:szCs w:val="24"/>
-        </w:rPr>
-        <w:t>使用</w:t>
-      </w:r>
-      <w:r>
-        <w:rPr>
-          <w:rFonts w:hint="eastAsia"/>
-          <w:sz w:val="24"/>
-          <w:szCs w:val="24"/>
-        </w:rPr>
-        <w:t>IE</w:t>
-      </w:r>
-      <w:r>
-        <w:rPr>
-          <w:rFonts w:hint="eastAsia"/>
-          <w:sz w:val="24"/>
-          <w:szCs w:val="24"/>
-        </w:rPr>
-        <w:t>。</w:t>
-      </w:r>
-    </w:p>
-    <w:p>
-      <w:pPr>
-        <w:pStyle w:val="Heading3"/>
-      </w:pPr>
-      <w:r>
-        <w:rPr>
-          <w:rFonts w:hint="eastAsia"/>
-        </w:rPr>
-        <w:t>2.</w:t>
-      </w:r>
-      <w:r>
-        <w:t>4</w:t>
-      </w:r>
-      <w:r>
-        <w:rPr>
-          <w:rFonts w:hint="eastAsia"/>
-        </w:rPr>
-        <w:t xml:space="preserve">.2. </w:t>
-      </w:r>
-      <w:r>
-        <w:t>app</w:t>
-      </w:r>
-      <w:r>
-        <w:t>端</w:t>
-      </w:r>
-    </w:p>
-    <w:p>
-      <w:pPr>
-        <w:rPr>
-          <w:sz w:val="24"/>
-          <w:szCs w:val="24"/>
-        </w:rPr>
-      </w:pPr>
-      <w:r>
-        <w:rPr>
-          <w:color w:val="FF0000"/>
-          <w:sz w:val="24"/>
-          <w:szCs w:val="24"/>
-        </w:rPr>
-        <w:tab/>
-      </w:r>
-      <w:r>
-        <w:rPr>
-          <w:color w:val="FF0000"/>
-          <w:sz w:val="24"/>
-          <w:szCs w:val="24"/>
-        </w:rPr>
-        <w:tab/>
-      </w:r>
-      <w:r>
-        <w:rPr>
-          <w:rFonts w:hint="eastAsia"/>
-          <w:sz w:val="24"/>
-          <w:szCs w:val="24"/>
-        </w:rPr>
-        <w:t>运行</w:t>
-      </w:r>
-      <w:r>
-        <w:rPr>
-          <w:rFonts w:hint="eastAsia"/>
-          <w:sz w:val="24"/>
-          <w:szCs w:val="24"/>
-        </w:rPr>
-        <w:t xml:space="preserve"> </w:t>
-      </w:r>
-      <w:r>
-        <w:rPr>
-          <w:sz w:val="24"/>
-          <w:szCs w:val="24"/>
-        </w:rPr>
-        <w:t xml:space="preserve">app </w:t>
-      </w:r>
-      <w:r>
-        <w:rPr>
-          <w:rFonts w:hint="eastAsia"/>
-          <w:sz w:val="24"/>
-          <w:szCs w:val="24"/>
-        </w:rPr>
-        <w:t>的</w:t>
-      </w:r>
-      <w:r>
-        <w:rPr>
-          <w:sz w:val="24"/>
-          <w:szCs w:val="24"/>
-        </w:rPr>
-        <w:t>手机端需要</w:t>
-      </w:r>
-      <w:r>
-        <w:rPr>
-          <w:rFonts w:hint="eastAsia"/>
-          <w:sz w:val="24"/>
-          <w:szCs w:val="24"/>
-        </w:rPr>
-        <w:t>满足</w:t>
-      </w:r>
-      <w:r>
-        <w:rPr>
-          <w:sz w:val="24"/>
-          <w:szCs w:val="24"/>
-        </w:rPr>
-        <w:t>以下的</w:t>
-      </w:r>
-      <w:r>
-        <w:rPr>
-          <w:rFonts w:hint="eastAsia"/>
-          <w:sz w:val="24"/>
-          <w:szCs w:val="24"/>
-        </w:rPr>
-        <w:t>硬件需求</w:t>
-      </w:r>
-      <w:r>
-        <w:rPr>
-          <w:sz w:val="24"/>
-          <w:szCs w:val="24"/>
-        </w:rPr>
-        <w:t>：</w:t>
+          <w:rStyle w:val="Heading3Char"/>
+          <w:b w:val="0"/>
+          <w:sz w:val="21"/>
+          <w:szCs w:val="21"/>
+        </w:rPr>
+        <w:t>包括</w:t>
       </w:r>
     </w:p>
     <w:p>
@@ -6328,61 +6237,3643 @@
         <w:pStyle w:val="ListParagraph"/>
         <w:numPr>
           <w:ilvl w:val="0"/>
-          <w:numId w:val="3"/>
+          <w:numId w:val="8"/>
         </w:numPr>
         <w:ind w:firstLineChars="0"/>
+        <w:jc w:val="left"/>
+        <w:rPr>
+          <w:rStyle w:val="Heading3Char"/>
+          <w:b w:val="0"/>
+          <w:sz w:val="21"/>
+          <w:szCs w:val="21"/>
+        </w:rPr>
+      </w:pPr>
+      <w:r>
+        <w:rPr>
+          <w:rStyle w:val="Heading3Char"/>
+          <w:rFonts w:hint="eastAsia"/>
+          <w:b w:val="0"/>
+          <w:sz w:val="21"/>
+          <w:szCs w:val="21"/>
+        </w:rPr>
+        <w:t>课程</w:t>
+      </w:r>
+      <w:r>
+        <w:rPr>
+          <w:rStyle w:val="Heading3Char"/>
+          <w:b w:val="0"/>
+          <w:sz w:val="21"/>
+          <w:szCs w:val="21"/>
+        </w:rPr>
+        <w:t>信息浏览</w:t>
+      </w:r>
+      <w:r>
+        <w:rPr>
+          <w:rStyle w:val="Heading3Char"/>
+          <w:b w:val="0"/>
+          <w:sz w:val="21"/>
+          <w:szCs w:val="21"/>
+        </w:rPr>
+        <w:t>(View Course Info.</w:t>
+      </w:r>
+      <w:r>
+        <w:rPr>
+          <w:rStyle w:val="Heading3Char"/>
+          <w:b w:val="0"/>
+          <w:sz w:val="21"/>
+          <w:szCs w:val="21"/>
+        </w:rPr>
+        <w:t>)</w:t>
+      </w:r>
+      <w:r>
+        <w:rPr>
+          <w:rStyle w:val="Heading3Char"/>
+          <w:rFonts w:hint="eastAsia"/>
+          <w:b w:val="0"/>
+          <w:sz w:val="21"/>
+          <w:szCs w:val="21"/>
+        </w:rPr>
+        <w:t>：要求</w:t>
+      </w:r>
+      <w:r>
+        <w:rPr>
+          <w:rStyle w:val="Heading3Char"/>
+          <w:b w:val="0"/>
+          <w:sz w:val="21"/>
+          <w:szCs w:val="21"/>
+        </w:rPr>
+        <w:t>以</w:t>
+      </w:r>
+      <w:r>
+        <w:rPr>
+          <w:rStyle w:val="Heading3Char"/>
+          <w:rFonts w:hint="eastAsia"/>
+          <w:b w:val="0"/>
+          <w:sz w:val="21"/>
+          <w:szCs w:val="21"/>
+          <w:bdr w:val="single" w:sz="4" w:space="0" w:color="auto"/>
+        </w:rPr>
+        <w:t>学期、</w:t>
+      </w:r>
+      <w:r>
+        <w:rPr>
+          <w:rStyle w:val="Heading3Char"/>
+          <w:b w:val="0"/>
+          <w:sz w:val="21"/>
+          <w:szCs w:val="21"/>
+          <w:bdr w:val="single" w:sz="4" w:space="0" w:color="auto"/>
+        </w:rPr>
+        <w:t>课程、实验</w:t>
+      </w:r>
+      <w:r>
+        <w:rPr>
+          <w:rStyle w:val="Heading3Char"/>
+          <w:b w:val="0"/>
+          <w:sz w:val="21"/>
+          <w:szCs w:val="21"/>
+        </w:rPr>
+        <w:t>的层次，</w:t>
+      </w:r>
+      <w:r>
+        <w:rPr>
+          <w:rStyle w:val="Heading3Char"/>
+          <w:rFonts w:hint="eastAsia"/>
+          <w:b w:val="0"/>
+          <w:sz w:val="21"/>
+          <w:szCs w:val="21"/>
+        </w:rPr>
+        <w:t>浏览各个实验</w:t>
+      </w:r>
+      <w:r>
+        <w:rPr>
+          <w:rStyle w:val="Heading3Char"/>
+          <w:b w:val="0"/>
+          <w:sz w:val="21"/>
+          <w:szCs w:val="21"/>
+        </w:rPr>
+        <w:t>的</w:t>
+      </w:r>
+      <w:r>
+        <w:rPr>
+          <w:rStyle w:val="Heading3Char"/>
+          <w:rFonts w:hint="eastAsia"/>
+          <w:b w:val="0"/>
+          <w:sz w:val="21"/>
+          <w:szCs w:val="21"/>
+        </w:rPr>
+        <w:t>详细</w:t>
+      </w:r>
+      <w:r>
+        <w:rPr>
+          <w:rStyle w:val="Heading3Char"/>
+          <w:b w:val="0"/>
+          <w:sz w:val="21"/>
+          <w:szCs w:val="21"/>
+        </w:rPr>
+        <w:t>信息</w:t>
+      </w:r>
+      <w:r>
+        <w:rPr>
+          <w:rStyle w:val="Heading3Char"/>
+          <w:rFonts w:hint="eastAsia"/>
+          <w:b w:val="0"/>
+          <w:sz w:val="21"/>
+          <w:szCs w:val="21"/>
+        </w:rPr>
+        <w:t>。</w:t>
+      </w:r>
+      <w:r>
+        <w:rPr>
+          <w:rStyle w:val="Heading3Char"/>
+          <w:rFonts w:hint="eastAsia"/>
+          <w:b w:val="0"/>
+          <w:sz w:val="21"/>
+          <w:szCs w:val="21"/>
+        </w:rPr>
+        <w:t>实验</w:t>
+      </w:r>
+      <w:r>
+        <w:rPr>
+          <w:rStyle w:val="Heading3Char"/>
+          <w:b w:val="0"/>
+          <w:sz w:val="21"/>
+          <w:szCs w:val="21"/>
+        </w:rPr>
+        <w:t>信息</w:t>
+      </w:r>
+      <w:r>
+        <w:rPr>
+          <w:rStyle w:val="Heading3Char"/>
+          <w:b w:val="0"/>
+          <w:sz w:val="21"/>
+          <w:szCs w:val="21"/>
+        </w:rPr>
+        <w:t>包括</w:t>
+      </w:r>
+    </w:p>
+    <w:p>
+      <w:pPr>
+        <w:pStyle w:val="ListParagraph"/>
+        <w:numPr>
+          <w:ilvl w:val="1"/>
+          <w:numId w:val="8"/>
+        </w:numPr>
+        <w:ind w:firstLineChars="0"/>
+        <w:jc w:val="left"/>
+        <w:rPr>
+          <w:bCs/>
+          <w:szCs w:val="21"/>
+        </w:rPr>
+      </w:pPr>
+      <w:r>
+        <w:rPr>
+          <w:szCs w:val="21"/>
+        </w:rPr>
+        <w:t>上课时</w:t>
+      </w:r>
+      <w:r>
+        <w:rPr>
+          <w:rFonts w:hint="eastAsia"/>
+          <w:szCs w:val="21"/>
+        </w:rPr>
+        <w:t>段</w:t>
+      </w:r>
+    </w:p>
+    <w:p>
+      <w:pPr>
+        <w:pStyle w:val="ListParagraph"/>
+        <w:numPr>
+          <w:ilvl w:val="1"/>
+          <w:numId w:val="8"/>
+        </w:numPr>
+        <w:ind w:firstLineChars="0"/>
+        <w:jc w:val="left"/>
+        <w:rPr>
+          <w:bCs/>
+          <w:szCs w:val="21"/>
+        </w:rPr>
+      </w:pPr>
+      <w:r>
+        <w:rPr>
+          <w:szCs w:val="21"/>
+        </w:rPr>
+        <w:t>上课地点</w:t>
+      </w:r>
+    </w:p>
+    <w:p>
+      <w:pPr>
+        <w:pStyle w:val="ListParagraph"/>
+        <w:numPr>
+          <w:ilvl w:val="1"/>
+          <w:numId w:val="8"/>
+        </w:numPr>
+        <w:ind w:firstLineChars="0"/>
+        <w:jc w:val="left"/>
+        <w:rPr>
+          <w:rStyle w:val="Heading3Char"/>
+          <w:b w:val="0"/>
+          <w:sz w:val="21"/>
+          <w:szCs w:val="21"/>
+        </w:rPr>
+      </w:pPr>
+      <w:r>
+        <w:rPr>
+          <w:rFonts w:hint="eastAsia"/>
+          <w:szCs w:val="21"/>
+        </w:rPr>
+        <w:t>实验</w:t>
+      </w:r>
+      <w:r>
+        <w:rPr>
+          <w:szCs w:val="21"/>
+        </w:rPr>
+        <w:t>的相关文件</w:t>
+      </w:r>
+    </w:p>
+    <w:p>
+      <w:pPr>
+        <w:pStyle w:val="ListParagraph"/>
+        <w:numPr>
+          <w:ilvl w:val="0"/>
+          <w:numId w:val="8"/>
+        </w:numPr>
+        <w:ind w:firstLineChars="0"/>
+        <w:jc w:val="left"/>
+        <w:rPr>
+          <w:rStyle w:val="Heading3Char"/>
+          <w:b w:val="0"/>
+          <w:sz w:val="21"/>
+          <w:szCs w:val="21"/>
+        </w:rPr>
+      </w:pPr>
+      <w:r>
+        <w:rPr>
+          <w:rStyle w:val="Heading3Char"/>
+          <w:rFonts w:hint="eastAsia"/>
+          <w:b w:val="0"/>
+          <w:sz w:val="21"/>
+          <w:szCs w:val="21"/>
+        </w:rPr>
+        <w:t>课程</w:t>
+      </w:r>
+      <w:r>
+        <w:rPr>
+          <w:rStyle w:val="Heading3Char"/>
+          <w:b w:val="0"/>
+          <w:sz w:val="21"/>
+          <w:szCs w:val="21"/>
+        </w:rPr>
+        <w:t>成绩管理</w:t>
+      </w:r>
+      <w:r>
+        <w:rPr>
+          <w:rStyle w:val="Heading3Char"/>
+          <w:rFonts w:hint="eastAsia"/>
+          <w:b w:val="0"/>
+          <w:sz w:val="21"/>
+          <w:szCs w:val="21"/>
+        </w:rPr>
+        <w:t>(</w:t>
+      </w:r>
+      <w:r>
+        <w:rPr>
+          <w:rStyle w:val="Heading3Char"/>
+          <w:b w:val="0"/>
+          <w:sz w:val="21"/>
+          <w:szCs w:val="21"/>
+        </w:rPr>
+        <w:t xml:space="preserve">Course </w:t>
+      </w:r>
+      <w:r>
+        <w:rPr>
+          <w:rStyle w:val="Heading3Char"/>
+          <w:b w:val="0"/>
+          <w:sz w:val="21"/>
+          <w:szCs w:val="21"/>
+        </w:rPr>
+        <w:t>Grades</w:t>
+      </w:r>
+      <w:r>
+        <w:rPr>
+          <w:rStyle w:val="Heading3Char"/>
+          <w:b w:val="0"/>
+          <w:sz w:val="21"/>
+          <w:szCs w:val="21"/>
+        </w:rPr>
+        <w:t xml:space="preserve"> Management</w:t>
+      </w:r>
+      <w:r>
+        <w:rPr>
+          <w:rStyle w:val="Heading3Char"/>
+          <w:rFonts w:hint="eastAsia"/>
+          <w:b w:val="0"/>
+          <w:sz w:val="21"/>
+          <w:szCs w:val="21"/>
+        </w:rPr>
+        <w:t>)</w:t>
+      </w:r>
+      <w:r>
+        <w:rPr>
+          <w:rStyle w:val="Heading3Char"/>
+          <w:rFonts w:hint="eastAsia"/>
+          <w:b w:val="0"/>
+          <w:sz w:val="21"/>
+          <w:szCs w:val="21"/>
+        </w:rPr>
+        <w:t>。</w:t>
+      </w:r>
+      <w:r>
+        <w:rPr>
+          <w:rStyle w:val="Heading3Char"/>
+          <w:b w:val="0"/>
+          <w:sz w:val="21"/>
+          <w:szCs w:val="21"/>
+        </w:rPr>
+        <w:t>此处</w:t>
+      </w:r>
+      <w:r>
+        <w:rPr>
+          <w:rStyle w:val="Heading3Char"/>
+          <w:rFonts w:hint="eastAsia"/>
+          <w:b w:val="0"/>
+          <w:sz w:val="21"/>
+          <w:szCs w:val="21"/>
+        </w:rPr>
+        <w:t>的</w:t>
+      </w:r>
+      <w:r>
+        <w:rPr>
+          <w:rStyle w:val="Heading3Char"/>
+          <w:b w:val="0"/>
+          <w:sz w:val="21"/>
+          <w:szCs w:val="21"/>
+        </w:rPr>
+        <w:t>成绩是</w:t>
+      </w:r>
+      <w:r>
+        <w:rPr>
+          <w:rStyle w:val="Heading3Char"/>
+          <w:rFonts w:hint="eastAsia"/>
+          <w:b w:val="0"/>
+          <w:sz w:val="21"/>
+          <w:szCs w:val="21"/>
+        </w:rPr>
+        <w:t>助教</w:t>
+      </w:r>
+      <w:r>
+        <w:rPr>
+          <w:rStyle w:val="Heading3Char"/>
+          <w:b w:val="0"/>
+          <w:sz w:val="21"/>
+          <w:szCs w:val="21"/>
+        </w:rPr>
+        <w:t>和老师</w:t>
+      </w:r>
+      <w:r>
+        <w:rPr>
+          <w:rStyle w:val="Heading3Char"/>
+          <w:b w:val="0"/>
+          <w:sz w:val="21"/>
+          <w:szCs w:val="21"/>
+          <w:bdr w:val="single" w:sz="4" w:space="0" w:color="auto"/>
+        </w:rPr>
+        <w:t>针对学生实验的优劣程度</w:t>
+      </w:r>
+      <w:r>
+        <w:rPr>
+          <w:rStyle w:val="Heading3Char"/>
+          <w:b w:val="0"/>
+          <w:sz w:val="21"/>
+          <w:szCs w:val="21"/>
+        </w:rPr>
+        <w:t>给出</w:t>
+      </w:r>
+      <w:r>
+        <w:rPr>
+          <w:rStyle w:val="Heading3Char"/>
+          <w:rFonts w:hint="eastAsia"/>
+          <w:b w:val="0"/>
+          <w:sz w:val="21"/>
+          <w:szCs w:val="21"/>
+        </w:rPr>
+        <w:t>的</w:t>
+      </w:r>
+      <w:r>
+        <w:rPr>
+          <w:rStyle w:val="Heading3Char"/>
+          <w:b w:val="0"/>
+          <w:sz w:val="21"/>
+          <w:szCs w:val="21"/>
+        </w:rPr>
+        <w:t>评分</w:t>
+      </w:r>
+      <w:r>
+        <w:rPr>
+          <w:rStyle w:val="Heading3Char"/>
+          <w:rFonts w:hint="eastAsia"/>
+          <w:b w:val="0"/>
+          <w:sz w:val="21"/>
+          <w:szCs w:val="21"/>
+        </w:rPr>
+        <w:t>，</w:t>
+      </w:r>
+      <w:r>
+        <w:rPr>
+          <w:rStyle w:val="Heading3Char"/>
+          <w:b w:val="0"/>
+          <w:sz w:val="21"/>
+          <w:szCs w:val="21"/>
+        </w:rPr>
+        <w:t>由助教或老师给出。</w:t>
+      </w:r>
+    </w:p>
+    <w:p>
+      <w:pPr>
+        <w:pStyle w:val="ListParagraph"/>
+        <w:numPr>
+          <w:ilvl w:val="0"/>
+          <w:numId w:val="8"/>
+        </w:numPr>
+        <w:ind w:firstLineChars="0"/>
+        <w:jc w:val="left"/>
+        <w:rPr>
+          <w:rStyle w:val="Heading3Char"/>
+          <w:b w:val="0"/>
+          <w:sz w:val="21"/>
+          <w:szCs w:val="21"/>
+        </w:rPr>
+      </w:pPr>
+      <w:r>
+        <w:rPr>
+          <w:rStyle w:val="Heading3Char"/>
+          <w:rFonts w:hint="eastAsia"/>
+          <w:b w:val="0"/>
+          <w:sz w:val="21"/>
+          <w:szCs w:val="21"/>
+        </w:rPr>
+        <w:t>课程</w:t>
+      </w:r>
+      <w:r>
+        <w:rPr>
+          <w:rStyle w:val="Heading3Char"/>
+          <w:b w:val="0"/>
+          <w:sz w:val="21"/>
+          <w:szCs w:val="21"/>
+        </w:rPr>
+        <w:t>评价管理</w:t>
+      </w:r>
+      <w:r>
+        <w:rPr>
+          <w:rStyle w:val="Heading3Char"/>
+          <w:b w:val="0"/>
+          <w:sz w:val="21"/>
+          <w:szCs w:val="21"/>
+        </w:rPr>
+        <w:t>(</w:t>
+      </w:r>
+      <w:r>
+        <w:rPr>
+          <w:rStyle w:val="Heading3Char"/>
+          <w:b w:val="0"/>
+          <w:sz w:val="21"/>
+          <w:szCs w:val="21"/>
+        </w:rPr>
+        <w:t>Course Comment Management</w:t>
+      </w:r>
+      <w:r>
+        <w:rPr>
+          <w:rStyle w:val="Heading3Char"/>
+          <w:b w:val="0"/>
+          <w:sz w:val="21"/>
+          <w:szCs w:val="21"/>
+        </w:rPr>
+        <w:t>)</w:t>
+      </w:r>
+      <w:r>
+        <w:rPr>
+          <w:rStyle w:val="Heading3Char"/>
+          <w:rFonts w:hint="eastAsia"/>
+          <w:b w:val="0"/>
+          <w:sz w:val="21"/>
+          <w:szCs w:val="21"/>
+        </w:rPr>
+        <w:t>。</w:t>
+      </w:r>
+      <w:r>
+        <w:rPr>
+          <w:rStyle w:val="Heading3Char"/>
+          <w:b w:val="0"/>
+          <w:sz w:val="21"/>
+          <w:szCs w:val="21"/>
+        </w:rPr>
+        <w:t>此处</w:t>
+      </w:r>
+      <w:r>
+        <w:rPr>
+          <w:rStyle w:val="Heading3Char"/>
+          <w:rFonts w:hint="eastAsia"/>
+          <w:b w:val="0"/>
+          <w:sz w:val="21"/>
+          <w:szCs w:val="21"/>
+        </w:rPr>
+        <w:t>的评价</w:t>
+      </w:r>
+      <w:r>
+        <w:rPr>
+          <w:rStyle w:val="Heading3Char"/>
+          <w:b w:val="0"/>
+          <w:sz w:val="21"/>
+          <w:szCs w:val="21"/>
+        </w:rPr>
+        <w:t>是</w:t>
+      </w:r>
+      <w:r>
+        <w:rPr>
+          <w:rStyle w:val="Heading3Char"/>
+          <w:rFonts w:hint="eastAsia"/>
+          <w:b w:val="0"/>
+          <w:sz w:val="21"/>
+          <w:szCs w:val="21"/>
+        </w:rPr>
+        <w:t>指</w:t>
+      </w:r>
+      <w:r>
+        <w:rPr>
+          <w:rStyle w:val="Heading3Char"/>
+          <w:b w:val="0"/>
+          <w:sz w:val="21"/>
+          <w:szCs w:val="21"/>
+        </w:rPr>
+        <w:t>学生</w:t>
+      </w:r>
+      <w:r>
+        <w:rPr>
+          <w:rStyle w:val="Heading3Char"/>
+          <w:b w:val="0"/>
+          <w:sz w:val="21"/>
+          <w:szCs w:val="21"/>
+          <w:bdr w:val="single" w:sz="4" w:space="0" w:color="auto"/>
+        </w:rPr>
+        <w:t>针对课程的喜好程度</w:t>
+      </w:r>
+      <w:r>
+        <w:rPr>
+          <w:rStyle w:val="Heading3Char"/>
+          <w:b w:val="0"/>
+          <w:sz w:val="21"/>
+          <w:szCs w:val="21"/>
+        </w:rPr>
+        <w:t>给出的反馈</w:t>
+      </w:r>
+      <w:r>
+        <w:rPr>
+          <w:rStyle w:val="Heading3Char"/>
+          <w:rFonts w:hint="eastAsia"/>
+          <w:b w:val="0"/>
+          <w:sz w:val="21"/>
+          <w:szCs w:val="21"/>
+        </w:rPr>
+        <w:t>，由</w:t>
+      </w:r>
+      <w:r>
+        <w:rPr>
+          <w:rStyle w:val="Heading3Char"/>
+          <w:b w:val="0"/>
+          <w:sz w:val="21"/>
+          <w:szCs w:val="21"/>
+        </w:rPr>
+        <w:t>学生给出。</w:t>
+      </w:r>
+    </w:p>
+    <w:p>
+      <w:pPr>
+        <w:pStyle w:val="ListParagraph"/>
+        <w:numPr>
+          <w:ilvl w:val="0"/>
+          <w:numId w:val="8"/>
+        </w:numPr>
+        <w:ind w:firstLineChars="0"/>
+        <w:jc w:val="left"/>
+        <w:rPr>
+          <w:rStyle w:val="Heading3Char"/>
+          <w:b w:val="0"/>
+          <w:sz w:val="21"/>
+          <w:szCs w:val="21"/>
+        </w:rPr>
+      </w:pPr>
+      <w:r>
+        <w:rPr>
+          <w:rStyle w:val="Heading3Char"/>
+          <w:rFonts w:hint="eastAsia"/>
+          <w:b w:val="0"/>
+          <w:sz w:val="21"/>
+          <w:szCs w:val="21"/>
+        </w:rPr>
+        <w:t>课程多</w:t>
+      </w:r>
+      <w:r>
+        <w:rPr>
+          <w:rStyle w:val="Heading3Char"/>
+          <w:b w:val="0"/>
+          <w:sz w:val="21"/>
+          <w:szCs w:val="21"/>
+        </w:rPr>
+        <w:t>媒体</w:t>
+      </w:r>
+      <w:r>
+        <w:rPr>
+          <w:rStyle w:val="Heading3Char"/>
+          <w:rFonts w:hint="eastAsia"/>
+          <w:b w:val="0"/>
+          <w:sz w:val="21"/>
+          <w:szCs w:val="21"/>
+        </w:rPr>
+        <w:t>管理</w:t>
+      </w:r>
+      <w:r>
+        <w:rPr>
+          <w:rStyle w:val="Heading3Char"/>
+          <w:b w:val="0"/>
+          <w:sz w:val="21"/>
+          <w:szCs w:val="21"/>
+        </w:rPr>
+        <w:t>(Course Media Management)</w:t>
+      </w:r>
+      <w:r>
+        <w:rPr>
+          <w:rStyle w:val="Heading3Char"/>
+          <w:rFonts w:hint="eastAsia"/>
+          <w:b w:val="0"/>
+          <w:sz w:val="21"/>
+          <w:szCs w:val="21"/>
+        </w:rPr>
+        <w:t>。</w:t>
+      </w:r>
+      <w:r>
+        <w:rPr>
+          <w:rStyle w:val="Heading3Char"/>
+          <w:b w:val="0"/>
+          <w:sz w:val="21"/>
+          <w:szCs w:val="21"/>
+        </w:rPr>
+        <w:t>此处的</w:t>
+      </w:r>
+      <w:r>
+        <w:rPr>
+          <w:rStyle w:val="Heading3Char"/>
+          <w:rFonts w:hint="eastAsia"/>
+          <w:b w:val="0"/>
+          <w:sz w:val="21"/>
+          <w:szCs w:val="21"/>
+        </w:rPr>
+        <w:t>媒体</w:t>
+      </w:r>
+      <w:r>
+        <w:rPr>
+          <w:rStyle w:val="Heading3Char"/>
+          <w:b w:val="0"/>
+          <w:sz w:val="21"/>
+          <w:szCs w:val="21"/>
+        </w:rPr>
+        <w:t>是学生</w:t>
+      </w:r>
+      <w:r>
+        <w:rPr>
+          <w:rStyle w:val="Heading3Char"/>
+          <w:rFonts w:hint="eastAsia"/>
+          <w:b w:val="0"/>
+          <w:sz w:val="21"/>
+          <w:szCs w:val="21"/>
+        </w:rPr>
+        <w:t>实验过程</w:t>
+      </w:r>
+      <w:r>
+        <w:rPr>
+          <w:rStyle w:val="Heading3Char"/>
+          <w:b w:val="0"/>
+          <w:sz w:val="21"/>
+          <w:szCs w:val="21"/>
+        </w:rPr>
+        <w:t>中的</w:t>
+      </w:r>
+      <w:r>
+        <w:rPr>
+          <w:szCs w:val="21"/>
+        </w:rPr>
+        <w:t>照片与视频</w:t>
+      </w:r>
+      <w:r>
+        <w:rPr>
+          <w:rStyle w:val="Heading3Char"/>
+          <w:rFonts w:hint="eastAsia"/>
+          <w:b w:val="0"/>
+          <w:sz w:val="21"/>
+          <w:szCs w:val="21"/>
+        </w:rPr>
+        <w:t>，由</w:t>
+      </w:r>
+      <w:r>
+        <w:rPr>
+          <w:rStyle w:val="Heading3Char"/>
+          <w:b w:val="0"/>
+          <w:sz w:val="21"/>
+          <w:szCs w:val="21"/>
+        </w:rPr>
+        <w:t>助教</w:t>
+      </w:r>
+      <w:r>
+        <w:rPr>
+          <w:rStyle w:val="Heading3Char"/>
+          <w:rFonts w:hint="eastAsia"/>
+          <w:b w:val="0"/>
+          <w:sz w:val="21"/>
+          <w:szCs w:val="21"/>
+        </w:rPr>
+        <w:t>或</w:t>
+      </w:r>
+      <w:r>
+        <w:rPr>
+          <w:rStyle w:val="Heading3Char"/>
+          <w:rFonts w:hint="eastAsia"/>
+          <w:b w:val="0"/>
+          <w:sz w:val="21"/>
+          <w:szCs w:val="21"/>
+        </w:rPr>
+        <w:t>学生提供</w:t>
+      </w:r>
+      <w:r>
+        <w:rPr>
+          <w:rStyle w:val="Heading3Char"/>
+          <w:b w:val="0"/>
+          <w:sz w:val="21"/>
+          <w:szCs w:val="21"/>
+        </w:rPr>
+        <w:t>。</w:t>
+      </w:r>
+      <w:r>
+        <w:rPr>
+          <w:rStyle w:val="Heading3Char"/>
+          <w:rFonts w:hint="eastAsia"/>
+          <w:b w:val="0"/>
+          <w:sz w:val="21"/>
+          <w:szCs w:val="21"/>
+        </w:rPr>
+        <w:t>此举在于</w:t>
+      </w:r>
+      <w:r>
+        <w:rPr>
+          <w:rStyle w:val="Heading3Char"/>
+          <w:b w:val="0"/>
+          <w:sz w:val="21"/>
+          <w:szCs w:val="21"/>
+        </w:rPr>
+        <w:t>方便老师</w:t>
+      </w:r>
+      <w:r>
+        <w:rPr>
+          <w:rStyle w:val="Heading3Char"/>
+          <w:rFonts w:hint="eastAsia"/>
+          <w:b w:val="0"/>
+          <w:sz w:val="21"/>
+          <w:szCs w:val="21"/>
+        </w:rPr>
+        <w:t>查看学生</w:t>
+      </w:r>
+      <w:r>
+        <w:rPr>
+          <w:rStyle w:val="Heading3Char"/>
+          <w:b w:val="0"/>
+          <w:sz w:val="21"/>
+          <w:szCs w:val="21"/>
+        </w:rPr>
+        <w:t>的实验</w:t>
+      </w:r>
+      <w:r>
+        <w:rPr>
+          <w:rStyle w:val="Heading3Char"/>
+          <w:rFonts w:hint="eastAsia"/>
+          <w:b w:val="0"/>
+          <w:sz w:val="21"/>
+          <w:szCs w:val="21"/>
+        </w:rPr>
+        <w:t>状况</w:t>
+      </w:r>
+      <w:r>
+        <w:rPr>
+          <w:rStyle w:val="Heading3Char"/>
+          <w:b w:val="0"/>
+          <w:sz w:val="21"/>
+          <w:szCs w:val="21"/>
+        </w:rPr>
+        <w:t>，并在</w:t>
+      </w:r>
+      <w:r>
+        <w:rPr>
+          <w:rStyle w:val="Heading3Char"/>
+          <w:rFonts w:hint="eastAsia"/>
+          <w:b w:val="0"/>
+          <w:sz w:val="21"/>
+          <w:szCs w:val="21"/>
+        </w:rPr>
+        <w:t>期末</w:t>
+      </w:r>
+      <w:r>
+        <w:rPr>
+          <w:rStyle w:val="Heading3Char"/>
+          <w:b w:val="0"/>
+          <w:sz w:val="21"/>
+          <w:szCs w:val="21"/>
+        </w:rPr>
+        <w:t>时合理给分。</w:t>
+      </w:r>
+    </w:p>
+    <w:p>
+      <w:pPr>
+        <w:pStyle w:val="Heading4"/>
+      </w:pPr>
+      <w:r>
+        <w:lastRenderedPageBreak/>
+        <w:t xml:space="preserve">2.2.3.1 </w:t>
+      </w:r>
+      <w:r>
+        <w:rPr>
+          <w:rFonts w:hint="eastAsia"/>
+        </w:rPr>
+        <w:t>成绩</w:t>
+      </w:r>
+      <w:r>
+        <w:t>相关功能</w:t>
+      </w:r>
+      <w:r>
+        <w:rPr>
+          <w:rFonts w:hint="eastAsia"/>
+        </w:rPr>
+        <w:t>点</w:t>
+      </w:r>
+      <w:r>
+        <w:t>说明</w:t>
+      </w:r>
+    </w:p>
+    <w:p>
+      <w:pPr>
+        <w:jc w:val="left"/>
+        <w:rPr>
+          <w:rStyle w:val="Heading3Char"/>
+          <w:b w:val="0"/>
+          <w:sz w:val="21"/>
+          <w:szCs w:val="21"/>
+        </w:rPr>
+      </w:pPr>
+      <w:r>
+        <w:rPr>
+          <w:rStyle w:val="Heading3Char"/>
+          <w:b w:val="0"/>
+          <w:noProof/>
+          <w:sz w:val="21"/>
+          <w:szCs w:val="21"/>
+        </w:rPr>
+        <w:drawing>
+          <wp:inline distT="0" distB="0" distL="0" distR="0">
+            <wp:extent cx="5274310" cy="3253616"/>
+            <wp:effectExtent l="0" t="0" r="0" b="0"/>
+            <wp:docPr id="14" name="Picture 14" descr="C:\Users\Shyo\Desktop\UseCaseDiagram1.png"/>
+            <wp:cNvGraphicFramePr>
+              <a:graphicFrameLocks xmlns:a="http://schemas.openxmlformats.org/drawingml/2006/main" noChangeAspect="1"/>
+            </wp:cNvGraphicFramePr>
+            <a:graphic xmlns:a="http://schemas.openxmlformats.org/drawingml/2006/main">
+              <a:graphicData uri="http://schemas.openxmlformats.org/drawingml/2006/picture">
+                <pic:pic xmlns:pic="http://schemas.openxmlformats.org/drawingml/2006/picture">
+                  <pic:nvPicPr>
+                    <pic:cNvPr id="0" name="Picture 5" descr="C:\Users\Shyo\Desktop\UseCaseDiagram1.png"/>
+                    <pic:cNvPicPr>
+                      <a:picLocks noChangeAspect="1" noChangeArrowheads="1"/>
+                    </pic:cNvPicPr>
+                  </pic:nvPicPr>
+                  <pic:blipFill>
+                    <a:blip r:embed="rId19">
+                      <a:extLst>
+                        <a:ext uri="{28A0092B-C50C-407E-A947-70E740481C1C}">
+                          <a14:useLocalDpi xmlns:a14="http://schemas.microsoft.com/office/drawing/2010/main" val="0"/>
+                        </a:ext>
+                      </a:extLst>
+                    </a:blip>
+                    <a:srcRect/>
+                    <a:stretch>
+                      <a:fillRect/>
+                    </a:stretch>
+                  </pic:blipFill>
+                  <pic:spPr bwMode="auto">
+                    <a:xfrm>
+                      <a:off x="0" y="0"/>
+                      <a:ext cx="5274310" cy="3253616"/>
+                    </a:xfrm>
+                    <a:prstGeom prst="rect">
+                      <a:avLst/>
+                    </a:prstGeom>
+                    <a:noFill/>
+                    <a:ln>
+                      <a:noFill/>
+                    </a:ln>
+                  </pic:spPr>
+                </pic:pic>
+              </a:graphicData>
+            </a:graphic>
+          </wp:inline>
+        </w:drawing>
+      </w:r>
+    </w:p>
+    <w:p>
+      <w:pPr>
+        <w:ind w:firstLine="420"/>
+        <w:jc w:val="left"/>
+        <w:rPr>
+          <w:rStyle w:val="Heading3Char"/>
+          <w:b w:val="0"/>
+          <w:sz w:val="21"/>
+          <w:szCs w:val="21"/>
+        </w:rPr>
+      </w:pPr>
+      <w:r>
+        <w:rPr>
+          <w:rStyle w:val="Heading3Char"/>
+          <w:rFonts w:hint="eastAsia"/>
+          <w:b w:val="0"/>
+          <w:sz w:val="21"/>
+          <w:szCs w:val="21"/>
+        </w:rPr>
+        <w:t>成绩</w:t>
+      </w:r>
+      <w:r>
+        <w:rPr>
+          <w:rStyle w:val="Heading3Char"/>
+          <w:b w:val="0"/>
+          <w:sz w:val="21"/>
+          <w:szCs w:val="21"/>
+        </w:rPr>
+        <w:t>管理</w:t>
+      </w:r>
+      <w:r>
+        <w:rPr>
+          <w:rStyle w:val="Heading3Char"/>
+          <w:rFonts w:hint="eastAsia"/>
+          <w:b w:val="0"/>
+          <w:sz w:val="21"/>
+          <w:szCs w:val="21"/>
+        </w:rPr>
+        <w:t xml:space="preserve"> </w:t>
+      </w:r>
+      <w:r>
+        <w:rPr>
+          <w:rStyle w:val="Heading3Char"/>
+          <w:rFonts w:hint="eastAsia"/>
+          <w:b w:val="0"/>
+          <w:sz w:val="21"/>
+          <w:szCs w:val="21"/>
+        </w:rPr>
+        <w:t>(</w:t>
+      </w:r>
+      <w:r>
+        <w:rPr>
+          <w:rStyle w:val="Heading3Char"/>
+          <w:b w:val="0"/>
+          <w:sz w:val="21"/>
+          <w:szCs w:val="21"/>
+        </w:rPr>
+        <w:t>Course Grades Management</w:t>
+      </w:r>
+      <w:r>
+        <w:rPr>
+          <w:rStyle w:val="Heading3Char"/>
+          <w:rFonts w:hint="eastAsia"/>
+          <w:b w:val="0"/>
+          <w:sz w:val="21"/>
+          <w:szCs w:val="21"/>
+        </w:rPr>
+        <w:t>)</w:t>
+      </w:r>
+      <w:r>
+        <w:rPr>
+          <w:rStyle w:val="Heading3Char"/>
+          <w:b w:val="0"/>
+          <w:sz w:val="21"/>
+          <w:szCs w:val="21"/>
+        </w:rPr>
+        <w:t xml:space="preserve"> </w:t>
+      </w:r>
+      <w:r>
+        <w:rPr>
+          <w:rStyle w:val="Heading3Char"/>
+          <w:rFonts w:hint="eastAsia"/>
+          <w:b w:val="0"/>
+          <w:sz w:val="21"/>
+          <w:szCs w:val="21"/>
+        </w:rPr>
+        <w:t>是</w:t>
+      </w:r>
+      <w:r>
+        <w:rPr>
+          <w:rStyle w:val="Heading3Char"/>
+          <w:rFonts w:hint="eastAsia"/>
+          <w:b w:val="0"/>
+          <w:sz w:val="21"/>
+          <w:szCs w:val="21"/>
+        </w:rPr>
+        <w:t>课程</w:t>
+      </w:r>
+      <w:r>
+        <w:rPr>
+          <w:rStyle w:val="Heading3Char"/>
+          <w:b w:val="0"/>
+          <w:sz w:val="21"/>
+          <w:szCs w:val="21"/>
+        </w:rPr>
+        <w:t>管理</w:t>
+      </w:r>
+      <w:r>
+        <w:rPr>
+          <w:rStyle w:val="Heading3Char"/>
+          <w:rFonts w:hint="eastAsia"/>
+          <w:b w:val="0"/>
+          <w:sz w:val="21"/>
+          <w:szCs w:val="21"/>
+        </w:rPr>
+        <w:t xml:space="preserve"> </w:t>
+      </w:r>
+      <w:r>
+        <w:rPr>
+          <w:rStyle w:val="Heading3Char"/>
+          <w:b w:val="0"/>
+          <w:sz w:val="21"/>
+          <w:szCs w:val="21"/>
+        </w:rPr>
+        <w:t>(Course Management)</w:t>
+      </w:r>
+      <w:r>
+        <w:rPr>
+          <w:rStyle w:val="Heading3Char"/>
+          <w:b w:val="0"/>
+          <w:sz w:val="21"/>
+          <w:szCs w:val="21"/>
+        </w:rPr>
+        <w:t xml:space="preserve"> </w:t>
+      </w:r>
+      <w:r>
+        <w:rPr>
+          <w:rStyle w:val="Heading3Char"/>
+          <w:rFonts w:hint="eastAsia"/>
+          <w:b w:val="0"/>
+          <w:sz w:val="21"/>
+          <w:szCs w:val="21"/>
+        </w:rPr>
+        <w:t>的</w:t>
+      </w:r>
+      <w:r>
+        <w:rPr>
+          <w:rStyle w:val="Heading3Char"/>
+          <w:b w:val="0"/>
+          <w:sz w:val="21"/>
+          <w:szCs w:val="21"/>
+        </w:rPr>
+        <w:t>子功能，也是整套</w:t>
+      </w:r>
+      <w:r>
+        <w:rPr>
+          <w:rStyle w:val="Heading3Char"/>
+          <w:rFonts w:hint="eastAsia"/>
+          <w:b w:val="0"/>
+          <w:sz w:val="21"/>
+          <w:szCs w:val="21"/>
+        </w:rPr>
+        <w:t>软件</w:t>
+      </w:r>
+      <w:r>
+        <w:rPr>
+          <w:rStyle w:val="Heading3Char"/>
+          <w:b w:val="0"/>
+          <w:sz w:val="21"/>
+          <w:szCs w:val="21"/>
+        </w:rPr>
+        <w:t>中</w:t>
+      </w:r>
+      <w:r>
+        <w:rPr>
+          <w:rStyle w:val="Heading3Char"/>
+          <w:rFonts w:hint="eastAsia"/>
+          <w:b w:val="0"/>
+          <w:sz w:val="21"/>
+          <w:szCs w:val="21"/>
+        </w:rPr>
+        <w:t>最关键</w:t>
+      </w:r>
+      <w:r>
+        <w:rPr>
+          <w:rStyle w:val="Heading3Char"/>
+          <w:b w:val="0"/>
+          <w:sz w:val="21"/>
+          <w:szCs w:val="21"/>
+        </w:rPr>
+        <w:t>的一</w:t>
+      </w:r>
+      <w:r>
+        <w:rPr>
+          <w:rStyle w:val="Heading3Char"/>
+          <w:rFonts w:hint="eastAsia"/>
+          <w:b w:val="0"/>
+          <w:sz w:val="21"/>
+          <w:szCs w:val="21"/>
+        </w:rPr>
+        <w:t>个</w:t>
+      </w:r>
+      <w:r>
+        <w:rPr>
+          <w:rStyle w:val="Heading3Char"/>
+          <w:b w:val="0"/>
+          <w:sz w:val="21"/>
+          <w:szCs w:val="21"/>
+        </w:rPr>
+        <w:t>功能。</w:t>
+      </w:r>
+    </w:p>
+    <w:p>
+      <w:pPr>
+        <w:ind w:firstLine="420"/>
+        <w:jc w:val="left"/>
+        <w:rPr>
+          <w:rStyle w:val="Heading3Char"/>
+          <w:b w:val="0"/>
+          <w:sz w:val="21"/>
+          <w:szCs w:val="21"/>
+        </w:rPr>
+      </w:pPr>
+      <w:r>
+        <w:rPr>
+          <w:rStyle w:val="Heading3Char"/>
+          <w:rFonts w:hint="eastAsia"/>
+          <w:b w:val="0"/>
+          <w:sz w:val="21"/>
+          <w:szCs w:val="21"/>
+        </w:rPr>
+        <w:t>成绩包括</w:t>
+      </w:r>
+      <w:r>
+        <w:rPr>
+          <w:rStyle w:val="Heading3Char"/>
+          <w:b w:val="0"/>
+          <w:sz w:val="21"/>
+          <w:szCs w:val="21"/>
+          <w:bdr w:val="single" w:sz="4" w:space="0" w:color="auto"/>
+        </w:rPr>
+        <w:t>一个</w:t>
+      </w:r>
+      <w:r>
+        <w:rPr>
+          <w:rStyle w:val="Heading3Char"/>
+          <w:rFonts w:hint="eastAsia"/>
+          <w:b w:val="0"/>
+          <w:sz w:val="21"/>
+          <w:szCs w:val="21"/>
+          <w:bdr w:val="single" w:sz="4" w:space="0" w:color="auto"/>
+        </w:rPr>
+        <w:t>评分</w:t>
+      </w:r>
+      <w:r>
+        <w:rPr>
+          <w:rStyle w:val="Heading3Char"/>
+          <w:b w:val="0"/>
+          <w:sz w:val="21"/>
+          <w:szCs w:val="21"/>
+        </w:rPr>
+        <w:t>和</w:t>
+      </w:r>
+      <w:r>
+        <w:rPr>
+          <w:rStyle w:val="Heading3Char"/>
+          <w:b w:val="0"/>
+          <w:sz w:val="21"/>
+          <w:szCs w:val="21"/>
+          <w:bdr w:val="single" w:sz="4" w:space="0" w:color="auto"/>
+        </w:rPr>
+        <w:t>一段评语</w:t>
+      </w:r>
+      <w:r>
+        <w:rPr>
+          <w:rStyle w:val="Heading3Char"/>
+          <w:b w:val="0"/>
+          <w:sz w:val="21"/>
+          <w:szCs w:val="21"/>
+        </w:rPr>
+        <w:t>。</w:t>
+      </w:r>
+    </w:p>
+    <w:p>
+      <w:pPr>
+        <w:ind w:firstLine="420"/>
+        <w:jc w:val="left"/>
+        <w:rPr>
+          <w:rStyle w:val="Heading3Char"/>
+          <w:b w:val="0"/>
+          <w:sz w:val="21"/>
+          <w:szCs w:val="21"/>
+        </w:rPr>
+      </w:pPr>
+      <w:r>
+        <w:rPr>
+          <w:rStyle w:val="Heading3Char"/>
+          <w:rFonts w:hint="eastAsia"/>
+          <w:b w:val="0"/>
+          <w:sz w:val="21"/>
+          <w:szCs w:val="21"/>
+        </w:rPr>
+        <w:t>对于</w:t>
+      </w:r>
+      <w:r>
+        <w:rPr>
+          <w:rStyle w:val="Heading3Char"/>
+          <w:b w:val="0"/>
+          <w:sz w:val="21"/>
+          <w:szCs w:val="21"/>
+        </w:rPr>
+        <w:t>学生，可以查看</w:t>
+      </w:r>
+      <w:r>
+        <w:rPr>
+          <w:rStyle w:val="Heading3Char"/>
+          <w:b w:val="0"/>
+          <w:sz w:val="21"/>
+          <w:szCs w:val="21"/>
+          <w:bdr w:val="single" w:sz="4" w:space="0" w:color="auto"/>
+        </w:rPr>
+        <w:t>自己</w:t>
+      </w:r>
+      <w:r>
+        <w:rPr>
+          <w:rStyle w:val="Heading3Char"/>
+          <w:b w:val="0"/>
+          <w:sz w:val="21"/>
+          <w:szCs w:val="21"/>
+        </w:rPr>
+        <w:t>各个实验的成绩。</w:t>
+      </w:r>
+    </w:p>
+    <w:p>
+      <w:pPr>
+        <w:ind w:firstLine="420"/>
+        <w:jc w:val="left"/>
+        <w:rPr>
+          <w:rStyle w:val="Heading3Char"/>
+          <w:b w:val="0"/>
+          <w:sz w:val="21"/>
+          <w:szCs w:val="21"/>
+        </w:rPr>
+      </w:pPr>
+      <w:r>
+        <w:rPr>
+          <w:rStyle w:val="Heading3Char"/>
+          <w:rFonts w:hint="eastAsia"/>
+          <w:b w:val="0"/>
+          <w:sz w:val="21"/>
+          <w:szCs w:val="21"/>
+        </w:rPr>
+        <w:t>对于</w:t>
+      </w:r>
+      <w:r>
+        <w:rPr>
+          <w:rStyle w:val="Heading3Char"/>
+          <w:b w:val="0"/>
+          <w:sz w:val="21"/>
+          <w:szCs w:val="21"/>
+        </w:rPr>
+        <w:t>助教，可以</w:t>
+      </w:r>
+      <w:r>
+        <w:rPr>
+          <w:rStyle w:val="Heading3Char"/>
+          <w:b w:val="0"/>
+          <w:sz w:val="21"/>
+          <w:szCs w:val="21"/>
+        </w:rPr>
+        <w:t>新建或修改</w:t>
+      </w:r>
+      <w:r>
+        <w:rPr>
+          <w:rStyle w:val="Heading3Char"/>
+          <w:b w:val="0"/>
+          <w:sz w:val="21"/>
+          <w:szCs w:val="21"/>
+          <w:bdr w:val="single" w:sz="4" w:space="0" w:color="auto"/>
+        </w:rPr>
+        <w:t>所有同学</w:t>
+      </w:r>
+      <w:r>
+        <w:rPr>
+          <w:rStyle w:val="Heading3Char"/>
+          <w:b w:val="0"/>
+          <w:sz w:val="21"/>
+          <w:szCs w:val="21"/>
+        </w:rPr>
+        <w:t>的实验课程成绩。</w:t>
+      </w:r>
+    </w:p>
+    <w:p>
+      <w:pPr>
+        <w:pStyle w:val="Heading4"/>
+      </w:pPr>
+      <w:r>
+        <w:lastRenderedPageBreak/>
+        <w:t>2.2.3.</w:t>
+      </w:r>
+      <w:r>
+        <w:t>2</w:t>
+      </w:r>
+      <w:r>
+        <w:tab/>
+      </w:r>
+      <w:r>
+        <w:rPr>
+          <w:rFonts w:hint="eastAsia"/>
+        </w:rPr>
+        <w:t>课程评价</w:t>
+      </w:r>
+      <w:r>
+        <w:t>相关功能</w:t>
+      </w:r>
+      <w:r>
+        <w:rPr>
+          <w:rFonts w:hint="eastAsia"/>
+        </w:rPr>
+        <w:t>点</w:t>
+      </w:r>
+      <w:r>
+        <w:t>说明</w:t>
+      </w:r>
+    </w:p>
+    <w:p>
+      <w:pPr>
+        <w:jc w:val="left"/>
+        <w:rPr>
+          <w:rStyle w:val="Heading3Char"/>
+          <w:b w:val="0"/>
+          <w:sz w:val="21"/>
+          <w:szCs w:val="21"/>
+        </w:rPr>
+      </w:pPr>
+      <w:r>
+        <w:rPr>
+          <w:rStyle w:val="Heading3Char"/>
+          <w:b w:val="0"/>
+          <w:noProof/>
+          <w:sz w:val="21"/>
+          <w:szCs w:val="21"/>
+        </w:rPr>
+        <w:drawing>
+          <wp:inline distT="0" distB="0" distL="0" distR="0">
+            <wp:extent cx="5274310" cy="3244528"/>
+            <wp:effectExtent l="0" t="0" r="0" b="0"/>
+            <wp:docPr id="15" name="Picture 15" descr="C:\Users\Shyo\Desktop\UseCaseDiagram1.png"/>
+            <wp:cNvGraphicFramePr>
+              <a:graphicFrameLocks xmlns:a="http://schemas.openxmlformats.org/drawingml/2006/main" noChangeAspect="1"/>
+            </wp:cNvGraphicFramePr>
+            <a:graphic xmlns:a="http://schemas.openxmlformats.org/drawingml/2006/main">
+              <a:graphicData uri="http://schemas.openxmlformats.org/drawingml/2006/picture">
+                <pic:pic xmlns:pic="http://schemas.openxmlformats.org/drawingml/2006/picture">
+                  <pic:nvPicPr>
+                    <pic:cNvPr id="0" name="Picture 6" descr="C:\Users\Shyo\Desktop\UseCaseDiagram1.png"/>
+                    <pic:cNvPicPr>
+                      <a:picLocks noChangeAspect="1" noChangeArrowheads="1"/>
+                    </pic:cNvPicPr>
+                  </pic:nvPicPr>
+                  <pic:blipFill>
+                    <a:blip r:embed="rId20">
+                      <a:extLst>
+                        <a:ext uri="{28A0092B-C50C-407E-A947-70E740481C1C}">
+                          <a14:useLocalDpi xmlns:a14="http://schemas.microsoft.com/office/drawing/2010/main" val="0"/>
+                        </a:ext>
+                      </a:extLst>
+                    </a:blip>
+                    <a:srcRect/>
+                    <a:stretch>
+                      <a:fillRect/>
+                    </a:stretch>
+                  </pic:blipFill>
+                  <pic:spPr bwMode="auto">
+                    <a:xfrm>
+                      <a:off x="0" y="0"/>
+                      <a:ext cx="5274310" cy="3244528"/>
+                    </a:xfrm>
+                    <a:prstGeom prst="rect">
+                      <a:avLst/>
+                    </a:prstGeom>
+                    <a:noFill/>
+                    <a:ln>
+                      <a:noFill/>
+                    </a:ln>
+                  </pic:spPr>
+                </pic:pic>
+              </a:graphicData>
+            </a:graphic>
+          </wp:inline>
+        </w:drawing>
+      </w:r>
+    </w:p>
+    <w:p>
+      <w:pPr>
+        <w:ind w:firstLine="420"/>
+        <w:jc w:val="left"/>
+        <w:rPr>
+          <w:rStyle w:val="Heading3Char"/>
+          <w:b w:val="0"/>
+          <w:sz w:val="21"/>
+          <w:szCs w:val="21"/>
+        </w:rPr>
+      </w:pPr>
+      <w:r>
+        <w:rPr>
+          <w:rStyle w:val="Heading3Char"/>
+          <w:rFonts w:hint="eastAsia"/>
+          <w:b w:val="0"/>
+          <w:sz w:val="21"/>
+          <w:szCs w:val="21"/>
+        </w:rPr>
+        <w:t>课程</w:t>
+      </w:r>
+      <w:r>
+        <w:rPr>
+          <w:rStyle w:val="Heading3Char"/>
+          <w:b w:val="0"/>
+          <w:sz w:val="21"/>
+          <w:szCs w:val="21"/>
+        </w:rPr>
+        <w:t>评价管理</w:t>
+      </w:r>
+      <w:r>
+        <w:rPr>
+          <w:rStyle w:val="Heading3Char"/>
+          <w:rFonts w:hint="eastAsia"/>
+          <w:b w:val="0"/>
+          <w:sz w:val="21"/>
+          <w:szCs w:val="21"/>
+        </w:rPr>
+        <w:t xml:space="preserve"> (</w:t>
+      </w:r>
+      <w:r>
+        <w:rPr>
+          <w:rStyle w:val="Heading3Char"/>
+          <w:b w:val="0"/>
+          <w:sz w:val="21"/>
+          <w:szCs w:val="21"/>
+        </w:rPr>
+        <w:t>Course Comment Management</w:t>
+      </w:r>
+      <w:r>
+        <w:rPr>
+          <w:rStyle w:val="Heading3Char"/>
+          <w:rFonts w:hint="eastAsia"/>
+          <w:b w:val="0"/>
+          <w:sz w:val="21"/>
+          <w:szCs w:val="21"/>
+        </w:rPr>
+        <w:t>)</w:t>
+      </w:r>
+      <w:r>
+        <w:rPr>
+          <w:rStyle w:val="Heading3Char"/>
+          <w:b w:val="0"/>
+          <w:sz w:val="21"/>
+          <w:szCs w:val="21"/>
+        </w:rPr>
+        <w:t xml:space="preserve"> </w:t>
+      </w:r>
+      <w:r>
+        <w:rPr>
+          <w:rStyle w:val="Heading3Char"/>
+          <w:rFonts w:hint="eastAsia"/>
+          <w:b w:val="0"/>
+          <w:sz w:val="21"/>
+          <w:szCs w:val="21"/>
+        </w:rPr>
+        <w:t>是</w:t>
+      </w:r>
+      <w:r>
+        <w:rPr>
+          <w:rStyle w:val="Heading3Char"/>
+          <w:rFonts w:hint="eastAsia"/>
+          <w:b w:val="0"/>
+          <w:sz w:val="21"/>
+          <w:szCs w:val="21"/>
+        </w:rPr>
+        <w:t>课程</w:t>
+      </w:r>
+      <w:r>
+        <w:rPr>
+          <w:rStyle w:val="Heading3Char"/>
+          <w:b w:val="0"/>
+          <w:sz w:val="21"/>
+          <w:szCs w:val="21"/>
+        </w:rPr>
+        <w:t>管理</w:t>
+      </w:r>
+      <w:r>
+        <w:rPr>
+          <w:rStyle w:val="Heading3Char"/>
+          <w:rFonts w:hint="eastAsia"/>
+          <w:b w:val="0"/>
+          <w:sz w:val="21"/>
+          <w:szCs w:val="21"/>
+        </w:rPr>
+        <w:t xml:space="preserve"> </w:t>
+      </w:r>
+      <w:r>
+        <w:rPr>
+          <w:rStyle w:val="Heading3Char"/>
+          <w:b w:val="0"/>
+          <w:sz w:val="21"/>
+          <w:szCs w:val="21"/>
+        </w:rPr>
+        <w:t>(Course Management)</w:t>
+      </w:r>
+      <w:r>
+        <w:rPr>
+          <w:rStyle w:val="Heading3Char"/>
+          <w:b w:val="0"/>
+          <w:sz w:val="21"/>
+          <w:szCs w:val="21"/>
+        </w:rPr>
+        <w:t xml:space="preserve"> </w:t>
+      </w:r>
+      <w:r>
+        <w:rPr>
+          <w:rStyle w:val="Heading3Char"/>
+          <w:rFonts w:hint="eastAsia"/>
+          <w:b w:val="0"/>
+          <w:sz w:val="21"/>
+          <w:szCs w:val="21"/>
+        </w:rPr>
+        <w:t>的</w:t>
+      </w:r>
+      <w:r>
+        <w:rPr>
+          <w:rStyle w:val="Heading3Char"/>
+          <w:b w:val="0"/>
+          <w:sz w:val="21"/>
+          <w:szCs w:val="21"/>
+        </w:rPr>
+        <w:t>子功能。</w:t>
+      </w:r>
+      <w:r>
+        <w:rPr>
+          <w:rStyle w:val="Heading3Char"/>
+          <w:rFonts w:hint="eastAsia"/>
+          <w:b w:val="0"/>
+          <w:sz w:val="21"/>
+          <w:szCs w:val="21"/>
+        </w:rPr>
+        <w:t>此功能</w:t>
+      </w:r>
+      <w:r>
+        <w:rPr>
+          <w:rStyle w:val="Heading3Char"/>
+          <w:b w:val="0"/>
+          <w:sz w:val="21"/>
+          <w:szCs w:val="21"/>
+        </w:rPr>
+        <w:t>旨在听取学生们的</w:t>
+      </w:r>
+      <w:r>
+        <w:rPr>
+          <w:rStyle w:val="Heading3Char"/>
+          <w:rFonts w:hint="eastAsia"/>
+          <w:b w:val="0"/>
+          <w:sz w:val="21"/>
+          <w:szCs w:val="21"/>
+        </w:rPr>
+        <w:t>意见</w:t>
+      </w:r>
+      <w:r>
+        <w:rPr>
+          <w:rStyle w:val="Heading3Char"/>
+          <w:b w:val="0"/>
+          <w:sz w:val="21"/>
+          <w:szCs w:val="21"/>
+        </w:rPr>
+        <w:t>，</w:t>
+      </w:r>
+      <w:r>
+        <w:rPr>
+          <w:rStyle w:val="Heading3Char"/>
+          <w:rFonts w:hint="eastAsia"/>
+          <w:b w:val="0"/>
+          <w:sz w:val="21"/>
+          <w:szCs w:val="21"/>
+        </w:rPr>
+        <w:t>并</w:t>
+      </w:r>
+      <w:r>
+        <w:rPr>
+          <w:rStyle w:val="Heading3Char"/>
+          <w:b w:val="0"/>
+          <w:sz w:val="21"/>
+          <w:szCs w:val="21"/>
+        </w:rPr>
+        <w:t>依据此</w:t>
+      </w:r>
+      <w:r>
+        <w:rPr>
+          <w:rStyle w:val="Heading3Char"/>
+          <w:rFonts w:hint="eastAsia"/>
+          <w:b w:val="0"/>
+          <w:sz w:val="21"/>
+          <w:szCs w:val="21"/>
+        </w:rPr>
+        <w:t>逐步修订</w:t>
+      </w:r>
+      <w:r>
+        <w:rPr>
+          <w:rStyle w:val="Heading3Char"/>
+          <w:b w:val="0"/>
+          <w:sz w:val="21"/>
+          <w:szCs w:val="21"/>
+        </w:rPr>
+        <w:t>教学内容，</w:t>
+      </w:r>
+      <w:r>
+        <w:rPr>
+          <w:rStyle w:val="Heading3Char"/>
+          <w:rFonts w:hint="eastAsia"/>
+          <w:b w:val="0"/>
+          <w:sz w:val="21"/>
+          <w:szCs w:val="21"/>
+        </w:rPr>
+        <w:t>以</w:t>
+      </w:r>
+      <w:r>
+        <w:rPr>
+          <w:rStyle w:val="Heading3Char"/>
+          <w:b w:val="0"/>
+          <w:sz w:val="21"/>
+          <w:szCs w:val="21"/>
+        </w:rPr>
+        <w:t>日臻完善</w:t>
+      </w:r>
+      <w:r>
+        <w:rPr>
+          <w:rStyle w:val="Heading3Char"/>
+          <w:rFonts w:hint="eastAsia"/>
+          <w:b w:val="0"/>
+          <w:sz w:val="21"/>
+          <w:szCs w:val="21"/>
+        </w:rPr>
+        <w:t>。</w:t>
+      </w:r>
+    </w:p>
+    <w:p>
+      <w:pPr>
+        <w:ind w:firstLine="420"/>
+        <w:jc w:val="left"/>
+        <w:rPr>
+          <w:rStyle w:val="Heading3Char"/>
+          <w:b w:val="0"/>
+          <w:sz w:val="21"/>
+          <w:szCs w:val="21"/>
+        </w:rPr>
+      </w:pPr>
+      <w:r>
+        <w:rPr>
+          <w:rStyle w:val="Heading3Char"/>
+          <w:rFonts w:hint="eastAsia"/>
+          <w:b w:val="0"/>
+          <w:sz w:val="21"/>
+          <w:szCs w:val="21"/>
+        </w:rPr>
+        <w:t>课程</w:t>
+      </w:r>
+      <w:r>
+        <w:rPr>
+          <w:rStyle w:val="Heading3Char"/>
+          <w:b w:val="0"/>
+          <w:sz w:val="21"/>
+          <w:szCs w:val="21"/>
+        </w:rPr>
+        <w:t>评价</w:t>
+      </w:r>
+      <w:r>
+        <w:rPr>
+          <w:rStyle w:val="Heading3Char"/>
+          <w:rFonts w:hint="eastAsia"/>
+          <w:b w:val="0"/>
+          <w:sz w:val="21"/>
+          <w:szCs w:val="21"/>
+        </w:rPr>
+        <w:t>包括</w:t>
+      </w:r>
+      <w:r>
+        <w:rPr>
+          <w:rStyle w:val="Heading3Char"/>
+          <w:b w:val="0"/>
+          <w:sz w:val="21"/>
+          <w:szCs w:val="21"/>
+          <w:bdr w:val="single" w:sz="4" w:space="0" w:color="auto"/>
+        </w:rPr>
+        <w:t>一个</w:t>
+      </w:r>
+      <w:r>
+        <w:rPr>
+          <w:rStyle w:val="Heading3Char"/>
+          <w:rFonts w:hint="eastAsia"/>
+          <w:b w:val="0"/>
+          <w:sz w:val="21"/>
+          <w:szCs w:val="21"/>
+          <w:bdr w:val="single" w:sz="4" w:space="0" w:color="auto"/>
+        </w:rPr>
+        <w:t>评分</w:t>
+      </w:r>
+      <w:r>
+        <w:rPr>
+          <w:rStyle w:val="Heading3Char"/>
+          <w:b w:val="0"/>
+          <w:sz w:val="21"/>
+          <w:szCs w:val="21"/>
+        </w:rPr>
+        <w:t>和</w:t>
+      </w:r>
+      <w:r>
+        <w:rPr>
+          <w:rStyle w:val="Heading3Char"/>
+          <w:b w:val="0"/>
+          <w:sz w:val="21"/>
+          <w:szCs w:val="21"/>
+          <w:bdr w:val="single" w:sz="4" w:space="0" w:color="auto"/>
+        </w:rPr>
+        <w:t>一段评语</w:t>
+      </w:r>
+      <w:r>
+        <w:rPr>
+          <w:rStyle w:val="Heading3Char"/>
+          <w:b w:val="0"/>
+          <w:sz w:val="21"/>
+          <w:szCs w:val="21"/>
+        </w:rPr>
+        <w:t>。</w:t>
+      </w:r>
+      <w:r>
+        <w:rPr>
+          <w:rStyle w:val="Heading3Char"/>
+          <w:rFonts w:hint="eastAsia"/>
+          <w:b w:val="0"/>
+          <w:sz w:val="21"/>
+          <w:szCs w:val="21"/>
+        </w:rPr>
+        <w:t>评语</w:t>
+      </w:r>
+      <w:r>
+        <w:rPr>
+          <w:rStyle w:val="Heading3Char"/>
+          <w:b w:val="0"/>
+          <w:sz w:val="21"/>
+          <w:szCs w:val="21"/>
+        </w:rPr>
+        <w:t>是</w:t>
+      </w:r>
+      <w:r>
+        <w:rPr>
+          <w:rStyle w:val="Heading3Char"/>
+          <w:b w:val="0"/>
+          <w:sz w:val="21"/>
+          <w:szCs w:val="21"/>
+          <w:bdr w:val="single" w:sz="4" w:space="0" w:color="auto"/>
+        </w:rPr>
+        <w:t>可选</w:t>
+      </w:r>
+      <w:r>
+        <w:rPr>
+          <w:rStyle w:val="Heading3Char"/>
+          <w:b w:val="0"/>
+          <w:sz w:val="21"/>
+          <w:szCs w:val="21"/>
+        </w:rPr>
+        <w:t>的。</w:t>
+      </w:r>
+    </w:p>
+    <w:p>
+      <w:pPr>
+        <w:ind w:firstLine="420"/>
+        <w:jc w:val="left"/>
+        <w:rPr>
+          <w:rStyle w:val="Heading3Char"/>
+          <w:b w:val="0"/>
+          <w:sz w:val="21"/>
+          <w:szCs w:val="21"/>
+        </w:rPr>
+      </w:pPr>
+      <w:r>
+        <w:rPr>
+          <w:rStyle w:val="Heading3Char"/>
+          <w:rFonts w:hint="eastAsia"/>
+          <w:b w:val="0"/>
+          <w:sz w:val="21"/>
+          <w:szCs w:val="21"/>
+        </w:rPr>
+        <w:t>对于</w:t>
+      </w:r>
+      <w:r>
+        <w:rPr>
+          <w:rStyle w:val="Heading3Char"/>
+          <w:b w:val="0"/>
+          <w:sz w:val="21"/>
+          <w:szCs w:val="21"/>
+        </w:rPr>
+        <w:t>学生，可以</w:t>
+      </w:r>
+      <w:r>
+        <w:rPr>
+          <w:rStyle w:val="Heading3Char"/>
+          <w:rFonts w:hint="eastAsia"/>
+          <w:b w:val="0"/>
+          <w:sz w:val="21"/>
+          <w:szCs w:val="21"/>
+        </w:rPr>
+        <w:t>对</w:t>
+      </w:r>
+      <w:r>
+        <w:rPr>
+          <w:rStyle w:val="Heading3Char"/>
+          <w:b w:val="0"/>
+          <w:sz w:val="21"/>
+          <w:szCs w:val="21"/>
+        </w:rPr>
+        <w:t>各个实验</w:t>
+      </w:r>
+      <w:r>
+        <w:rPr>
+          <w:rStyle w:val="Heading3Char"/>
+          <w:rFonts w:hint="eastAsia"/>
+          <w:b w:val="0"/>
+          <w:sz w:val="21"/>
+          <w:szCs w:val="21"/>
+        </w:rPr>
+        <w:t>发表</w:t>
+      </w:r>
+      <w:r>
+        <w:rPr>
+          <w:rStyle w:val="Heading3Char"/>
+          <w:b w:val="0"/>
+          <w:sz w:val="21"/>
+          <w:szCs w:val="21"/>
+        </w:rPr>
+        <w:t>评价</w:t>
+      </w:r>
+      <w:r>
+        <w:rPr>
+          <w:rStyle w:val="Heading3Char"/>
+          <w:b w:val="0"/>
+          <w:sz w:val="21"/>
+          <w:szCs w:val="21"/>
+        </w:rPr>
+        <w:t>。</w:t>
+      </w:r>
+    </w:p>
+    <w:p>
+      <w:pPr>
+        <w:ind w:firstLine="420"/>
+        <w:jc w:val="left"/>
+        <w:rPr>
+          <w:rStyle w:val="Heading3Char"/>
+          <w:b w:val="0"/>
+          <w:sz w:val="21"/>
+          <w:szCs w:val="21"/>
+        </w:rPr>
+      </w:pPr>
+      <w:r>
+        <w:rPr>
+          <w:rStyle w:val="Heading3Char"/>
+          <w:rFonts w:hint="eastAsia"/>
+          <w:b w:val="0"/>
+          <w:sz w:val="21"/>
+          <w:szCs w:val="21"/>
+        </w:rPr>
+        <w:t>对于</w:t>
+      </w:r>
+      <w:r>
+        <w:rPr>
+          <w:rStyle w:val="Heading3Char"/>
+          <w:b w:val="0"/>
+          <w:sz w:val="21"/>
+          <w:szCs w:val="21"/>
+        </w:rPr>
+        <w:t>助教，可以</w:t>
+      </w:r>
+      <w:r>
+        <w:rPr>
+          <w:rStyle w:val="Heading3Char"/>
+          <w:rFonts w:hint="eastAsia"/>
+          <w:b w:val="0"/>
+          <w:sz w:val="21"/>
+          <w:szCs w:val="21"/>
+        </w:rPr>
+        <w:t>查看</w:t>
+      </w:r>
+      <w:r>
+        <w:rPr>
+          <w:rStyle w:val="Heading3Char"/>
+          <w:b w:val="0"/>
+          <w:sz w:val="21"/>
+          <w:szCs w:val="21"/>
+        </w:rPr>
+        <w:t>每个人对于</w:t>
+      </w:r>
+      <w:r>
+        <w:rPr>
+          <w:rStyle w:val="Heading3Char"/>
+          <w:rFonts w:hint="eastAsia"/>
+          <w:b w:val="0"/>
+          <w:sz w:val="21"/>
+          <w:szCs w:val="21"/>
+        </w:rPr>
+        <w:t>各个</w:t>
+      </w:r>
+      <w:r>
+        <w:rPr>
+          <w:rStyle w:val="Heading3Char"/>
+          <w:b w:val="0"/>
+          <w:sz w:val="21"/>
+          <w:szCs w:val="21"/>
+        </w:rPr>
+        <w:t>实验课程</w:t>
+      </w:r>
+      <w:r>
+        <w:rPr>
+          <w:rStyle w:val="Heading3Char"/>
+          <w:rFonts w:hint="eastAsia"/>
+          <w:b w:val="0"/>
+          <w:sz w:val="21"/>
+          <w:szCs w:val="21"/>
+        </w:rPr>
+        <w:t>的</w:t>
+      </w:r>
+      <w:r>
+        <w:rPr>
+          <w:rStyle w:val="Heading3Char"/>
+          <w:b w:val="0"/>
+          <w:sz w:val="21"/>
+          <w:szCs w:val="21"/>
+        </w:rPr>
+        <w:t>评价</w:t>
+      </w:r>
+      <w:r>
+        <w:rPr>
+          <w:rStyle w:val="Heading3Char"/>
+          <w:b w:val="0"/>
+          <w:sz w:val="21"/>
+          <w:szCs w:val="21"/>
+        </w:rPr>
+        <w:t>。</w:t>
+      </w:r>
+    </w:p>
+    <w:p>
+      <w:pPr>
+        <w:ind w:firstLine="420"/>
+        <w:jc w:val="left"/>
+        <w:rPr>
+          <w:rStyle w:val="Heading3Char"/>
+          <w:rFonts w:hint="eastAsia"/>
+          <w:b w:val="0"/>
+          <w:sz w:val="21"/>
+          <w:szCs w:val="21"/>
+        </w:rPr>
+      </w:pPr>
+      <w:r>
+        <w:rPr>
+          <w:rStyle w:val="Heading3Char"/>
+          <w:rFonts w:hint="eastAsia"/>
+          <w:b w:val="0"/>
+          <w:sz w:val="21"/>
+          <w:szCs w:val="21"/>
+        </w:rPr>
+        <w:t>另外</w:t>
+      </w:r>
+      <w:r>
+        <w:rPr>
+          <w:rStyle w:val="Heading3Char"/>
+          <w:b w:val="0"/>
+          <w:sz w:val="21"/>
+          <w:szCs w:val="21"/>
+        </w:rPr>
+        <w:t>，老师在网页端也能查看</w:t>
+      </w:r>
+      <w:r>
+        <w:rPr>
+          <w:rStyle w:val="Heading3Char"/>
+          <w:rFonts w:hint="eastAsia"/>
+          <w:b w:val="0"/>
+          <w:sz w:val="21"/>
+          <w:szCs w:val="21"/>
+        </w:rPr>
+        <w:t>学生</w:t>
+      </w:r>
+      <w:r>
+        <w:rPr>
+          <w:rStyle w:val="Heading3Char"/>
+          <w:b w:val="0"/>
+          <w:sz w:val="21"/>
+          <w:szCs w:val="21"/>
+        </w:rPr>
+        <w:t>对于</w:t>
+      </w:r>
+      <w:r>
+        <w:rPr>
+          <w:rStyle w:val="Heading3Char"/>
+          <w:rFonts w:hint="eastAsia"/>
+          <w:b w:val="0"/>
+          <w:sz w:val="21"/>
+          <w:szCs w:val="21"/>
+        </w:rPr>
+        <w:t>各个</w:t>
+      </w:r>
+      <w:r>
+        <w:rPr>
+          <w:rStyle w:val="Heading3Char"/>
+          <w:b w:val="0"/>
+          <w:sz w:val="21"/>
+          <w:szCs w:val="21"/>
+        </w:rPr>
+        <w:t>实验课程</w:t>
+      </w:r>
+      <w:r>
+        <w:rPr>
+          <w:rStyle w:val="Heading3Char"/>
+          <w:rFonts w:hint="eastAsia"/>
+          <w:b w:val="0"/>
+          <w:sz w:val="21"/>
+          <w:szCs w:val="21"/>
+        </w:rPr>
+        <w:t>的</w:t>
+      </w:r>
+      <w:r>
+        <w:rPr>
+          <w:rStyle w:val="Heading3Char"/>
+          <w:b w:val="0"/>
+          <w:sz w:val="21"/>
+          <w:szCs w:val="21"/>
+        </w:rPr>
+        <w:t>评价</w:t>
+      </w:r>
+      <w:r>
+        <w:rPr>
+          <w:rStyle w:val="Heading3Char"/>
+          <w:b w:val="0"/>
+          <w:sz w:val="21"/>
+          <w:szCs w:val="21"/>
+        </w:rPr>
+        <w:t>。</w:t>
+      </w:r>
+    </w:p>
+    <w:p>
+      <w:pPr>
+        <w:pStyle w:val="Heading4"/>
+      </w:pPr>
+      <w:r>
+        <w:t>2.2.3.</w:t>
+      </w:r>
+      <w:r>
+        <w:t>3</w:t>
+      </w:r>
+      <w:r>
+        <w:tab/>
+      </w:r>
+      <w:r>
+        <w:rPr>
+          <w:rFonts w:hint="eastAsia"/>
+        </w:rPr>
+        <w:t>课程多媒体</w:t>
+      </w:r>
+      <w:r>
+        <w:t>相关功能</w:t>
+      </w:r>
+      <w:r>
+        <w:rPr>
+          <w:rFonts w:hint="eastAsia"/>
+        </w:rPr>
+        <w:t>点</w:t>
+      </w:r>
+      <w:r>
+        <w:t>说明</w:t>
+      </w:r>
+    </w:p>
+    <w:p>
+      <w:pPr>
+        <w:jc w:val="left"/>
+        <w:rPr>
+          <w:rStyle w:val="Heading3Char"/>
+          <w:b w:val="0"/>
+          <w:sz w:val="21"/>
+          <w:szCs w:val="21"/>
+        </w:rPr>
+      </w:pPr>
+      <w:r>
+        <w:rPr>
+          <w:rStyle w:val="Heading3Char"/>
+          <w:b w:val="0"/>
+          <w:noProof/>
+          <w:sz w:val="21"/>
+          <w:szCs w:val="21"/>
+        </w:rPr>
+        <w:drawing>
+          <wp:inline distT="0" distB="0" distL="0" distR="0">
+            <wp:extent cx="5274310" cy="2942155"/>
+            <wp:effectExtent l="0" t="0" r="0" b="0"/>
+            <wp:docPr id="13" name="Picture 13" descr="C:\Users\Shyo\Desktop\UseCaseDiagram1.png"/>
+            <wp:cNvGraphicFramePr>
+              <a:graphicFrameLocks xmlns:a="http://schemas.openxmlformats.org/drawingml/2006/main" noChangeAspect="1"/>
+            </wp:cNvGraphicFramePr>
+            <a:graphic xmlns:a="http://schemas.openxmlformats.org/drawingml/2006/main">
+              <a:graphicData uri="http://schemas.openxmlformats.org/drawingml/2006/picture">
+                <pic:pic xmlns:pic="http://schemas.openxmlformats.org/drawingml/2006/picture">
+                  <pic:nvPicPr>
+                    <pic:cNvPr id="0" name="Picture 2" descr="C:\Users\Shyo\Desktop\UseCaseDiagram1.png"/>
+                    <pic:cNvPicPr>
+                      <a:picLocks noChangeAspect="1" noChangeArrowheads="1"/>
+                    </pic:cNvPicPr>
+                  </pic:nvPicPr>
+                  <pic:blipFill>
+                    <a:blip r:embed="rId21">
+                      <a:extLst>
+                        <a:ext uri="{28A0092B-C50C-407E-A947-70E740481C1C}">
+                          <a14:useLocalDpi xmlns:a14="http://schemas.microsoft.com/office/drawing/2010/main" val="0"/>
+                        </a:ext>
+                      </a:extLst>
+                    </a:blip>
+                    <a:srcRect/>
+                    <a:stretch>
+                      <a:fillRect/>
+                    </a:stretch>
+                  </pic:blipFill>
+                  <pic:spPr bwMode="auto">
+                    <a:xfrm>
+                      <a:off x="0" y="0"/>
+                      <a:ext cx="5274310" cy="2942155"/>
+                    </a:xfrm>
+                    <a:prstGeom prst="rect">
+                      <a:avLst/>
+                    </a:prstGeom>
+                    <a:noFill/>
+                    <a:ln>
+                      <a:noFill/>
+                    </a:ln>
+                  </pic:spPr>
+                </pic:pic>
+              </a:graphicData>
+            </a:graphic>
+          </wp:inline>
+        </w:drawing>
+      </w:r>
+    </w:p>
+    <w:p>
+      <w:pPr>
+        <w:rPr>
+          <w:rStyle w:val="Heading3Char"/>
+          <w:rFonts w:hint="eastAsia"/>
+          <w:b w:val="0"/>
+          <w:sz w:val="21"/>
+          <w:szCs w:val="21"/>
+        </w:rPr>
+      </w:pPr>
+      <w:r>
+        <w:rPr>
+          <w:rStyle w:val="Heading3Char"/>
+          <w:rFonts w:hint="eastAsia"/>
+          <w:b w:val="0"/>
+          <w:sz w:val="21"/>
+          <w:szCs w:val="21"/>
+        </w:rPr>
+        <w:lastRenderedPageBreak/>
+        <w:t>课程多</w:t>
+      </w:r>
+      <w:r>
+        <w:rPr>
+          <w:rStyle w:val="Heading3Char"/>
+          <w:b w:val="0"/>
+          <w:sz w:val="21"/>
+          <w:szCs w:val="21"/>
+        </w:rPr>
+        <w:t>媒体</w:t>
+      </w:r>
+      <w:r>
+        <w:rPr>
+          <w:rStyle w:val="Heading3Char"/>
+          <w:rFonts w:hint="eastAsia"/>
+          <w:b w:val="0"/>
+          <w:sz w:val="21"/>
+          <w:szCs w:val="21"/>
+        </w:rPr>
+        <w:t>管理</w:t>
+      </w:r>
+      <w:r>
+        <w:rPr>
+          <w:rStyle w:val="Heading3Char"/>
+          <w:rFonts w:hint="eastAsia"/>
+          <w:b w:val="0"/>
+          <w:sz w:val="21"/>
+          <w:szCs w:val="21"/>
+        </w:rPr>
+        <w:t xml:space="preserve"> </w:t>
+      </w:r>
+      <w:r>
+        <w:rPr>
+          <w:rStyle w:val="Heading3Char"/>
+          <w:b w:val="0"/>
+          <w:sz w:val="21"/>
+          <w:szCs w:val="21"/>
+        </w:rPr>
+        <w:t>(Course Media Management)</w:t>
+      </w:r>
+      <w:r>
+        <w:rPr>
+          <w:rStyle w:val="Heading3Char"/>
+          <w:rFonts w:hint="eastAsia"/>
+          <w:b w:val="0"/>
+          <w:sz w:val="21"/>
+          <w:szCs w:val="21"/>
+        </w:rPr>
+        <w:t xml:space="preserve"> </w:t>
+      </w:r>
+      <w:r>
+        <w:rPr>
+          <w:rStyle w:val="Heading3Char"/>
+          <w:rFonts w:hint="eastAsia"/>
+          <w:b w:val="0"/>
+          <w:sz w:val="21"/>
+          <w:szCs w:val="21"/>
+        </w:rPr>
+        <w:t>是</w:t>
+      </w:r>
+      <w:r>
+        <w:rPr>
+          <w:rStyle w:val="Heading3Char"/>
+          <w:rFonts w:hint="eastAsia"/>
+          <w:b w:val="0"/>
+          <w:sz w:val="21"/>
+          <w:szCs w:val="21"/>
+        </w:rPr>
+        <w:t>课程</w:t>
+      </w:r>
+      <w:r>
+        <w:rPr>
+          <w:rStyle w:val="Heading3Char"/>
+          <w:b w:val="0"/>
+          <w:sz w:val="21"/>
+          <w:szCs w:val="21"/>
+        </w:rPr>
+        <w:t>管理</w:t>
+      </w:r>
+      <w:r>
+        <w:rPr>
+          <w:rStyle w:val="Heading3Char"/>
+          <w:rFonts w:hint="eastAsia"/>
+          <w:b w:val="0"/>
+          <w:sz w:val="21"/>
+          <w:szCs w:val="21"/>
+        </w:rPr>
+        <w:t xml:space="preserve"> </w:t>
+      </w:r>
+      <w:r>
+        <w:rPr>
+          <w:rStyle w:val="Heading3Char"/>
+          <w:b w:val="0"/>
+          <w:sz w:val="21"/>
+          <w:szCs w:val="21"/>
+        </w:rPr>
+        <w:t>(Course Management)</w:t>
+      </w:r>
+      <w:r>
+        <w:rPr>
+          <w:rStyle w:val="Heading3Char"/>
+          <w:b w:val="0"/>
+          <w:sz w:val="21"/>
+          <w:szCs w:val="21"/>
+        </w:rPr>
+        <w:t xml:space="preserve"> </w:t>
+      </w:r>
+      <w:r>
+        <w:rPr>
+          <w:rStyle w:val="Heading3Char"/>
+          <w:rFonts w:hint="eastAsia"/>
+          <w:b w:val="0"/>
+          <w:sz w:val="21"/>
+          <w:szCs w:val="21"/>
+        </w:rPr>
+        <w:t>的</w:t>
+      </w:r>
+      <w:r>
+        <w:rPr>
+          <w:rStyle w:val="Heading3Char"/>
+          <w:b w:val="0"/>
+          <w:sz w:val="21"/>
+          <w:szCs w:val="21"/>
+        </w:rPr>
+        <w:t>子功能。</w:t>
+      </w:r>
+      <w:r>
+        <w:rPr>
+          <w:rStyle w:val="Heading3Char"/>
+          <w:rFonts w:hint="eastAsia"/>
+          <w:b w:val="0"/>
+          <w:sz w:val="21"/>
+          <w:szCs w:val="21"/>
+        </w:rPr>
+        <w:t>此功能</w:t>
+      </w:r>
+      <w:r>
+        <w:rPr>
+          <w:rStyle w:val="Heading3Char"/>
+          <w:b w:val="0"/>
+          <w:sz w:val="21"/>
+          <w:szCs w:val="21"/>
+        </w:rPr>
+        <w:t>旨在</w:t>
+      </w:r>
+      <w:r>
+        <w:rPr>
+          <w:rStyle w:val="Heading3Char"/>
+          <w:rFonts w:hint="eastAsia"/>
+          <w:b w:val="0"/>
+          <w:sz w:val="21"/>
+          <w:szCs w:val="21"/>
+        </w:rPr>
+        <w:t>方便老师查看学生的实验状况，并在期末时合理给分。</w:t>
+      </w:r>
+      <w:r>
+        <w:rPr>
+          <w:rStyle w:val="Heading3Char"/>
+          <w:rFonts w:hint="eastAsia"/>
+          <w:b w:val="0"/>
+          <w:sz w:val="21"/>
+          <w:szCs w:val="21"/>
+        </w:rPr>
+        <w:t>课程多</w:t>
+      </w:r>
+      <w:r>
+        <w:rPr>
+          <w:rStyle w:val="Heading3Char"/>
+          <w:b w:val="0"/>
+          <w:sz w:val="21"/>
+          <w:szCs w:val="21"/>
+        </w:rPr>
+        <w:t>媒体</w:t>
+      </w:r>
+      <w:r>
+        <w:rPr>
+          <w:rStyle w:val="Heading3Char"/>
+          <w:rFonts w:hint="eastAsia"/>
+          <w:b w:val="0"/>
+          <w:sz w:val="21"/>
+          <w:szCs w:val="21"/>
+        </w:rPr>
+        <w:t>包括</w:t>
+      </w:r>
+      <w:r>
+        <w:rPr>
+          <w:rStyle w:val="Heading3Char"/>
+          <w:rFonts w:hint="eastAsia"/>
+          <w:b w:val="0"/>
+          <w:sz w:val="21"/>
+          <w:szCs w:val="21"/>
+          <w:bdr w:val="single" w:sz="4" w:space="0" w:color="auto"/>
+        </w:rPr>
+        <w:t>照片</w:t>
+      </w:r>
+      <w:r>
+        <w:rPr>
+          <w:rStyle w:val="Heading3Char"/>
+          <w:b w:val="0"/>
+          <w:sz w:val="21"/>
+          <w:szCs w:val="21"/>
+        </w:rPr>
+        <w:t>和</w:t>
+      </w:r>
+      <w:r>
+        <w:rPr>
+          <w:rStyle w:val="Heading3Char"/>
+          <w:rFonts w:hint="eastAsia"/>
+          <w:b w:val="0"/>
+          <w:sz w:val="21"/>
+          <w:szCs w:val="21"/>
+          <w:bdr w:val="single" w:sz="4" w:space="0" w:color="auto"/>
+        </w:rPr>
+        <w:t>视频</w:t>
+      </w:r>
+      <w:r>
+        <w:rPr>
+          <w:rStyle w:val="Heading3Char"/>
+          <w:b w:val="0"/>
+          <w:sz w:val="21"/>
+          <w:szCs w:val="21"/>
+        </w:rPr>
+        <w:t>。</w:t>
+      </w:r>
+      <w:r>
+        <w:rPr>
+          <w:rStyle w:val="Heading3Char"/>
+          <w:rFonts w:hint="eastAsia"/>
+          <w:b w:val="0"/>
+          <w:sz w:val="21"/>
+          <w:szCs w:val="21"/>
+        </w:rPr>
+        <w:t>本功能</w:t>
+      </w:r>
+      <w:r>
+        <w:rPr>
+          <w:rStyle w:val="Heading3Char"/>
+          <w:b w:val="0"/>
+          <w:sz w:val="21"/>
+          <w:szCs w:val="21"/>
+        </w:rPr>
+        <w:t>包括三个子功能</w:t>
+      </w:r>
+      <w:r>
+        <w:rPr>
+          <w:rStyle w:val="Heading3Char"/>
+          <w:rFonts w:hint="eastAsia"/>
+          <w:b w:val="0"/>
+          <w:sz w:val="21"/>
+          <w:szCs w:val="21"/>
+        </w:rPr>
+        <w:t>，</w:t>
+      </w:r>
+      <w:r>
+        <w:rPr>
+          <w:rStyle w:val="Heading3Char"/>
+          <w:b w:val="0"/>
+          <w:sz w:val="21"/>
+          <w:szCs w:val="21"/>
+        </w:rPr>
+        <w:t>均面向学生和助教</w:t>
+      </w:r>
+      <w:r>
+        <w:rPr>
+          <w:rStyle w:val="Heading3Char"/>
+          <w:rFonts w:hint="eastAsia"/>
+          <w:b w:val="0"/>
+          <w:sz w:val="21"/>
+          <w:szCs w:val="21"/>
+        </w:rPr>
+        <w:t>开放</w:t>
+      </w:r>
+    </w:p>
+    <w:p>
+      <w:pPr>
+        <w:pStyle w:val="ListParagraph"/>
+        <w:numPr>
+          <w:ilvl w:val="0"/>
+          <w:numId w:val="13"/>
+        </w:numPr>
+        <w:ind w:firstLineChars="0"/>
+        <w:rPr>
+          <w:rStyle w:val="Heading3Char"/>
+          <w:rFonts w:hint="eastAsia"/>
+          <w:b w:val="0"/>
+          <w:sz w:val="21"/>
+          <w:szCs w:val="21"/>
+        </w:rPr>
+      </w:pPr>
+      <w:r>
+        <w:rPr>
+          <w:rStyle w:val="Heading3Char"/>
+          <w:rFonts w:hint="eastAsia"/>
+          <w:b w:val="0"/>
+          <w:sz w:val="21"/>
+          <w:szCs w:val="21"/>
+        </w:rPr>
+        <w:t>上传</w:t>
+      </w:r>
+    </w:p>
+    <w:p>
+      <w:pPr>
+        <w:pStyle w:val="ListParagraph"/>
+        <w:numPr>
+          <w:ilvl w:val="1"/>
+          <w:numId w:val="13"/>
+        </w:numPr>
+        <w:ind w:firstLineChars="0"/>
+        <w:rPr>
+          <w:rStyle w:val="Heading3Char"/>
+          <w:rFonts w:hint="eastAsia"/>
+          <w:b w:val="0"/>
+          <w:sz w:val="21"/>
+          <w:szCs w:val="21"/>
+        </w:rPr>
+      </w:pPr>
+      <w:r>
+        <w:rPr>
+          <w:rStyle w:val="Heading3Char"/>
+          <w:rFonts w:hint="eastAsia"/>
+          <w:b w:val="0"/>
+          <w:sz w:val="21"/>
+          <w:szCs w:val="21"/>
+        </w:rPr>
+        <w:t>学生</w:t>
+      </w:r>
+      <w:r>
+        <w:rPr>
+          <w:rStyle w:val="Heading3Char"/>
+          <w:b w:val="0"/>
+          <w:sz w:val="21"/>
+          <w:szCs w:val="21"/>
+        </w:rPr>
+        <w:t>可以</w:t>
+      </w:r>
+      <w:r>
+        <w:rPr>
+          <w:rStyle w:val="Heading3Char"/>
+          <w:rFonts w:hint="eastAsia"/>
+          <w:b w:val="0"/>
+          <w:sz w:val="21"/>
+          <w:szCs w:val="21"/>
+        </w:rPr>
+        <w:t>在</w:t>
+      </w:r>
+      <w:r>
+        <w:rPr>
+          <w:rStyle w:val="Heading3Char"/>
+          <w:b w:val="0"/>
+          <w:sz w:val="21"/>
+          <w:szCs w:val="21"/>
+        </w:rPr>
+        <w:t>实验</w:t>
+      </w:r>
+      <w:r>
+        <w:rPr>
+          <w:rStyle w:val="Heading3Char"/>
+          <w:rFonts w:hint="eastAsia"/>
+          <w:b w:val="0"/>
+          <w:sz w:val="21"/>
+          <w:szCs w:val="21"/>
+        </w:rPr>
+        <w:t>过程</w:t>
+      </w:r>
+      <w:r>
+        <w:rPr>
+          <w:rStyle w:val="Heading3Char"/>
+          <w:b w:val="0"/>
+          <w:sz w:val="21"/>
+          <w:szCs w:val="21"/>
+        </w:rPr>
+        <w:t>中</w:t>
+      </w:r>
+      <w:r>
+        <w:rPr>
+          <w:rStyle w:val="Heading3Char"/>
+          <w:b w:val="0"/>
+          <w:sz w:val="21"/>
+          <w:szCs w:val="21"/>
+          <w:bdr w:val="single" w:sz="4" w:space="0" w:color="auto"/>
+        </w:rPr>
+        <w:t>直接</w:t>
+      </w:r>
+      <w:r>
+        <w:rPr>
+          <w:rStyle w:val="Heading3Char"/>
+          <w:b w:val="0"/>
+          <w:sz w:val="21"/>
+          <w:szCs w:val="21"/>
+        </w:rPr>
+        <w:t>发送</w:t>
+      </w:r>
+      <w:r>
+        <w:rPr>
+          <w:rStyle w:val="Heading3Char"/>
+          <w:rFonts w:hint="eastAsia"/>
+          <w:b w:val="0"/>
+          <w:sz w:val="21"/>
+          <w:szCs w:val="21"/>
+        </w:rPr>
+        <w:t>媒体</w:t>
+      </w:r>
+      <w:r>
+        <w:rPr>
+          <w:rStyle w:val="Heading3Char"/>
+          <w:rFonts w:hint="eastAsia"/>
+          <w:b w:val="0"/>
+          <w:sz w:val="21"/>
+          <w:szCs w:val="21"/>
+        </w:rPr>
+        <w:t>。</w:t>
+      </w:r>
+    </w:p>
+    <w:p>
+      <w:pPr>
+        <w:pStyle w:val="ListParagraph"/>
+        <w:numPr>
+          <w:ilvl w:val="1"/>
+          <w:numId w:val="13"/>
+        </w:numPr>
+        <w:ind w:firstLineChars="0"/>
+        <w:rPr>
+          <w:rStyle w:val="Heading3Char"/>
+          <w:b w:val="0"/>
+          <w:sz w:val="21"/>
+          <w:szCs w:val="21"/>
+        </w:rPr>
+      </w:pPr>
+      <w:r>
+        <w:rPr>
+          <w:rStyle w:val="Heading3Char"/>
+          <w:b w:val="0"/>
+          <w:sz w:val="21"/>
+          <w:szCs w:val="21"/>
+        </w:rPr>
+        <w:t>助教</w:t>
+      </w:r>
+      <w:r>
+        <w:rPr>
+          <w:rStyle w:val="Heading3Char"/>
+          <w:rFonts w:hint="eastAsia"/>
+          <w:b w:val="0"/>
+          <w:sz w:val="21"/>
+          <w:szCs w:val="21"/>
+        </w:rPr>
+        <w:t>则</w:t>
+      </w:r>
+      <w:r>
+        <w:rPr>
+          <w:rStyle w:val="Heading3Char"/>
+          <w:b w:val="0"/>
+          <w:sz w:val="21"/>
+          <w:szCs w:val="21"/>
+        </w:rPr>
+        <w:t>需要</w:t>
+      </w:r>
+      <w:r>
+        <w:rPr>
+          <w:rStyle w:val="Heading3Char"/>
+          <w:b w:val="0"/>
+          <w:sz w:val="21"/>
+          <w:szCs w:val="21"/>
+          <w:bdr w:val="single" w:sz="4" w:space="0" w:color="auto"/>
+        </w:rPr>
+        <w:t>先选择</w:t>
+      </w:r>
+      <w:r>
+        <w:rPr>
+          <w:rStyle w:val="Heading3Char"/>
+          <w:b w:val="0"/>
+          <w:sz w:val="21"/>
+          <w:szCs w:val="21"/>
+        </w:rPr>
+        <w:t>正在做实验的学生，</w:t>
+      </w:r>
+      <w:r>
+        <w:rPr>
+          <w:rStyle w:val="Heading3Char"/>
+          <w:rFonts w:hint="eastAsia"/>
+          <w:b w:val="0"/>
+          <w:sz w:val="21"/>
+          <w:szCs w:val="21"/>
+        </w:rPr>
+        <w:t>然后</w:t>
+      </w:r>
+      <w:r>
+        <w:rPr>
+          <w:rStyle w:val="Heading3Char"/>
+          <w:b w:val="0"/>
+          <w:sz w:val="21"/>
+          <w:szCs w:val="21"/>
+          <w:bdr w:val="single" w:sz="4" w:space="0" w:color="auto"/>
+        </w:rPr>
+        <w:t>再</w:t>
+      </w:r>
+      <w:r>
+        <w:rPr>
+          <w:rStyle w:val="Heading3Char"/>
+          <w:b w:val="0"/>
+          <w:sz w:val="21"/>
+          <w:szCs w:val="21"/>
+          <w:bdr w:val="single" w:sz="4" w:space="0" w:color="auto"/>
+        </w:rPr>
+        <w:t>发送</w:t>
+      </w:r>
+      <w:r>
+        <w:rPr>
+          <w:rStyle w:val="Heading3Char"/>
+          <w:b w:val="0"/>
+          <w:sz w:val="21"/>
+          <w:szCs w:val="21"/>
+        </w:rPr>
+        <w:t>媒体。</w:t>
+      </w:r>
+    </w:p>
+    <w:p>
+      <w:pPr>
+        <w:pStyle w:val="ListParagraph"/>
+        <w:numPr>
+          <w:ilvl w:val="0"/>
+          <w:numId w:val="13"/>
+        </w:numPr>
+        <w:ind w:firstLineChars="0"/>
+        <w:rPr>
+          <w:rStyle w:val="Heading3Char"/>
+          <w:b w:val="0"/>
+          <w:sz w:val="21"/>
+          <w:szCs w:val="21"/>
+        </w:rPr>
+      </w:pPr>
+      <w:r>
+        <w:rPr>
+          <w:rStyle w:val="Heading3Char"/>
+          <w:rFonts w:hint="eastAsia"/>
+          <w:b w:val="0"/>
+          <w:sz w:val="21"/>
+          <w:szCs w:val="21"/>
+        </w:rPr>
+        <w:t>删除</w:t>
+      </w:r>
+    </w:p>
+    <w:p>
+      <w:pPr>
+        <w:pStyle w:val="ListParagraph"/>
+        <w:numPr>
+          <w:ilvl w:val="1"/>
+          <w:numId w:val="13"/>
+        </w:numPr>
+        <w:ind w:firstLineChars="0"/>
+        <w:rPr>
+          <w:rStyle w:val="Heading3Char"/>
+          <w:b w:val="0"/>
+          <w:sz w:val="21"/>
+          <w:szCs w:val="21"/>
+        </w:rPr>
+      </w:pPr>
+      <w:r>
+        <w:rPr>
+          <w:rStyle w:val="Heading3Char"/>
+          <w:rFonts w:hint="eastAsia"/>
+          <w:b w:val="0"/>
+          <w:sz w:val="21"/>
+          <w:szCs w:val="21"/>
+        </w:rPr>
+        <w:t>无论是谁</w:t>
+      </w:r>
+      <w:r>
+        <w:rPr>
+          <w:rStyle w:val="Heading3Char"/>
+          <w:b w:val="0"/>
+          <w:sz w:val="21"/>
+          <w:szCs w:val="21"/>
+        </w:rPr>
+        <w:t>，只能删除</w:t>
+      </w:r>
+      <w:r>
+        <w:rPr>
+          <w:rStyle w:val="Heading3Char"/>
+          <w:b w:val="0"/>
+          <w:sz w:val="21"/>
+          <w:szCs w:val="21"/>
+          <w:bdr w:val="single" w:sz="4" w:space="0" w:color="auto"/>
+        </w:rPr>
+        <w:t>自己</w:t>
+      </w:r>
+      <w:r>
+        <w:rPr>
+          <w:rStyle w:val="Heading3Char"/>
+          <w:b w:val="0"/>
+          <w:sz w:val="21"/>
+          <w:szCs w:val="21"/>
+        </w:rPr>
+        <w:t>上传的内容。</w:t>
+      </w:r>
+    </w:p>
+    <w:p>
+      <w:pPr>
+        <w:pStyle w:val="ListParagraph"/>
+        <w:numPr>
+          <w:ilvl w:val="0"/>
+          <w:numId w:val="13"/>
+        </w:numPr>
+        <w:ind w:firstLineChars="0"/>
+        <w:rPr>
+          <w:rStyle w:val="Heading3Char"/>
+          <w:b w:val="0"/>
+          <w:sz w:val="21"/>
+          <w:szCs w:val="21"/>
+        </w:rPr>
+      </w:pPr>
+      <w:r>
+        <w:rPr>
+          <w:rStyle w:val="Heading3Char"/>
+          <w:rFonts w:hint="eastAsia"/>
+          <w:b w:val="0"/>
+          <w:sz w:val="21"/>
+          <w:szCs w:val="21"/>
+        </w:rPr>
+        <w:t>查看</w:t>
+      </w:r>
+    </w:p>
+    <w:p>
+      <w:pPr>
+        <w:pStyle w:val="ListParagraph"/>
+        <w:numPr>
+          <w:ilvl w:val="1"/>
+          <w:numId w:val="13"/>
+        </w:numPr>
+        <w:ind w:firstLineChars="0"/>
+        <w:rPr>
+          <w:rStyle w:val="Heading3Char"/>
+          <w:b w:val="0"/>
+          <w:sz w:val="21"/>
+          <w:szCs w:val="21"/>
+        </w:rPr>
+      </w:pPr>
+      <w:r>
+        <w:rPr>
+          <w:rStyle w:val="Heading3Char"/>
+          <w:rFonts w:hint="eastAsia"/>
+          <w:b w:val="0"/>
+          <w:sz w:val="21"/>
+          <w:szCs w:val="21"/>
+        </w:rPr>
+        <w:t>学生</w:t>
+      </w:r>
+      <w:r>
+        <w:rPr>
+          <w:rStyle w:val="Heading3Char"/>
+          <w:b w:val="0"/>
+          <w:sz w:val="21"/>
+          <w:szCs w:val="21"/>
+        </w:rPr>
+        <w:t>可以查看</w:t>
+      </w:r>
+      <w:r>
+        <w:rPr>
+          <w:rStyle w:val="Heading3Char"/>
+          <w:b w:val="0"/>
+          <w:sz w:val="21"/>
+          <w:szCs w:val="21"/>
+          <w:bdr w:val="single" w:sz="4" w:space="0" w:color="auto"/>
+        </w:rPr>
+        <w:t>自己</w:t>
+      </w:r>
+      <w:r>
+        <w:rPr>
+          <w:rStyle w:val="Heading3Char"/>
+          <w:b w:val="0"/>
+          <w:sz w:val="21"/>
+          <w:szCs w:val="21"/>
+        </w:rPr>
+        <w:t>实验的</w:t>
+      </w:r>
+      <w:r>
+        <w:rPr>
+          <w:rStyle w:val="Heading3Char"/>
+          <w:b w:val="0"/>
+          <w:sz w:val="21"/>
+          <w:szCs w:val="21"/>
+        </w:rPr>
+        <w:t>媒体资料</w:t>
+      </w:r>
+      <w:r>
+        <w:rPr>
+          <w:rStyle w:val="Heading3Char"/>
+          <w:b w:val="0"/>
+          <w:sz w:val="21"/>
+          <w:szCs w:val="21"/>
+        </w:rPr>
+        <w:t>，</w:t>
+      </w:r>
+      <w:r>
+        <w:rPr>
+          <w:rStyle w:val="Heading3Char"/>
+          <w:b w:val="0"/>
+          <w:sz w:val="21"/>
+          <w:szCs w:val="21"/>
+          <w:bdr w:val="single" w:sz="4" w:space="0" w:color="auto"/>
+        </w:rPr>
+        <w:t>无论是谁发的</w:t>
+      </w:r>
+      <w:r>
+        <w:rPr>
+          <w:rStyle w:val="Heading3Char"/>
+          <w:b w:val="0"/>
+          <w:sz w:val="21"/>
+          <w:szCs w:val="21"/>
+        </w:rPr>
+        <w:t>。</w:t>
+      </w:r>
+    </w:p>
+    <w:p>
+      <w:pPr>
+        <w:pStyle w:val="ListParagraph"/>
+        <w:numPr>
+          <w:ilvl w:val="1"/>
+          <w:numId w:val="13"/>
+        </w:numPr>
+        <w:ind w:firstLineChars="0"/>
+        <w:rPr>
+          <w:rStyle w:val="Heading3Char"/>
+          <w:rFonts w:hint="eastAsia"/>
+          <w:b w:val="0"/>
+          <w:sz w:val="21"/>
+          <w:szCs w:val="21"/>
+        </w:rPr>
+      </w:pPr>
+      <w:r>
+        <w:rPr>
+          <w:rStyle w:val="Heading3Char"/>
+          <w:rFonts w:hint="eastAsia"/>
+          <w:b w:val="0"/>
+          <w:sz w:val="21"/>
+          <w:szCs w:val="21"/>
+        </w:rPr>
+        <w:t>助教</w:t>
+      </w:r>
+      <w:r>
+        <w:rPr>
+          <w:rStyle w:val="Heading3Char"/>
+          <w:b w:val="0"/>
+          <w:sz w:val="21"/>
+          <w:szCs w:val="21"/>
+        </w:rPr>
+        <w:t>可以</w:t>
+      </w:r>
+      <w:r>
+        <w:rPr>
+          <w:rStyle w:val="Heading3Char"/>
+          <w:rFonts w:hint="eastAsia"/>
+          <w:b w:val="0"/>
+          <w:sz w:val="21"/>
+          <w:szCs w:val="21"/>
+        </w:rPr>
+        <w:t>查看</w:t>
+      </w:r>
+      <w:r>
+        <w:rPr>
+          <w:rStyle w:val="Heading3Char"/>
+          <w:b w:val="0"/>
+          <w:sz w:val="21"/>
+          <w:szCs w:val="21"/>
+          <w:bdr w:val="single" w:sz="4" w:space="0" w:color="auto"/>
+        </w:rPr>
+        <w:t>所有人</w:t>
+      </w:r>
+      <w:r>
+        <w:rPr>
+          <w:rStyle w:val="Heading3Char"/>
+          <w:b w:val="0"/>
+          <w:sz w:val="21"/>
+          <w:szCs w:val="21"/>
+        </w:rPr>
+        <w:t>的所有</w:t>
+      </w:r>
+      <w:r>
+        <w:rPr>
+          <w:rStyle w:val="Heading3Char"/>
+          <w:rFonts w:hint="eastAsia"/>
+          <w:b w:val="0"/>
+          <w:sz w:val="21"/>
+          <w:szCs w:val="21"/>
+        </w:rPr>
+        <w:t>实验的</w:t>
+      </w:r>
+      <w:r>
+        <w:rPr>
+          <w:rStyle w:val="Heading3Char"/>
+          <w:b w:val="0"/>
+          <w:sz w:val="21"/>
+          <w:szCs w:val="21"/>
+        </w:rPr>
+        <w:t>媒体资料</w:t>
+      </w:r>
+      <w:r>
+        <w:rPr>
+          <w:rStyle w:val="Heading3Char"/>
+          <w:rFonts w:hint="eastAsia"/>
+          <w:b w:val="0"/>
+          <w:sz w:val="21"/>
+          <w:szCs w:val="21"/>
+        </w:rPr>
+        <w:t>。</w:t>
+      </w:r>
+    </w:p>
+    <w:p>
+      <w:pPr>
+        <w:pStyle w:val="Heading2"/>
+      </w:pPr>
+      <w:r>
+        <w:rPr>
+          <w:rFonts w:hint="eastAsia"/>
+        </w:rPr>
+        <w:t>2.3.</w:t>
+      </w:r>
+      <w:r>
+        <w:rPr>
+          <w:rFonts w:hint="eastAsia"/>
+        </w:rPr>
+        <w:t xml:space="preserve"> </w:t>
+      </w:r>
+      <w:r>
+        <w:rPr>
+          <w:rFonts w:hint="eastAsia"/>
+        </w:rPr>
+        <w:t>硬件</w:t>
+      </w:r>
+      <w:r>
+        <w:t>系统的需求</w:t>
+      </w:r>
+    </w:p>
+    <w:p>
+      <w:pPr>
+        <w:pStyle w:val="Heading3"/>
+      </w:pPr>
+      <w:r>
+        <w:rPr>
+          <w:rFonts w:hint="eastAsia"/>
+        </w:rPr>
+        <w:t>2.</w:t>
+      </w:r>
+      <w:r>
+        <w:t>3</w:t>
+      </w:r>
+      <w:r>
+        <w:rPr>
+          <w:rFonts w:hint="eastAsia"/>
+        </w:rPr>
+        <w:t xml:space="preserve">.1. </w:t>
+      </w:r>
+      <w:r>
+        <w:t>A</w:t>
+      </w:r>
+      <w:r>
+        <w:t>pp</w:t>
+      </w:r>
+      <w:r>
+        <w:t>端</w:t>
+      </w:r>
+    </w:p>
+    <w:p>
+      <w:r>
+        <w:rPr>
+          <w:color w:val="FF0000"/>
+          <w:sz w:val="24"/>
+        </w:rPr>
+        <w:tab/>
+      </w:r>
+      <w:r>
+        <w:rPr>
+          <w:rFonts w:hint="eastAsia"/>
+        </w:rPr>
+        <w:t>运行</w:t>
+      </w:r>
+      <w:r>
+        <w:rPr>
+          <w:rFonts w:hint="eastAsia"/>
+        </w:rPr>
+        <w:t xml:space="preserve"> </w:t>
+      </w:r>
+      <w:r>
+        <w:t>A</w:t>
+      </w:r>
+      <w:r>
+        <w:t xml:space="preserve">pp </w:t>
+      </w:r>
+      <w:r>
+        <w:rPr>
+          <w:rFonts w:hint="eastAsia"/>
+        </w:rPr>
+        <w:t>的</w:t>
+      </w:r>
+      <w:r>
+        <w:t>手机端需要</w:t>
+      </w:r>
+      <w:r>
+        <w:rPr>
+          <w:rFonts w:hint="eastAsia"/>
+        </w:rPr>
+        <w:t>满足</w:t>
+      </w:r>
+      <w:r>
+        <w:t>以下的</w:t>
+      </w:r>
+      <w:r>
+        <w:rPr>
+          <w:rFonts w:hint="eastAsia"/>
+        </w:rPr>
+        <w:t>硬件需求</w:t>
+      </w:r>
+      <w:r>
+        <w:t>：</w:t>
+      </w:r>
+    </w:p>
+    <w:p>
+      <w:pPr>
+        <w:pStyle w:val="ListParagraph"/>
+        <w:numPr>
+          <w:ilvl w:val="0"/>
+          <w:numId w:val="11"/>
+        </w:numPr>
+        <w:ind w:firstLineChars="0"/>
         <w:rPr>
           <w:color w:val="000000" w:themeColor="text1"/>
+        </w:rPr>
+      </w:pPr>
+      <w:r>
+        <w:rPr>
+          <w:rFonts w:hint="eastAsia"/>
+          <w:color w:val="000000" w:themeColor="text1"/>
+        </w:rPr>
+        <w:t>安装有</w:t>
+      </w:r>
+      <w:r>
+        <w:rPr>
+          <w:color w:val="000000" w:themeColor="text1"/>
+          <w:bdr w:val="single" w:sz="4" w:space="0" w:color="auto"/>
+        </w:rPr>
+        <w:t>Android</w:t>
+      </w:r>
+      <w:r>
+        <w:rPr>
+          <w:rFonts w:hint="eastAsia"/>
+          <w:color w:val="000000" w:themeColor="text1"/>
+        </w:rPr>
+        <w:t>操作系统的智能</w:t>
+      </w:r>
+      <w:r>
+        <w:rPr>
+          <w:color w:val="000000" w:themeColor="text1"/>
+        </w:rPr>
+        <w:t>手机</w:t>
+      </w:r>
+      <w:r>
+        <w:rPr>
+          <w:rFonts w:hint="eastAsia"/>
+          <w:color w:val="000000" w:themeColor="text1"/>
+        </w:rPr>
+        <w:t>。</w:t>
+      </w:r>
+    </w:p>
+    <w:p>
+      <w:pPr>
+        <w:pStyle w:val="ListParagraph"/>
+        <w:numPr>
+          <w:ilvl w:val="0"/>
+          <w:numId w:val="11"/>
+        </w:numPr>
+        <w:ind w:firstLineChars="0"/>
+        <w:rPr>
+          <w:color w:val="000000" w:themeColor="text1"/>
+        </w:rPr>
+      </w:pPr>
+      <w:r>
+        <w:rPr>
+          <w:rFonts w:hint="eastAsia"/>
+          <w:color w:val="000000" w:themeColor="text1"/>
+        </w:rPr>
+        <w:t>手机需要有</w:t>
+      </w:r>
+      <w:r>
+        <w:rPr>
+          <w:color w:val="000000" w:themeColor="text1"/>
+          <w:bdr w:val="single" w:sz="4" w:space="0" w:color="auto"/>
+        </w:rPr>
+        <w:t>Wi-Fi</w:t>
+      </w:r>
+      <w:r>
+        <w:rPr>
+          <w:rFonts w:hint="eastAsia"/>
+          <w:color w:val="000000" w:themeColor="text1"/>
+          <w:bdr w:val="single" w:sz="4" w:space="0" w:color="auto"/>
+        </w:rPr>
+        <w:t>模块</w:t>
+      </w:r>
+      <w:r>
+        <w:rPr>
+          <w:rFonts w:hint="eastAsia"/>
+          <w:color w:val="000000" w:themeColor="text1"/>
+        </w:rPr>
+        <w:t>以</w:t>
+      </w:r>
+      <w:r>
+        <w:rPr>
+          <w:color w:val="000000" w:themeColor="text1"/>
+        </w:rPr>
+        <w:t>够访问网络</w:t>
+      </w:r>
+      <w:r>
+        <w:rPr>
+          <w:rFonts w:hint="eastAsia"/>
+          <w:color w:val="000000" w:themeColor="text1"/>
+        </w:rPr>
+        <w:t>，</w:t>
+      </w:r>
+      <w:r>
+        <w:rPr>
+          <w:color w:val="000000" w:themeColor="text1"/>
+        </w:rPr>
+        <w:t>连接到</w:t>
+      </w:r>
+      <w:r>
+        <w:rPr>
+          <w:rFonts w:hint="eastAsia"/>
+          <w:color w:val="000000" w:themeColor="text1"/>
+        </w:rPr>
+        <w:t>数据库</w:t>
+      </w:r>
+      <w:r>
+        <w:rPr>
+          <w:color w:val="000000" w:themeColor="text1"/>
+        </w:rPr>
+        <w:t>。</w:t>
+      </w:r>
+    </w:p>
+    <w:p>
+      <w:pPr>
+        <w:pStyle w:val="ListParagraph"/>
+        <w:numPr>
+          <w:ilvl w:val="0"/>
+          <w:numId w:val="11"/>
+        </w:numPr>
+        <w:ind w:firstLineChars="0"/>
+        <w:rPr>
+          <w:color w:val="000000" w:themeColor="text1"/>
+        </w:rPr>
+      </w:pPr>
+      <w:r>
+        <w:rPr>
+          <w:rFonts w:hint="eastAsia"/>
+          <w:color w:val="000000" w:themeColor="text1"/>
+        </w:rPr>
+        <w:t>签到</w:t>
+      </w:r>
+      <w:r>
+        <w:rPr>
+          <w:color w:val="000000" w:themeColor="text1"/>
+        </w:rPr>
+        <w:t>功能需要</w:t>
+      </w:r>
+      <w:r>
+        <w:rPr>
+          <w:rFonts w:hint="eastAsia"/>
+          <w:color w:val="000000" w:themeColor="text1"/>
+        </w:rPr>
+        <w:t>有</w:t>
+      </w:r>
+      <w:r>
+        <w:rPr>
+          <w:color w:val="000000" w:themeColor="text1"/>
+        </w:rPr>
+        <w:t>支持</w:t>
+      </w:r>
+      <w:r>
+        <w:rPr>
+          <w:rFonts w:hint="eastAsia"/>
+          <w:color w:val="000000" w:themeColor="text1"/>
+        </w:rPr>
+        <w:t xml:space="preserve"> </w:t>
+      </w:r>
+      <w:r>
+        <w:rPr>
+          <w:color w:val="000000" w:themeColor="text1"/>
+          <w:bdr w:val="single" w:sz="4" w:space="0" w:color="auto"/>
+        </w:rPr>
+        <w:t>GPS</w:t>
+      </w:r>
+      <w:r>
+        <w:rPr>
+          <w:color w:val="000000" w:themeColor="text1"/>
+        </w:rPr>
+        <w:t xml:space="preserve"> </w:t>
+      </w:r>
+      <w:r>
+        <w:rPr>
+          <w:rFonts w:hint="eastAsia"/>
+          <w:color w:val="000000" w:themeColor="text1"/>
+        </w:rPr>
+        <w:t>的</w:t>
+      </w:r>
+      <w:r>
+        <w:rPr>
+          <w:color w:val="000000" w:themeColor="text1"/>
+        </w:rPr>
+        <w:t>手机。</w:t>
+      </w:r>
+    </w:p>
+    <w:p>
+      <w:pPr>
+        <w:pStyle w:val="ListParagraph"/>
+        <w:numPr>
+          <w:ilvl w:val="0"/>
+          <w:numId w:val="11"/>
+        </w:numPr>
+        <w:ind w:firstLineChars="0"/>
+        <w:rPr>
+          <w:color w:val="000000" w:themeColor="text1"/>
+        </w:rPr>
+      </w:pPr>
+      <w:r>
+        <w:rPr>
+          <w:rFonts w:hint="eastAsia"/>
+          <w:color w:val="000000" w:themeColor="text1"/>
+        </w:rPr>
+        <w:t>拍照</w:t>
+      </w:r>
+      <w:r>
+        <w:rPr>
+          <w:color w:val="000000" w:themeColor="text1"/>
+        </w:rPr>
+        <w:t>功能需要有</w:t>
+      </w:r>
+      <w:r>
+        <w:rPr>
+          <w:rFonts w:hint="eastAsia"/>
+          <w:color w:val="000000" w:themeColor="text1"/>
+        </w:rPr>
+        <w:t>具备</w:t>
+      </w:r>
+      <w:r>
+        <w:rPr>
+          <w:color w:val="000000" w:themeColor="text1"/>
+          <w:bdr w:val="single" w:sz="4" w:space="0" w:color="auto"/>
+        </w:rPr>
+        <w:t>摄像头</w:t>
+      </w:r>
+      <w:r>
+        <w:rPr>
+          <w:color w:val="000000" w:themeColor="text1"/>
+        </w:rPr>
+        <w:t>的手机</w:t>
+      </w:r>
+    </w:p>
+    <w:p>
+      <w:pPr>
+        <w:pStyle w:val="Heading3"/>
+      </w:pPr>
+      <w:r>
+        <w:rPr>
+          <w:rFonts w:hint="eastAsia"/>
+        </w:rPr>
+        <w:t>2.</w:t>
+      </w:r>
+      <w:r>
+        <w:t>3</w:t>
+      </w:r>
+      <w:r>
+        <w:rPr>
+          <w:rFonts w:hint="eastAsia"/>
+        </w:rPr>
+        <w:t xml:space="preserve">.2. </w:t>
+      </w:r>
+      <w:r>
+        <w:rPr>
+          <w:rFonts w:hint="eastAsia"/>
+        </w:rPr>
+        <w:t>数据库</w:t>
+      </w:r>
+      <w:r>
+        <w:t>端</w:t>
+      </w:r>
+    </w:p>
+    <w:p>
+      <w:pPr>
+        <w:ind w:firstLine="420"/>
+        <w:rPr>
+          <w:color w:val="FF0000"/>
           <w:sz w:val="24"/>
           <w:szCs w:val="24"/>
         </w:rPr>
       </w:pPr>
       <w:r>
         <w:rPr>
+          <w:color w:val="FF0000"/>
+          <w:sz w:val="24"/>
+          <w:szCs w:val="24"/>
+        </w:rPr>
+        <w:t>数据库要什么硬件</w:t>
+      </w:r>
+    </w:p>
+    <w:p>
+      <w:pPr>
+        <w:pStyle w:val="Heading2"/>
+      </w:pPr>
+      <w:r>
+        <w:rPr>
+          <w:rFonts w:hint="eastAsia"/>
+        </w:rPr>
+        <w:t>2.</w:t>
+      </w:r>
+      <w:r>
+        <w:t>4</w:t>
+      </w:r>
+      <w:r>
+        <w:rPr>
+          <w:rFonts w:hint="eastAsia"/>
+        </w:rPr>
+        <w:t xml:space="preserve"> </w:t>
+      </w:r>
+      <w:r>
+        <w:rPr>
+          <w:rFonts w:hint="eastAsia"/>
+        </w:rPr>
+        <w:t>软件</w:t>
+      </w:r>
+      <w:r>
+        <w:t>系统的需求</w:t>
+      </w:r>
+    </w:p>
+    <w:p>
+      <w:pPr>
+        <w:pStyle w:val="Heading3"/>
+      </w:pPr>
+      <w:r>
+        <w:rPr>
+          <w:rFonts w:hint="eastAsia"/>
+        </w:rPr>
+        <w:t>2.</w:t>
+      </w:r>
+      <w:r>
+        <w:t>4</w:t>
+      </w:r>
+      <w:r>
+        <w:rPr>
+          <w:rFonts w:hint="eastAsia"/>
+        </w:rPr>
+        <w:t>.1. web</w:t>
+      </w:r>
+      <w:r>
+        <w:t>端</w:t>
+      </w:r>
+    </w:p>
+    <w:p>
+      <w:r>
+        <w:tab/>
+      </w:r>
+      <w:r>
+        <w:rPr>
+          <w:rFonts w:hint="eastAsia"/>
+        </w:rPr>
+        <w:t>基本</w:t>
+      </w:r>
+      <w:r>
+        <w:t>支持</w:t>
+      </w:r>
+      <w:r>
+        <w:t>Chrome</w:t>
+      </w:r>
+      <w:r>
+        <w:rPr>
+          <w:rFonts w:hint="eastAsia"/>
+        </w:rPr>
+        <w:t>、</w:t>
+      </w:r>
+      <w:r>
+        <w:t>Safari</w:t>
+      </w:r>
+      <w:r>
+        <w:rPr>
+          <w:rFonts w:hint="eastAsia"/>
+        </w:rPr>
+        <w:t>查看</w:t>
+      </w:r>
+      <w:r>
+        <w:t>，</w:t>
+      </w:r>
+      <w:r>
+        <w:rPr>
+          <w:rFonts w:hint="eastAsia"/>
+        </w:rPr>
+        <w:t>不建议</w:t>
+      </w:r>
+      <w:r>
+        <w:t>使用</w:t>
+      </w:r>
+      <w:r>
+        <w:rPr>
+          <w:rFonts w:hint="eastAsia"/>
+        </w:rPr>
+        <w:t>IE</w:t>
+      </w:r>
+      <w:r>
+        <w:rPr>
+          <w:rFonts w:hint="eastAsia"/>
+        </w:rPr>
+        <w:t>。</w:t>
+      </w:r>
+    </w:p>
+    <w:p>
+      <w:pPr>
+        <w:pStyle w:val="Heading3"/>
+      </w:pPr>
+      <w:r>
+        <w:rPr>
+          <w:rFonts w:hint="eastAsia"/>
+        </w:rPr>
+        <w:t>2.</w:t>
+      </w:r>
+      <w:r>
+        <w:t>4</w:t>
+      </w:r>
+      <w:r>
+        <w:rPr>
+          <w:rFonts w:hint="eastAsia"/>
+        </w:rPr>
+        <w:t xml:space="preserve">.2. </w:t>
+      </w:r>
+      <w:r>
+        <w:t>app</w:t>
+      </w:r>
+      <w:r>
+        <w:t>端</w:t>
+      </w:r>
+    </w:p>
+    <w:p>
+      <w:pPr>
+        <w:ind w:firstLine="420"/>
+      </w:pPr>
+      <w:r>
+        <w:rPr>
+          <w:rFonts w:hint="eastAsia"/>
+        </w:rPr>
+        <w:t>运行</w:t>
+      </w:r>
+      <w:r>
+        <w:rPr>
+          <w:rFonts w:hint="eastAsia"/>
+        </w:rPr>
+        <w:t xml:space="preserve"> </w:t>
+      </w:r>
+      <w:r>
+        <w:t xml:space="preserve">app </w:t>
+      </w:r>
+      <w:r>
+        <w:rPr>
+          <w:rFonts w:hint="eastAsia"/>
+        </w:rPr>
+        <w:t>的</w:t>
+      </w:r>
+      <w:r>
+        <w:t>手机端需要</w:t>
+      </w:r>
+      <w:r>
+        <w:rPr>
+          <w:rFonts w:hint="eastAsia"/>
+        </w:rPr>
+        <w:t>满足</w:t>
+      </w:r>
+      <w:r>
+        <w:t>以下的</w:t>
+      </w:r>
+      <w:r>
+        <w:rPr>
+          <w:rFonts w:hint="eastAsia"/>
+        </w:rPr>
+        <w:t>软件</w:t>
+      </w:r>
+      <w:r>
+        <w:rPr>
+          <w:rFonts w:hint="eastAsia"/>
+        </w:rPr>
+        <w:t>需求</w:t>
+      </w:r>
+      <w:r>
+        <w:t>：</w:t>
+      </w:r>
+    </w:p>
+    <w:p>
+      <w:pPr>
+        <w:pStyle w:val="ListParagraph"/>
+        <w:numPr>
+          <w:ilvl w:val="0"/>
+          <w:numId w:val="12"/>
+        </w:numPr>
+        <w:ind w:firstLineChars="0"/>
+        <w:rPr>
           <w:color w:val="000000" w:themeColor="text1"/>
-          <w:sz w:val="24"/>
-          <w:szCs w:val="24"/>
-        </w:rPr>
-        <w:t>Android</w:t>
-      </w:r>
+        </w:rPr>
+      </w:pPr>
       <w:r>
         <w:rPr>
           <w:color w:val="000000" w:themeColor="text1"/>
-          <w:sz w:val="24"/>
-          <w:szCs w:val="24"/>
+        </w:rPr>
+        <w:t xml:space="preserve">Android </w:t>
+      </w:r>
+      <w:r>
+        <w:rPr>
+          <w:rFonts w:hint="eastAsia"/>
+          <w:color w:val="000000" w:themeColor="text1"/>
+        </w:rPr>
+        <w:t>操作系统</w:t>
+      </w:r>
+      <w:r>
+        <w:rPr>
+          <w:color w:val="000000" w:themeColor="text1"/>
+        </w:rPr>
+        <w:t>版本</w:t>
+      </w:r>
+      <w:r>
+        <w:rPr>
+          <w:color w:val="000000" w:themeColor="text1"/>
         </w:rPr>
         <w:t xml:space="preserve"> </w:t>
       </w:r>
       <w:r>
         <w:rPr>
-          <w:rFonts w:hint="eastAsia"/>
           <w:color w:val="000000" w:themeColor="text1"/>
-          <w:sz w:val="24"/>
-          <w:szCs w:val="24"/>
-        </w:rPr>
-        <w:t>操作系统</w:t>
-      </w:r>
-      <w:r>
-        <w:rPr>
-          <w:color w:val="000000" w:themeColor="text1"/>
-          <w:sz w:val="24"/>
-          <w:szCs w:val="24"/>
-        </w:rPr>
-        <w:t>版本</w:t>
-      </w:r>
-      <w:r>
-        <w:rPr>
-          <w:color w:val="000000" w:themeColor="text1"/>
-          <w:sz w:val="24"/>
-          <w:szCs w:val="24"/>
-        </w:rPr>
-        <w:t xml:space="preserve"> </w:t>
-      </w:r>
-      <w:r>
-        <w:rPr>
-          <w:color w:val="000000" w:themeColor="text1"/>
-          <w:sz w:val="24"/>
-          <w:szCs w:val="24"/>
+          <w:bdr w:val="single" w:sz="4" w:space="0" w:color="auto"/>
         </w:rPr>
         <w:t>&gt;= 4.0</w:t>
       </w:r>
@@ -6395,6 +9886,7 @@
         <w:rPr>
           <w:rFonts w:hint="eastAsia"/>
         </w:rPr>
+        <w:lastRenderedPageBreak/>
         <w:t>2.</w:t>
       </w:r>
       <w:r>
@@ -6417,35 +9909,19 @@
       </w:r>
     </w:p>
     <w:p>
-      <w:pPr>
-        <w:rPr>
+      <w:r>
+        <w:tab/>
+      </w:r>
+      <w:r>
+        <w:rPr>
+          <w:rFonts w:hint="eastAsia"/>
           <w:color w:val="FF0000"/>
-          <w:sz w:val="24"/>
-          <w:szCs w:val="24"/>
-        </w:rPr>
-      </w:pPr>
+        </w:rPr>
+        <w:t>数据库</w:t>
+      </w:r>
       <w:r>
         <w:rPr>
           <w:color w:val="FF0000"/>
-          <w:sz w:val="24"/>
-          <w:szCs w:val="24"/>
-        </w:rPr>
-        <w:tab/>
-      </w:r>
-      <w:r>
-        <w:rPr>
-          <w:rFonts w:hint="eastAsia"/>
-          <w:color w:val="FF0000"/>
-          <w:sz w:val="24"/>
-          <w:szCs w:val="24"/>
-        </w:rPr>
-        <w:t>数据库</w:t>
-      </w:r>
-      <w:r>
-        <w:rPr>
-          <w:color w:val="FF0000"/>
-          <w:sz w:val="24"/>
-          <w:szCs w:val="24"/>
         </w:rPr>
         <w:t>端软件</w:t>
       </w:r>
@@ -6556,6 +10032,119 @@
 <file path=word/numbering.xml><?xml version="1.0" encoding="utf-8"?>
 <w:numbering xmlns:wpc="http://schemas.microsoft.com/office/word/2010/wordprocessingCanvas" xmlns:mc="http://schemas.openxmlformats.org/markup-compatibility/2006" xmlns:o="urn:schemas-microsoft-com:office:office" xmlns:r="http://schemas.openxmlformats.org/officeDocument/2006/relationships" xmlns:m="http://schemas.openxmlformats.org/officeDocument/2006/math" xmlns:v="urn:schemas-microsoft-com:vml" xmlns:wp14="http://schemas.microsoft.com/office/word/2010/wordprocessingDrawing" xmlns:wp="http://schemas.openxmlformats.org/drawingml/2006/wordprocessingDrawing" xmlns:w10="urn:schemas-microsoft-com:office:word" xmlns:w="http://schemas.openxmlformats.org/wordprocessingml/2006/main" xmlns:w14="http://schemas.microsoft.com/office/word/2010/wordml" xmlns:w15="http://schemas.microsoft.com/office/word/2012/wordml" xmlns:wpg="http://schemas.microsoft.com/office/word/2010/wordprocessingGroup" xmlns:wpi="http://schemas.microsoft.com/office/word/2010/wordprocessingInk" xmlns:wne="http://schemas.microsoft.com/office/word/2006/wordml" xmlns:wps="http://schemas.microsoft.com/office/word/2010/wordprocessingShape" mc:Ignorable="w14 w15 wp14">
   <w:abstractNum w:abstractNumId="0">
+    <w:nsid w:val="0C5F4405"/>
+    <w:multiLevelType w:val="hybridMultilevel"/>
+    <w:tmpl w:val="76147D66"/>
+    <w:lvl w:ilvl="0" w:tplc="04090001">
+      <w:start w:val="1"/>
+      <w:numFmt w:val="bullet"/>
+      <w:lvlText w:val=""/>
+      <w:lvlJc w:val="left"/>
+      <w:pPr>
+        <w:ind w:left="844" w:hanging="420"/>
+      </w:pPr>
+      <w:rPr>
+        <w:rFonts w:ascii="Wingdings" w:hAnsi="Wingdings" w:hint="default"/>
+      </w:rPr>
+    </w:lvl>
+    <w:lvl w:ilvl="1" w:tplc="04090003">
+      <w:start w:val="1"/>
+      <w:numFmt w:val="bullet"/>
+      <w:lvlText w:val=""/>
+      <w:lvlJc w:val="left"/>
+      <w:pPr>
+        <w:ind w:left="1264" w:hanging="420"/>
+      </w:pPr>
+      <w:rPr>
+        <w:rFonts w:ascii="Wingdings" w:hAnsi="Wingdings" w:hint="default"/>
+      </w:rPr>
+    </w:lvl>
+    <w:lvl w:ilvl="2" w:tplc="04090005">
+      <w:start w:val="1"/>
+      <w:numFmt w:val="bullet"/>
+      <w:lvlText w:val=""/>
+      <w:lvlJc w:val="left"/>
+      <w:pPr>
+        <w:ind w:left="1684" w:hanging="420"/>
+      </w:pPr>
+      <w:rPr>
+        <w:rFonts w:ascii="Wingdings" w:hAnsi="Wingdings" w:hint="default"/>
+      </w:rPr>
+    </w:lvl>
+    <w:lvl w:ilvl="3" w:tplc="04090001" w:tentative="1">
+      <w:start w:val="1"/>
+      <w:numFmt w:val="bullet"/>
+      <w:lvlText w:val=""/>
+      <w:lvlJc w:val="left"/>
+      <w:pPr>
+        <w:ind w:left="2104" w:hanging="420"/>
+      </w:pPr>
+      <w:rPr>
+        <w:rFonts w:ascii="Wingdings" w:hAnsi="Wingdings" w:hint="default"/>
+      </w:rPr>
+    </w:lvl>
+    <w:lvl w:ilvl="4" w:tplc="04090003" w:tentative="1">
+      <w:start w:val="1"/>
+      <w:numFmt w:val="bullet"/>
+      <w:lvlText w:val=""/>
+      <w:lvlJc w:val="left"/>
+      <w:pPr>
+        <w:ind w:left="2524" w:hanging="420"/>
+      </w:pPr>
+      <w:rPr>
+        <w:rFonts w:ascii="Wingdings" w:hAnsi="Wingdings" w:hint="default"/>
+      </w:rPr>
+    </w:lvl>
+    <w:lvl w:ilvl="5" w:tplc="04090005" w:tentative="1">
+      <w:start w:val="1"/>
+      <w:numFmt w:val="bullet"/>
+      <w:lvlText w:val=""/>
+      <w:lvlJc w:val="left"/>
+      <w:pPr>
+        <w:ind w:left="2944" w:hanging="420"/>
+      </w:pPr>
+      <w:rPr>
+        <w:rFonts w:ascii="Wingdings" w:hAnsi="Wingdings" w:hint="default"/>
+      </w:rPr>
+    </w:lvl>
+    <w:lvl w:ilvl="6" w:tplc="04090001" w:tentative="1">
+      <w:start w:val="1"/>
+      <w:numFmt w:val="bullet"/>
+      <w:lvlText w:val=""/>
+      <w:lvlJc w:val="left"/>
+      <w:pPr>
+        <w:ind w:left="3364" w:hanging="420"/>
+      </w:pPr>
+      <w:rPr>
+        <w:rFonts w:ascii="Wingdings" w:hAnsi="Wingdings" w:hint="default"/>
+      </w:rPr>
+    </w:lvl>
+    <w:lvl w:ilvl="7" w:tplc="04090003" w:tentative="1">
+      <w:start w:val="1"/>
+      <w:numFmt w:val="bullet"/>
+      <w:lvlText w:val=""/>
+      <w:lvlJc w:val="left"/>
+      <w:pPr>
+        <w:ind w:left="3784" w:hanging="420"/>
+      </w:pPr>
+      <w:rPr>
+        <w:rFonts w:ascii="Wingdings" w:hAnsi="Wingdings" w:hint="default"/>
+      </w:rPr>
+    </w:lvl>
+    <w:lvl w:ilvl="8" w:tplc="04090005" w:tentative="1">
+      <w:start w:val="1"/>
+      <w:numFmt w:val="bullet"/>
+      <w:lvlText w:val=""/>
+      <w:lvlJc w:val="left"/>
+      <w:pPr>
+        <w:ind w:left="4204" w:hanging="420"/>
+      </w:pPr>
+      <w:rPr>
+        <w:rFonts w:ascii="Wingdings" w:hAnsi="Wingdings" w:hint="default"/>
+      </w:rPr>
+    </w:lvl>
+  </w:abstractNum>
+  <w:abstractNum w:abstractNumId="1">
     <w:nsid w:val="192C6971"/>
     <w:multiLevelType w:val="hybridMultilevel"/>
     <w:tmpl w:val="AF5841FE"/>
@@ -6668,17 +10257,17 @@
       </w:rPr>
     </w:lvl>
   </w:abstractNum>
-  <w:abstractNum w:abstractNumId="1">
-    <w:nsid w:val="1D82332F"/>
+  <w:abstractNum w:abstractNumId="2">
+    <w:nsid w:val="1CD55FA8"/>
     <w:multiLevelType w:val="hybridMultilevel"/>
-    <w:tmpl w:val="9AD09F7A"/>
+    <w:tmpl w:val="E7C2A316"/>
     <w:lvl w:ilvl="0" w:tplc="04090001">
       <w:start w:val="1"/>
       <w:numFmt w:val="bullet"/>
       <w:lvlText w:val=""/>
       <w:lvlJc w:val="left"/>
       <w:pPr>
-        <w:ind w:left="844" w:hanging="420"/>
+        <w:ind w:left="1680" w:hanging="420"/>
       </w:pPr>
       <w:rPr>
         <w:rFonts w:ascii="Wingdings" w:hAnsi="Wingdings" w:hint="default"/>
@@ -6690,6 +10279,119 @@
       <w:lvlText w:val=""/>
       <w:lvlJc w:val="left"/>
       <w:pPr>
+        <w:ind w:left="2100" w:hanging="420"/>
+      </w:pPr>
+      <w:rPr>
+        <w:rFonts w:ascii="Wingdings" w:hAnsi="Wingdings" w:hint="default"/>
+      </w:rPr>
+    </w:lvl>
+    <w:lvl w:ilvl="2" w:tplc="04090005" w:tentative="1">
+      <w:start w:val="1"/>
+      <w:numFmt w:val="bullet"/>
+      <w:lvlText w:val=""/>
+      <w:lvlJc w:val="left"/>
+      <w:pPr>
+        <w:ind w:left="2520" w:hanging="420"/>
+      </w:pPr>
+      <w:rPr>
+        <w:rFonts w:ascii="Wingdings" w:hAnsi="Wingdings" w:hint="default"/>
+      </w:rPr>
+    </w:lvl>
+    <w:lvl w:ilvl="3" w:tplc="04090001" w:tentative="1">
+      <w:start w:val="1"/>
+      <w:numFmt w:val="bullet"/>
+      <w:lvlText w:val=""/>
+      <w:lvlJc w:val="left"/>
+      <w:pPr>
+        <w:ind w:left="2940" w:hanging="420"/>
+      </w:pPr>
+      <w:rPr>
+        <w:rFonts w:ascii="Wingdings" w:hAnsi="Wingdings" w:hint="default"/>
+      </w:rPr>
+    </w:lvl>
+    <w:lvl w:ilvl="4" w:tplc="04090003" w:tentative="1">
+      <w:start w:val="1"/>
+      <w:numFmt w:val="bullet"/>
+      <w:lvlText w:val=""/>
+      <w:lvlJc w:val="left"/>
+      <w:pPr>
+        <w:ind w:left="3360" w:hanging="420"/>
+      </w:pPr>
+      <w:rPr>
+        <w:rFonts w:ascii="Wingdings" w:hAnsi="Wingdings" w:hint="default"/>
+      </w:rPr>
+    </w:lvl>
+    <w:lvl w:ilvl="5" w:tplc="04090005" w:tentative="1">
+      <w:start w:val="1"/>
+      <w:numFmt w:val="bullet"/>
+      <w:lvlText w:val=""/>
+      <w:lvlJc w:val="left"/>
+      <w:pPr>
+        <w:ind w:left="3780" w:hanging="420"/>
+      </w:pPr>
+      <w:rPr>
+        <w:rFonts w:ascii="Wingdings" w:hAnsi="Wingdings" w:hint="default"/>
+      </w:rPr>
+    </w:lvl>
+    <w:lvl w:ilvl="6" w:tplc="04090001" w:tentative="1">
+      <w:start w:val="1"/>
+      <w:numFmt w:val="bullet"/>
+      <w:lvlText w:val=""/>
+      <w:lvlJc w:val="left"/>
+      <w:pPr>
+        <w:ind w:left="4200" w:hanging="420"/>
+      </w:pPr>
+      <w:rPr>
+        <w:rFonts w:ascii="Wingdings" w:hAnsi="Wingdings" w:hint="default"/>
+      </w:rPr>
+    </w:lvl>
+    <w:lvl w:ilvl="7" w:tplc="04090003" w:tentative="1">
+      <w:start w:val="1"/>
+      <w:numFmt w:val="bullet"/>
+      <w:lvlText w:val=""/>
+      <w:lvlJc w:val="left"/>
+      <w:pPr>
+        <w:ind w:left="4620" w:hanging="420"/>
+      </w:pPr>
+      <w:rPr>
+        <w:rFonts w:ascii="Wingdings" w:hAnsi="Wingdings" w:hint="default"/>
+      </w:rPr>
+    </w:lvl>
+    <w:lvl w:ilvl="8" w:tplc="04090005" w:tentative="1">
+      <w:start w:val="1"/>
+      <w:numFmt w:val="bullet"/>
+      <w:lvlText w:val=""/>
+      <w:lvlJc w:val="left"/>
+      <w:pPr>
+        <w:ind w:left="5040" w:hanging="420"/>
+      </w:pPr>
+      <w:rPr>
+        <w:rFonts w:ascii="Wingdings" w:hAnsi="Wingdings" w:hint="default"/>
+      </w:rPr>
+    </w:lvl>
+  </w:abstractNum>
+  <w:abstractNum w:abstractNumId="3">
+    <w:nsid w:val="1D82332F"/>
+    <w:multiLevelType w:val="hybridMultilevel"/>
+    <w:tmpl w:val="4E3E067C"/>
+    <w:lvl w:ilvl="0" w:tplc="04090001">
+      <w:start w:val="1"/>
+      <w:numFmt w:val="bullet"/>
+      <w:lvlText w:val=""/>
+      <w:lvlJc w:val="left"/>
+      <w:pPr>
+        <w:ind w:left="844" w:hanging="420"/>
+      </w:pPr>
+      <w:rPr>
+        <w:rFonts w:ascii="Wingdings" w:hAnsi="Wingdings" w:hint="default"/>
+      </w:rPr>
+    </w:lvl>
+    <w:lvl w:ilvl="1" w:tplc="04090001">
+      <w:start w:val="1"/>
+      <w:numFmt w:val="bullet"/>
+      <w:lvlText w:val=""/>
+      <w:lvlJc w:val="left"/>
+      <w:pPr>
         <w:ind w:left="1264" w:hanging="420"/>
       </w:pPr>
       <w:rPr>
@@ -6781,7 +10483,346 @@
       </w:rPr>
     </w:lvl>
   </w:abstractNum>
-  <w:abstractNum w:abstractNumId="2">
+  <w:abstractNum w:abstractNumId="4">
+    <w:nsid w:val="35216BA0"/>
+    <w:multiLevelType w:val="hybridMultilevel"/>
+    <w:tmpl w:val="6692486C"/>
+    <w:lvl w:ilvl="0" w:tplc="04090001">
+      <w:start w:val="1"/>
+      <w:numFmt w:val="bullet"/>
+      <w:lvlText w:val=""/>
+      <w:lvlJc w:val="left"/>
+      <w:pPr>
+        <w:ind w:left="844" w:hanging="420"/>
+      </w:pPr>
+      <w:rPr>
+        <w:rFonts w:ascii="Wingdings" w:hAnsi="Wingdings" w:hint="default"/>
+      </w:rPr>
+    </w:lvl>
+    <w:lvl w:ilvl="1" w:tplc="04090003">
+      <w:start w:val="1"/>
+      <w:numFmt w:val="bullet"/>
+      <w:lvlText w:val=""/>
+      <w:lvlJc w:val="left"/>
+      <w:pPr>
+        <w:ind w:left="1264" w:hanging="420"/>
+      </w:pPr>
+      <w:rPr>
+        <w:rFonts w:ascii="Wingdings" w:hAnsi="Wingdings" w:hint="default"/>
+      </w:rPr>
+    </w:lvl>
+    <w:lvl w:ilvl="2" w:tplc="04090005">
+      <w:start w:val="1"/>
+      <w:numFmt w:val="bullet"/>
+      <w:lvlText w:val=""/>
+      <w:lvlJc w:val="left"/>
+      <w:pPr>
+        <w:ind w:left="1684" w:hanging="420"/>
+      </w:pPr>
+      <w:rPr>
+        <w:rFonts w:ascii="Wingdings" w:hAnsi="Wingdings" w:hint="default"/>
+      </w:rPr>
+    </w:lvl>
+    <w:lvl w:ilvl="3" w:tplc="04090001" w:tentative="1">
+      <w:start w:val="1"/>
+      <w:numFmt w:val="bullet"/>
+      <w:lvlText w:val=""/>
+      <w:lvlJc w:val="left"/>
+      <w:pPr>
+        <w:ind w:left="2104" w:hanging="420"/>
+      </w:pPr>
+      <w:rPr>
+        <w:rFonts w:ascii="Wingdings" w:hAnsi="Wingdings" w:hint="default"/>
+      </w:rPr>
+    </w:lvl>
+    <w:lvl w:ilvl="4" w:tplc="04090003" w:tentative="1">
+      <w:start w:val="1"/>
+      <w:numFmt w:val="bullet"/>
+      <w:lvlText w:val=""/>
+      <w:lvlJc w:val="left"/>
+      <w:pPr>
+        <w:ind w:left="2524" w:hanging="420"/>
+      </w:pPr>
+      <w:rPr>
+        <w:rFonts w:ascii="Wingdings" w:hAnsi="Wingdings" w:hint="default"/>
+      </w:rPr>
+    </w:lvl>
+    <w:lvl w:ilvl="5" w:tplc="04090005" w:tentative="1">
+      <w:start w:val="1"/>
+      <w:numFmt w:val="bullet"/>
+      <w:lvlText w:val=""/>
+      <w:lvlJc w:val="left"/>
+      <w:pPr>
+        <w:ind w:left="2944" w:hanging="420"/>
+      </w:pPr>
+      <w:rPr>
+        <w:rFonts w:ascii="Wingdings" w:hAnsi="Wingdings" w:hint="default"/>
+      </w:rPr>
+    </w:lvl>
+    <w:lvl w:ilvl="6" w:tplc="04090001" w:tentative="1">
+      <w:start w:val="1"/>
+      <w:numFmt w:val="bullet"/>
+      <w:lvlText w:val=""/>
+      <w:lvlJc w:val="left"/>
+      <w:pPr>
+        <w:ind w:left="3364" w:hanging="420"/>
+      </w:pPr>
+      <w:rPr>
+        <w:rFonts w:ascii="Wingdings" w:hAnsi="Wingdings" w:hint="default"/>
+      </w:rPr>
+    </w:lvl>
+    <w:lvl w:ilvl="7" w:tplc="04090003" w:tentative="1">
+      <w:start w:val="1"/>
+      <w:numFmt w:val="bullet"/>
+      <w:lvlText w:val=""/>
+      <w:lvlJc w:val="left"/>
+      <w:pPr>
+        <w:ind w:left="3784" w:hanging="420"/>
+      </w:pPr>
+      <w:rPr>
+        <w:rFonts w:ascii="Wingdings" w:hAnsi="Wingdings" w:hint="default"/>
+      </w:rPr>
+    </w:lvl>
+    <w:lvl w:ilvl="8" w:tplc="04090005" w:tentative="1">
+      <w:start w:val="1"/>
+      <w:numFmt w:val="bullet"/>
+      <w:lvlText w:val=""/>
+      <w:lvlJc w:val="left"/>
+      <w:pPr>
+        <w:ind w:left="4204" w:hanging="420"/>
+      </w:pPr>
+      <w:rPr>
+        <w:rFonts w:ascii="Wingdings" w:hAnsi="Wingdings" w:hint="default"/>
+      </w:rPr>
+    </w:lvl>
+  </w:abstractNum>
+  <w:abstractNum w:abstractNumId="5">
+    <w:nsid w:val="37CF3449"/>
+    <w:multiLevelType w:val="hybridMultilevel"/>
+    <w:tmpl w:val="60B21304"/>
+    <w:lvl w:ilvl="0" w:tplc="04090001">
+      <w:start w:val="1"/>
+      <w:numFmt w:val="bullet"/>
+      <w:lvlText w:val=""/>
+      <w:lvlJc w:val="left"/>
+      <w:pPr>
+        <w:ind w:left="1264" w:hanging="420"/>
+      </w:pPr>
+      <w:rPr>
+        <w:rFonts w:ascii="Wingdings" w:hAnsi="Wingdings" w:hint="default"/>
+      </w:rPr>
+    </w:lvl>
+    <w:lvl w:ilvl="1" w:tplc="04090003">
+      <w:start w:val="1"/>
+      <w:numFmt w:val="bullet"/>
+      <w:lvlText w:val=""/>
+      <w:lvlJc w:val="left"/>
+      <w:pPr>
+        <w:ind w:left="1684" w:hanging="420"/>
+      </w:pPr>
+      <w:rPr>
+        <w:rFonts w:ascii="Wingdings" w:hAnsi="Wingdings" w:hint="default"/>
+      </w:rPr>
+    </w:lvl>
+    <w:lvl w:ilvl="2" w:tplc="04090005" w:tentative="1">
+      <w:start w:val="1"/>
+      <w:numFmt w:val="bullet"/>
+      <w:lvlText w:val=""/>
+      <w:lvlJc w:val="left"/>
+      <w:pPr>
+        <w:ind w:left="2104" w:hanging="420"/>
+      </w:pPr>
+      <w:rPr>
+        <w:rFonts w:ascii="Wingdings" w:hAnsi="Wingdings" w:hint="default"/>
+      </w:rPr>
+    </w:lvl>
+    <w:lvl w:ilvl="3" w:tplc="04090001" w:tentative="1">
+      <w:start w:val="1"/>
+      <w:numFmt w:val="bullet"/>
+      <w:lvlText w:val=""/>
+      <w:lvlJc w:val="left"/>
+      <w:pPr>
+        <w:ind w:left="2524" w:hanging="420"/>
+      </w:pPr>
+      <w:rPr>
+        <w:rFonts w:ascii="Wingdings" w:hAnsi="Wingdings" w:hint="default"/>
+      </w:rPr>
+    </w:lvl>
+    <w:lvl w:ilvl="4" w:tplc="04090003" w:tentative="1">
+      <w:start w:val="1"/>
+      <w:numFmt w:val="bullet"/>
+      <w:lvlText w:val=""/>
+      <w:lvlJc w:val="left"/>
+      <w:pPr>
+        <w:ind w:left="2944" w:hanging="420"/>
+      </w:pPr>
+      <w:rPr>
+        <w:rFonts w:ascii="Wingdings" w:hAnsi="Wingdings" w:hint="default"/>
+      </w:rPr>
+    </w:lvl>
+    <w:lvl w:ilvl="5" w:tplc="04090005" w:tentative="1">
+      <w:start w:val="1"/>
+      <w:numFmt w:val="bullet"/>
+      <w:lvlText w:val=""/>
+      <w:lvlJc w:val="left"/>
+      <w:pPr>
+        <w:ind w:left="3364" w:hanging="420"/>
+      </w:pPr>
+      <w:rPr>
+        <w:rFonts w:ascii="Wingdings" w:hAnsi="Wingdings" w:hint="default"/>
+      </w:rPr>
+    </w:lvl>
+    <w:lvl w:ilvl="6" w:tplc="04090001" w:tentative="1">
+      <w:start w:val="1"/>
+      <w:numFmt w:val="bullet"/>
+      <w:lvlText w:val=""/>
+      <w:lvlJc w:val="left"/>
+      <w:pPr>
+        <w:ind w:left="3784" w:hanging="420"/>
+      </w:pPr>
+      <w:rPr>
+        <w:rFonts w:ascii="Wingdings" w:hAnsi="Wingdings" w:hint="default"/>
+      </w:rPr>
+    </w:lvl>
+    <w:lvl w:ilvl="7" w:tplc="04090003" w:tentative="1">
+      <w:start w:val="1"/>
+      <w:numFmt w:val="bullet"/>
+      <w:lvlText w:val=""/>
+      <w:lvlJc w:val="left"/>
+      <w:pPr>
+        <w:ind w:left="4204" w:hanging="420"/>
+      </w:pPr>
+      <w:rPr>
+        <w:rFonts w:ascii="Wingdings" w:hAnsi="Wingdings" w:hint="default"/>
+      </w:rPr>
+    </w:lvl>
+    <w:lvl w:ilvl="8" w:tplc="04090005" w:tentative="1">
+      <w:start w:val="1"/>
+      <w:numFmt w:val="bullet"/>
+      <w:lvlText w:val=""/>
+      <w:lvlJc w:val="left"/>
+      <w:pPr>
+        <w:ind w:left="4624" w:hanging="420"/>
+      </w:pPr>
+      <w:rPr>
+        <w:rFonts w:ascii="Wingdings" w:hAnsi="Wingdings" w:hint="default"/>
+      </w:rPr>
+    </w:lvl>
+  </w:abstractNum>
+  <w:abstractNum w:abstractNumId="6">
+    <w:nsid w:val="3BF74188"/>
+    <w:multiLevelType w:val="hybridMultilevel"/>
+    <w:tmpl w:val="8F70253A"/>
+    <w:lvl w:ilvl="0" w:tplc="04090001">
+      <w:start w:val="1"/>
+      <w:numFmt w:val="bullet"/>
+      <w:lvlText w:val=""/>
+      <w:lvlJc w:val="left"/>
+      <w:pPr>
+        <w:ind w:left="420" w:hanging="420"/>
+      </w:pPr>
+      <w:rPr>
+        <w:rFonts w:ascii="Wingdings" w:hAnsi="Wingdings" w:hint="default"/>
+      </w:rPr>
+    </w:lvl>
+    <w:lvl w:ilvl="1" w:tplc="04090003" w:tentative="1">
+      <w:start w:val="1"/>
+      <w:numFmt w:val="bullet"/>
+      <w:lvlText w:val=""/>
+      <w:lvlJc w:val="left"/>
+      <w:pPr>
+        <w:ind w:left="840" w:hanging="420"/>
+      </w:pPr>
+      <w:rPr>
+        <w:rFonts w:ascii="Wingdings" w:hAnsi="Wingdings" w:hint="default"/>
+      </w:rPr>
+    </w:lvl>
+    <w:lvl w:ilvl="2" w:tplc="04090005" w:tentative="1">
+      <w:start w:val="1"/>
+      <w:numFmt w:val="bullet"/>
+      <w:lvlText w:val=""/>
+      <w:lvlJc w:val="left"/>
+      <w:pPr>
+        <w:ind w:left="1260" w:hanging="420"/>
+      </w:pPr>
+      <w:rPr>
+        <w:rFonts w:ascii="Wingdings" w:hAnsi="Wingdings" w:hint="default"/>
+      </w:rPr>
+    </w:lvl>
+    <w:lvl w:ilvl="3" w:tplc="04090001" w:tentative="1">
+      <w:start w:val="1"/>
+      <w:numFmt w:val="bullet"/>
+      <w:lvlText w:val=""/>
+      <w:lvlJc w:val="left"/>
+      <w:pPr>
+        <w:ind w:left="1680" w:hanging="420"/>
+      </w:pPr>
+      <w:rPr>
+        <w:rFonts w:ascii="Wingdings" w:hAnsi="Wingdings" w:hint="default"/>
+      </w:rPr>
+    </w:lvl>
+    <w:lvl w:ilvl="4" w:tplc="04090003" w:tentative="1">
+      <w:start w:val="1"/>
+      <w:numFmt w:val="bullet"/>
+      <w:lvlText w:val=""/>
+      <w:lvlJc w:val="left"/>
+      <w:pPr>
+        <w:ind w:left="2100" w:hanging="420"/>
+      </w:pPr>
+      <w:rPr>
+        <w:rFonts w:ascii="Wingdings" w:hAnsi="Wingdings" w:hint="default"/>
+      </w:rPr>
+    </w:lvl>
+    <w:lvl w:ilvl="5" w:tplc="04090005" w:tentative="1">
+      <w:start w:val="1"/>
+      <w:numFmt w:val="bullet"/>
+      <w:lvlText w:val=""/>
+      <w:lvlJc w:val="left"/>
+      <w:pPr>
+        <w:ind w:left="2520" w:hanging="420"/>
+      </w:pPr>
+      <w:rPr>
+        <w:rFonts w:ascii="Wingdings" w:hAnsi="Wingdings" w:hint="default"/>
+      </w:rPr>
+    </w:lvl>
+    <w:lvl w:ilvl="6" w:tplc="04090001" w:tentative="1">
+      <w:start w:val="1"/>
+      <w:numFmt w:val="bullet"/>
+      <w:lvlText w:val=""/>
+      <w:lvlJc w:val="left"/>
+      <w:pPr>
+        <w:ind w:left="2940" w:hanging="420"/>
+      </w:pPr>
+      <w:rPr>
+        <w:rFonts w:ascii="Wingdings" w:hAnsi="Wingdings" w:hint="default"/>
+      </w:rPr>
+    </w:lvl>
+    <w:lvl w:ilvl="7" w:tplc="04090003" w:tentative="1">
+      <w:start w:val="1"/>
+      <w:numFmt w:val="bullet"/>
+      <w:lvlText w:val=""/>
+      <w:lvlJc w:val="left"/>
+      <w:pPr>
+        <w:ind w:left="3360" w:hanging="420"/>
+      </w:pPr>
+      <w:rPr>
+        <w:rFonts w:ascii="Wingdings" w:hAnsi="Wingdings" w:hint="default"/>
+      </w:rPr>
+    </w:lvl>
+    <w:lvl w:ilvl="8" w:tplc="04090005" w:tentative="1">
+      <w:start w:val="1"/>
+      <w:numFmt w:val="bullet"/>
+      <w:lvlText w:val=""/>
+      <w:lvlJc w:val="left"/>
+      <w:pPr>
+        <w:ind w:left="3780" w:hanging="420"/>
+      </w:pPr>
+      <w:rPr>
+        <w:rFonts w:ascii="Wingdings" w:hAnsi="Wingdings" w:hint="default"/>
+      </w:rPr>
+    </w:lvl>
+  </w:abstractNum>
+  <w:abstractNum w:abstractNumId="7">
     <w:nsid w:val="56972F4F"/>
     <w:multiLevelType w:val="singleLevel"/>
     <w:tmpl w:val="56972F4F"/>
@@ -6793,7 +10834,7 @@
       <w:lvlJc w:val="left"/>
     </w:lvl>
   </w:abstractNum>
-  <w:abstractNum w:abstractNumId="3">
+  <w:abstractNum w:abstractNumId="8">
     <w:nsid w:val="569759E1"/>
     <w:multiLevelType w:val="singleLevel"/>
     <w:tmpl w:val="569759E1"/>
@@ -6805,17 +10846,496 @@
       <w:lvlJc w:val="left"/>
     </w:lvl>
   </w:abstractNum>
+  <w:abstractNum w:abstractNumId="9">
+    <w:nsid w:val="5B464704"/>
+    <w:multiLevelType w:val="hybridMultilevel"/>
+    <w:tmpl w:val="3C7252A0"/>
+    <w:lvl w:ilvl="0" w:tplc="04090001">
+      <w:start w:val="1"/>
+      <w:numFmt w:val="bullet"/>
+      <w:lvlText w:val=""/>
+      <w:lvlJc w:val="left"/>
+      <w:pPr>
+        <w:ind w:left="420" w:hanging="420"/>
+      </w:pPr>
+      <w:rPr>
+        <w:rFonts w:ascii="Wingdings" w:hAnsi="Wingdings" w:hint="default"/>
+      </w:rPr>
+    </w:lvl>
+    <w:lvl w:ilvl="1" w:tplc="04090003" w:tentative="1">
+      <w:start w:val="1"/>
+      <w:numFmt w:val="bullet"/>
+      <w:lvlText w:val=""/>
+      <w:lvlJc w:val="left"/>
+      <w:pPr>
+        <w:ind w:left="840" w:hanging="420"/>
+      </w:pPr>
+      <w:rPr>
+        <w:rFonts w:ascii="Wingdings" w:hAnsi="Wingdings" w:hint="default"/>
+      </w:rPr>
+    </w:lvl>
+    <w:lvl w:ilvl="2" w:tplc="04090005" w:tentative="1">
+      <w:start w:val="1"/>
+      <w:numFmt w:val="bullet"/>
+      <w:lvlText w:val=""/>
+      <w:lvlJc w:val="left"/>
+      <w:pPr>
+        <w:ind w:left="1260" w:hanging="420"/>
+      </w:pPr>
+      <w:rPr>
+        <w:rFonts w:ascii="Wingdings" w:hAnsi="Wingdings" w:hint="default"/>
+      </w:rPr>
+    </w:lvl>
+    <w:lvl w:ilvl="3" w:tplc="04090001" w:tentative="1">
+      <w:start w:val="1"/>
+      <w:numFmt w:val="bullet"/>
+      <w:lvlText w:val=""/>
+      <w:lvlJc w:val="left"/>
+      <w:pPr>
+        <w:ind w:left="1680" w:hanging="420"/>
+      </w:pPr>
+      <w:rPr>
+        <w:rFonts w:ascii="Wingdings" w:hAnsi="Wingdings" w:hint="default"/>
+      </w:rPr>
+    </w:lvl>
+    <w:lvl w:ilvl="4" w:tplc="04090003" w:tentative="1">
+      <w:start w:val="1"/>
+      <w:numFmt w:val="bullet"/>
+      <w:lvlText w:val=""/>
+      <w:lvlJc w:val="left"/>
+      <w:pPr>
+        <w:ind w:left="2100" w:hanging="420"/>
+      </w:pPr>
+      <w:rPr>
+        <w:rFonts w:ascii="Wingdings" w:hAnsi="Wingdings" w:hint="default"/>
+      </w:rPr>
+    </w:lvl>
+    <w:lvl w:ilvl="5" w:tplc="04090005" w:tentative="1">
+      <w:start w:val="1"/>
+      <w:numFmt w:val="bullet"/>
+      <w:lvlText w:val=""/>
+      <w:lvlJc w:val="left"/>
+      <w:pPr>
+        <w:ind w:left="2520" w:hanging="420"/>
+      </w:pPr>
+      <w:rPr>
+        <w:rFonts w:ascii="Wingdings" w:hAnsi="Wingdings" w:hint="default"/>
+      </w:rPr>
+    </w:lvl>
+    <w:lvl w:ilvl="6" w:tplc="04090001" w:tentative="1">
+      <w:start w:val="1"/>
+      <w:numFmt w:val="bullet"/>
+      <w:lvlText w:val=""/>
+      <w:lvlJc w:val="left"/>
+      <w:pPr>
+        <w:ind w:left="2940" w:hanging="420"/>
+      </w:pPr>
+      <w:rPr>
+        <w:rFonts w:ascii="Wingdings" w:hAnsi="Wingdings" w:hint="default"/>
+      </w:rPr>
+    </w:lvl>
+    <w:lvl w:ilvl="7" w:tplc="04090003" w:tentative="1">
+      <w:start w:val="1"/>
+      <w:numFmt w:val="bullet"/>
+      <w:lvlText w:val=""/>
+      <w:lvlJc w:val="left"/>
+      <w:pPr>
+        <w:ind w:left="3360" w:hanging="420"/>
+      </w:pPr>
+      <w:rPr>
+        <w:rFonts w:ascii="Wingdings" w:hAnsi="Wingdings" w:hint="default"/>
+      </w:rPr>
+    </w:lvl>
+    <w:lvl w:ilvl="8" w:tplc="04090005" w:tentative="1">
+      <w:start w:val="1"/>
+      <w:numFmt w:val="bullet"/>
+      <w:lvlText w:val=""/>
+      <w:lvlJc w:val="left"/>
+      <w:pPr>
+        <w:ind w:left="3780" w:hanging="420"/>
+      </w:pPr>
+      <w:rPr>
+        <w:rFonts w:ascii="Wingdings" w:hAnsi="Wingdings" w:hint="default"/>
+      </w:rPr>
+    </w:lvl>
+  </w:abstractNum>
+  <w:abstractNum w:abstractNumId="10">
+    <w:nsid w:val="5C3C45A0"/>
+    <w:multiLevelType w:val="hybridMultilevel"/>
+    <w:tmpl w:val="ADBED432"/>
+    <w:lvl w:ilvl="0" w:tplc="04090001">
+      <w:start w:val="1"/>
+      <w:numFmt w:val="bullet"/>
+      <w:lvlText w:val=""/>
+      <w:lvlJc w:val="left"/>
+      <w:pPr>
+        <w:ind w:left="420" w:hanging="420"/>
+      </w:pPr>
+      <w:rPr>
+        <w:rFonts w:ascii="Wingdings" w:hAnsi="Wingdings" w:hint="default"/>
+      </w:rPr>
+    </w:lvl>
+    <w:lvl w:ilvl="1" w:tplc="04090003" w:tentative="1">
+      <w:start w:val="1"/>
+      <w:numFmt w:val="bullet"/>
+      <w:lvlText w:val=""/>
+      <w:lvlJc w:val="left"/>
+      <w:pPr>
+        <w:ind w:left="840" w:hanging="420"/>
+      </w:pPr>
+      <w:rPr>
+        <w:rFonts w:ascii="Wingdings" w:hAnsi="Wingdings" w:hint="default"/>
+      </w:rPr>
+    </w:lvl>
+    <w:lvl w:ilvl="2" w:tplc="04090005">
+      <w:start w:val="1"/>
+      <w:numFmt w:val="bullet"/>
+      <w:lvlText w:val=""/>
+      <w:lvlJc w:val="left"/>
+      <w:pPr>
+        <w:ind w:left="1260" w:hanging="420"/>
+      </w:pPr>
+      <w:rPr>
+        <w:rFonts w:ascii="Wingdings" w:hAnsi="Wingdings" w:hint="default"/>
+      </w:rPr>
+    </w:lvl>
+    <w:lvl w:ilvl="3" w:tplc="04090001" w:tentative="1">
+      <w:start w:val="1"/>
+      <w:numFmt w:val="bullet"/>
+      <w:lvlText w:val=""/>
+      <w:lvlJc w:val="left"/>
+      <w:pPr>
+        <w:ind w:left="1680" w:hanging="420"/>
+      </w:pPr>
+      <w:rPr>
+        <w:rFonts w:ascii="Wingdings" w:hAnsi="Wingdings" w:hint="default"/>
+      </w:rPr>
+    </w:lvl>
+    <w:lvl w:ilvl="4" w:tplc="04090003" w:tentative="1">
+      <w:start w:val="1"/>
+      <w:numFmt w:val="bullet"/>
+      <w:lvlText w:val=""/>
+      <w:lvlJc w:val="left"/>
+      <w:pPr>
+        <w:ind w:left="2100" w:hanging="420"/>
+      </w:pPr>
+      <w:rPr>
+        <w:rFonts w:ascii="Wingdings" w:hAnsi="Wingdings" w:hint="default"/>
+      </w:rPr>
+    </w:lvl>
+    <w:lvl w:ilvl="5" w:tplc="04090005" w:tentative="1">
+      <w:start w:val="1"/>
+      <w:numFmt w:val="bullet"/>
+      <w:lvlText w:val=""/>
+      <w:lvlJc w:val="left"/>
+      <w:pPr>
+        <w:ind w:left="2520" w:hanging="420"/>
+      </w:pPr>
+      <w:rPr>
+        <w:rFonts w:ascii="Wingdings" w:hAnsi="Wingdings" w:hint="default"/>
+      </w:rPr>
+    </w:lvl>
+    <w:lvl w:ilvl="6" w:tplc="04090001" w:tentative="1">
+      <w:start w:val="1"/>
+      <w:numFmt w:val="bullet"/>
+      <w:lvlText w:val=""/>
+      <w:lvlJc w:val="left"/>
+      <w:pPr>
+        <w:ind w:left="2940" w:hanging="420"/>
+      </w:pPr>
+      <w:rPr>
+        <w:rFonts w:ascii="Wingdings" w:hAnsi="Wingdings" w:hint="default"/>
+      </w:rPr>
+    </w:lvl>
+    <w:lvl w:ilvl="7" w:tplc="04090003" w:tentative="1">
+      <w:start w:val="1"/>
+      <w:numFmt w:val="bullet"/>
+      <w:lvlText w:val=""/>
+      <w:lvlJc w:val="left"/>
+      <w:pPr>
+        <w:ind w:left="3360" w:hanging="420"/>
+      </w:pPr>
+      <w:rPr>
+        <w:rFonts w:ascii="Wingdings" w:hAnsi="Wingdings" w:hint="default"/>
+      </w:rPr>
+    </w:lvl>
+    <w:lvl w:ilvl="8" w:tplc="04090005" w:tentative="1">
+      <w:start w:val="1"/>
+      <w:numFmt w:val="bullet"/>
+      <w:lvlText w:val=""/>
+      <w:lvlJc w:val="left"/>
+      <w:pPr>
+        <w:ind w:left="3780" w:hanging="420"/>
+      </w:pPr>
+      <w:rPr>
+        <w:rFonts w:ascii="Wingdings" w:hAnsi="Wingdings" w:hint="default"/>
+      </w:rPr>
+    </w:lvl>
+  </w:abstractNum>
+  <w:abstractNum w:abstractNumId="11">
+    <w:nsid w:val="695C33B1"/>
+    <w:multiLevelType w:val="hybridMultilevel"/>
+    <w:tmpl w:val="B4A21EE6"/>
+    <w:lvl w:ilvl="0" w:tplc="04090001">
+      <w:start w:val="1"/>
+      <w:numFmt w:val="bullet"/>
+      <w:lvlText w:val=""/>
+      <w:lvlJc w:val="left"/>
+      <w:pPr>
+        <w:ind w:left="420" w:hanging="420"/>
+      </w:pPr>
+      <w:rPr>
+        <w:rFonts w:ascii="Wingdings" w:hAnsi="Wingdings" w:hint="default"/>
+      </w:rPr>
+    </w:lvl>
+    <w:lvl w:ilvl="1" w:tplc="04090003">
+      <w:start w:val="1"/>
+      <w:numFmt w:val="bullet"/>
+      <w:lvlText w:val=""/>
+      <w:lvlJc w:val="left"/>
+      <w:pPr>
+        <w:ind w:left="840" w:hanging="420"/>
+      </w:pPr>
+      <w:rPr>
+        <w:rFonts w:ascii="Wingdings" w:hAnsi="Wingdings" w:hint="default"/>
+      </w:rPr>
+    </w:lvl>
+    <w:lvl w:ilvl="2" w:tplc="04090005" w:tentative="1">
+      <w:start w:val="1"/>
+      <w:numFmt w:val="bullet"/>
+      <w:lvlText w:val=""/>
+      <w:lvlJc w:val="left"/>
+      <w:pPr>
+        <w:ind w:left="1260" w:hanging="420"/>
+      </w:pPr>
+      <w:rPr>
+        <w:rFonts w:ascii="Wingdings" w:hAnsi="Wingdings" w:hint="default"/>
+      </w:rPr>
+    </w:lvl>
+    <w:lvl w:ilvl="3" w:tplc="04090001" w:tentative="1">
+      <w:start w:val="1"/>
+      <w:numFmt w:val="bullet"/>
+      <w:lvlText w:val=""/>
+      <w:lvlJc w:val="left"/>
+      <w:pPr>
+        <w:ind w:left="1680" w:hanging="420"/>
+      </w:pPr>
+      <w:rPr>
+        <w:rFonts w:ascii="Wingdings" w:hAnsi="Wingdings" w:hint="default"/>
+      </w:rPr>
+    </w:lvl>
+    <w:lvl w:ilvl="4" w:tplc="04090003" w:tentative="1">
+      <w:start w:val="1"/>
+      <w:numFmt w:val="bullet"/>
+      <w:lvlText w:val=""/>
+      <w:lvlJc w:val="left"/>
+      <w:pPr>
+        <w:ind w:left="2100" w:hanging="420"/>
+      </w:pPr>
+      <w:rPr>
+        <w:rFonts w:ascii="Wingdings" w:hAnsi="Wingdings" w:hint="default"/>
+      </w:rPr>
+    </w:lvl>
+    <w:lvl w:ilvl="5" w:tplc="04090005" w:tentative="1">
+      <w:start w:val="1"/>
+      <w:numFmt w:val="bullet"/>
+      <w:lvlText w:val=""/>
+      <w:lvlJc w:val="left"/>
+      <w:pPr>
+        <w:ind w:left="2520" w:hanging="420"/>
+      </w:pPr>
+      <w:rPr>
+        <w:rFonts w:ascii="Wingdings" w:hAnsi="Wingdings" w:hint="default"/>
+      </w:rPr>
+    </w:lvl>
+    <w:lvl w:ilvl="6" w:tplc="04090001" w:tentative="1">
+      <w:start w:val="1"/>
+      <w:numFmt w:val="bullet"/>
+      <w:lvlText w:val=""/>
+      <w:lvlJc w:val="left"/>
+      <w:pPr>
+        <w:ind w:left="2940" w:hanging="420"/>
+      </w:pPr>
+      <w:rPr>
+        <w:rFonts w:ascii="Wingdings" w:hAnsi="Wingdings" w:hint="default"/>
+      </w:rPr>
+    </w:lvl>
+    <w:lvl w:ilvl="7" w:tplc="04090003" w:tentative="1">
+      <w:start w:val="1"/>
+      <w:numFmt w:val="bullet"/>
+      <w:lvlText w:val=""/>
+      <w:lvlJc w:val="left"/>
+      <w:pPr>
+        <w:ind w:left="3360" w:hanging="420"/>
+      </w:pPr>
+      <w:rPr>
+        <w:rFonts w:ascii="Wingdings" w:hAnsi="Wingdings" w:hint="default"/>
+      </w:rPr>
+    </w:lvl>
+    <w:lvl w:ilvl="8" w:tplc="04090005" w:tentative="1">
+      <w:start w:val="1"/>
+      <w:numFmt w:val="bullet"/>
+      <w:lvlText w:val=""/>
+      <w:lvlJc w:val="left"/>
+      <w:pPr>
+        <w:ind w:left="3780" w:hanging="420"/>
+      </w:pPr>
+      <w:rPr>
+        <w:rFonts w:ascii="Wingdings" w:hAnsi="Wingdings" w:hint="default"/>
+      </w:rPr>
+    </w:lvl>
+  </w:abstractNum>
+  <w:abstractNum w:abstractNumId="12">
+    <w:nsid w:val="7C21547B"/>
+    <w:multiLevelType w:val="hybridMultilevel"/>
+    <w:tmpl w:val="8EB67F82"/>
+    <w:lvl w:ilvl="0" w:tplc="04090001">
+      <w:start w:val="1"/>
+      <w:numFmt w:val="bullet"/>
+      <w:lvlText w:val=""/>
+      <w:lvlJc w:val="left"/>
+      <w:pPr>
+        <w:ind w:left="840" w:hanging="420"/>
+      </w:pPr>
+      <w:rPr>
+        <w:rFonts w:ascii="Wingdings" w:hAnsi="Wingdings" w:hint="default"/>
+      </w:rPr>
+    </w:lvl>
+    <w:lvl w:ilvl="1" w:tplc="04090003">
+      <w:start w:val="1"/>
+      <w:numFmt w:val="bullet"/>
+      <w:lvlText w:val=""/>
+      <w:lvlJc w:val="left"/>
+      <w:pPr>
+        <w:ind w:left="1260" w:hanging="420"/>
+      </w:pPr>
+      <w:rPr>
+        <w:rFonts w:ascii="Wingdings" w:hAnsi="Wingdings" w:hint="default"/>
+      </w:rPr>
+    </w:lvl>
+    <w:lvl w:ilvl="2" w:tplc="04090005" w:tentative="1">
+      <w:start w:val="1"/>
+      <w:numFmt w:val="bullet"/>
+      <w:lvlText w:val=""/>
+      <w:lvlJc w:val="left"/>
+      <w:pPr>
+        <w:ind w:left="1680" w:hanging="420"/>
+      </w:pPr>
+      <w:rPr>
+        <w:rFonts w:ascii="Wingdings" w:hAnsi="Wingdings" w:hint="default"/>
+      </w:rPr>
+    </w:lvl>
+    <w:lvl w:ilvl="3" w:tplc="04090001" w:tentative="1">
+      <w:start w:val="1"/>
+      <w:numFmt w:val="bullet"/>
+      <w:lvlText w:val=""/>
+      <w:lvlJc w:val="left"/>
+      <w:pPr>
+        <w:ind w:left="2100" w:hanging="420"/>
+      </w:pPr>
+      <w:rPr>
+        <w:rFonts w:ascii="Wingdings" w:hAnsi="Wingdings" w:hint="default"/>
+      </w:rPr>
+    </w:lvl>
+    <w:lvl w:ilvl="4" w:tplc="04090003" w:tentative="1">
+      <w:start w:val="1"/>
+      <w:numFmt w:val="bullet"/>
+      <w:lvlText w:val=""/>
+      <w:lvlJc w:val="left"/>
+      <w:pPr>
+        <w:ind w:left="2520" w:hanging="420"/>
+      </w:pPr>
+      <w:rPr>
+        <w:rFonts w:ascii="Wingdings" w:hAnsi="Wingdings" w:hint="default"/>
+      </w:rPr>
+    </w:lvl>
+    <w:lvl w:ilvl="5" w:tplc="04090005" w:tentative="1">
+      <w:start w:val="1"/>
+      <w:numFmt w:val="bullet"/>
+      <w:lvlText w:val=""/>
+      <w:lvlJc w:val="left"/>
+      <w:pPr>
+        <w:ind w:left="2940" w:hanging="420"/>
+      </w:pPr>
+      <w:rPr>
+        <w:rFonts w:ascii="Wingdings" w:hAnsi="Wingdings" w:hint="default"/>
+      </w:rPr>
+    </w:lvl>
+    <w:lvl w:ilvl="6" w:tplc="04090001" w:tentative="1">
+      <w:start w:val="1"/>
+      <w:numFmt w:val="bullet"/>
+      <w:lvlText w:val=""/>
+      <w:lvlJc w:val="left"/>
+      <w:pPr>
+        <w:ind w:left="3360" w:hanging="420"/>
+      </w:pPr>
+      <w:rPr>
+        <w:rFonts w:ascii="Wingdings" w:hAnsi="Wingdings" w:hint="default"/>
+      </w:rPr>
+    </w:lvl>
+    <w:lvl w:ilvl="7" w:tplc="04090003" w:tentative="1">
+      <w:start w:val="1"/>
+      <w:numFmt w:val="bullet"/>
+      <w:lvlText w:val=""/>
+      <w:lvlJc w:val="left"/>
+      <w:pPr>
+        <w:ind w:left="3780" w:hanging="420"/>
+      </w:pPr>
+      <w:rPr>
+        <w:rFonts w:ascii="Wingdings" w:hAnsi="Wingdings" w:hint="default"/>
+      </w:rPr>
+    </w:lvl>
+    <w:lvl w:ilvl="8" w:tplc="04090005" w:tentative="1">
+      <w:start w:val="1"/>
+      <w:numFmt w:val="bullet"/>
+      <w:lvlText w:val=""/>
+      <w:lvlJc w:val="left"/>
+      <w:pPr>
+        <w:ind w:left="4200" w:hanging="420"/>
+      </w:pPr>
+      <w:rPr>
+        <w:rFonts w:ascii="Wingdings" w:hAnsi="Wingdings" w:hint="default"/>
+      </w:rPr>
+    </w:lvl>
+  </w:abstractNum>
   <w:num w:numId="1">
+    <w:abstractNumId w:val="7"/>
+  </w:num>
+  <w:num w:numId="2">
+    <w:abstractNumId w:val="8"/>
+  </w:num>
+  <w:num w:numId="3">
+    <w:abstractNumId w:val="1"/>
+  </w:num>
+  <w:num w:numId="4">
+    <w:abstractNumId w:val="3"/>
+  </w:num>
+  <w:num w:numId="5">
+    <w:abstractNumId w:val="5"/>
+  </w:num>
+  <w:num w:numId="6">
     <w:abstractNumId w:val="2"/>
   </w:num>
-  <w:num w:numId="2">
-    <w:abstractNumId w:val="3"/>
+  <w:num w:numId="7">
+    <w:abstractNumId w:val="10"/>
   </w:num>
-  <w:num w:numId="3">
+  <w:num w:numId="8">
+    <w:abstractNumId w:val="12"/>
+  </w:num>
+  <w:num w:numId="9">
     <w:abstractNumId w:val="0"/>
   </w:num>
-  <w:num w:numId="4">
-    <w:abstractNumId w:val="1"/>
+  <w:num w:numId="10">
+    <w:abstractNumId w:val="4"/>
+  </w:num>
+  <w:num w:numId="11">
+    <w:abstractNumId w:val="9"/>
+  </w:num>
+  <w:num w:numId="12">
+    <w:abstractNumId w:val="6"/>
+  </w:num>
+  <w:num w:numId="13">
+    <w:abstractNumId w:val="11"/>
   </w:num>
 </w:numbering>
 </file>
@@ -7282,6 +11802,29 @@
       <w:szCs w:val="32"/>
     </w:rPr>
   </w:style>
+  <w:style w:type="paragraph" w:styleId="Heading4">
+    <w:name w:val="heading 4"/>
+    <w:basedOn w:val="Normal"/>
+    <w:next w:val="Normal"/>
+    <w:link w:val="Heading4Char"/>
+    <w:uiPriority w:val="9"/>
+    <w:unhideWhenUsed/>
+    <w:qFormat/>
+    <w:rsid w:val="008108C4"/>
+    <w:pPr>
+      <w:keepNext/>
+      <w:keepLines/>
+      <w:spacing w:before="280" w:after="290" w:line="376" w:lineRule="auto"/>
+      <w:outlineLvl w:val="3"/>
+    </w:pPr>
+    <w:rPr>
+      <w:rFonts w:asciiTheme="majorHAnsi" w:eastAsiaTheme="majorEastAsia" w:hAnsiTheme="majorHAnsi" w:cstheme="majorBidi"/>
+      <w:b/>
+      <w:bCs/>
+      <w:sz w:val="28"/>
+      <w:szCs w:val="28"/>
+    </w:rPr>
+  </w:style>
   <w:style w:type="character" w:default="1" w:styleId="DefaultParagraphFont">
     <w:name w:val="Default Paragraph Font"/>
     <w:uiPriority w:val="1"/>
@@ -7424,6 +11967,20 @@
     <w:pPr>
       <w:ind w:firstLineChars="200" w:firstLine="420"/>
     </w:pPr>
+  </w:style>
+  <w:style w:type="character" w:customStyle="1" w:styleId="Heading4Char">
+    <w:name w:val="Heading 4 Char"/>
+    <w:basedOn w:val="DefaultParagraphFont"/>
+    <w:link w:val="Heading4"/>
+    <w:uiPriority w:val="9"/>
+    <w:rsid w:val="008108C4"/>
+    <w:rPr>
+      <w:rFonts w:asciiTheme="majorHAnsi" w:eastAsiaTheme="majorEastAsia" w:hAnsiTheme="majorHAnsi" w:cstheme="majorBidi"/>
+      <w:b/>
+      <w:bCs/>
+      <w:sz w:val="28"/>
+      <w:szCs w:val="28"/>
+    </w:rPr>
   </w:style>
 </w:styles>
 </file>
@@ -7694,7 +12251,7 @@
 </file>
 
 <file path=customXml/itemProps1.xml><?xml version="1.0" encoding="utf-8"?>
-<ds:datastoreItem xmlns:ds="http://schemas.openxmlformats.org/officeDocument/2006/customXml" ds:itemID="{382EDD90-0571-4A3C-8568-8C97AB7F331F}">
+<ds:datastoreItem xmlns:ds="http://schemas.openxmlformats.org/officeDocument/2006/customXml" ds:itemID="{537CD01A-C294-413C-929D-4E61A35AE9EE}">
   <ds:schemaRefs>
     <ds:schemaRef ds:uri="http://schemas.openxmlformats.org/officeDocument/2006/bibliography"/>
   </ds:schemaRefs>

--- a/doc/啪啪打卡需求文档.docx
+++ b/doc/啪啪打卡需求文档.docx
@@ -324,73 +324,20 @@
     </w:p>
     <w:p>
       <w:pPr>
-        <w:ind w:right="480"/>
+        <w:widowControl/>
         <w:jc w:val="left"/>
         <w:rPr>
           <w:sz w:val="24"/>
           <w:szCs w:val="44"/>
         </w:rPr>
       </w:pPr>
-    </w:p>
-    <w:p>
-      <w:pPr>
-        <w:ind w:right="480"/>
-        <w:jc w:val="left"/>
+      <w:r>
         <w:rPr>
           <w:sz w:val="24"/>
           <w:szCs w:val="44"/>
         </w:rPr>
-      </w:pPr>
-    </w:p>
-    <w:p>
-      <w:pPr>
-        <w:ind w:right="480"/>
-        <w:jc w:val="left"/>
-        <w:rPr>
-          <w:sz w:val="24"/>
-          <w:szCs w:val="44"/>
-        </w:rPr>
-      </w:pPr>
-    </w:p>
-    <w:p>
-      <w:pPr>
-        <w:ind w:right="480"/>
-        <w:jc w:val="left"/>
-        <w:rPr>
-          <w:sz w:val="24"/>
-          <w:szCs w:val="44"/>
-        </w:rPr>
-      </w:pPr>
-    </w:p>
-    <w:p>
-      <w:pPr>
-        <w:ind w:right="480"/>
-        <w:jc w:val="left"/>
-        <w:rPr>
-          <w:sz w:val="24"/>
-          <w:szCs w:val="44"/>
-        </w:rPr>
-      </w:pPr>
-    </w:p>
-    <w:p>
-      <w:pPr>
-        <w:ind w:right="480"/>
-        <w:jc w:val="left"/>
-        <w:rPr>
-          <w:sz w:val="24"/>
-          <w:szCs w:val="44"/>
-        </w:rPr>
-      </w:pPr>
-    </w:p>
-    <w:p>
-      <w:pPr>
-        <w:ind w:right="480"/>
-        <w:jc w:val="left"/>
-        <w:rPr>
-          <w:sz w:val="24"/>
-          <w:szCs w:val="44"/>
-        </w:rPr>
-      </w:pPr>
+        <w:br w:type="page"/>
+      </w:r>
     </w:p>
     <w:p>
       <w:pPr>
@@ -2125,14 +2072,12 @@
       <w:r>
         <w:t>和</w:t>
       </w:r>
-      <w:bookmarkStart w:id="0" w:name="_GoBack"/>
       <w:r>
         <w:rPr>
           <w:bdr w:val="single" w:sz="4" w:space="0" w:color="auto"/>
         </w:rPr>
         <w:t>用户手册</w:t>
       </w:r>
-      <w:bookmarkEnd w:id="0"/>
       <w:r>
         <w:t>。</w:t>
       </w:r>
@@ -4861,6 +4806,7 @@
           <w:b w:val="0"/>
           <w:sz w:val="21"/>
           <w:szCs w:val="21"/>
+          <w:bdr w:val="single" w:sz="4" w:space="0" w:color="auto"/>
         </w:rPr>
         <w:t>消息</w:t>
       </w:r>
@@ -4870,6 +4816,7 @@
           <w:b w:val="0"/>
           <w:sz w:val="21"/>
           <w:szCs w:val="21"/>
+          <w:bdr w:val="single" w:sz="4" w:space="0" w:color="auto"/>
         </w:rPr>
         <w:t>管理</w:t>
       </w:r>
@@ -4880,6 +4827,7 @@
           <w:b w:val="0"/>
           <w:sz w:val="21"/>
           <w:szCs w:val="21"/>
+          <w:bdr w:val="single" w:sz="4" w:space="0" w:color="auto"/>
         </w:rPr>
         <w:t xml:space="preserve"> (</w:t>
       </w:r>
@@ -4889,6 +4837,7 @@
           <w:b w:val="0"/>
           <w:sz w:val="21"/>
           <w:szCs w:val="21"/>
+          <w:bdr w:val="single" w:sz="4" w:space="0" w:color="auto"/>
         </w:rPr>
         <w:t>Message Management</w:t>
       </w:r>
@@ -4899,6 +4848,7 @@
           <w:b w:val="0"/>
           <w:sz w:val="21"/>
           <w:szCs w:val="21"/>
+          <w:bdr w:val="single" w:sz="4" w:space="0" w:color="auto"/>
         </w:rPr>
         <w:t>)</w:t>
       </w:r>
@@ -4911,6 +4861,8 @@
         </w:rPr>
         <w:t xml:space="preserve"> </w:t>
       </w:r>
+      <w:bookmarkStart w:id="0" w:name="_GoBack"/>
+      <w:bookmarkEnd w:id="0"/>
       <w:r>
         <w:rPr>
           <w:rStyle w:val="Heading3Char"/>
@@ -5030,6 +4982,7 @@
           <w:b w:val="0"/>
           <w:sz w:val="21"/>
           <w:szCs w:val="21"/>
+          <w:bdr w:val="single" w:sz="4" w:space="0" w:color="auto"/>
         </w:rPr>
         <w:t>通知</w:t>
       </w:r>
@@ -5039,6 +4992,7 @@
           <w:b w:val="0"/>
           <w:sz w:val="21"/>
           <w:szCs w:val="21"/>
+          <w:bdr w:val="single" w:sz="4" w:space="0" w:color="auto"/>
         </w:rPr>
         <w:t>管理</w:t>
       </w:r>
@@ -5049,6 +5003,7 @@
           <w:b w:val="0"/>
           <w:sz w:val="21"/>
           <w:szCs w:val="21"/>
+          <w:bdr w:val="single" w:sz="4" w:space="0" w:color="auto"/>
         </w:rPr>
         <w:t xml:space="preserve"> (</w:t>
       </w:r>
@@ -5058,6 +5013,7 @@
           <w:b w:val="0"/>
           <w:sz w:val="21"/>
           <w:szCs w:val="21"/>
+          <w:bdr w:val="single" w:sz="4" w:space="0" w:color="auto"/>
         </w:rPr>
         <w:t>Announcement Management</w:t>
       </w:r>
@@ -5068,6 +5024,7 @@
           <w:b w:val="0"/>
           <w:sz w:val="21"/>
           <w:szCs w:val="21"/>
+          <w:bdr w:val="single" w:sz="4" w:space="0" w:color="auto"/>
         </w:rPr>
         <w:t>)</w:t>
       </w:r>
@@ -5228,6 +5185,7 @@
           <w:b w:val="0"/>
           <w:sz w:val="21"/>
           <w:szCs w:val="21"/>
+          <w:bdr w:val="single" w:sz="4" w:space="0" w:color="auto"/>
         </w:rPr>
         <w:t>签到</w:t>
       </w:r>
@@ -5238,6 +5196,7 @@
           <w:b w:val="0"/>
           <w:sz w:val="21"/>
           <w:szCs w:val="21"/>
+          <w:bdr w:val="single" w:sz="4" w:space="0" w:color="auto"/>
         </w:rPr>
         <w:t xml:space="preserve"> (</w:t>
       </w:r>
@@ -5247,6 +5206,7 @@
           <w:b w:val="0"/>
           <w:sz w:val="21"/>
           <w:szCs w:val="21"/>
+          <w:bdr w:val="single" w:sz="4" w:space="0" w:color="auto"/>
         </w:rPr>
         <w:t>Check Attendance</w:t>
       </w:r>
@@ -5257,6 +5217,7 @@
           <w:b w:val="0"/>
           <w:sz w:val="21"/>
           <w:szCs w:val="21"/>
+          <w:bdr w:val="single" w:sz="4" w:space="0" w:color="auto"/>
         </w:rPr>
         <w:t>)</w:t>
       </w:r>
@@ -5438,6 +5399,7 @@
           <w:b w:val="0"/>
           <w:sz w:val="21"/>
           <w:szCs w:val="21"/>
+          <w:bdr w:val="single" w:sz="4" w:space="0" w:color="auto"/>
         </w:rPr>
         <w:t>GPS</w:t>
       </w:r>
@@ -5448,6 +5410,7 @@
           <w:b w:val="0"/>
           <w:sz w:val="21"/>
           <w:szCs w:val="21"/>
+          <w:bdr w:val="single" w:sz="4" w:space="0" w:color="auto"/>
         </w:rPr>
         <w:t>模块</w:t>
       </w:r>
@@ -5512,7 +5475,7 @@
           <wp:inline distT="0" distB="0" distL="0" distR="0">
             <wp:extent cx="5274310" cy="2968333"/>
             <wp:effectExtent l="0" t="0" r="0" b="0"/>
-            <wp:docPr id="3" name="Picture 3" descr="C:\Users\Shyo\Desktop\UseCaseDiagram2.png"/>
+            <wp:docPr id="3" name="Picture 3" descr="C:\Users\Shyo\Desktop\UseCaseDiagram1.png"/>
             <wp:cNvGraphicFramePr>
               <a:graphicFrameLocks xmlns:a="http://schemas.openxmlformats.org/drawingml/2006/main" noChangeAspect="1"/>
             </wp:cNvGraphicFramePr>
@@ -5520,7 +5483,7 @@
               <a:graphicData uri="http://schemas.openxmlformats.org/drawingml/2006/picture">
                 <pic:pic xmlns:pic="http://schemas.openxmlformats.org/drawingml/2006/picture">
                   <pic:nvPicPr>
-                    <pic:cNvPr id="0" name="Picture 1" descr="C:\Users\Shyo\Desktop\UseCaseDiagram2.png"/>
+                    <pic:cNvPr id="0" name="Picture 1" descr="C:\Users\Shyo\Desktop\UseCaseDiagram1.png"/>
                     <pic:cNvPicPr>
                       <a:picLocks noChangeAspect="1" noChangeArrowheads="1"/>
                     </pic:cNvPicPr>
@@ -5790,7 +5753,18 @@
           <w:sz w:val="21"/>
           <w:szCs w:val="21"/>
         </w:rPr>
-        <w:t>用户可自动获得手机号</w:t>
+        <w:t>用户可</w:t>
+      </w:r>
+      <w:r>
+        <w:rPr>
+          <w:rStyle w:val="Heading3Char"/>
+          <w:rFonts w:hint="eastAsia"/>
+          <w:b w:val="0"/>
+          <w:sz w:val="21"/>
+          <w:szCs w:val="21"/>
+          <w:bdr w:val="single" w:sz="4" w:space="0" w:color="auto"/>
+        </w:rPr>
+        <w:t>自动获得手机号</w:t>
       </w:r>
       <w:r>
         <w:rPr>
@@ -8234,7 +8208,6 @@
         <w:jc w:val="left"/>
         <w:rPr>
           <w:rStyle w:val="Heading3Char"/>
-          <w:rFonts w:hint="eastAsia"/>
           <w:b w:val="0"/>
           <w:sz w:val="21"/>
           <w:szCs w:val="21"/>
@@ -8314,16 +8287,7 @@
           <w:sz w:val="21"/>
           <w:szCs w:val="21"/>
         </w:rPr>
-        <w:t>评价</w:t>
-      </w:r>
-      <w:r>
-        <w:rPr>
-          <w:rStyle w:val="Heading3Char"/>
-          <w:b w:val="0"/>
-          <w:sz w:val="21"/>
-          <w:szCs w:val="21"/>
-        </w:rPr>
-        <w:t>。</w:t>
+        <w:t>评价。</w:t>
       </w:r>
     </w:p>
     <w:p>
@@ -8430,7 +8394,6 @@
       <w:pPr>
         <w:rPr>
           <w:rStyle w:val="Heading3Char"/>
-          <w:rFonts w:hint="eastAsia"/>
           <w:b w:val="0"/>
           <w:sz w:val="21"/>
           <w:szCs w:val="21"/>
@@ -8728,7 +8691,6 @@
         <w:ind w:firstLineChars="0"/>
         <w:rPr>
           <w:rStyle w:val="Heading3Char"/>
-          <w:rFonts w:hint="eastAsia"/>
           <w:b w:val="0"/>
           <w:sz w:val="21"/>
           <w:szCs w:val="21"/>
@@ -8743,6 +8705,95 @@
           <w:szCs w:val="21"/>
         </w:rPr>
         <w:t>上传</w:t>
+      </w:r>
+      <w:r>
+        <w:rPr>
+          <w:rStyle w:val="Heading3Char"/>
+          <w:rFonts w:hint="eastAsia"/>
+          <w:b w:val="0"/>
+          <w:sz w:val="21"/>
+          <w:szCs w:val="21"/>
+        </w:rPr>
+        <w:t>（通过</w:t>
+      </w:r>
+      <w:r>
+        <w:rPr>
+          <w:rStyle w:val="Heading3Char"/>
+          <w:b w:val="0"/>
+          <w:sz w:val="21"/>
+          <w:szCs w:val="21"/>
+          <w:bdr w:val="single" w:sz="4" w:space="0" w:color="auto"/>
+        </w:rPr>
+        <w:t>相机</w:t>
+      </w:r>
+      <w:r>
+        <w:rPr>
+          <w:rStyle w:val="Heading3Char"/>
+          <w:rFonts w:hint="eastAsia"/>
+          <w:b w:val="0"/>
+          <w:sz w:val="21"/>
+          <w:szCs w:val="21"/>
+          <w:bdr w:val="single" w:sz="4" w:space="0" w:color="auto"/>
+        </w:rPr>
+        <w:t>录制</w:t>
+      </w:r>
+      <w:r>
+        <w:rPr>
+          <w:rStyle w:val="Heading3Char"/>
+          <w:b w:val="0"/>
+          <w:sz w:val="21"/>
+          <w:szCs w:val="21"/>
+        </w:rPr>
+        <w:t>或者</w:t>
+      </w:r>
+      <w:r>
+        <w:rPr>
+          <w:rStyle w:val="Heading3Char"/>
+          <w:rFonts w:hint="eastAsia"/>
+          <w:b w:val="0"/>
+          <w:sz w:val="21"/>
+          <w:szCs w:val="21"/>
+          <w:bdr w:val="single" w:sz="4" w:space="0" w:color="auto"/>
+        </w:rPr>
+        <w:t>选择</w:t>
+      </w:r>
+      <w:r>
+        <w:rPr>
+          <w:rStyle w:val="Heading3Char"/>
+          <w:b w:val="0"/>
+          <w:sz w:val="21"/>
+          <w:szCs w:val="21"/>
+          <w:bdr w:val="single" w:sz="4" w:space="0" w:color="auto"/>
+        </w:rPr>
+        <w:t>已有</w:t>
+      </w:r>
+      <w:r>
+        <w:rPr>
+          <w:rStyle w:val="Heading3Char"/>
+          <w:b w:val="0"/>
+          <w:sz w:val="21"/>
+          <w:szCs w:val="21"/>
+        </w:rPr>
+        <w:t>的</w:t>
+      </w:r>
+      <w:r>
+        <w:rPr>
+          <w:rStyle w:val="Heading3Char"/>
+          <w:rFonts w:hint="eastAsia"/>
+          <w:b w:val="0"/>
+          <w:sz w:val="21"/>
+          <w:szCs w:val="21"/>
+        </w:rPr>
+        <w:t>资源</w:t>
+      </w:r>
+      <w:r>
+        <w:rPr>
+          <w:rStyle w:val="Heading3Char"/>
+          <w:b w:val="0"/>
+          <w:sz w:val="21"/>
+          <w:szCs w:val="21"/>
+        </w:rPr>
+        <w:t>）</w:t>
       </w:r>
     </w:p>
     <w:p>
@@ -8755,7 +8806,6 @@
         <w:ind w:firstLineChars="0"/>
         <w:rPr>
           <w:rStyle w:val="Heading3Char"/>
-          <w:rFonts w:hint="eastAsia"/>
           <w:b w:val="0"/>
           <w:sz w:val="21"/>
           <w:szCs w:val="21"/>
@@ -9117,25 +9167,7 @@
           <w:sz w:val="21"/>
           <w:szCs w:val="21"/>
         </w:rPr>
-        <w:t>实验的</w:t>
-      </w:r>
-      <w:r>
-        <w:rPr>
-          <w:rStyle w:val="Heading3Char"/>
-          <w:b w:val="0"/>
-          <w:sz w:val="21"/>
-          <w:szCs w:val="21"/>
-        </w:rPr>
-        <w:t>媒体资料</w:t>
-      </w:r>
-      <w:r>
-        <w:rPr>
-          <w:rStyle w:val="Heading3Char"/>
-          <w:b w:val="0"/>
-          <w:sz w:val="21"/>
-          <w:szCs w:val="21"/>
-        </w:rPr>
-        <w:t>，</w:t>
+        <w:t>实验的媒体资料，</w:t>
       </w:r>
       <w:r>
         <w:rPr>
@@ -9167,7 +9199,6 @@
         <w:ind w:firstLineChars="0"/>
         <w:rPr>
           <w:rStyle w:val="Heading3Char"/>
-          <w:rFonts w:hint="eastAsia"/>
           <w:b w:val="0"/>
           <w:sz w:val="21"/>
           <w:szCs w:val="21"/>
@@ -12251,7 +12282,7 @@
 </file>
 
 <file path=customXml/itemProps1.xml><?xml version="1.0" encoding="utf-8"?>
-<ds:datastoreItem xmlns:ds="http://schemas.openxmlformats.org/officeDocument/2006/customXml" ds:itemID="{537CD01A-C294-413C-929D-4E61A35AE9EE}">
+<ds:datastoreItem xmlns:ds="http://schemas.openxmlformats.org/officeDocument/2006/customXml" ds:itemID="{8E3CC289-F322-4A76-87A3-4EB2A0053D2A}">
   <ds:schemaRefs>
     <ds:schemaRef ds:uri="http://schemas.openxmlformats.org/officeDocument/2006/bibliography"/>
   </ds:schemaRefs>

--- a/doc/啪啪打卡需求文档.docx
+++ b/doc/啪啪打卡需求文档.docx
@@ -1,302 +1,171 @@
 
 <file path=word/document.xml><?xml version="1.0" encoding="utf-8"?>
-<w:document xmlns:o="urn:schemas-microsoft-com:office:office" xmlns:r="http://schemas.openxmlformats.org/officeDocument/2006/relationships" xmlns:v="urn:schemas-microsoft-com:vml" xmlns:w="http://schemas.openxmlformats.org/wordprocessingml/2006/main" xmlns:w10="urn:schemas-microsoft-com:office:word" xmlns:wp="http://schemas.openxmlformats.org/drawingml/2006/wordprocessingDrawing" xmlns:wps="http://schemas.microsoft.com/office/word/2010/wordprocessingShape" xmlns:wpg="http://schemas.microsoft.com/office/word/2010/wordprocessingGroup" xmlns:mc="http://schemas.openxmlformats.org/markup-compatibility/2006" xmlns:wp14="http://schemas.microsoft.com/office/word/2010/wordprocessingDrawing" xmlns:w14="http://schemas.microsoft.com/office/word/2010/wordml" mc:Ignorable="w14 wp14">
+<w:document xmlns:wpc="http://schemas.microsoft.com/office/word/2010/wordprocessingCanvas" xmlns:mc="http://schemas.openxmlformats.org/markup-compatibility/2006" xmlns:o="urn:schemas-microsoft-com:office:office" xmlns:r="http://schemas.openxmlformats.org/officeDocument/2006/relationships" xmlns:m="http://schemas.openxmlformats.org/officeDocument/2006/math" xmlns:v="urn:schemas-microsoft-com:vml" xmlns:wp14="http://schemas.microsoft.com/office/word/2010/wordprocessingDrawing" xmlns:wp="http://schemas.openxmlformats.org/drawingml/2006/wordprocessingDrawing" xmlns:w10="urn:schemas-microsoft-com:office:word" xmlns:w="http://schemas.openxmlformats.org/wordprocessingml/2006/main" xmlns:w14="http://schemas.microsoft.com/office/word/2010/wordml" xmlns:w15="http://schemas.microsoft.com/office/word/2012/wordml" xmlns:wpg="http://schemas.microsoft.com/office/word/2010/wordprocessingGroup" xmlns:wpi="http://schemas.microsoft.com/office/word/2010/wordprocessingInk" xmlns:wne="http://schemas.microsoft.com/office/word/2006/wordml" xmlns:wps="http://schemas.microsoft.com/office/word/2010/wordprocessingShape" mc:Ignorable="w14 w15 wp14">
   <w:body>
     <w:p>
       <w:pPr>
-        <w:pStyle w:val="Normal"/>
-        <w:rPr>
-          <w:b/>
+        <w:rPr>
           <w:b/>
           <w:sz w:val="32"/>
           <w:szCs w:val="44"/>
         </w:rPr>
       </w:pPr>
-      <w:r>
+    </w:p>
+    <w:p>
+      <w:pPr>
         <w:rPr>
           <w:b/>
           <w:sz w:val="32"/>
           <w:szCs w:val="44"/>
         </w:rPr>
-      </w:r>
-    </w:p>
-    <w:p>
-      <w:pPr>
-        <w:pStyle w:val="Normal"/>
-        <w:rPr>
-          <w:b/>
+      </w:pPr>
+    </w:p>
+    <w:p>
+      <w:pPr>
+        <w:rPr>
           <w:b/>
           <w:sz w:val="32"/>
           <w:szCs w:val="44"/>
         </w:rPr>
       </w:pPr>
-      <w:r>
+    </w:p>
+    <w:p>
+      <w:pPr>
         <w:rPr>
           <w:b/>
           <w:sz w:val="32"/>
           <w:szCs w:val="44"/>
         </w:rPr>
-      </w:r>
-    </w:p>
-    <w:p>
-      <w:pPr>
-        <w:pStyle w:val="Normal"/>
-        <w:rPr>
-          <w:b/>
+      </w:pPr>
+    </w:p>
+    <w:p>
+      <w:pPr>
+        <w:rPr>
           <w:b/>
           <w:sz w:val="32"/>
           <w:szCs w:val="44"/>
         </w:rPr>
       </w:pPr>
-      <w:r>
+    </w:p>
+    <w:p>
+      <w:pPr>
+        <w:jc w:val="center"/>
+        <w:rPr>
+          <w:b/>
+          <w:sz w:val="52"/>
+          <w:szCs w:val="44"/>
+        </w:rPr>
+      </w:pPr>
+      <w:r>
+        <w:rPr>
+          <w:b/>
+          <w:sz w:val="52"/>
+          <w:szCs w:val="44"/>
+        </w:rPr>
+        <w:t>软件工程需求文档</w:t>
+      </w:r>
+    </w:p>
+    <w:p>
+      <w:pPr>
+        <w:jc w:val="center"/>
         <w:rPr>
           <w:b/>
           <w:sz w:val="32"/>
           <w:szCs w:val="44"/>
         </w:rPr>
-      </w:r>
-    </w:p>
-    <w:p>
-      <w:pPr>
-        <w:pStyle w:val="Normal"/>
-        <w:rPr>
-          <w:b/>
+      </w:pPr>
+      <w:r>
+        <w:rPr>
           <w:b/>
           <w:sz w:val="32"/>
           <w:szCs w:val="44"/>
         </w:rPr>
-      </w:pPr>
-      <w:r>
+        <w:t>项目名称：啪啪打卡</w:t>
+      </w:r>
+    </w:p>
+    <w:p>
+      <w:pPr>
         <w:rPr>
           <w:b/>
           <w:sz w:val="32"/>
           <w:szCs w:val="44"/>
         </w:rPr>
-      </w:r>
-    </w:p>
-    <w:p>
-      <w:pPr>
-        <w:pStyle w:val="Normal"/>
-        <w:rPr>
-          <w:b/>
+      </w:pPr>
+    </w:p>
+    <w:p>
+      <w:pPr>
+        <w:rPr>
           <w:b/>
           <w:sz w:val="32"/>
           <w:szCs w:val="44"/>
         </w:rPr>
       </w:pPr>
-      <w:r>
+    </w:p>
+    <w:p>
+      <w:pPr>
         <w:rPr>
           <w:b/>
           <w:sz w:val="32"/>
           <w:szCs w:val="44"/>
         </w:rPr>
-      </w:r>
-    </w:p>
-    <w:p>
-      <w:pPr>
-        <w:pStyle w:val="Normal"/>
-        <w:jc w:val="center"/>
-        <w:rPr>
-          <w:b/>
-          <w:b/>
-          <w:sz w:val="52"/>
-          <w:szCs w:val="44"/>
-        </w:rPr>
-      </w:pPr>
-      <w:r>
-        <w:rPr>
-          <w:b/>
-          <w:sz w:val="52"/>
-          <w:szCs w:val="44"/>
-        </w:rPr>
-        <w:t>软件工程需求文档</w:t>
-      </w:r>
-    </w:p>
-    <w:p>
-      <w:pPr>
-        <w:pStyle w:val="Normal"/>
-        <w:jc w:val="center"/>
-        <w:rPr>
-          <w:b/>
+      </w:pPr>
+    </w:p>
+    <w:p>
+      <w:pPr>
+        <w:rPr>
           <w:b/>
           <w:sz w:val="32"/>
           <w:szCs w:val="44"/>
         </w:rPr>
       </w:pPr>
-      <w:r>
+    </w:p>
+    <w:p>
+      <w:pPr>
         <w:rPr>
           <w:b/>
           <w:sz w:val="32"/>
           <w:szCs w:val="44"/>
         </w:rPr>
-        <w:t>项目名称：啪啪打卡</w:t>
-      </w:r>
-    </w:p>
-    <w:p>
-      <w:pPr>
-        <w:pStyle w:val="Normal"/>
-        <w:rPr>
-          <w:b/>
+      </w:pPr>
+    </w:p>
+    <w:p>
+      <w:pPr>
+        <w:rPr>
           <w:b/>
           <w:sz w:val="32"/>
           <w:szCs w:val="44"/>
         </w:rPr>
       </w:pPr>
-      <w:r>
+    </w:p>
+    <w:p>
+      <w:pPr>
         <w:rPr>
           <w:b/>
           <w:sz w:val="32"/>
           <w:szCs w:val="44"/>
         </w:rPr>
-      </w:r>
-    </w:p>
-    <w:p>
-      <w:pPr>
-        <w:pStyle w:val="Normal"/>
-        <w:rPr>
-          <w:b/>
+      </w:pPr>
+    </w:p>
+    <w:p>
+      <w:pPr>
+        <w:rPr>
           <w:b/>
           <w:sz w:val="32"/>
           <w:szCs w:val="44"/>
         </w:rPr>
       </w:pPr>
-      <w:r>
+    </w:p>
+    <w:p>
+      <w:pPr>
         <w:rPr>
           <w:b/>
           <w:sz w:val="32"/>
           <w:szCs w:val="44"/>
         </w:rPr>
-      </w:r>
-    </w:p>
-    <w:p>
-      <w:pPr>
-        <w:pStyle w:val="Normal"/>
-        <w:rPr>
-          <w:b/>
-          <w:b/>
-          <w:sz w:val="32"/>
-          <w:szCs w:val="44"/>
-        </w:rPr>
-      </w:pPr>
-      <w:r>
-        <w:rPr>
-          <w:b/>
-          <w:sz w:val="32"/>
-          <w:szCs w:val="44"/>
-        </w:rPr>
-      </w:r>
-    </w:p>
-    <w:p>
-      <w:pPr>
-        <w:pStyle w:val="Normal"/>
-        <w:rPr>
-          <w:b/>
-          <w:b/>
-          <w:sz w:val="32"/>
-          <w:szCs w:val="44"/>
-        </w:rPr>
-      </w:pPr>
-      <w:r>
-        <w:rPr>
-          <w:b/>
-          <w:sz w:val="32"/>
-          <w:szCs w:val="44"/>
-        </w:rPr>
-      </w:r>
-    </w:p>
-    <w:p>
-      <w:pPr>
-        <w:pStyle w:val="Normal"/>
-        <w:rPr>
-          <w:b/>
-          <w:b/>
-          <w:sz w:val="32"/>
-          <w:szCs w:val="44"/>
-        </w:rPr>
-      </w:pPr>
-      <w:r>
-        <w:rPr>
-          <w:b/>
-          <w:sz w:val="32"/>
-          <w:szCs w:val="44"/>
-        </w:rPr>
-      </w:r>
-    </w:p>
-    <w:p>
-      <w:pPr>
-        <w:pStyle w:val="Normal"/>
-        <w:rPr>
-          <w:b/>
-          <w:b/>
-          <w:sz w:val="32"/>
-          <w:szCs w:val="44"/>
-        </w:rPr>
-      </w:pPr>
-      <w:r>
-        <w:rPr>
-          <w:b/>
-          <w:sz w:val="32"/>
-          <w:szCs w:val="44"/>
-        </w:rPr>
-      </w:r>
-    </w:p>
-    <w:p>
-      <w:pPr>
-        <w:pStyle w:val="Normal"/>
-        <w:rPr>
-          <w:b/>
-          <w:b/>
-          <w:sz w:val="32"/>
-          <w:szCs w:val="44"/>
-        </w:rPr>
-      </w:pPr>
-      <w:r>
-        <w:rPr>
-          <w:b/>
-          <w:sz w:val="32"/>
-          <w:szCs w:val="44"/>
-        </w:rPr>
-      </w:r>
-    </w:p>
-    <w:p>
-      <w:pPr>
-        <w:pStyle w:val="Normal"/>
-        <w:rPr>
-          <w:b/>
-          <w:b/>
-          <w:sz w:val="32"/>
-          <w:szCs w:val="44"/>
-        </w:rPr>
-      </w:pPr>
-      <w:r>
-        <w:rPr>
-          <w:b/>
-          <w:sz w:val="32"/>
-          <w:szCs w:val="44"/>
-        </w:rPr>
-      </w:r>
-    </w:p>
-    <w:p>
-      <w:pPr>
-        <w:pStyle w:val="Normal"/>
-        <w:rPr>
-          <w:b/>
-          <w:b/>
-          <w:sz w:val="32"/>
-          <w:szCs w:val="44"/>
-        </w:rPr>
-      </w:pPr>
-      <w:r>
-        <w:rPr>
-          <w:b/>
-          <w:sz w:val="32"/>
-          <w:szCs w:val="44"/>
-        </w:rPr>
-      </w:r>
-    </w:p>
-    <w:p>
-      <w:pPr>
-        <w:pStyle w:val="Normal"/>
+      </w:pPr>
+    </w:p>
+    <w:p>
+      <w:pPr>
         <w:jc w:val="center"/>
         <w:rPr>
           <w:sz w:val="24"/>
@@ -320,7 +189,6 @@
     </w:p>
     <w:p>
       <w:pPr>
-        <w:pStyle w:val="Normal"/>
         <w:jc w:val="right"/>
         <w:rPr>
           <w:sz w:val="24"/>
@@ -337,25 +205,27 @@
     </w:p>
     <w:p>
       <w:pPr>
-        <w:pStyle w:val="Normal"/>
-        <w:ind w:right="480" w:hanging="0"/>
+        <w:ind w:right="480"/>
         <w:jc w:val="left"/>
         <w:rPr>
           <w:sz w:val="24"/>
           <w:szCs w:val="44"/>
         </w:rPr>
       </w:pPr>
-      <w:r>
+    </w:p>
+    <w:p>
+      <w:pPr>
+        <w:ind w:right="480"/>
+        <w:jc w:val="left"/>
         <w:rPr>
           <w:sz w:val="24"/>
           <w:szCs w:val="44"/>
         </w:rPr>
-      </w:r>
-    </w:p>
-    <w:p>
-      <w:pPr>
-        <w:pStyle w:val="Normal"/>
-        <w:ind w:right="480" w:hanging="0"/>
+      </w:pPr>
+    </w:p>
+    <w:p>
+      <w:pPr>
+        <w:widowControl/>
         <w:jc w:val="left"/>
         <w:rPr>
           <w:sz w:val="24"/>
@@ -363,63 +233,34 @@
         </w:rPr>
       </w:pPr>
       <w:r>
-        <w:rPr>
-          <w:sz w:val="24"/>
-          <w:szCs w:val="44"/>
-        </w:rPr>
-      </w:r>
-    </w:p>
-    <w:p>
-      <w:pPr>
-        <w:pStyle w:val="Normal"/>
-        <w:widowControl/>
-        <w:jc w:val="left"/>
-        <w:rPr>
-          <w:sz w:val="24"/>
-          <w:szCs w:val="44"/>
-        </w:rPr>
-      </w:pPr>
-      <w:r>
-        <w:rPr>
-          <w:sz w:val="24"/>
-          <w:szCs w:val="44"/>
-        </w:rPr>
-      </w:r>
-      <w:r>
         <w:br w:type="page"/>
       </w:r>
     </w:p>
     <w:p>
       <w:pPr>
         <w:pStyle w:val="Heading1"/>
-        <w:rPr/>
-      </w:pPr>
-      <w:r>
-        <w:rPr/>
+      </w:pPr>
+      <w:r>
+        <w:lastRenderedPageBreak/>
         <w:t xml:space="preserve">1. </w:t>
       </w:r>
       <w:r>
-        <w:rPr/>
         <w:t>引言</w:t>
       </w:r>
     </w:p>
     <w:p>
       <w:pPr>
         <w:pStyle w:val="Heading2"/>
-        <w:rPr/>
-      </w:pPr>
-      <w:r>
-        <w:rPr/>
+      </w:pPr>
+      <w:r>
         <w:t xml:space="preserve">1.1. </w:t>
       </w:r>
       <w:r>
-        <w:rPr/>
         <w:t>编写目的</w:t>
       </w:r>
     </w:p>
     <w:p>
       <w:pPr>
-        <w:pStyle w:val="Normal"/>
         <w:rPr>
           <w:sz w:val="24"/>
           <w:szCs w:val="21"/>
@@ -443,7 +284,6 @@
     </w:p>
     <w:p>
       <w:pPr>
-        <w:pStyle w:val="Normal"/>
         <w:rPr>
           <w:sz w:val="24"/>
           <w:szCs w:val="21"/>
@@ -461,13 +301,20 @@
           <w:sz w:val="24"/>
           <w:szCs w:val="21"/>
         </w:rPr>
-        <w:t>教学实验管理系统（啪啪打卡）是实现老师管理成绩实现现代化和信息化的重要系统。因此教学实验管理系统应当能够为老师提供充足的信息和快捷的查询登记的手段以及学生老师简单交互的功能，并且，面对实验项目的不断丰富、学生人数不断增多、潜在的推广价值，系统必须考虑到各种小的功能需求，并完整地、无</w:t>
+        <w:t>教学实验管理系统（啪啪打卡）是实现老师管理成绩</w:t>
       </w:r>
       <w:r>
         <w:rPr>
           <w:sz w:val="24"/>
           <w:szCs w:val="21"/>
         </w:rPr>
+        <w:t>实现现代化和信息化的重要系统。因此教学实验管理系统应当能够为老师提供充足的信息和快捷的查询登记的手段以及学生老师简单交互的功能，并且，面对实验项目的不断丰富、学生人数不断增多、潜在的推广价值，系统必须考虑到各种小的功能需求，并完整地、无</w:t>
+      </w:r>
+      <w:r>
+        <w:rPr>
+          <w:sz w:val="24"/>
+          <w:szCs w:val="21"/>
+        </w:rPr>
         <w:t>bug</w:t>
       </w:r>
       <w:r>
@@ -550,7 +397,6 @@
     </w:p>
     <w:p>
       <w:pPr>
-        <w:pStyle w:val="Normal"/>
         <w:rPr>
           <w:sz w:val="22"/>
           <w:szCs w:val="21"/>
@@ -568,26 +414,29 @@
           <w:sz w:val="24"/>
           <w:szCs w:val="21"/>
         </w:rPr>
-        <w:t>本系统针对课程信息维护和实验成绩登记做了开创性的工作，在软件界面美化上做了初步的拓展，目的是为了方便老师进行成绩登记以及了解学生对课程的评价情况，使得管理更加方便。</w:t>
+        <w:t>本系统针对课程信息维护和实验成绩登记做了开创性的工作，在软件界面美化上做了初步的拓展，目的是为</w:t>
+      </w:r>
+      <w:r>
+        <w:rPr>
+          <w:sz w:val="24"/>
+          <w:szCs w:val="21"/>
+        </w:rPr>
+        <w:t>了方便老师进行成绩登记以及了解学生对课程的评价情况，使得管理更加方便。</w:t>
       </w:r>
     </w:p>
     <w:p>
       <w:pPr>
         <w:pStyle w:val="Heading2"/>
-        <w:rPr/>
-      </w:pPr>
-      <w:r>
-        <w:rPr/>
+      </w:pPr>
+      <w:r>
         <w:t xml:space="preserve">1.2. </w:t>
       </w:r>
       <w:r>
-        <w:rPr/>
         <w:t>编写背景</w:t>
       </w:r>
     </w:p>
     <w:p>
       <w:pPr>
-        <w:pStyle w:val="Normal"/>
         <w:rPr>
           <w:sz w:val="22"/>
           <w:szCs w:val="21"/>
@@ -609,7 +458,6 @@
     </w:p>
     <w:p>
       <w:pPr>
-        <w:pStyle w:val="Normal"/>
         <w:rPr>
           <w:sz w:val="22"/>
           <w:szCs w:val="21"/>
@@ -632,7 +480,6 @@
     </w:p>
     <w:p>
       <w:pPr>
-        <w:pStyle w:val="Normal"/>
         <w:rPr>
           <w:sz w:val="22"/>
           <w:szCs w:val="21"/>
@@ -655,7 +502,6 @@
     </w:p>
     <w:p>
       <w:pPr>
-        <w:pStyle w:val="Normal"/>
         <w:rPr>
           <w:sz w:val="22"/>
           <w:szCs w:val="21"/>
@@ -679,7 +525,6 @@
     </w:p>
     <w:p>
       <w:pPr>
-        <w:pStyle w:val="Normal"/>
         <w:rPr>
           <w:sz w:val="22"/>
           <w:szCs w:val="21"/>
@@ -704,66 +549,45 @@
     <w:p>
       <w:pPr>
         <w:pStyle w:val="Heading2"/>
-        <w:rPr/>
-      </w:pPr>
-      <w:r>
-        <w:rPr/>
+      </w:pPr>
+      <w:r>
         <w:t xml:space="preserve">1.3. </w:t>
       </w:r>
       <w:r>
-        <w:rPr/>
         <w:t>系统概述</w:t>
       </w:r>
     </w:p>
     <w:p>
-      <w:pPr>
-        <w:pStyle w:val="Normal"/>
-        <w:rPr/>
-      </w:pPr>
-      <w:r>
-        <w:rPr/>
+      <w:r>
         <w:tab/>
       </w:r>
       <w:r>
-        <w:rPr/>
         <w:t>本系统适用于大学老师进行课程和课程所属实验的管理以及与学生进行简单的互动。作为软件工程课程的大作业，本系统经历了从</w:t>
       </w:r>
       <w:r>
-        <w:rPr/>
         <w:t>2015</w:t>
       </w:r>
       <w:r>
-        <w:rPr/>
         <w:t>年</w:t>
       </w:r>
       <w:r>
-        <w:rPr/>
         <w:t>9</w:t>
       </w:r>
       <w:r>
-        <w:rPr/>
         <w:t>月底开始的为期一学期的开发，前十周主要完成系统功能的实现，后五周进行</w:t>
       </w:r>
       <w:r>
-        <w:rPr/>
         <w:t>bug</w:t>
       </w:r>
       <w:r>
-        <w:rPr/>
         <w:t>的调试工作，最后两周进行文档的编写工作。系统的需求方和第一个用户为清华大学计算机系李山山老师，开发方为清华大学本科四字班的五位同学，支持方为清华大学计算机系软件工程课程白晓颖老师和王轩助教。</w:t>
       </w:r>
     </w:p>
     <w:p>
-      <w:pPr>
-        <w:pStyle w:val="Normal"/>
-        <w:rPr/>
-      </w:pPr>
-      <w:r>
-        <w:rPr/>
+      <w:r>
         <w:tab/>
       </w:r>
       <w:r>
-        <w:rPr/>
         <w:t>文档一共四份，包括</w:t>
       </w:r>
       <w:r>
@@ -773,7 +597,6 @@
         <w:t>需求文档</w:t>
       </w:r>
       <w:r>
-        <w:rPr/>
         <w:t>、</w:t>
       </w:r>
       <w:r>
@@ -783,7 +606,6 @@
         <w:t>设计文档</w:t>
       </w:r>
       <w:r>
-        <w:rPr/>
         <w:t>、</w:t>
       </w:r>
       <w:r>
@@ -793,7 +615,6 @@
         <w:t>测试报告</w:t>
       </w:r>
       <w:r>
-        <w:rPr/>
         <w:t>和</w:t>
       </w:r>
       <w:r>
@@ -803,93 +624,71 @@
         <w:t>用户手册</w:t>
       </w:r>
       <w:r>
-        <w:rPr/>
         <w:t>。</w:t>
       </w:r>
     </w:p>
     <w:p>
       <w:pPr>
         <w:pStyle w:val="Heading2"/>
-        <w:rPr/>
-      </w:pPr>
-      <w:r>
-        <w:rPr/>
+      </w:pPr>
+      <w:r>
+        <w:lastRenderedPageBreak/>
         <w:t xml:space="preserve">1.4. </w:t>
       </w:r>
       <w:r>
-        <w:rPr/>
         <w:t>文档概述</w:t>
       </w:r>
     </w:p>
     <w:p>
-      <w:pPr>
-        <w:pStyle w:val="Normal"/>
-        <w:rPr/>
-      </w:pPr>
-      <w:r>
-        <w:rPr/>
+      <w:r>
         <w:tab/>
       </w:r>
       <w:r>
-        <w:rPr/>
         <w:t>本文主要介绍了系统</w:t>
       </w:r>
       <w:r>
-        <w:rPr/>
         <w:t>web</w:t>
       </w:r>
       <w:r>
-        <w:rPr/>
         <w:t>端和</w:t>
       </w:r>
       <w:r>
-        <w:rPr/>
         <w:t>app</w:t>
       </w:r>
       <w:r>
-        <w:rPr/>
         <w:t>端的功能需求，以</w:t>
       </w:r>
       <w:r>
-        <w:rPr/>
         <w:t>UML</w:t>
       </w:r>
       <w:r>
-        <w:rPr/>
         <w:t>用例图为主，配以一定的文字描述。</w:t>
       </w:r>
     </w:p>
     <w:p>
       <w:pPr>
         <w:pStyle w:val="Heading1"/>
-        <w:rPr/>
-      </w:pPr>
-      <w:r>
-        <w:rPr/>
+      </w:pPr>
+      <w:r>
         <w:t xml:space="preserve">2. </w:t>
       </w:r>
       <w:r>
-        <w:rPr/>
         <w:t>功能需求</w:t>
       </w:r>
     </w:p>
     <w:p>
       <w:pPr>
         <w:pStyle w:val="Heading2"/>
-        <w:rPr/>
-      </w:pPr>
-      <w:r>
-        <w:rPr/>
+      </w:pPr>
+      <w:r>
         <w:t>2.1. web</w:t>
       </w:r>
       <w:r>
-        <w:rPr/>
         <w:t>端功能需求</w:t>
       </w:r>
     </w:p>
     <w:p>
       <w:pPr>
-        <w:pStyle w:val="Normal"/>
         <w:rPr>
           <w:sz w:val="24"/>
           <w:szCs w:val="21"/>
@@ -908,12 +707,18 @@
           <w:sz w:val="24"/>
           <w:szCs w:val="21"/>
         </w:rPr>
-        <w:t>端主要功能是老师进行成绩的管理和课程情况的查看以及管理员对于学期的管理。主要的功能需求有：管理员进行学期的添加、修改和删除，管理员和老师接收和回复消息以及修改个人信息，老师增加、修改和删除课程以及实验，老师对于课程增删学生和助教、推送消息、查看学生评价和查看课程学生整体的成绩，老师对于实验上传文件、发起签到、查看学生评价和查看实验整体的成绩，还有老师对于单个学生某次实验的具体情况进行查询修改（单个学生的实验情况包括分数、文字、图片和视频记录）。</w:t>
-      </w:r>
-    </w:p>
-    <w:p>
-      <w:pPr>
-        <w:pStyle w:val="Normal"/>
+        <w:t>端主要功能是老师进行成绩的管理和课程情况的查看以及管理员对于学期的管理。主要的功能需求有：管理</w:t>
+      </w:r>
+      <w:r>
+        <w:rPr>
+          <w:sz w:val="24"/>
+          <w:szCs w:val="21"/>
+        </w:rPr>
+        <w:t>员进行学期的添加、修改和删除，管理员和老师接收和回复消息以及修改个人信息，老师增加、修改和删除课程以及实验，老师对于课程增删学生和助教、推送消息、查看学生评价和查看课程学生整体的成绩，老师对于实验上传文件、发起签到、查看学生评价和查看实验整体的成绩，还有老师对于单个学生某次实验的具体情况进行查询修改（单个学生的实验情况包括分数、文字、图片和视频记录）。</w:t>
+      </w:r>
+    </w:p>
+    <w:p>
+      <w:pPr>
         <w:ind w:firstLine="420"/>
         <w:rPr>
           <w:sz w:val="24"/>
@@ -950,25 +755,20 @@
         </w:rPr>
       </w:pPr>
       <w:r>
-        <w:rPr/>
         <w:t xml:space="preserve">2.1.1. </w:t>
       </w:r>
       <w:r>
-        <w:rPr/>
         <w:t>整体功能</w:t>
       </w:r>
       <w:r>
-        <w:rPr/>
         <w:t>UML</w:t>
       </w:r>
       <w:r>
-        <w:rPr/>
         <w:t>用例图：</w:t>
       </w:r>
     </w:p>
     <w:p>
       <w:pPr>
-        <w:pStyle w:val="Normal"/>
         <w:rPr>
           <w:sz w:val="24"/>
           <w:szCs w:val="24"/>
@@ -983,6 +783,7 @@
       </w:r>
       <w:r>
         <w:rPr>
+          <w:noProof/>
           <w:sz w:val="24"/>
           <w:szCs w:val="24"/>
         </w:rPr>
@@ -990,7 +791,7 @@
           <wp:inline distT="0" distB="0" distL="0" distR="0">
             <wp:extent cx="4419600" cy="3779520"/>
             <wp:effectExtent l="0" t="0" r="0" b="0"/>
-            <wp:docPr id="1" name="图片 1" descr=""/>
+            <wp:docPr id="1" name="图片 1"/>
             <wp:cNvGraphicFramePr>
               <a:graphicFrameLocks xmlns:a="http://schemas.openxmlformats.org/drawingml/2006/main" noChangeAspect="1"/>
             </wp:cNvGraphicFramePr>
@@ -998,13 +799,13 @@
               <a:graphicData uri="http://schemas.openxmlformats.org/drawingml/2006/picture">
                 <pic:pic xmlns:pic="http://schemas.openxmlformats.org/drawingml/2006/picture">
                   <pic:nvPicPr>
-                    <pic:cNvPr id="1" name="图片 1" descr=""/>
+                    <pic:cNvPr id="1" name="图片 1"/>
                     <pic:cNvPicPr>
                       <a:picLocks noChangeAspect="1" noChangeArrowheads="1"/>
                     </pic:cNvPicPr>
                   </pic:nvPicPr>
                   <pic:blipFill>
-                    <a:blip r:embed="rId2"/>
+                    <a:blip r:embed="rId6"/>
                     <a:stretch>
                       <a:fillRect/>
                     </a:stretch>
@@ -1028,32 +829,31 @@
     <w:p>
       <w:pPr>
         <w:pStyle w:val="Heading3"/>
-        <w:rPr/>
-      </w:pPr>
-      <w:r>
-        <w:rPr/>
+      </w:pPr>
+      <w:r>
+        <w:lastRenderedPageBreak/>
         <w:t xml:space="preserve">2.1.2. </w:t>
       </w:r>
       <w:r>
-        <w:rPr/>
         <w:t>管理员功能用例图：</w:t>
       </w:r>
     </w:p>
     <w:p>
       <w:pPr>
-        <w:pStyle w:val="Normal"/>
         <w:rPr>
           <w:sz w:val="24"/>
           <w:szCs w:val="24"/>
         </w:rPr>
       </w:pPr>
       <w:r>
-        <w:rPr/>
+        <w:rPr>
+          <w:noProof/>
+        </w:rPr>
         <w:drawing>
           <wp:inline distT="0" distB="0" distL="0" distR="0">
             <wp:extent cx="5274310" cy="2989580"/>
             <wp:effectExtent l="0" t="0" r="0" b="0"/>
-            <wp:docPr id="2" name="图片 2" descr=""/>
+            <wp:docPr id="2" name="图片 2"/>
             <wp:cNvGraphicFramePr>
               <a:graphicFrameLocks xmlns:a="http://schemas.openxmlformats.org/drawingml/2006/main" noChangeAspect="1"/>
             </wp:cNvGraphicFramePr>
@@ -1061,13 +861,13 @@
               <a:graphicData uri="http://schemas.openxmlformats.org/drawingml/2006/picture">
                 <pic:pic xmlns:pic="http://schemas.openxmlformats.org/drawingml/2006/picture">
                   <pic:nvPicPr>
-                    <pic:cNvPr id="2" name="图片 2" descr=""/>
+                    <pic:cNvPr id="2" name="图片 2"/>
                     <pic:cNvPicPr>
                       <a:picLocks noChangeAspect="1" noChangeArrowheads="1"/>
                     </pic:cNvPicPr>
                   </pic:nvPicPr>
                   <pic:blipFill>
-                    <a:blip r:embed="rId3"/>
+                    <a:blip r:embed="rId7"/>
                     <a:stretch>
                       <a:fillRect/>
                     </a:stretch>
@@ -1091,24 +891,19 @@
     <w:p>
       <w:pPr>
         <w:pStyle w:val="Heading3"/>
-        <w:rPr/>
-      </w:pPr>
-      <w:r>
-        <w:rPr/>
+      </w:pPr>
+      <w:r>
         <w:t xml:space="preserve">2.1.3. </w:t>
       </w:r>
       <w:r>
-        <w:rPr/>
         <w:t>老师课程操作用例图</w:t>
       </w:r>
       <w:r>
-        <w:rPr/>
         <w:t>:</w:t>
       </w:r>
     </w:p>
     <w:p>
       <w:pPr>
-        <w:pStyle w:val="Normal"/>
         <w:rPr>
           <w:sz w:val="24"/>
           <w:szCs w:val="24"/>
@@ -1124,19 +919,20 @@
     </w:p>
     <w:p>
       <w:pPr>
-        <w:pStyle w:val="Normal"/>
         <w:rPr>
           <w:sz w:val="24"/>
           <w:szCs w:val="24"/>
         </w:rPr>
       </w:pPr>
       <w:r>
-        <w:rPr/>
+        <w:rPr>
+          <w:noProof/>
+        </w:rPr>
         <w:drawing>
           <wp:inline distT="0" distB="0" distL="0" distR="0">
             <wp:extent cx="5274310" cy="2647950"/>
             <wp:effectExtent l="0" t="0" r="0" b="0"/>
-            <wp:docPr id="3" name="图片 7" descr=""/>
+            <wp:docPr id="3" name="图片 7"/>
             <wp:cNvGraphicFramePr>
               <a:graphicFrameLocks xmlns:a="http://schemas.openxmlformats.org/drawingml/2006/main" noChangeAspect="1"/>
             </wp:cNvGraphicFramePr>
@@ -1144,13 +940,13 @@
               <a:graphicData uri="http://schemas.openxmlformats.org/drawingml/2006/picture">
                 <pic:pic xmlns:pic="http://schemas.openxmlformats.org/drawingml/2006/picture">
                   <pic:nvPicPr>
-                    <pic:cNvPr id="3" name="图片 7" descr=""/>
+                    <pic:cNvPr id="3" name="图片 7"/>
                     <pic:cNvPicPr>
                       <a:picLocks noChangeAspect="1" noChangeArrowheads="1"/>
                     </pic:cNvPicPr>
                   </pic:nvPicPr>
                   <pic:blipFill>
-                    <a:blip r:embed="rId4"/>
+                    <a:blip r:embed="rId8"/>
                     <a:stretch>
                       <a:fillRect/>
                     </a:stretch>
@@ -1174,32 +970,31 @@
     <w:p>
       <w:pPr>
         <w:pStyle w:val="Heading3"/>
-        <w:rPr/>
-      </w:pPr>
-      <w:r>
-        <w:rPr/>
+      </w:pPr>
+      <w:r>
+        <w:lastRenderedPageBreak/>
         <w:t xml:space="preserve">2.1.4. </w:t>
       </w:r>
       <w:r>
-        <w:rPr/>
         <w:t>老师实验操作用例图：</w:t>
       </w:r>
     </w:p>
     <w:p>
       <w:pPr>
-        <w:pStyle w:val="Normal"/>
         <w:rPr>
           <w:sz w:val="24"/>
           <w:szCs w:val="24"/>
         </w:rPr>
       </w:pPr>
       <w:r>
-        <w:rPr/>
+        <w:rPr>
+          <w:noProof/>
+        </w:rPr>
         <w:drawing>
           <wp:inline distT="0" distB="0" distL="0" distR="0">
             <wp:extent cx="5274310" cy="2987040"/>
             <wp:effectExtent l="0" t="0" r="0" b="0"/>
-            <wp:docPr id="4" name="图片 8" descr=""/>
+            <wp:docPr id="4" name="图片 8"/>
             <wp:cNvGraphicFramePr>
               <a:graphicFrameLocks xmlns:a="http://schemas.openxmlformats.org/drawingml/2006/main" noChangeAspect="1"/>
             </wp:cNvGraphicFramePr>
@@ -1207,13 +1002,13 @@
               <a:graphicData uri="http://schemas.openxmlformats.org/drawingml/2006/picture">
                 <pic:pic xmlns:pic="http://schemas.openxmlformats.org/drawingml/2006/picture">
                   <pic:nvPicPr>
-                    <pic:cNvPr id="4" name="图片 8" descr=""/>
+                    <pic:cNvPr id="4" name="图片 8"/>
                     <pic:cNvPicPr>
                       <a:picLocks noChangeAspect="1" noChangeArrowheads="1"/>
                     </pic:cNvPicPr>
                   </pic:nvPicPr>
                   <pic:blipFill>
-                    <a:blip r:embed="rId5"/>
+                    <a:blip r:embed="rId9"/>
                     <a:stretch>
                       <a:fillRect/>
                     </a:stretch>
@@ -1237,34 +1032,31 @@
     <w:p>
       <w:pPr>
         <w:pStyle w:val="Heading3"/>
-        <w:rPr/>
-      </w:pPr>
-      <w:r>
-        <w:rPr/>
+      </w:pPr>
+      <w:r>
         <w:t xml:space="preserve">2.1.5. </w:t>
       </w:r>
       <w:r>
-        <w:rPr/>
         <w:t>老师编辑课程部分的用例图：</w:t>
       </w:r>
     </w:p>
     <w:p>
       <w:pPr>
-        <w:pStyle w:val="Normal"/>
-        <w:rPr>
-          <w:b/>
+        <w:rPr>
           <w:b/>
           <w:sz w:val="28"/>
           <w:szCs w:val="24"/>
         </w:rPr>
       </w:pPr>
       <w:r>
-        <w:rPr/>
+        <w:rPr>
+          <w:noProof/>
+        </w:rPr>
         <w:drawing>
           <wp:inline distT="0" distB="0" distL="0" distR="0">
             <wp:extent cx="5219700" cy="3307080"/>
             <wp:effectExtent l="0" t="0" r="0" b="0"/>
-            <wp:docPr id="5" name="图片 10" descr=""/>
+            <wp:docPr id="5" name="图片 10"/>
             <wp:cNvGraphicFramePr>
               <a:graphicFrameLocks xmlns:a="http://schemas.openxmlformats.org/drawingml/2006/main" noChangeAspect="1"/>
             </wp:cNvGraphicFramePr>
@@ -1272,13 +1064,13 @@
               <a:graphicData uri="http://schemas.openxmlformats.org/drawingml/2006/picture">
                 <pic:pic xmlns:pic="http://schemas.openxmlformats.org/drawingml/2006/picture">
                   <pic:nvPicPr>
-                    <pic:cNvPr id="5" name="图片 10" descr=""/>
+                    <pic:cNvPr id="5" name="图片 10"/>
                     <pic:cNvPicPr>
                       <a:picLocks noChangeAspect="1" noChangeArrowheads="1"/>
                     </pic:cNvPicPr>
                   </pic:nvPicPr>
                   <pic:blipFill>
-                    <a:blip r:embed="rId6"/>
+                    <a:blip r:embed="rId10"/>
                     <a:stretch>
                       <a:fillRect/>
                     </a:stretch>
@@ -1302,34 +1094,32 @@
     <w:p>
       <w:pPr>
         <w:pStyle w:val="Heading3"/>
-        <w:rPr/>
-      </w:pPr>
-      <w:r>
-        <w:rPr/>
+      </w:pPr>
+      <w:r>
+        <w:lastRenderedPageBreak/>
         <w:t xml:space="preserve">2.1.6. </w:t>
       </w:r>
       <w:r>
-        <w:rPr/>
         <w:t>老师编辑实验部分的用例图：</w:t>
       </w:r>
     </w:p>
     <w:p>
       <w:pPr>
-        <w:pStyle w:val="Normal"/>
-        <w:rPr>
-          <w:b/>
+        <w:rPr>
           <w:b/>
           <w:sz w:val="28"/>
           <w:szCs w:val="24"/>
         </w:rPr>
       </w:pPr>
       <w:r>
-        <w:rPr/>
+        <w:rPr>
+          <w:noProof/>
+        </w:rPr>
         <w:drawing>
           <wp:inline distT="0" distB="0" distL="0" distR="0">
             <wp:extent cx="5274310" cy="3108960"/>
             <wp:effectExtent l="0" t="0" r="0" b="0"/>
-            <wp:docPr id="6" name="图片 11" descr=""/>
+            <wp:docPr id="6" name="图片 11"/>
             <wp:cNvGraphicFramePr>
               <a:graphicFrameLocks xmlns:a="http://schemas.openxmlformats.org/drawingml/2006/main" noChangeAspect="1"/>
             </wp:cNvGraphicFramePr>
@@ -1337,13 +1127,13 @@
               <a:graphicData uri="http://schemas.openxmlformats.org/drawingml/2006/picture">
                 <pic:pic xmlns:pic="http://schemas.openxmlformats.org/drawingml/2006/picture">
                   <pic:nvPicPr>
-                    <pic:cNvPr id="6" name="图片 11" descr=""/>
+                    <pic:cNvPr id="6" name="图片 11"/>
                     <pic:cNvPicPr>
                       <a:picLocks noChangeAspect="1" noChangeArrowheads="1"/>
                     </pic:cNvPicPr>
                   </pic:nvPicPr>
                   <pic:blipFill>
-                    <a:blip r:embed="rId7"/>
+                    <a:blip r:embed="rId11"/>
                     <a:stretch>
                       <a:fillRect/>
                     </a:stretch>
@@ -1367,32 +1157,30 @@
     <w:p>
       <w:pPr>
         <w:pStyle w:val="Heading3"/>
-        <w:rPr/>
-      </w:pPr>
-      <w:r>
-        <w:rPr/>
+      </w:pPr>
+      <w:r>
         <w:t xml:space="preserve">2.1.7. </w:t>
       </w:r>
       <w:r>
-        <w:rPr/>
         <w:t>老师名单操作部分的用例图：</w:t>
       </w:r>
     </w:p>
     <w:p>
       <w:pPr>
-        <w:pStyle w:val="Normal"/>
         <w:rPr>
           <w:sz w:val="24"/>
           <w:szCs w:val="24"/>
         </w:rPr>
       </w:pPr>
       <w:r>
-        <w:rPr/>
+        <w:rPr>
+          <w:noProof/>
+        </w:rPr>
         <w:drawing>
           <wp:inline distT="0" distB="0" distL="0" distR="0">
             <wp:extent cx="5274310" cy="2299970"/>
             <wp:effectExtent l="0" t="0" r="0" b="0"/>
-            <wp:docPr id="7" name="图片 6" descr=""/>
+            <wp:docPr id="7" name="图片 6"/>
             <wp:cNvGraphicFramePr>
               <a:graphicFrameLocks xmlns:a="http://schemas.openxmlformats.org/drawingml/2006/main" noChangeAspect="1"/>
             </wp:cNvGraphicFramePr>
@@ -1400,13 +1188,13 @@
               <a:graphicData uri="http://schemas.openxmlformats.org/drawingml/2006/picture">
                 <pic:pic xmlns:pic="http://schemas.openxmlformats.org/drawingml/2006/picture">
                   <pic:nvPicPr>
-                    <pic:cNvPr id="7" name="图片 6" descr=""/>
+                    <pic:cNvPr id="7" name="图片 6"/>
                     <pic:cNvPicPr>
                       <a:picLocks noChangeAspect="1" noChangeArrowheads="1"/>
                     </pic:cNvPicPr>
                   </pic:nvPicPr>
                   <pic:blipFill>
-                    <a:blip r:embed="rId8"/>
+                    <a:blip r:embed="rId12"/>
                     <a:stretch>
                       <a:fillRect/>
                     </a:stretch>
@@ -1430,32 +1218,31 @@
     <w:p>
       <w:pPr>
         <w:pStyle w:val="Heading3"/>
-        <w:rPr/>
-      </w:pPr>
-      <w:r>
-        <w:rPr/>
+      </w:pPr>
+      <w:r>
+        <w:lastRenderedPageBreak/>
         <w:t xml:space="preserve">2.1.8. </w:t>
       </w:r>
       <w:r>
-        <w:rPr/>
         <w:t>老师对单个学生操作：</w:t>
       </w:r>
     </w:p>
     <w:p>
       <w:pPr>
-        <w:pStyle w:val="Normal"/>
         <w:rPr>
           <w:sz w:val="24"/>
           <w:szCs w:val="24"/>
         </w:rPr>
       </w:pPr>
       <w:r>
-        <w:rPr/>
+        <w:rPr>
+          <w:noProof/>
+        </w:rPr>
         <w:drawing>
           <wp:inline distT="0" distB="0" distL="0" distR="0">
             <wp:extent cx="5274310" cy="2542540"/>
             <wp:effectExtent l="0" t="0" r="0" b="0"/>
-            <wp:docPr id="8" name="图片 9" descr=""/>
+            <wp:docPr id="8" name="图片 9"/>
             <wp:cNvGraphicFramePr>
               <a:graphicFrameLocks xmlns:a="http://schemas.openxmlformats.org/drawingml/2006/main" noChangeAspect="1"/>
             </wp:cNvGraphicFramePr>
@@ -1463,13 +1250,13 @@
               <a:graphicData uri="http://schemas.openxmlformats.org/drawingml/2006/picture">
                 <pic:pic xmlns:pic="http://schemas.openxmlformats.org/drawingml/2006/picture">
                   <pic:nvPicPr>
-                    <pic:cNvPr id="8" name="图片 9" descr=""/>
+                    <pic:cNvPr id="8" name="图片 9"/>
                     <pic:cNvPicPr>
                       <a:picLocks noChangeAspect="1" noChangeArrowheads="1"/>
                     </pic:cNvPicPr>
                   </pic:nvPicPr>
                   <pic:blipFill>
-                    <a:blip r:embed="rId9"/>
+                    <a:blip r:embed="rId13"/>
                     <a:stretch>
                       <a:fillRect/>
                     </a:stretch>
@@ -1493,31 +1280,25 @@
     <w:p>
       <w:pPr>
         <w:pStyle w:val="Heading2"/>
-        <w:rPr/>
-      </w:pPr>
-      <w:r>
-        <w:rPr/>
+      </w:pPr>
+      <w:r>
         <w:t>2.2. App</w:t>
       </w:r>
       <w:r>
-        <w:rPr/>
         <w:t>端功能需求</w:t>
       </w:r>
     </w:p>
     <w:p>
       <w:pPr>
-        <w:pStyle w:val="Normal"/>
         <w:ind w:firstLine="420"/>
         <w:rPr>
           <w:bdr w:val="single" w:sz="4" w:space="0" w:color="00000A"/>
         </w:rPr>
       </w:pPr>
       <w:r>
-        <w:rPr/>
         <w:t>App</w:t>
       </w:r>
       <w:r>
-        <w:rPr/>
         <w:t>端的主要功能是为学生和助教提供一个</w:t>
       </w:r>
       <w:r>
@@ -1527,7 +1308,6 @@
         <w:t>课程成绩管理</w:t>
       </w:r>
       <w:r>
-        <w:rPr/>
         <w:t>、</w:t>
       </w:r>
       <w:r>
@@ -1537,15 +1317,12 @@
         <w:t>课程评价管理</w:t>
       </w:r>
       <w:r>
-        <w:rPr/>
         <w:t>的平台，并借以当今智能手机普遍具有的</w:t>
       </w:r>
       <w:r>
-        <w:rPr/>
         <w:t>GPS</w:t>
       </w:r>
       <w:r>
-        <w:rPr/>
         <w:t>、摄像、网络等功能，实现</w:t>
       </w:r>
       <w:r>
@@ -1555,7 +1332,6 @@
         <w:t>一键式的签到</w:t>
       </w:r>
       <w:r>
-        <w:rPr/>
         <w:t>、</w:t>
       </w:r>
       <w:r>
@@ -1565,7 +1341,6 @@
         <w:t>精彩实验瞬间的回放</w:t>
       </w:r>
       <w:r>
-        <w:rPr/>
         <w:t>、</w:t>
       </w:r>
       <w:r>
@@ -1575,7 +1350,6 @@
         <w:t>与教师的沟通互动</w:t>
       </w:r>
       <w:r>
-        <w:rPr/>
         <w:t>以及</w:t>
       </w:r>
       <w:r>
@@ -1585,34 +1359,31 @@
         <w:t>课程通知的提醒</w:t>
       </w:r>
       <w:r>
-        <w:rPr/>
         <w:t>。</w:t>
       </w:r>
     </w:p>
     <w:p>
       <w:pPr>
         <w:pStyle w:val="Heading3"/>
-        <w:rPr/>
-      </w:pPr>
-      <w:r>
-        <w:rPr/>
+      </w:pPr>
+      <w:r>
         <w:t xml:space="preserve">2.2.1 </w:t>
       </w:r>
       <w:r>
-        <w:rPr/>
         <w:t>整体功能点说明</w:t>
       </w:r>
     </w:p>
     <w:p>
       <w:pPr>
-        <w:pStyle w:val="Normal"/>
         <w:jc w:val="left"/>
         <w:rPr>
           <w:rStyle w:val="Heading3Char"/>
         </w:rPr>
       </w:pPr>
       <w:r>
-        <w:rPr/>
+        <w:rPr>
+          <w:noProof/>
+        </w:rPr>
         <w:drawing>
           <wp:inline distT="0" distB="0" distL="0" distR="0">
             <wp:extent cx="5274310" cy="2406015"/>
@@ -1631,7 +1402,7 @@
                     </pic:cNvPicPr>
                   </pic:nvPicPr>
                   <pic:blipFill>
-                    <a:blip r:embed="rId10"/>
+                    <a:blip r:embed="rId14"/>
                     <a:stretch>
                       <a:fillRect/>
                     </a:stretch>
@@ -1654,12 +1425,10 @@
     </w:p>
     <w:p>
       <w:pPr>
-        <w:pStyle w:val="Normal"/>
         <w:jc w:val="left"/>
         <w:rPr>
           <w:rStyle w:val="Heading3Char"/>
-          <w:b w:val="false"/>
-          <w:b w:val="false"/>
+          <w:b w:val="0"/>
           <w:sz w:val="21"/>
           <w:szCs w:val="21"/>
         </w:rPr>
@@ -1675,25 +1444,25 @@
       <w:r>
         <w:rPr>
           <w:rStyle w:val="Heading3Char"/>
-          <w:b w:val="false"/>
-          <w:sz w:val="21"/>
-          <w:szCs w:val="21"/>
-        </w:rPr>
-        <w:t xml:space="preserve">助教和学生都是手机端 </w:t>
-      </w:r>
-      <w:r>
-        <w:rPr>
-          <w:rStyle w:val="Heading3Char"/>
-          <w:b w:val="false"/>
-          <w:sz w:val="21"/>
-          <w:szCs w:val="21"/>
-        </w:rPr>
-        <w:t xml:space="preserve">App </w:t>
-      </w:r>
-      <w:r>
-        <w:rPr>
-          <w:rStyle w:val="Heading3Char"/>
-          <w:b w:val="false"/>
+          <w:b w:val="0"/>
+          <w:sz w:val="21"/>
+          <w:szCs w:val="21"/>
+        </w:rPr>
+        <w:t>助教和学生都是手机端</w:t>
+      </w:r>
+      <w:r>
+        <w:rPr>
+          <w:rStyle w:val="Heading3Char"/>
+          <w:b w:val="0"/>
+          <w:sz w:val="21"/>
+          <w:szCs w:val="21"/>
+        </w:rPr>
+        <w:t xml:space="preserve"> App </w:t>
+      </w:r>
+      <w:r>
+        <w:rPr>
+          <w:rStyle w:val="Heading3Char"/>
+          <w:b w:val="0"/>
           <w:sz w:val="21"/>
           <w:szCs w:val="21"/>
         </w:rPr>
@@ -1710,52 +1479,51 @@
         <w:jc w:val="left"/>
         <w:rPr>
           <w:rStyle w:val="Heading3Char"/>
-          <w:b w:val="false"/>
-          <w:b w:val="false"/>
-          <w:sz w:val="21"/>
-          <w:szCs w:val="21"/>
-        </w:rPr>
-      </w:pPr>
-      <w:r>
-        <w:rPr>
-          <w:rStyle w:val="Heading3Char"/>
-          <w:b w:val="false"/>
-          <w:sz w:val="21"/>
-          <w:szCs w:val="21"/>
-        </w:rPr>
-        <w:t xml:space="preserve">用户管理 </w:t>
-      </w:r>
-      <w:r>
-        <w:rPr>
-          <w:rStyle w:val="Heading3Char"/>
-          <w:b w:val="false"/>
-          <w:sz w:val="21"/>
-          <w:szCs w:val="21"/>
-        </w:rPr>
-        <w:t xml:space="preserve">(User Management) </w:t>
-      </w:r>
-      <w:r>
-        <w:rPr>
-          <w:rStyle w:val="Heading3Char"/>
-          <w:b w:val="false"/>
-          <w:sz w:val="21"/>
-          <w:szCs w:val="21"/>
-        </w:rPr>
-        <w:t xml:space="preserve">是手机端 </w:t>
-      </w:r>
-      <w:r>
-        <w:rPr>
-          <w:rStyle w:val="Heading3Char"/>
-          <w:b w:val="false"/>
-          <w:sz w:val="21"/>
-          <w:szCs w:val="21"/>
-        </w:rPr>
-        <w:t xml:space="preserve">App </w:t>
-      </w:r>
-      <w:r>
-        <w:rPr>
-          <w:rStyle w:val="Heading3Char"/>
-          <w:b w:val="false"/>
+          <w:b w:val="0"/>
+          <w:sz w:val="21"/>
+          <w:szCs w:val="21"/>
+        </w:rPr>
+      </w:pPr>
+      <w:r>
+        <w:rPr>
+          <w:rStyle w:val="Heading3Char"/>
+          <w:b w:val="0"/>
+          <w:sz w:val="21"/>
+          <w:szCs w:val="21"/>
+        </w:rPr>
+        <w:t>用户管理</w:t>
+      </w:r>
+      <w:r>
+        <w:rPr>
+          <w:rStyle w:val="Heading3Char"/>
+          <w:b w:val="0"/>
+          <w:sz w:val="21"/>
+          <w:szCs w:val="21"/>
+        </w:rPr>
+        <w:t xml:space="preserve"> (User Management) </w:t>
+      </w:r>
+      <w:r>
+        <w:rPr>
+          <w:rStyle w:val="Heading3Char"/>
+          <w:b w:val="0"/>
+          <w:sz w:val="21"/>
+          <w:szCs w:val="21"/>
+        </w:rPr>
+        <w:t>是手机端</w:t>
+      </w:r>
+      <w:r>
+        <w:rPr>
+          <w:rStyle w:val="Heading3Char"/>
+          <w:b w:val="0"/>
+          <w:sz w:val="21"/>
+          <w:szCs w:val="21"/>
+        </w:rPr>
+        <w:t xml:space="preserve"> App </w:t>
+      </w:r>
+      <w:r>
+        <w:rPr>
+          <w:rStyle w:val="Heading3Char"/>
+          <w:b w:val="0"/>
           <w:sz w:val="21"/>
           <w:szCs w:val="21"/>
         </w:rPr>
@@ -1772,16 +1540,15 @@
         <w:jc w:val="left"/>
         <w:rPr>
           <w:rStyle w:val="Heading3Char"/>
-          <w:b w:val="false"/>
-          <w:b w:val="false"/>
-          <w:sz w:val="21"/>
-          <w:szCs w:val="21"/>
-        </w:rPr>
-      </w:pPr>
-      <w:r>
-        <w:rPr>
-          <w:rStyle w:val="Heading3Char"/>
-          <w:b w:val="false"/>
+          <w:b w:val="0"/>
+          <w:sz w:val="21"/>
+          <w:szCs w:val="21"/>
+        </w:rPr>
+      </w:pPr>
+      <w:r>
+        <w:rPr>
+          <w:rStyle w:val="Heading3Char"/>
+          <w:b w:val="0"/>
           <w:sz w:val="21"/>
           <w:szCs w:val="21"/>
         </w:rPr>
@@ -1790,7 +1557,7 @@
       <w:r>
         <w:rPr>
           <w:rStyle w:val="Heading3Char"/>
-          <w:b w:val="false"/>
+          <w:b w:val="0"/>
           <w:sz w:val="21"/>
           <w:szCs w:val="21"/>
         </w:rPr>
@@ -1799,7 +1566,7 @@
       <w:r>
         <w:rPr>
           <w:rStyle w:val="Heading3Char"/>
-          <w:b w:val="false"/>
+          <w:b w:val="0"/>
           <w:sz w:val="21"/>
           <w:szCs w:val="21"/>
         </w:rPr>
@@ -1816,16 +1583,15 @@
         <w:jc w:val="left"/>
         <w:rPr>
           <w:rStyle w:val="Heading3Char"/>
-          <w:b w:val="false"/>
-          <w:b w:val="false"/>
-          <w:sz w:val="21"/>
-          <w:szCs w:val="21"/>
-        </w:rPr>
-      </w:pPr>
-      <w:r>
-        <w:rPr>
-          <w:rStyle w:val="Heading3Char"/>
-          <w:b w:val="false"/>
+          <w:b w:val="0"/>
+          <w:sz w:val="21"/>
+          <w:szCs w:val="21"/>
+        </w:rPr>
+      </w:pPr>
+      <w:r>
+        <w:rPr>
+          <w:rStyle w:val="Heading3Char"/>
+          <w:b w:val="0"/>
           <w:sz w:val="21"/>
           <w:szCs w:val="21"/>
         </w:rPr>
@@ -1834,7 +1600,7 @@
       <w:r>
         <w:rPr>
           <w:rStyle w:val="Heading3Char"/>
-          <w:b w:val="false"/>
+          <w:b w:val="0"/>
           <w:sz w:val="21"/>
           <w:szCs w:val="21"/>
         </w:rPr>
@@ -1843,7 +1609,7 @@
       <w:r>
         <w:rPr>
           <w:rStyle w:val="Heading3Char"/>
-          <w:b w:val="false"/>
+          <w:b w:val="0"/>
           <w:sz w:val="21"/>
           <w:szCs w:val="21"/>
         </w:rPr>
@@ -1860,16 +1626,15 @@
         <w:jc w:val="left"/>
         <w:rPr>
           <w:rStyle w:val="Heading3Char"/>
-          <w:b w:val="false"/>
-          <w:b w:val="false"/>
-          <w:sz w:val="21"/>
-          <w:szCs w:val="21"/>
-        </w:rPr>
-      </w:pPr>
-      <w:r>
-        <w:rPr>
-          <w:rStyle w:val="Heading3Char"/>
-          <w:b w:val="false"/>
+          <w:b w:val="0"/>
+          <w:sz w:val="21"/>
+          <w:szCs w:val="21"/>
+        </w:rPr>
+      </w:pPr>
+      <w:r>
+        <w:rPr>
+          <w:rStyle w:val="Heading3Char"/>
+          <w:b w:val="0"/>
           <w:sz w:val="21"/>
           <w:szCs w:val="21"/>
         </w:rPr>
@@ -1878,7 +1643,7 @@
       <w:r>
         <w:rPr>
           <w:rStyle w:val="Heading3Char"/>
-          <w:b w:val="false"/>
+          <w:b w:val="0"/>
           <w:sz w:val="21"/>
           <w:szCs w:val="21"/>
         </w:rPr>
@@ -1887,7 +1652,7 @@
       <w:r>
         <w:rPr>
           <w:rStyle w:val="Heading3Char"/>
-          <w:b w:val="false"/>
+          <w:b w:val="0"/>
           <w:sz w:val="21"/>
           <w:szCs w:val="21"/>
         </w:rPr>
@@ -1904,52 +1669,52 @@
         <w:jc w:val="left"/>
         <w:rPr>
           <w:rStyle w:val="Heading3Char"/>
-          <w:b w:val="false"/>
-          <w:b w:val="false"/>
-          <w:sz w:val="21"/>
-          <w:szCs w:val="21"/>
-        </w:rPr>
-      </w:pPr>
-      <w:r>
-        <w:rPr>
-          <w:rStyle w:val="Heading3Char"/>
-          <w:b w:val="false"/>
-          <w:sz w:val="21"/>
-          <w:szCs w:val="21"/>
-        </w:rPr>
-        <w:t xml:space="preserve">课程管理 </w:t>
-      </w:r>
-      <w:r>
-        <w:rPr>
-          <w:rStyle w:val="Heading3Char"/>
-          <w:b w:val="false"/>
-          <w:sz w:val="21"/>
-          <w:szCs w:val="21"/>
-        </w:rPr>
-        <w:t xml:space="preserve">(Course Management) </w:t>
-      </w:r>
-      <w:r>
-        <w:rPr>
-          <w:rStyle w:val="Heading3Char"/>
-          <w:b w:val="false"/>
-          <w:sz w:val="21"/>
-          <w:szCs w:val="21"/>
-        </w:rPr>
-        <w:t xml:space="preserve">是手机端 </w:t>
-      </w:r>
-      <w:r>
-        <w:rPr>
-          <w:rStyle w:val="Heading3Char"/>
-          <w:b w:val="false"/>
-          <w:sz w:val="21"/>
-          <w:szCs w:val="21"/>
-        </w:rPr>
-        <w:t>App</w:t>
-      </w:r>
-      <w:r>
-        <w:rPr>
-          <w:rStyle w:val="Heading3Char"/>
-          <w:b w:val="false"/>
+          <w:b w:val="0"/>
+          <w:sz w:val="21"/>
+          <w:szCs w:val="21"/>
+        </w:rPr>
+      </w:pPr>
+      <w:r>
+        <w:rPr>
+          <w:rStyle w:val="Heading3Char"/>
+          <w:b w:val="0"/>
+          <w:sz w:val="21"/>
+          <w:szCs w:val="21"/>
+        </w:rPr>
+        <w:lastRenderedPageBreak/>
+        <w:t>课程管理</w:t>
+      </w:r>
+      <w:r>
+        <w:rPr>
+          <w:rStyle w:val="Heading3Char"/>
+          <w:b w:val="0"/>
+          <w:sz w:val="21"/>
+          <w:szCs w:val="21"/>
+        </w:rPr>
+        <w:t xml:space="preserve"> (Course Management) </w:t>
+      </w:r>
+      <w:r>
+        <w:rPr>
+          <w:rStyle w:val="Heading3Char"/>
+          <w:b w:val="0"/>
+          <w:sz w:val="21"/>
+          <w:szCs w:val="21"/>
+        </w:rPr>
+        <w:t>是手机端</w:t>
+      </w:r>
+      <w:r>
+        <w:rPr>
+          <w:rStyle w:val="Heading3Char"/>
+          <w:b w:val="0"/>
+          <w:sz w:val="21"/>
+          <w:szCs w:val="21"/>
+        </w:rPr>
+        <w:t xml:space="preserve"> App</w:t>
+      </w:r>
+      <w:r>
+        <w:rPr>
+          <w:rStyle w:val="Heading3Char"/>
+          <w:b w:val="0"/>
           <w:sz w:val="21"/>
           <w:szCs w:val="21"/>
         </w:rPr>
@@ -1966,16 +1731,15 @@
         <w:jc w:val="left"/>
         <w:rPr>
           <w:rStyle w:val="Heading3Char"/>
-          <w:b w:val="false"/>
-          <w:b w:val="false"/>
-          <w:sz w:val="21"/>
-          <w:szCs w:val="21"/>
-        </w:rPr>
-      </w:pPr>
-      <w:r>
-        <w:rPr>
-          <w:rStyle w:val="Heading3Char"/>
-          <w:b w:val="false"/>
+          <w:b w:val="0"/>
+          <w:sz w:val="21"/>
+          <w:szCs w:val="21"/>
+        </w:rPr>
+      </w:pPr>
+      <w:r>
+        <w:rPr>
+          <w:rStyle w:val="Heading3Char"/>
+          <w:b w:val="0"/>
           <w:sz w:val="21"/>
           <w:szCs w:val="21"/>
         </w:rPr>
@@ -1984,7 +1748,7 @@
       <w:r>
         <w:rPr>
           <w:rStyle w:val="Heading3Char"/>
-          <w:b w:val="false"/>
+          <w:b w:val="0"/>
           <w:sz w:val="21"/>
           <w:szCs w:val="21"/>
         </w:rPr>
@@ -1993,7 +1757,7 @@
       <w:r>
         <w:rPr>
           <w:rStyle w:val="Heading3Char"/>
-          <w:b w:val="false"/>
+          <w:b w:val="0"/>
           <w:sz w:val="21"/>
           <w:szCs w:val="21"/>
         </w:rPr>
@@ -2010,16 +1774,15 @@
         <w:jc w:val="left"/>
         <w:rPr>
           <w:rStyle w:val="Heading3Char"/>
-          <w:b w:val="false"/>
-          <w:b w:val="false"/>
-          <w:sz w:val="21"/>
-          <w:szCs w:val="21"/>
-        </w:rPr>
-      </w:pPr>
-      <w:r>
-        <w:rPr>
-          <w:rStyle w:val="Heading3Char"/>
-          <w:b w:val="false"/>
+          <w:b w:val="0"/>
+          <w:sz w:val="21"/>
+          <w:szCs w:val="21"/>
+        </w:rPr>
+      </w:pPr>
+      <w:r>
+        <w:rPr>
+          <w:rStyle w:val="Heading3Char"/>
+          <w:b w:val="0"/>
           <w:sz w:val="21"/>
           <w:szCs w:val="21"/>
         </w:rPr>
@@ -2028,7 +1791,7 @@
       <w:r>
         <w:rPr>
           <w:rStyle w:val="Heading3Char"/>
-          <w:b w:val="false"/>
+          <w:b w:val="0"/>
           <w:sz w:val="21"/>
           <w:szCs w:val="21"/>
         </w:rPr>
@@ -2037,7 +1800,7 @@
       <w:r>
         <w:rPr>
           <w:rStyle w:val="Heading3Char"/>
-          <w:b w:val="false"/>
+          <w:b w:val="0"/>
           <w:sz w:val="21"/>
           <w:szCs w:val="21"/>
         </w:rPr>
@@ -2054,16 +1817,15 @@
         <w:jc w:val="left"/>
         <w:rPr>
           <w:rStyle w:val="Heading3Char"/>
-          <w:b w:val="false"/>
-          <w:b w:val="false"/>
-          <w:sz w:val="21"/>
-          <w:szCs w:val="21"/>
-        </w:rPr>
-      </w:pPr>
-      <w:r>
-        <w:rPr>
-          <w:rStyle w:val="Heading3Char"/>
-          <w:b w:val="false"/>
+          <w:b w:val="0"/>
+          <w:sz w:val="21"/>
+          <w:szCs w:val="21"/>
+        </w:rPr>
+      </w:pPr>
+      <w:r>
+        <w:rPr>
+          <w:rStyle w:val="Heading3Char"/>
+          <w:b w:val="0"/>
           <w:sz w:val="21"/>
           <w:szCs w:val="21"/>
         </w:rPr>
@@ -2072,7 +1834,7 @@
       <w:r>
         <w:rPr>
           <w:rStyle w:val="Heading3Char"/>
-          <w:b w:val="false"/>
+          <w:b w:val="0"/>
           <w:sz w:val="21"/>
           <w:szCs w:val="21"/>
         </w:rPr>
@@ -2081,7 +1843,7 @@
       <w:r>
         <w:rPr>
           <w:rStyle w:val="Heading3Char"/>
-          <w:b w:val="false"/>
+          <w:b w:val="0"/>
           <w:sz w:val="21"/>
           <w:szCs w:val="21"/>
         </w:rPr>
@@ -2098,16 +1860,15 @@
         <w:jc w:val="left"/>
         <w:rPr>
           <w:rStyle w:val="Heading3Char"/>
-          <w:b w:val="false"/>
-          <w:b w:val="false"/>
-          <w:sz w:val="21"/>
-          <w:szCs w:val="21"/>
-        </w:rPr>
-      </w:pPr>
-      <w:r>
-        <w:rPr>
-          <w:rStyle w:val="Heading3Char"/>
-          <w:b w:val="false"/>
+          <w:b w:val="0"/>
+          <w:sz w:val="21"/>
+          <w:szCs w:val="21"/>
+        </w:rPr>
+      </w:pPr>
+      <w:r>
+        <w:rPr>
+          <w:rStyle w:val="Heading3Char"/>
+          <w:b w:val="0"/>
           <w:sz w:val="21"/>
           <w:szCs w:val="21"/>
         </w:rPr>
@@ -2124,47 +1885,44 @@
         <w:jc w:val="left"/>
         <w:rPr>
           <w:rStyle w:val="Heading3Char"/>
-          <w:b w:val="false"/>
-          <w:b w:val="false"/>
-          <w:sz w:val="21"/>
-          <w:szCs w:val="21"/>
-        </w:rPr>
-      </w:pPr>
-      <w:r>
-        <w:rPr>
-          <w:rStyle w:val="Heading3Char"/>
-          <w:b w:val="false"/>
+          <w:b w:val="0"/>
+          <w:sz w:val="21"/>
+          <w:szCs w:val="21"/>
+        </w:rPr>
+      </w:pPr>
+      <w:r>
+        <w:rPr>
+          <w:rStyle w:val="Heading3Char"/>
+          <w:b w:val="0"/>
           <w:sz w:val="21"/>
           <w:szCs w:val="21"/>
           <w:bdr w:val="single" w:sz="4" w:space="0" w:color="00000A"/>
         </w:rPr>
-        <w:t xml:space="preserve">消息管理 </w:t>
-      </w:r>
-      <w:r>
-        <w:rPr>
-          <w:rStyle w:val="Heading3Char"/>
-          <w:b w:val="false"/>
+        <w:t>消息管理</w:t>
+      </w:r>
+      <w:r>
+        <w:rPr>
+          <w:rStyle w:val="Heading3Char"/>
+          <w:b w:val="0"/>
           <w:sz w:val="21"/>
           <w:szCs w:val="21"/>
           <w:bdr w:val="single" w:sz="4" w:space="0" w:color="00000A"/>
         </w:rPr>
-        <w:t>(Message Management)</w:t>
-      </w:r>
-      <w:r>
-        <w:rPr>
-          <w:rStyle w:val="Heading3Char"/>
-          <w:b w:val="false"/>
+        <w:t xml:space="preserve"> (Message Management)</w:t>
+      </w:r>
+      <w:r>
+        <w:rPr>
+          <w:rStyle w:val="Heading3Char"/>
+          <w:b w:val="0"/>
           <w:sz w:val="21"/>
           <w:szCs w:val="21"/>
         </w:rPr>
         <w:t xml:space="preserve"> </w:t>
       </w:r>
-      <w:bookmarkStart w:id="0" w:name="_GoBack"/>
-      <w:bookmarkEnd w:id="0"/>
-      <w:r>
-        <w:rPr>
-          <w:rStyle w:val="Heading3Char"/>
-          <w:b w:val="false"/>
+      <w:r>
+        <w:rPr>
+          <w:rStyle w:val="Heading3Char"/>
+          <w:b w:val="0"/>
           <w:sz w:val="21"/>
           <w:szCs w:val="21"/>
         </w:rPr>
@@ -2173,7 +1931,7 @@
       <w:r>
         <w:rPr>
           <w:rStyle w:val="Heading3Char"/>
-          <w:b w:val="false"/>
+          <w:b w:val="0"/>
           <w:sz w:val="21"/>
           <w:szCs w:val="21"/>
           <w:bdr w:val="single" w:sz="4" w:space="0" w:color="00000A"/>
@@ -2183,7 +1941,7 @@
       <w:r>
         <w:rPr>
           <w:rStyle w:val="Heading3Char"/>
-          <w:b w:val="false"/>
+          <w:b w:val="0"/>
           <w:sz w:val="21"/>
           <w:szCs w:val="21"/>
         </w:rPr>
@@ -2200,36 +1958,35 @@
         <w:jc w:val="left"/>
         <w:rPr>
           <w:rStyle w:val="Heading3Char"/>
-          <w:b w:val="false"/>
-          <w:b w:val="false"/>
-          <w:sz w:val="21"/>
-          <w:szCs w:val="21"/>
-        </w:rPr>
-      </w:pPr>
-      <w:r>
-        <w:rPr>
-          <w:rStyle w:val="Heading3Char"/>
-          <w:b w:val="false"/>
+          <w:b w:val="0"/>
+          <w:sz w:val="21"/>
+          <w:szCs w:val="21"/>
+        </w:rPr>
+      </w:pPr>
+      <w:r>
+        <w:rPr>
+          <w:rStyle w:val="Heading3Char"/>
+          <w:b w:val="0"/>
           <w:sz w:val="21"/>
           <w:szCs w:val="21"/>
           <w:bdr w:val="single" w:sz="4" w:space="0" w:color="00000A"/>
         </w:rPr>
-        <w:t xml:space="preserve">通知管理 </w:t>
-      </w:r>
-      <w:r>
-        <w:rPr>
-          <w:rStyle w:val="Heading3Char"/>
-          <w:b w:val="false"/>
+        <w:t>通知管理</w:t>
+      </w:r>
+      <w:r>
+        <w:rPr>
+          <w:rStyle w:val="Heading3Char"/>
+          <w:b w:val="0"/>
           <w:sz w:val="21"/>
           <w:szCs w:val="21"/>
           <w:bdr w:val="single" w:sz="4" w:space="0" w:color="00000A"/>
         </w:rPr>
-        <w:t>(Announcement Management)</w:t>
-      </w:r>
-      <w:r>
-        <w:rPr>
-          <w:rStyle w:val="Heading3Char"/>
-          <w:b w:val="false"/>
+        <w:t xml:space="preserve"> (Announcement Management)</w:t>
+      </w:r>
+      <w:r>
+        <w:rPr>
+          <w:rStyle w:val="Heading3Char"/>
+          <w:b w:val="0"/>
           <w:sz w:val="21"/>
           <w:szCs w:val="21"/>
         </w:rPr>
@@ -2238,7 +1995,7 @@
       <w:r>
         <w:rPr>
           <w:rStyle w:val="Heading3Char"/>
-          <w:b w:val="false"/>
+          <w:b w:val="0"/>
           <w:sz w:val="21"/>
           <w:szCs w:val="21"/>
         </w:rPr>
@@ -2247,7 +2004,7 @@
       <w:r>
         <w:rPr>
           <w:rStyle w:val="Heading3Char"/>
-          <w:b w:val="false"/>
+          <w:b w:val="0"/>
           <w:sz w:val="21"/>
           <w:szCs w:val="21"/>
           <w:bdr w:val="single" w:sz="4" w:space="0" w:color="00000A"/>
@@ -2257,7 +2014,7 @@
       <w:r>
         <w:rPr>
           <w:rStyle w:val="Heading3Char"/>
-          <w:b w:val="false"/>
+          <w:b w:val="0"/>
           <w:sz w:val="21"/>
           <w:szCs w:val="21"/>
         </w:rPr>
@@ -2274,36 +2031,35 @@
         <w:jc w:val="left"/>
         <w:rPr>
           <w:rStyle w:val="Heading3Char"/>
-          <w:b w:val="false"/>
-          <w:b w:val="false"/>
-          <w:sz w:val="21"/>
-          <w:szCs w:val="21"/>
-        </w:rPr>
-      </w:pPr>
-      <w:r>
-        <w:rPr>
-          <w:rStyle w:val="Heading3Char"/>
-          <w:b w:val="false"/>
+          <w:b w:val="0"/>
+          <w:sz w:val="21"/>
+          <w:szCs w:val="21"/>
+        </w:rPr>
+      </w:pPr>
+      <w:r>
+        <w:rPr>
+          <w:rStyle w:val="Heading3Char"/>
+          <w:b w:val="0"/>
           <w:sz w:val="21"/>
           <w:szCs w:val="21"/>
           <w:bdr w:val="single" w:sz="4" w:space="0" w:color="00000A"/>
         </w:rPr>
-        <w:t xml:space="preserve">签到 </w:t>
-      </w:r>
-      <w:r>
-        <w:rPr>
-          <w:rStyle w:val="Heading3Char"/>
-          <w:b w:val="false"/>
+        <w:t>签到</w:t>
+      </w:r>
+      <w:r>
+        <w:rPr>
+          <w:rStyle w:val="Heading3Char"/>
+          <w:b w:val="0"/>
           <w:sz w:val="21"/>
           <w:szCs w:val="21"/>
           <w:bdr w:val="single" w:sz="4" w:space="0" w:color="00000A"/>
         </w:rPr>
-        <w:t>(Check Attendance)</w:t>
-      </w:r>
-      <w:r>
-        <w:rPr>
-          <w:rStyle w:val="Heading3Char"/>
-          <w:b w:val="false"/>
+        <w:t xml:space="preserve"> (Check Attendance)</w:t>
+      </w:r>
+      <w:r>
+        <w:rPr>
+          <w:rStyle w:val="Heading3Char"/>
+          <w:b w:val="0"/>
           <w:sz w:val="21"/>
           <w:szCs w:val="21"/>
         </w:rPr>
@@ -2312,7 +2068,7 @@
       <w:r>
         <w:rPr>
           <w:rStyle w:val="Heading3Char"/>
-          <w:b w:val="false"/>
+          <w:b w:val="0"/>
           <w:sz w:val="21"/>
           <w:szCs w:val="21"/>
         </w:rPr>
@@ -2321,7 +2077,7 @@
       <w:r>
         <w:rPr>
           <w:rStyle w:val="Heading3Char"/>
-          <w:b w:val="false"/>
+          <w:b w:val="0"/>
           <w:sz w:val="21"/>
           <w:szCs w:val="21"/>
           <w:bdr w:val="single" w:sz="4" w:space="0" w:color="00000A"/>
@@ -2331,34 +2087,43 @@
       <w:r>
         <w:rPr>
           <w:rStyle w:val="Heading3Char"/>
-          <w:b w:val="false"/>
-          <w:sz w:val="21"/>
-          <w:szCs w:val="21"/>
-        </w:rPr>
-        <w:t xml:space="preserve">的功能。在课程时段，该 </w:t>
-      </w:r>
-      <w:r>
-        <w:rPr>
-          <w:rStyle w:val="Heading3Char"/>
-          <w:b w:val="false"/>
-          <w:sz w:val="21"/>
-          <w:szCs w:val="21"/>
-        </w:rPr>
-        <w:t xml:space="preserve">App </w:t>
-      </w:r>
-      <w:r>
-        <w:rPr>
-          <w:rStyle w:val="Heading3Char"/>
-          <w:b w:val="false"/>
-          <w:sz w:val="21"/>
-          <w:szCs w:val="21"/>
-        </w:rPr>
-        <w:t>会自动向服务器发送手机的地理位置，用于签到。地理位置由</w:t>
-      </w:r>
-      <w:r>
-        <w:rPr>
-          <w:rStyle w:val="Heading3Char"/>
-          <w:b w:val="false"/>
+          <w:b w:val="0"/>
+          <w:sz w:val="21"/>
+          <w:szCs w:val="21"/>
+        </w:rPr>
+        <w:t>的功能。在课程时段，该</w:t>
+      </w:r>
+      <w:r>
+        <w:rPr>
+          <w:rStyle w:val="Heading3Char"/>
+          <w:b w:val="0"/>
+          <w:sz w:val="21"/>
+          <w:szCs w:val="21"/>
+        </w:rPr>
+        <w:t xml:space="preserve"> App </w:t>
+      </w:r>
+      <w:r>
+        <w:rPr>
+          <w:rStyle w:val="Heading3Char"/>
+          <w:b w:val="0"/>
+          <w:sz w:val="21"/>
+          <w:szCs w:val="21"/>
+        </w:rPr>
+        <w:t>会自动向服务器发送手机的地理位置，</w:t>
+      </w:r>
+      <w:r>
+        <w:rPr>
+          <w:rStyle w:val="Heading3Char"/>
+          <w:b w:val="0"/>
+          <w:sz w:val="21"/>
+          <w:szCs w:val="21"/>
+        </w:rPr>
+        <w:t>用于签到。地理位置由</w:t>
+      </w:r>
+      <w:r>
+        <w:rPr>
+          <w:rStyle w:val="Heading3Char"/>
+          <w:b w:val="0"/>
           <w:sz w:val="21"/>
           <w:szCs w:val="21"/>
           <w:bdr w:val="single" w:sz="4" w:space="0" w:color="00000A"/>
@@ -2368,7 +2133,7 @@
       <w:r>
         <w:rPr>
           <w:rStyle w:val="Heading3Char"/>
-          <w:b w:val="false"/>
+          <w:b w:val="0"/>
           <w:sz w:val="21"/>
           <w:szCs w:val="21"/>
           <w:bdr w:val="single" w:sz="4" w:space="0" w:color="00000A"/>
@@ -2378,7 +2143,7 @@
       <w:r>
         <w:rPr>
           <w:rStyle w:val="Heading3Char"/>
-          <w:b w:val="false"/>
+          <w:b w:val="0"/>
           <w:sz w:val="21"/>
           <w:szCs w:val="21"/>
         </w:rPr>
@@ -2388,27 +2153,25 @@
     <w:p>
       <w:pPr>
         <w:pStyle w:val="Heading3"/>
-        <w:rPr/>
-      </w:pPr>
-      <w:r>
-        <w:rPr/>
+      </w:pPr>
+      <w:r>
         <w:t xml:space="preserve">2.2.2 </w:t>
       </w:r>
       <w:r>
-        <w:rPr/>
         <w:t>用户相关功能点说明</w:t>
       </w:r>
     </w:p>
     <w:p>
       <w:pPr>
-        <w:pStyle w:val="Normal"/>
         <w:jc w:val="left"/>
         <w:rPr>
           <w:rStyle w:val="Heading3Char"/>
         </w:rPr>
       </w:pPr>
       <w:r>
-        <w:rPr/>
+        <w:rPr>
+          <w:noProof/>
+        </w:rPr>
         <w:drawing>
           <wp:inline distT="0" distB="0" distL="0" distR="0">
             <wp:extent cx="5274310" cy="2967990"/>
@@ -2427,7 +2190,7 @@
                     </pic:cNvPicPr>
                   </pic:nvPicPr>
                   <pic:blipFill>
-                    <a:blip r:embed="rId11"/>
+                    <a:blip r:embed="rId15"/>
                     <a:stretch>
                       <a:fillRect/>
                     </a:stretch>
@@ -2451,38 +2214,37 @@
     <w:p>
       <w:pPr>
         <w:pStyle w:val="ListParagraph"/>
-        <w:ind w:left="424" w:hanging="0"/>
+        <w:ind w:left="424" w:firstLine="0"/>
         <w:jc w:val="left"/>
         <w:rPr>
           <w:rStyle w:val="Heading3Char"/>
-          <w:b w:val="false"/>
-          <w:b w:val="false"/>
-          <w:sz w:val="21"/>
-          <w:szCs w:val="21"/>
-        </w:rPr>
-      </w:pPr>
-      <w:r>
-        <w:rPr>
-          <w:rStyle w:val="Heading3Char"/>
-          <w:b w:val="false"/>
-          <w:sz w:val="21"/>
-          <w:szCs w:val="21"/>
-        </w:rPr>
-        <w:t xml:space="preserve">用户管理 </w:t>
-      </w:r>
-      <w:r>
-        <w:rPr>
-          <w:rStyle w:val="Heading3Char"/>
-          <w:b w:val="false"/>
-          <w:sz w:val="21"/>
-          <w:szCs w:val="21"/>
-        </w:rPr>
-        <w:t xml:space="preserve">(User Management) </w:t>
-      </w:r>
-      <w:r>
-        <w:rPr>
-          <w:rStyle w:val="Heading3Char"/>
-          <w:b w:val="false"/>
+          <w:b w:val="0"/>
+          <w:sz w:val="21"/>
+          <w:szCs w:val="21"/>
+        </w:rPr>
+      </w:pPr>
+      <w:r>
+        <w:rPr>
+          <w:rStyle w:val="Heading3Char"/>
+          <w:b w:val="0"/>
+          <w:sz w:val="21"/>
+          <w:szCs w:val="21"/>
+        </w:rPr>
+        <w:t>用户管理</w:t>
+      </w:r>
+      <w:r>
+        <w:rPr>
+          <w:rStyle w:val="Heading3Char"/>
+          <w:b w:val="0"/>
+          <w:sz w:val="21"/>
+          <w:szCs w:val="21"/>
+        </w:rPr>
+        <w:t xml:space="preserve"> (User Management) </w:t>
+      </w:r>
+      <w:r>
+        <w:rPr>
+          <w:rStyle w:val="Heading3Char"/>
+          <w:b w:val="0"/>
           <w:sz w:val="21"/>
           <w:szCs w:val="21"/>
         </w:rPr>
@@ -2496,20 +2258,19 @@
           <w:ilvl w:val="0"/>
           <w:numId w:val="2"/>
         </w:numPr>
-        <w:ind w:left="844" w:hanging="420"/>
+        <w:ind w:left="844"/>
         <w:jc w:val="left"/>
         <w:rPr>
           <w:rStyle w:val="Heading3Char"/>
-          <w:b w:val="false"/>
-          <w:b w:val="false"/>
-          <w:sz w:val="21"/>
-          <w:szCs w:val="21"/>
-        </w:rPr>
-      </w:pPr>
-      <w:r>
-        <w:rPr>
-          <w:rStyle w:val="Heading3Char"/>
-          <w:b w:val="false"/>
+          <w:b w:val="0"/>
+          <w:sz w:val="21"/>
+          <w:szCs w:val="21"/>
+        </w:rPr>
+      </w:pPr>
+      <w:r>
+        <w:rPr>
+          <w:rStyle w:val="Heading3Char"/>
+          <w:b w:val="0"/>
           <w:sz w:val="21"/>
           <w:szCs w:val="21"/>
         </w:rPr>
@@ -2518,7 +2279,7 @@
       <w:r>
         <w:rPr>
           <w:rStyle w:val="Heading3Char"/>
-          <w:b w:val="false"/>
+          <w:b w:val="0"/>
           <w:sz w:val="21"/>
           <w:szCs w:val="21"/>
         </w:rPr>
@@ -2527,7 +2288,7 @@
       <w:r>
         <w:rPr>
           <w:rStyle w:val="Heading3Char"/>
-          <w:b w:val="false"/>
+          <w:b w:val="0"/>
           <w:sz w:val="21"/>
           <w:szCs w:val="21"/>
         </w:rPr>
@@ -2541,20 +2302,19 @@
           <w:ilvl w:val="1"/>
           <w:numId w:val="2"/>
         </w:numPr>
-        <w:ind w:left="1264" w:hanging="420"/>
+        <w:ind w:left="1264"/>
         <w:jc w:val="left"/>
         <w:rPr>
           <w:rStyle w:val="Heading3Char"/>
-          <w:b w:val="false"/>
-          <w:b w:val="false"/>
-          <w:sz w:val="21"/>
-          <w:szCs w:val="21"/>
-        </w:rPr>
-      </w:pPr>
-      <w:r>
-        <w:rPr>
-          <w:rStyle w:val="Heading3Char"/>
-          <w:b w:val="false"/>
+          <w:b w:val="0"/>
+          <w:sz w:val="21"/>
+          <w:szCs w:val="21"/>
+        </w:rPr>
+      </w:pPr>
+      <w:r>
+        <w:rPr>
+          <w:rStyle w:val="Heading3Char"/>
+          <w:b w:val="0"/>
           <w:sz w:val="21"/>
           <w:szCs w:val="21"/>
         </w:rPr>
@@ -2568,20 +2328,19 @@
           <w:ilvl w:val="1"/>
           <w:numId w:val="2"/>
         </w:numPr>
-        <w:ind w:left="1264" w:hanging="420"/>
+        <w:ind w:left="1264"/>
         <w:jc w:val="left"/>
         <w:rPr>
           <w:rStyle w:val="Heading3Char"/>
-          <w:b w:val="false"/>
-          <w:b w:val="false"/>
-          <w:sz w:val="21"/>
-          <w:szCs w:val="21"/>
-        </w:rPr>
-      </w:pPr>
-      <w:r>
-        <w:rPr>
-          <w:rStyle w:val="Heading3Char"/>
-          <w:b w:val="false"/>
+          <w:b w:val="0"/>
+          <w:sz w:val="21"/>
+          <w:szCs w:val="21"/>
+        </w:rPr>
+      </w:pPr>
+      <w:r>
+        <w:rPr>
+          <w:rStyle w:val="Heading3Char"/>
+          <w:b w:val="0"/>
           <w:sz w:val="21"/>
           <w:szCs w:val="21"/>
         </w:rPr>
@@ -2595,20 +2354,19 @@
           <w:ilvl w:val="1"/>
           <w:numId w:val="2"/>
         </w:numPr>
-        <w:ind w:left="1264" w:hanging="420"/>
+        <w:ind w:left="1264"/>
         <w:jc w:val="left"/>
         <w:rPr>
           <w:rStyle w:val="Heading3Char"/>
-          <w:b w:val="false"/>
-          <w:b w:val="false"/>
-          <w:sz w:val="21"/>
-          <w:szCs w:val="21"/>
-        </w:rPr>
-      </w:pPr>
-      <w:r>
-        <w:rPr>
-          <w:rStyle w:val="Heading3Char"/>
-          <w:b w:val="false"/>
+          <w:b w:val="0"/>
+          <w:sz w:val="21"/>
+          <w:szCs w:val="21"/>
+        </w:rPr>
+      </w:pPr>
+      <w:r>
+        <w:rPr>
+          <w:rStyle w:val="Heading3Char"/>
+          <w:b w:val="0"/>
           <w:sz w:val="21"/>
           <w:szCs w:val="21"/>
         </w:rPr>
@@ -2617,7 +2375,7 @@
       <w:r>
         <w:rPr>
           <w:rStyle w:val="Heading3Char"/>
-          <w:b w:val="false"/>
+          <w:b w:val="0"/>
           <w:sz w:val="21"/>
           <w:szCs w:val="21"/>
           <w:bdr w:val="single" w:sz="4" w:space="0" w:color="00000A"/>
@@ -2627,7 +2385,7 @@
       <w:r>
         <w:rPr>
           <w:rStyle w:val="Heading3Char"/>
-          <w:b w:val="false"/>
+          <w:b w:val="0"/>
           <w:sz w:val="21"/>
           <w:szCs w:val="21"/>
         </w:rPr>
@@ -2641,20 +2399,19 @@
           <w:ilvl w:val="0"/>
           <w:numId w:val="2"/>
         </w:numPr>
-        <w:ind w:left="844" w:hanging="420"/>
+        <w:ind w:left="844"/>
         <w:jc w:val="left"/>
         <w:rPr>
           <w:rStyle w:val="Heading3Char"/>
-          <w:b w:val="false"/>
-          <w:b w:val="false"/>
-          <w:sz w:val="21"/>
-          <w:szCs w:val="21"/>
-        </w:rPr>
-      </w:pPr>
-      <w:r>
-        <w:rPr>
-          <w:rStyle w:val="Heading3Char"/>
-          <w:b w:val="false"/>
+          <w:b w:val="0"/>
+          <w:sz w:val="21"/>
+          <w:szCs w:val="21"/>
+        </w:rPr>
+      </w:pPr>
+      <w:r>
+        <w:rPr>
+          <w:rStyle w:val="Heading3Char"/>
+          <w:b w:val="0"/>
           <w:sz w:val="21"/>
           <w:szCs w:val="21"/>
         </w:rPr>
@@ -2663,7 +2420,7 @@
       <w:r>
         <w:rPr>
           <w:rStyle w:val="Heading3Char"/>
-          <w:b w:val="false"/>
+          <w:b w:val="0"/>
           <w:sz w:val="21"/>
           <w:szCs w:val="21"/>
         </w:rPr>
@@ -2672,7 +2429,7 @@
       <w:r>
         <w:rPr>
           <w:rStyle w:val="Heading3Char"/>
-          <w:b w:val="false"/>
+          <w:b w:val="0"/>
           <w:sz w:val="21"/>
           <w:szCs w:val="21"/>
         </w:rPr>
@@ -2686,20 +2443,19 @@
           <w:ilvl w:val="0"/>
           <w:numId w:val="2"/>
         </w:numPr>
-        <w:ind w:left="844" w:hanging="420"/>
+        <w:ind w:left="844"/>
         <w:jc w:val="left"/>
         <w:rPr>
           <w:rStyle w:val="Heading3Char"/>
-          <w:b w:val="false"/>
-          <w:b w:val="false"/>
-          <w:sz w:val="21"/>
-          <w:szCs w:val="21"/>
-        </w:rPr>
-      </w:pPr>
-      <w:r>
-        <w:rPr>
-          <w:rStyle w:val="Heading3Char"/>
-          <w:b w:val="false"/>
+          <w:b w:val="0"/>
+          <w:sz w:val="21"/>
+          <w:szCs w:val="21"/>
+        </w:rPr>
+      </w:pPr>
+      <w:r>
+        <w:rPr>
+          <w:rStyle w:val="Heading3Char"/>
+          <w:b w:val="0"/>
           <w:sz w:val="21"/>
           <w:szCs w:val="21"/>
         </w:rPr>
@@ -2708,7 +2464,7 @@
       <w:r>
         <w:rPr>
           <w:rStyle w:val="Heading3Char"/>
-          <w:b w:val="false"/>
+          <w:b w:val="0"/>
           <w:sz w:val="21"/>
           <w:szCs w:val="21"/>
         </w:rPr>
@@ -2717,7 +2473,7 @@
       <w:r>
         <w:rPr>
           <w:rStyle w:val="Heading3Char"/>
-          <w:b w:val="false"/>
+          <w:b w:val="0"/>
           <w:sz w:val="21"/>
           <w:szCs w:val="21"/>
         </w:rPr>
@@ -2731,20 +2487,19 @@
           <w:ilvl w:val="1"/>
           <w:numId w:val="2"/>
         </w:numPr>
-        <w:ind w:left="1264" w:hanging="420"/>
+        <w:ind w:left="1264"/>
         <w:jc w:val="left"/>
         <w:rPr>
           <w:rStyle w:val="Heading3Char"/>
-          <w:b w:val="false"/>
-          <w:b w:val="false"/>
-          <w:sz w:val="21"/>
-          <w:szCs w:val="21"/>
-        </w:rPr>
-      </w:pPr>
-      <w:r>
-        <w:rPr>
-          <w:rStyle w:val="Heading3Char"/>
-          <w:b w:val="false"/>
+          <w:b w:val="0"/>
+          <w:sz w:val="21"/>
+          <w:szCs w:val="21"/>
+        </w:rPr>
+      </w:pPr>
+      <w:r>
+        <w:rPr>
+          <w:rStyle w:val="Heading3Char"/>
+          <w:b w:val="0"/>
           <w:sz w:val="21"/>
           <w:szCs w:val="21"/>
         </w:rPr>
@@ -2758,20 +2513,19 @@
           <w:ilvl w:val="1"/>
           <w:numId w:val="2"/>
         </w:numPr>
-        <w:ind w:left="1264" w:hanging="420"/>
+        <w:ind w:left="1264"/>
         <w:jc w:val="left"/>
         <w:rPr>
           <w:rStyle w:val="Heading3Char"/>
-          <w:b w:val="false"/>
-          <w:b w:val="false"/>
-          <w:sz w:val="21"/>
-          <w:szCs w:val="21"/>
-        </w:rPr>
-      </w:pPr>
-      <w:r>
-        <w:rPr>
-          <w:rStyle w:val="Heading3Char"/>
-          <w:b w:val="false"/>
+          <w:b w:val="0"/>
+          <w:sz w:val="21"/>
+          <w:szCs w:val="21"/>
+        </w:rPr>
+      </w:pPr>
+      <w:r>
+        <w:rPr>
+          <w:rStyle w:val="Heading3Char"/>
+          <w:b w:val="0"/>
           <w:sz w:val="21"/>
           <w:szCs w:val="21"/>
         </w:rPr>
@@ -2785,20 +2539,19 @@
           <w:ilvl w:val="1"/>
           <w:numId w:val="2"/>
         </w:numPr>
-        <w:ind w:left="1264" w:hanging="420"/>
+        <w:ind w:left="1264"/>
         <w:jc w:val="left"/>
         <w:rPr>
           <w:rStyle w:val="Heading3Char"/>
-          <w:b w:val="false"/>
-          <w:b w:val="false"/>
-          <w:sz w:val="21"/>
-          <w:szCs w:val="21"/>
-        </w:rPr>
-      </w:pPr>
-      <w:r>
-        <w:rPr>
-          <w:rStyle w:val="Heading3Char"/>
-          <w:b w:val="false"/>
+          <w:b w:val="0"/>
+          <w:sz w:val="21"/>
+          <w:szCs w:val="21"/>
+        </w:rPr>
+      </w:pPr>
+      <w:r>
+        <w:rPr>
+          <w:rStyle w:val="Heading3Char"/>
+          <w:b w:val="0"/>
           <w:sz w:val="21"/>
           <w:szCs w:val="21"/>
         </w:rPr>
@@ -2808,27 +2561,26 @@
     <w:p>
       <w:pPr>
         <w:pStyle w:val="Heading3"/>
-        <w:rPr/>
-      </w:pPr>
-      <w:r>
-        <w:rPr/>
+      </w:pPr>
+      <w:r>
+        <w:lastRenderedPageBreak/>
         <w:t xml:space="preserve">2.2.3 </w:t>
       </w:r>
       <w:r>
-        <w:rPr/>
         <w:t>课程相关功能点说明</w:t>
       </w:r>
     </w:p>
     <w:p>
       <w:pPr>
-        <w:pStyle w:val="Normal"/>
         <w:jc w:val="left"/>
         <w:rPr>
           <w:rStyle w:val="Heading3Char"/>
         </w:rPr>
       </w:pPr>
       <w:r>
-        <w:rPr/>
+        <w:rPr>
+          <w:noProof/>
+        </w:rPr>
         <w:drawing>
           <wp:inline distT="0" distB="0" distL="0" distR="0">
             <wp:extent cx="5274310" cy="2419985"/>
@@ -2847,7 +2599,7 @@
                     </pic:cNvPicPr>
                   </pic:nvPicPr>
                   <pic:blipFill>
-                    <a:blip r:embed="rId12"/>
+                    <a:blip r:embed="rId16"/>
                     <a:stretch>
                       <a:fillRect/>
                     </a:stretch>
@@ -2870,8 +2622,7 @@
     </w:p>
     <w:p>
       <w:pPr>
-        <w:pStyle w:val="Normal"/>
-        <w:ind w:left="420" w:hanging="0"/>
+        <w:ind w:left="420"/>
         <w:jc w:val="left"/>
         <w:rPr>
           <w:rStyle w:val="Heading3Char"/>
@@ -2880,25 +2631,25 @@
       <w:r>
         <w:rPr>
           <w:rStyle w:val="Heading3Char"/>
-          <w:b w:val="false"/>
-          <w:sz w:val="21"/>
-          <w:szCs w:val="21"/>
-        </w:rPr>
-        <w:t xml:space="preserve">课程管理 </w:t>
-      </w:r>
-      <w:r>
-        <w:rPr>
-          <w:rStyle w:val="Heading3Char"/>
-          <w:b w:val="false"/>
-          <w:sz w:val="21"/>
-          <w:szCs w:val="21"/>
-        </w:rPr>
-        <w:t xml:space="preserve">(Course Management) </w:t>
-      </w:r>
-      <w:r>
-        <w:rPr>
-          <w:rStyle w:val="Heading3Char"/>
-          <w:b w:val="false"/>
+          <w:b w:val="0"/>
+          <w:sz w:val="21"/>
+          <w:szCs w:val="21"/>
+        </w:rPr>
+        <w:t>课程管理</w:t>
+      </w:r>
+      <w:r>
+        <w:rPr>
+          <w:rStyle w:val="Heading3Char"/>
+          <w:b w:val="0"/>
+          <w:sz w:val="21"/>
+          <w:szCs w:val="21"/>
+        </w:rPr>
+        <w:t xml:space="preserve"> (Course Management) </w:t>
+      </w:r>
+      <w:r>
+        <w:rPr>
+          <w:rStyle w:val="Heading3Char"/>
+          <w:b w:val="0"/>
           <w:sz w:val="21"/>
           <w:szCs w:val="21"/>
         </w:rPr>
@@ -2907,7 +2658,7 @@
       <w:r>
         <w:rPr>
           <w:rStyle w:val="Heading3Char"/>
-          <w:b w:val="false"/>
+          <w:b w:val="0"/>
           <w:sz w:val="21"/>
           <w:szCs w:val="21"/>
         </w:rPr>
@@ -2916,7 +2667,7 @@
       <w:r>
         <w:rPr>
           <w:rStyle w:val="Heading3Char"/>
-          <w:b w:val="false"/>
+          <w:b w:val="0"/>
           <w:sz w:val="21"/>
           <w:szCs w:val="21"/>
         </w:rPr>
@@ -2933,16 +2684,15 @@
         <w:jc w:val="left"/>
         <w:rPr>
           <w:rStyle w:val="Heading3Char"/>
-          <w:b w:val="false"/>
-          <w:b w:val="false"/>
-          <w:sz w:val="21"/>
-          <w:szCs w:val="21"/>
-        </w:rPr>
-      </w:pPr>
-      <w:r>
-        <w:rPr>
-          <w:rStyle w:val="Heading3Char"/>
-          <w:b w:val="false"/>
+          <w:b w:val="0"/>
+          <w:sz w:val="21"/>
+          <w:szCs w:val="21"/>
+        </w:rPr>
+      </w:pPr>
+      <w:r>
+        <w:rPr>
+          <w:rStyle w:val="Heading3Char"/>
+          <w:b w:val="0"/>
           <w:sz w:val="21"/>
           <w:szCs w:val="21"/>
         </w:rPr>
@@ -2951,7 +2701,7 @@
       <w:r>
         <w:rPr>
           <w:rStyle w:val="Heading3Char"/>
-          <w:b w:val="false"/>
+          <w:b w:val="0"/>
           <w:sz w:val="21"/>
           <w:szCs w:val="21"/>
         </w:rPr>
@@ -2960,7 +2710,7 @@
       <w:r>
         <w:rPr>
           <w:rStyle w:val="Heading3Char"/>
-          <w:b w:val="false"/>
+          <w:b w:val="0"/>
           <w:sz w:val="21"/>
           <w:szCs w:val="21"/>
         </w:rPr>
@@ -2969,7 +2719,7 @@
       <w:r>
         <w:rPr>
           <w:rStyle w:val="Heading3Char"/>
-          <w:b w:val="false"/>
+          <w:b w:val="0"/>
           <w:sz w:val="21"/>
           <w:szCs w:val="21"/>
           <w:bdr w:val="single" w:sz="4" w:space="0" w:color="00000A"/>
@@ -2979,7 +2729,7 @@
       <w:r>
         <w:rPr>
           <w:rStyle w:val="Heading3Char"/>
-          <w:b w:val="false"/>
+          <w:b w:val="0"/>
           <w:sz w:val="21"/>
           <w:szCs w:val="21"/>
         </w:rPr>
@@ -3036,8 +2786,7 @@
         <w:jc w:val="left"/>
         <w:rPr>
           <w:rStyle w:val="Heading3Char"/>
-          <w:b w:val="false"/>
-          <w:b w:val="false"/>
+          <w:b w:val="0"/>
           <w:sz w:val="21"/>
           <w:szCs w:val="21"/>
         </w:rPr>
@@ -3059,16 +2808,15 @@
         <w:jc w:val="left"/>
         <w:rPr>
           <w:rStyle w:val="Heading3Char"/>
-          <w:b w:val="false"/>
-          <w:b w:val="false"/>
-          <w:sz w:val="21"/>
-          <w:szCs w:val="21"/>
-        </w:rPr>
-      </w:pPr>
-      <w:r>
-        <w:rPr>
-          <w:rStyle w:val="Heading3Char"/>
-          <w:b w:val="false"/>
+          <w:b w:val="0"/>
+          <w:sz w:val="21"/>
+          <w:szCs w:val="21"/>
+        </w:rPr>
+      </w:pPr>
+      <w:r>
+        <w:rPr>
+          <w:rStyle w:val="Heading3Char"/>
+          <w:b w:val="0"/>
           <w:sz w:val="21"/>
           <w:szCs w:val="21"/>
         </w:rPr>
@@ -3077,7 +2825,7 @@
       <w:r>
         <w:rPr>
           <w:rStyle w:val="Heading3Char"/>
-          <w:b w:val="false"/>
+          <w:b w:val="0"/>
           <w:sz w:val="21"/>
           <w:szCs w:val="21"/>
         </w:rPr>
@@ -3086,7 +2834,7 @@
       <w:r>
         <w:rPr>
           <w:rStyle w:val="Heading3Char"/>
-          <w:b w:val="false"/>
+          <w:b w:val="0"/>
           <w:sz w:val="21"/>
           <w:szCs w:val="21"/>
         </w:rPr>
@@ -3095,7 +2843,7 @@
       <w:r>
         <w:rPr>
           <w:rStyle w:val="Heading3Char"/>
-          <w:b w:val="false"/>
+          <w:b w:val="0"/>
           <w:sz w:val="21"/>
           <w:szCs w:val="21"/>
           <w:bdr w:val="single" w:sz="4" w:space="0" w:color="00000A"/>
@@ -3105,7 +2853,7 @@
       <w:r>
         <w:rPr>
           <w:rStyle w:val="Heading3Char"/>
-          <w:b w:val="false"/>
+          <w:b w:val="0"/>
           <w:sz w:val="21"/>
           <w:szCs w:val="21"/>
         </w:rPr>
@@ -3122,16 +2870,15 @@
         <w:jc w:val="left"/>
         <w:rPr>
           <w:rStyle w:val="Heading3Char"/>
-          <w:b w:val="false"/>
-          <w:b w:val="false"/>
-          <w:sz w:val="21"/>
-          <w:szCs w:val="21"/>
-        </w:rPr>
-      </w:pPr>
-      <w:r>
-        <w:rPr>
-          <w:rStyle w:val="Heading3Char"/>
-          <w:b w:val="false"/>
+          <w:b w:val="0"/>
+          <w:sz w:val="21"/>
+          <w:szCs w:val="21"/>
+        </w:rPr>
+      </w:pPr>
+      <w:r>
+        <w:rPr>
+          <w:rStyle w:val="Heading3Char"/>
+          <w:b w:val="0"/>
           <w:sz w:val="21"/>
           <w:szCs w:val="21"/>
         </w:rPr>
@@ -3140,7 +2887,7 @@
       <w:r>
         <w:rPr>
           <w:rStyle w:val="Heading3Char"/>
-          <w:b w:val="false"/>
+          <w:b w:val="0"/>
           <w:sz w:val="21"/>
           <w:szCs w:val="21"/>
         </w:rPr>
@@ -3149,7 +2896,7 @@
       <w:r>
         <w:rPr>
           <w:rStyle w:val="Heading3Char"/>
-          <w:b w:val="false"/>
+          <w:b w:val="0"/>
           <w:sz w:val="21"/>
           <w:szCs w:val="21"/>
         </w:rPr>
@@ -3158,7 +2905,7 @@
       <w:r>
         <w:rPr>
           <w:rStyle w:val="Heading3Char"/>
-          <w:b w:val="false"/>
+          <w:b w:val="0"/>
           <w:sz w:val="21"/>
           <w:szCs w:val="21"/>
           <w:bdr w:val="single" w:sz="4" w:space="0" w:color="00000A"/>
@@ -3168,7 +2915,7 @@
       <w:r>
         <w:rPr>
           <w:rStyle w:val="Heading3Char"/>
-          <w:b w:val="false"/>
+          <w:b w:val="0"/>
           <w:sz w:val="21"/>
           <w:szCs w:val="21"/>
         </w:rPr>
@@ -3185,16 +2932,15 @@
         <w:jc w:val="left"/>
         <w:rPr>
           <w:rStyle w:val="Heading3Char"/>
-          <w:b w:val="false"/>
-          <w:b w:val="false"/>
-          <w:sz w:val="21"/>
-          <w:szCs w:val="21"/>
-        </w:rPr>
-      </w:pPr>
-      <w:r>
-        <w:rPr>
-          <w:rStyle w:val="Heading3Char"/>
-          <w:b w:val="false"/>
+          <w:b w:val="0"/>
+          <w:sz w:val="21"/>
+          <w:szCs w:val="21"/>
+        </w:rPr>
+      </w:pPr>
+      <w:r>
+        <w:rPr>
+          <w:rStyle w:val="Heading3Char"/>
+          <w:b w:val="0"/>
           <w:sz w:val="21"/>
           <w:szCs w:val="21"/>
         </w:rPr>
@@ -3203,7 +2949,7 @@
       <w:r>
         <w:rPr>
           <w:rStyle w:val="Heading3Char"/>
-          <w:b w:val="false"/>
+          <w:b w:val="0"/>
           <w:sz w:val="21"/>
           <w:szCs w:val="21"/>
         </w:rPr>
@@ -3212,7 +2958,7 @@
       <w:r>
         <w:rPr>
           <w:rStyle w:val="Heading3Char"/>
-          <w:b w:val="false"/>
+          <w:b w:val="0"/>
           <w:sz w:val="21"/>
           <w:szCs w:val="21"/>
         </w:rPr>
@@ -3227,7 +2973,7 @@
       <w:r>
         <w:rPr>
           <w:rStyle w:val="Heading3Char"/>
-          <w:b w:val="false"/>
+          <w:b w:val="0"/>
           <w:sz w:val="21"/>
           <w:szCs w:val="21"/>
         </w:rPr>
@@ -3237,31 +2983,29 @@
     <w:p>
       <w:pPr>
         <w:pStyle w:val="Heading4"/>
-        <w:rPr/>
-      </w:pPr>
-      <w:r>
-        <w:rPr/>
+      </w:pPr>
+      <w:r>
+        <w:lastRenderedPageBreak/>
         <w:t xml:space="preserve">2.2.3.1 </w:t>
       </w:r>
       <w:r>
-        <w:rPr/>
         <w:t>成绩相关功能点说明</w:t>
       </w:r>
     </w:p>
     <w:p>
       <w:pPr>
-        <w:pStyle w:val="Normal"/>
         <w:jc w:val="left"/>
         <w:rPr>
           <w:rStyle w:val="Heading3Char"/>
-          <w:b w:val="false"/>
-          <w:b w:val="false"/>
-          <w:sz w:val="21"/>
-          <w:szCs w:val="21"/>
-        </w:rPr>
-      </w:pPr>
-      <w:r>
-        <w:rPr/>
+          <w:b w:val="0"/>
+          <w:sz w:val="21"/>
+          <w:szCs w:val="21"/>
+        </w:rPr>
+      </w:pPr>
+      <w:r>
+        <w:rPr>
+          <w:noProof/>
+        </w:rPr>
         <w:drawing>
           <wp:inline distT="0" distB="0" distL="0" distR="0">
             <wp:extent cx="5274310" cy="3253740"/>
@@ -3280,7 +3024,7 @@
                     </pic:cNvPicPr>
                   </pic:nvPicPr>
                   <pic:blipFill>
-                    <a:blip r:embed="rId13"/>
+                    <a:blip r:embed="rId17"/>
                     <a:stretch>
                       <a:fillRect/>
                     </a:stretch>
@@ -3303,57 +3047,55 @@
     </w:p>
     <w:p>
       <w:pPr>
-        <w:pStyle w:val="Normal"/>
         <w:ind w:firstLine="420"/>
         <w:jc w:val="left"/>
         <w:rPr>
           <w:rStyle w:val="Heading3Char"/>
-          <w:b w:val="false"/>
-          <w:b w:val="false"/>
-          <w:sz w:val="21"/>
-          <w:szCs w:val="21"/>
-        </w:rPr>
-      </w:pPr>
-      <w:r>
-        <w:rPr>
-          <w:rStyle w:val="Heading3Char"/>
-          <w:b w:val="false"/>
-          <w:sz w:val="21"/>
-          <w:szCs w:val="21"/>
-        </w:rPr>
-        <w:t xml:space="preserve">成绩管理 </w:t>
-      </w:r>
-      <w:r>
-        <w:rPr>
-          <w:rStyle w:val="Heading3Char"/>
-          <w:b w:val="false"/>
-          <w:sz w:val="21"/>
-          <w:szCs w:val="21"/>
-        </w:rPr>
-        <w:t xml:space="preserve">(Course Grades Management) </w:t>
-      </w:r>
-      <w:r>
-        <w:rPr>
-          <w:rStyle w:val="Heading3Char"/>
-          <w:b w:val="false"/>
-          <w:sz w:val="21"/>
-          <w:szCs w:val="21"/>
-        </w:rPr>
-        <w:t xml:space="preserve">是课程管理 </w:t>
-      </w:r>
-      <w:r>
-        <w:rPr>
-          <w:rStyle w:val="Heading3Char"/>
-          <w:b w:val="false"/>
-          <w:sz w:val="21"/>
-          <w:szCs w:val="21"/>
-        </w:rPr>
-        <w:t xml:space="preserve">(Course Management) </w:t>
-      </w:r>
-      <w:r>
-        <w:rPr>
-          <w:rStyle w:val="Heading3Char"/>
-          <w:b w:val="false"/>
+          <w:b w:val="0"/>
+          <w:sz w:val="21"/>
+          <w:szCs w:val="21"/>
+        </w:rPr>
+      </w:pPr>
+      <w:r>
+        <w:rPr>
+          <w:rStyle w:val="Heading3Char"/>
+          <w:b w:val="0"/>
+          <w:sz w:val="21"/>
+          <w:szCs w:val="21"/>
+        </w:rPr>
+        <w:t>成绩管理</w:t>
+      </w:r>
+      <w:r>
+        <w:rPr>
+          <w:rStyle w:val="Heading3Char"/>
+          <w:b w:val="0"/>
+          <w:sz w:val="21"/>
+          <w:szCs w:val="21"/>
+        </w:rPr>
+        <w:t xml:space="preserve"> (Course Grades Management) </w:t>
+      </w:r>
+      <w:r>
+        <w:rPr>
+          <w:rStyle w:val="Heading3Char"/>
+          <w:b w:val="0"/>
+          <w:sz w:val="21"/>
+          <w:szCs w:val="21"/>
+        </w:rPr>
+        <w:t>是课程管理</w:t>
+      </w:r>
+      <w:r>
+        <w:rPr>
+          <w:rStyle w:val="Heading3Char"/>
+          <w:b w:val="0"/>
+          <w:sz w:val="21"/>
+          <w:szCs w:val="21"/>
+        </w:rPr>
+        <w:t xml:space="preserve"> (Course Management) </w:t>
+      </w:r>
+      <w:r>
+        <w:rPr>
+          <w:rStyle w:val="Heading3Char"/>
+          <w:b w:val="0"/>
           <w:sz w:val="21"/>
           <w:szCs w:val="21"/>
         </w:rPr>
@@ -3362,21 +3104,19 @@
     </w:p>
     <w:p>
       <w:pPr>
-        <w:pStyle w:val="Normal"/>
         <w:ind w:firstLine="420"/>
         <w:jc w:val="left"/>
         <w:rPr>
           <w:rStyle w:val="Heading3Char"/>
-          <w:b w:val="false"/>
-          <w:b w:val="false"/>
-          <w:sz w:val="21"/>
-          <w:szCs w:val="21"/>
-        </w:rPr>
-      </w:pPr>
-      <w:r>
-        <w:rPr>
-          <w:rStyle w:val="Heading3Char"/>
-          <w:b w:val="false"/>
+          <w:b w:val="0"/>
+          <w:sz w:val="21"/>
+          <w:szCs w:val="21"/>
+        </w:rPr>
+      </w:pPr>
+      <w:r>
+        <w:rPr>
+          <w:rStyle w:val="Heading3Char"/>
+          <w:b w:val="0"/>
           <w:sz w:val="21"/>
           <w:szCs w:val="21"/>
         </w:rPr>
@@ -3385,7 +3125,7 @@
       <w:r>
         <w:rPr>
           <w:rStyle w:val="Heading3Char"/>
-          <w:b w:val="false"/>
+          <w:b w:val="0"/>
           <w:sz w:val="21"/>
           <w:szCs w:val="21"/>
           <w:bdr w:val="single" w:sz="4" w:space="0" w:color="00000A"/>
@@ -3395,7 +3135,7 @@
       <w:r>
         <w:rPr>
           <w:rStyle w:val="Heading3Char"/>
-          <w:b w:val="false"/>
+          <w:b w:val="0"/>
           <w:sz w:val="21"/>
           <w:szCs w:val="21"/>
         </w:rPr>
@@ -3404,7 +3144,7 @@
       <w:r>
         <w:rPr>
           <w:rStyle w:val="Heading3Char"/>
-          <w:b w:val="false"/>
+          <w:b w:val="0"/>
           <w:sz w:val="21"/>
           <w:szCs w:val="21"/>
           <w:bdr w:val="single" w:sz="4" w:space="0" w:color="00000A"/>
@@ -3414,7 +3154,7 @@
       <w:r>
         <w:rPr>
           <w:rStyle w:val="Heading3Char"/>
-          <w:b w:val="false"/>
+          <w:b w:val="0"/>
           <w:sz w:val="21"/>
           <w:szCs w:val="21"/>
         </w:rPr>
@@ -3423,21 +3163,19 @@
     </w:p>
     <w:p>
       <w:pPr>
-        <w:pStyle w:val="Normal"/>
         <w:ind w:firstLine="420"/>
         <w:jc w:val="left"/>
         <w:rPr>
           <w:rStyle w:val="Heading3Char"/>
-          <w:b w:val="false"/>
-          <w:b w:val="false"/>
-          <w:sz w:val="21"/>
-          <w:szCs w:val="21"/>
-        </w:rPr>
-      </w:pPr>
-      <w:r>
-        <w:rPr>
-          <w:rStyle w:val="Heading3Char"/>
-          <w:b w:val="false"/>
+          <w:b w:val="0"/>
+          <w:sz w:val="21"/>
+          <w:szCs w:val="21"/>
+        </w:rPr>
+      </w:pPr>
+      <w:r>
+        <w:rPr>
+          <w:rStyle w:val="Heading3Char"/>
+          <w:b w:val="0"/>
           <w:sz w:val="21"/>
           <w:szCs w:val="21"/>
         </w:rPr>
@@ -3446,7 +3184,7 @@
       <w:r>
         <w:rPr>
           <w:rStyle w:val="Heading3Char"/>
-          <w:b w:val="false"/>
+          <w:b w:val="0"/>
           <w:sz w:val="21"/>
           <w:szCs w:val="21"/>
           <w:bdr w:val="single" w:sz="4" w:space="0" w:color="00000A"/>
@@ -3456,7 +3194,7 @@
       <w:r>
         <w:rPr>
           <w:rStyle w:val="Heading3Char"/>
-          <w:b w:val="false"/>
+          <w:b w:val="0"/>
           <w:sz w:val="21"/>
           <w:szCs w:val="21"/>
         </w:rPr>
@@ -3465,21 +3203,19 @@
     </w:p>
     <w:p>
       <w:pPr>
-        <w:pStyle w:val="Normal"/>
         <w:ind w:firstLine="420"/>
         <w:jc w:val="left"/>
         <w:rPr>
           <w:rStyle w:val="Heading3Char"/>
-          <w:b w:val="false"/>
-          <w:b w:val="false"/>
-          <w:sz w:val="21"/>
-          <w:szCs w:val="21"/>
-        </w:rPr>
-      </w:pPr>
-      <w:r>
-        <w:rPr>
-          <w:rStyle w:val="Heading3Char"/>
-          <w:b w:val="false"/>
+          <w:b w:val="0"/>
+          <w:sz w:val="21"/>
+          <w:szCs w:val="21"/>
+        </w:rPr>
+      </w:pPr>
+      <w:r>
+        <w:rPr>
+          <w:rStyle w:val="Heading3Char"/>
+          <w:b w:val="0"/>
           <w:sz w:val="21"/>
           <w:szCs w:val="21"/>
         </w:rPr>
@@ -3488,7 +3224,7 @@
       <w:r>
         <w:rPr>
           <w:rStyle w:val="Heading3Char"/>
-          <w:b w:val="false"/>
+          <w:b w:val="0"/>
           <w:sz w:val="21"/>
           <w:szCs w:val="21"/>
           <w:bdr w:val="single" w:sz="4" w:space="0" w:color="00000A"/>
@@ -3498,7 +3234,7 @@
       <w:r>
         <w:rPr>
           <w:rStyle w:val="Heading3Char"/>
-          <w:b w:val="false"/>
+          <w:b w:val="0"/>
           <w:sz w:val="21"/>
           <w:szCs w:val="21"/>
         </w:rPr>
@@ -3508,32 +3244,32 @@
     <w:p>
       <w:pPr>
         <w:pStyle w:val="Heading4"/>
-        <w:rPr/>
-      </w:pPr>
-      <w:r>
-        <w:rPr/>
+      </w:pPr>
+      <w:r>
+        <w:lastRenderedPageBreak/>
         <w:t>2.2.3.2</w:t>
+      </w:r>
+      <w:r>
         <w:tab/>
       </w:r>
       <w:r>
-        <w:rPr/>
         <w:t>课程评价相关功能点说明</w:t>
       </w:r>
     </w:p>
     <w:p>
       <w:pPr>
-        <w:pStyle w:val="Normal"/>
         <w:jc w:val="left"/>
         <w:rPr>
           <w:rStyle w:val="Heading3Char"/>
-          <w:b w:val="false"/>
-          <w:b w:val="false"/>
-          <w:sz w:val="21"/>
-          <w:szCs w:val="21"/>
-        </w:rPr>
-      </w:pPr>
-      <w:r>
-        <w:rPr/>
+          <w:b w:val="0"/>
+          <w:sz w:val="21"/>
+          <w:szCs w:val="21"/>
+        </w:rPr>
+      </w:pPr>
+      <w:r>
+        <w:rPr>
+          <w:noProof/>
+        </w:rPr>
         <w:drawing>
           <wp:inline distT="0" distB="0" distL="0" distR="0">
             <wp:extent cx="5274310" cy="3244850"/>
@@ -3552,7 +3288,7 @@
                     </pic:cNvPicPr>
                   </pic:nvPicPr>
                   <pic:blipFill>
-                    <a:blip r:embed="rId14"/>
+                    <a:blip r:embed="rId18"/>
                     <a:stretch>
                       <a:fillRect/>
                     </a:stretch>
@@ -3575,30 +3311,37 @@
     </w:p>
     <w:p>
       <w:pPr>
-        <w:pStyle w:val="Normal"/>
         <w:ind w:firstLine="420"/>
         <w:jc w:val="left"/>
         <w:rPr>
           <w:rStyle w:val="Heading3Char"/>
-          <w:b w:val="false"/>
-          <w:b w:val="false"/>
-          <w:sz w:val="21"/>
-          <w:szCs w:val="21"/>
-        </w:rPr>
-      </w:pPr>
-      <w:r>
-        <w:rPr>
-          <w:rStyle w:val="Heading3Char"/>
-          <w:b w:val="false"/>
-          <w:sz w:val="21"/>
-          <w:szCs w:val="21"/>
-        </w:rPr>
-        <w:t xml:space="preserve">课程评价管理 </w:t>
-      </w:r>
-      <w:r>
-        <w:rPr>
-          <w:rStyle w:val="Heading3Char"/>
-          <w:b w:val="false"/>
+          <w:b w:val="0"/>
+          <w:sz w:val="21"/>
+          <w:szCs w:val="21"/>
+        </w:rPr>
+      </w:pPr>
+      <w:r>
+        <w:rPr>
+          <w:rStyle w:val="Heading3Char"/>
+          <w:b w:val="0"/>
+          <w:sz w:val="21"/>
+          <w:szCs w:val="21"/>
+        </w:rPr>
+        <w:t>课程评价管理</w:t>
+      </w:r>
+      <w:r>
+        <w:rPr>
+          <w:rStyle w:val="Heading3Char"/>
+          <w:b w:val="0"/>
+          <w:sz w:val="21"/>
+          <w:szCs w:val="21"/>
+        </w:rPr>
+        <w:t xml:space="preserve"> </w:t>
+      </w:r>
+      <w:r>
+        <w:rPr>
+          <w:rStyle w:val="Heading3Char"/>
+          <w:b w:val="0"/>
           <w:sz w:val="21"/>
           <w:szCs w:val="21"/>
         </w:rPr>
@@ -3607,25 +3350,25 @@
       <w:r>
         <w:rPr>
           <w:rStyle w:val="Heading3Char"/>
-          <w:b w:val="false"/>
-          <w:sz w:val="21"/>
-          <w:szCs w:val="21"/>
-        </w:rPr>
-        <w:t xml:space="preserve">是课程管理 </w:t>
-      </w:r>
-      <w:r>
-        <w:rPr>
-          <w:rStyle w:val="Heading3Char"/>
-          <w:b w:val="false"/>
-          <w:sz w:val="21"/>
-          <w:szCs w:val="21"/>
-        </w:rPr>
-        <w:t xml:space="preserve">(Course Management) </w:t>
-      </w:r>
-      <w:r>
-        <w:rPr>
-          <w:rStyle w:val="Heading3Char"/>
-          <w:b w:val="false"/>
+          <w:b w:val="0"/>
+          <w:sz w:val="21"/>
+          <w:szCs w:val="21"/>
+        </w:rPr>
+        <w:t>是课程管理</w:t>
+      </w:r>
+      <w:r>
+        <w:rPr>
+          <w:rStyle w:val="Heading3Char"/>
+          <w:b w:val="0"/>
+          <w:sz w:val="21"/>
+          <w:szCs w:val="21"/>
+        </w:rPr>
+        <w:t xml:space="preserve"> (Course Management) </w:t>
+      </w:r>
+      <w:r>
+        <w:rPr>
+          <w:rStyle w:val="Heading3Char"/>
+          <w:b w:val="0"/>
           <w:sz w:val="21"/>
           <w:szCs w:val="21"/>
         </w:rPr>
@@ -3634,21 +3377,19 @@
     </w:p>
     <w:p>
       <w:pPr>
-        <w:pStyle w:val="Normal"/>
         <w:ind w:firstLine="420"/>
         <w:jc w:val="left"/>
         <w:rPr>
           <w:rStyle w:val="Heading3Char"/>
-          <w:b w:val="false"/>
-          <w:b w:val="false"/>
-          <w:sz w:val="21"/>
-          <w:szCs w:val="21"/>
-        </w:rPr>
-      </w:pPr>
-      <w:r>
-        <w:rPr>
-          <w:rStyle w:val="Heading3Char"/>
-          <w:b w:val="false"/>
+          <w:b w:val="0"/>
+          <w:sz w:val="21"/>
+          <w:szCs w:val="21"/>
+        </w:rPr>
+      </w:pPr>
+      <w:r>
+        <w:rPr>
+          <w:rStyle w:val="Heading3Char"/>
+          <w:b w:val="0"/>
           <w:sz w:val="21"/>
           <w:szCs w:val="21"/>
         </w:rPr>
@@ -3657,7 +3398,7 @@
       <w:r>
         <w:rPr>
           <w:rStyle w:val="Heading3Char"/>
-          <w:b w:val="false"/>
+          <w:b w:val="0"/>
           <w:sz w:val="21"/>
           <w:szCs w:val="21"/>
           <w:bdr w:val="single" w:sz="4" w:space="0" w:color="00000A"/>
@@ -3667,7 +3408,7 @@
       <w:r>
         <w:rPr>
           <w:rStyle w:val="Heading3Char"/>
-          <w:b w:val="false"/>
+          <w:b w:val="0"/>
           <w:sz w:val="21"/>
           <w:szCs w:val="21"/>
         </w:rPr>
@@ -3676,7 +3417,7 @@
       <w:r>
         <w:rPr>
           <w:rStyle w:val="Heading3Char"/>
-          <w:b w:val="false"/>
+          <w:b w:val="0"/>
           <w:sz w:val="21"/>
           <w:szCs w:val="21"/>
           <w:bdr w:val="single" w:sz="4" w:space="0" w:color="00000A"/>
@@ -3686,7 +3427,7 @@
       <w:r>
         <w:rPr>
           <w:rStyle w:val="Heading3Char"/>
-          <w:b w:val="false"/>
+          <w:b w:val="0"/>
           <w:sz w:val="21"/>
           <w:szCs w:val="21"/>
         </w:rPr>
@@ -3695,7 +3436,7 @@
       <w:r>
         <w:rPr>
           <w:rStyle w:val="Heading3Char"/>
-          <w:b w:val="false"/>
+          <w:b w:val="0"/>
           <w:sz w:val="21"/>
           <w:szCs w:val="21"/>
           <w:bdr w:val="single" w:sz="4" w:space="0" w:color="00000A"/>
@@ -3705,7 +3446,7 @@
       <w:r>
         <w:rPr>
           <w:rStyle w:val="Heading3Char"/>
-          <w:b w:val="false"/>
+          <w:b w:val="0"/>
           <w:sz w:val="21"/>
           <w:szCs w:val="21"/>
         </w:rPr>
@@ -3714,21 +3455,19 @@
     </w:p>
     <w:p>
       <w:pPr>
-        <w:pStyle w:val="Normal"/>
         <w:ind w:firstLine="420"/>
         <w:jc w:val="left"/>
         <w:rPr>
           <w:rStyle w:val="Heading3Char"/>
-          <w:b w:val="false"/>
-          <w:b w:val="false"/>
-          <w:sz w:val="21"/>
-          <w:szCs w:val="21"/>
-        </w:rPr>
-      </w:pPr>
-      <w:r>
-        <w:rPr>
-          <w:rStyle w:val="Heading3Char"/>
-          <w:b w:val="false"/>
+          <w:b w:val="0"/>
+          <w:sz w:val="21"/>
+          <w:szCs w:val="21"/>
+        </w:rPr>
+      </w:pPr>
+      <w:r>
+        <w:rPr>
+          <w:rStyle w:val="Heading3Char"/>
+          <w:b w:val="0"/>
           <w:sz w:val="21"/>
           <w:szCs w:val="21"/>
         </w:rPr>
@@ -3737,21 +3476,19 @@
     </w:p>
     <w:p>
       <w:pPr>
-        <w:pStyle w:val="Normal"/>
         <w:ind w:firstLine="420"/>
         <w:jc w:val="left"/>
         <w:rPr>
           <w:rStyle w:val="Heading3Char"/>
-          <w:b w:val="false"/>
-          <w:b w:val="false"/>
-          <w:sz w:val="21"/>
-          <w:szCs w:val="21"/>
-        </w:rPr>
-      </w:pPr>
-      <w:r>
-        <w:rPr>
-          <w:rStyle w:val="Heading3Char"/>
-          <w:b w:val="false"/>
+          <w:b w:val="0"/>
+          <w:sz w:val="21"/>
+          <w:szCs w:val="21"/>
+        </w:rPr>
+      </w:pPr>
+      <w:r>
+        <w:rPr>
+          <w:rStyle w:val="Heading3Char"/>
+          <w:b w:val="0"/>
           <w:sz w:val="21"/>
           <w:szCs w:val="21"/>
         </w:rPr>
@@ -3760,21 +3497,19 @@
     </w:p>
     <w:p>
       <w:pPr>
-        <w:pStyle w:val="Normal"/>
         <w:ind w:firstLine="420"/>
         <w:jc w:val="left"/>
         <w:rPr>
           <w:rStyle w:val="Heading3Char"/>
-          <w:b w:val="false"/>
-          <w:b w:val="false"/>
-          <w:sz w:val="21"/>
-          <w:szCs w:val="21"/>
-        </w:rPr>
-      </w:pPr>
-      <w:r>
-        <w:rPr>
-          <w:rStyle w:val="Heading3Char"/>
-          <w:b w:val="false"/>
+          <w:b w:val="0"/>
+          <w:sz w:val="21"/>
+          <w:szCs w:val="21"/>
+        </w:rPr>
+      </w:pPr>
+      <w:r>
+        <w:rPr>
+          <w:rStyle w:val="Heading3Char"/>
+          <w:b w:val="0"/>
           <w:sz w:val="21"/>
           <w:szCs w:val="21"/>
         </w:rPr>
@@ -3784,32 +3519,31 @@
     <w:p>
       <w:pPr>
         <w:pStyle w:val="Heading4"/>
-        <w:rPr/>
-      </w:pPr>
-      <w:r>
-        <w:rPr/>
+      </w:pPr>
+      <w:r>
         <w:t>2.2.3.3</w:t>
+      </w:r>
+      <w:r>
         <w:tab/>
       </w:r>
       <w:r>
-        <w:rPr/>
         <w:t>课程多媒体相关功能点说明</w:t>
       </w:r>
     </w:p>
     <w:p>
       <w:pPr>
-        <w:pStyle w:val="Normal"/>
         <w:jc w:val="left"/>
         <w:rPr>
           <w:rStyle w:val="Heading3Char"/>
-          <w:b w:val="false"/>
-          <w:b w:val="false"/>
-          <w:sz w:val="21"/>
-          <w:szCs w:val="21"/>
-        </w:rPr>
-      </w:pPr>
-      <w:r>
-        <w:rPr/>
+          <w:b w:val="0"/>
+          <w:sz w:val="21"/>
+          <w:szCs w:val="21"/>
+        </w:rPr>
+      </w:pPr>
+      <w:r>
+        <w:rPr>
+          <w:noProof/>
+        </w:rPr>
         <w:drawing>
           <wp:inline distT="0" distB="0" distL="0" distR="0">
             <wp:extent cx="5274310" cy="2942590"/>
@@ -3828,7 +3562,7 @@
                     </pic:cNvPicPr>
                   </pic:nvPicPr>
                   <pic:blipFill>
-                    <a:blip r:embed="rId15"/>
+                    <a:blip r:embed="rId19"/>
                     <a:stretch>
                       <a:fillRect/>
                     </a:stretch>
@@ -3851,55 +3585,63 @@
     </w:p>
     <w:p>
       <w:pPr>
-        <w:pStyle w:val="Normal"/>
-        <w:rPr>
-          <w:rStyle w:val="Heading3Char"/>
-          <w:b w:val="false"/>
-          <w:b w:val="false"/>
-          <w:sz w:val="21"/>
-          <w:szCs w:val="21"/>
-        </w:rPr>
-      </w:pPr>
-      <w:r>
-        <w:rPr>
-          <w:rStyle w:val="Heading3Char"/>
-          <w:b w:val="false"/>
-          <w:sz w:val="21"/>
-          <w:szCs w:val="21"/>
-        </w:rPr>
-        <w:t xml:space="preserve">课程多媒体管理 </w:t>
-      </w:r>
-      <w:r>
-        <w:rPr>
-          <w:rStyle w:val="Heading3Char"/>
-          <w:b w:val="false"/>
-          <w:sz w:val="21"/>
-          <w:szCs w:val="21"/>
-        </w:rPr>
-        <w:t xml:space="preserve">(Course Media Management) </w:t>
-      </w:r>
-      <w:r>
-        <w:rPr>
-          <w:rStyle w:val="Heading3Char"/>
-          <w:b w:val="false"/>
-          <w:sz w:val="21"/>
-          <w:szCs w:val="21"/>
-        </w:rPr>
-        <w:t xml:space="preserve">是课程管理 </w:t>
-      </w:r>
-      <w:r>
-        <w:rPr>
-          <w:rStyle w:val="Heading3Char"/>
-          <w:b w:val="false"/>
-          <w:sz w:val="21"/>
-          <w:szCs w:val="21"/>
-        </w:rPr>
-        <w:t xml:space="preserve">(Course Management) </w:t>
-      </w:r>
-      <w:r>
-        <w:rPr>
-          <w:rStyle w:val="Heading3Char"/>
-          <w:b w:val="false"/>
+        <w:rPr>
+          <w:rStyle w:val="Heading3Char"/>
+          <w:b w:val="0"/>
+          <w:sz w:val="21"/>
+          <w:szCs w:val="21"/>
+        </w:rPr>
+      </w:pPr>
+      <w:r>
+        <w:rPr>
+          <w:rStyle w:val="Heading3Char"/>
+          <w:b w:val="0"/>
+          <w:sz w:val="21"/>
+          <w:szCs w:val="21"/>
+        </w:rPr>
+        <w:lastRenderedPageBreak/>
+        <w:t>课程多媒体管理</w:t>
+      </w:r>
+      <w:r>
+        <w:rPr>
+          <w:rStyle w:val="Heading3Char"/>
+          <w:b w:val="0"/>
+          <w:sz w:val="21"/>
+          <w:szCs w:val="21"/>
+        </w:rPr>
+        <w:t xml:space="preserve"> (Course Media Management) </w:t>
+      </w:r>
+      <w:r>
+        <w:rPr>
+          <w:rStyle w:val="Heading3Char"/>
+          <w:b w:val="0"/>
+          <w:sz w:val="21"/>
+          <w:szCs w:val="21"/>
+        </w:rPr>
+        <w:t>是课程管理</w:t>
+      </w:r>
+      <w:r>
+        <w:rPr>
+          <w:rStyle w:val="Heading3Char"/>
+          <w:b w:val="0"/>
+          <w:sz w:val="21"/>
+          <w:szCs w:val="21"/>
+        </w:rPr>
+        <w:t xml:space="preserve"> (Cour</w:t>
+      </w:r>
+      <w:r>
+        <w:rPr>
+          <w:rStyle w:val="Heading3Char"/>
+          <w:b w:val="0"/>
+          <w:sz w:val="21"/>
+          <w:szCs w:val="21"/>
+        </w:rPr>
+        <w:t xml:space="preserve">se Management) </w:t>
+      </w:r>
+      <w:r>
+        <w:rPr>
+          <w:rStyle w:val="Heading3Char"/>
+          <w:b w:val="0"/>
           <w:sz w:val="21"/>
           <w:szCs w:val="21"/>
         </w:rPr>
@@ -3908,7 +3650,7 @@
       <w:r>
         <w:rPr>
           <w:rStyle w:val="Heading3Char"/>
-          <w:b w:val="false"/>
+          <w:b w:val="0"/>
           <w:sz w:val="21"/>
           <w:szCs w:val="21"/>
           <w:bdr w:val="single" w:sz="4" w:space="0" w:color="00000A"/>
@@ -3918,7 +3660,7 @@
       <w:r>
         <w:rPr>
           <w:rStyle w:val="Heading3Char"/>
-          <w:b w:val="false"/>
+          <w:b w:val="0"/>
           <w:sz w:val="21"/>
           <w:szCs w:val="21"/>
         </w:rPr>
@@ -3927,7 +3669,7 @@
       <w:r>
         <w:rPr>
           <w:rStyle w:val="Heading3Char"/>
-          <w:b w:val="false"/>
+          <w:b w:val="0"/>
           <w:sz w:val="21"/>
           <w:szCs w:val="21"/>
           <w:bdr w:val="single" w:sz="4" w:space="0" w:color="00000A"/>
@@ -3937,7 +3679,7 @@
       <w:r>
         <w:rPr>
           <w:rStyle w:val="Heading3Char"/>
-          <w:b w:val="false"/>
+          <w:b w:val="0"/>
           <w:sz w:val="21"/>
           <w:szCs w:val="21"/>
         </w:rPr>
@@ -3953,16 +3695,15 @@
         </w:numPr>
         <w:rPr>
           <w:rStyle w:val="Heading3Char"/>
-          <w:b w:val="false"/>
-          <w:b w:val="false"/>
-          <w:sz w:val="21"/>
-          <w:szCs w:val="21"/>
-        </w:rPr>
-      </w:pPr>
-      <w:r>
-        <w:rPr>
-          <w:rStyle w:val="Heading3Char"/>
-          <w:b w:val="false"/>
+          <w:b w:val="0"/>
+          <w:sz w:val="21"/>
+          <w:szCs w:val="21"/>
+        </w:rPr>
+      </w:pPr>
+      <w:r>
+        <w:rPr>
+          <w:rStyle w:val="Heading3Char"/>
+          <w:b w:val="0"/>
           <w:sz w:val="21"/>
           <w:szCs w:val="21"/>
         </w:rPr>
@@ -3971,7 +3712,7 @@
       <w:r>
         <w:rPr>
           <w:rStyle w:val="Heading3Char"/>
-          <w:b w:val="false"/>
+          <w:b w:val="0"/>
           <w:sz w:val="21"/>
           <w:szCs w:val="21"/>
           <w:bdr w:val="single" w:sz="4" w:space="0" w:color="00000A"/>
@@ -3981,7 +3722,7 @@
       <w:r>
         <w:rPr>
           <w:rStyle w:val="Heading3Char"/>
-          <w:b w:val="false"/>
+          <w:b w:val="0"/>
           <w:sz w:val="21"/>
           <w:szCs w:val="21"/>
         </w:rPr>
@@ -3990,7 +3731,7 @@
       <w:r>
         <w:rPr>
           <w:rStyle w:val="Heading3Char"/>
-          <w:b w:val="false"/>
+          <w:b w:val="0"/>
           <w:sz w:val="21"/>
           <w:szCs w:val="21"/>
           <w:bdr w:val="single" w:sz="4" w:space="0" w:color="00000A"/>
@@ -4000,7 +3741,7 @@
       <w:r>
         <w:rPr>
           <w:rStyle w:val="Heading3Char"/>
-          <w:b w:val="false"/>
+          <w:b w:val="0"/>
           <w:sz w:val="21"/>
           <w:szCs w:val="21"/>
         </w:rPr>
@@ -4016,16 +3757,15 @@
         </w:numPr>
         <w:rPr>
           <w:rStyle w:val="Heading3Char"/>
-          <w:b w:val="false"/>
-          <w:b w:val="false"/>
-          <w:sz w:val="21"/>
-          <w:szCs w:val="21"/>
-        </w:rPr>
-      </w:pPr>
-      <w:r>
-        <w:rPr>
-          <w:rStyle w:val="Heading3Char"/>
-          <w:b w:val="false"/>
+          <w:b w:val="0"/>
+          <w:sz w:val="21"/>
+          <w:szCs w:val="21"/>
+        </w:rPr>
+      </w:pPr>
+      <w:r>
+        <w:rPr>
+          <w:rStyle w:val="Heading3Char"/>
+          <w:b w:val="0"/>
           <w:sz w:val="21"/>
           <w:szCs w:val="21"/>
         </w:rPr>
@@ -4034,7 +3774,7 @@
       <w:r>
         <w:rPr>
           <w:rStyle w:val="Heading3Char"/>
-          <w:b w:val="false"/>
+          <w:b w:val="0"/>
           <w:sz w:val="21"/>
           <w:szCs w:val="21"/>
           <w:bdr w:val="single" w:sz="4" w:space="0" w:color="00000A"/>
@@ -4044,7 +3784,7 @@
       <w:r>
         <w:rPr>
           <w:rStyle w:val="Heading3Char"/>
-          <w:b w:val="false"/>
+          <w:b w:val="0"/>
           <w:sz w:val="21"/>
           <w:szCs w:val="21"/>
         </w:rPr>
@@ -4060,16 +3800,15 @@
         </w:numPr>
         <w:rPr>
           <w:rStyle w:val="Heading3Char"/>
-          <w:b w:val="false"/>
-          <w:b w:val="false"/>
-          <w:sz w:val="21"/>
-          <w:szCs w:val="21"/>
-        </w:rPr>
-      </w:pPr>
-      <w:r>
-        <w:rPr>
-          <w:rStyle w:val="Heading3Char"/>
-          <w:b w:val="false"/>
+          <w:b w:val="0"/>
+          <w:sz w:val="21"/>
+          <w:szCs w:val="21"/>
+        </w:rPr>
+      </w:pPr>
+      <w:r>
+        <w:rPr>
+          <w:rStyle w:val="Heading3Char"/>
+          <w:b w:val="0"/>
           <w:sz w:val="21"/>
           <w:szCs w:val="21"/>
         </w:rPr>
@@ -4078,7 +3817,7 @@
       <w:r>
         <w:rPr>
           <w:rStyle w:val="Heading3Char"/>
-          <w:b w:val="false"/>
+          <w:b w:val="0"/>
           <w:sz w:val="21"/>
           <w:szCs w:val="21"/>
           <w:bdr w:val="single" w:sz="4" w:space="0" w:color="00000A"/>
@@ -4088,7 +3827,7 @@
       <w:r>
         <w:rPr>
           <w:rStyle w:val="Heading3Char"/>
-          <w:b w:val="false"/>
+          <w:b w:val="0"/>
           <w:sz w:val="21"/>
           <w:szCs w:val="21"/>
         </w:rPr>
@@ -4097,7 +3836,7 @@
       <w:r>
         <w:rPr>
           <w:rStyle w:val="Heading3Char"/>
-          <w:b w:val="false"/>
+          <w:b w:val="0"/>
           <w:sz w:val="21"/>
           <w:szCs w:val="21"/>
           <w:bdr w:val="single" w:sz="4" w:space="0" w:color="00000A"/>
@@ -4107,7 +3846,7 @@
       <w:r>
         <w:rPr>
           <w:rStyle w:val="Heading3Char"/>
-          <w:b w:val="false"/>
+          <w:b w:val="0"/>
           <w:sz w:val="21"/>
           <w:szCs w:val="21"/>
         </w:rPr>
@@ -4123,16 +3862,15 @@
         </w:numPr>
         <w:rPr>
           <w:rStyle w:val="Heading3Char"/>
-          <w:b w:val="false"/>
-          <w:b w:val="false"/>
-          <w:sz w:val="21"/>
-          <w:szCs w:val="21"/>
-        </w:rPr>
-      </w:pPr>
-      <w:r>
-        <w:rPr>
-          <w:rStyle w:val="Heading3Char"/>
-          <w:b w:val="false"/>
+          <w:b w:val="0"/>
+          <w:sz w:val="21"/>
+          <w:szCs w:val="21"/>
+        </w:rPr>
+      </w:pPr>
+      <w:r>
+        <w:rPr>
+          <w:rStyle w:val="Heading3Char"/>
+          <w:b w:val="0"/>
           <w:sz w:val="21"/>
           <w:szCs w:val="21"/>
         </w:rPr>
@@ -4148,16 +3886,15 @@
         </w:numPr>
         <w:rPr>
           <w:rStyle w:val="Heading3Char"/>
-          <w:b w:val="false"/>
-          <w:b w:val="false"/>
-          <w:sz w:val="21"/>
-          <w:szCs w:val="21"/>
-        </w:rPr>
-      </w:pPr>
-      <w:r>
-        <w:rPr>
-          <w:rStyle w:val="Heading3Char"/>
-          <w:b w:val="false"/>
+          <w:b w:val="0"/>
+          <w:sz w:val="21"/>
+          <w:szCs w:val="21"/>
+        </w:rPr>
+      </w:pPr>
+      <w:r>
+        <w:rPr>
+          <w:rStyle w:val="Heading3Char"/>
+          <w:b w:val="0"/>
           <w:sz w:val="21"/>
           <w:szCs w:val="21"/>
         </w:rPr>
@@ -4166,7 +3903,7 @@
       <w:r>
         <w:rPr>
           <w:rStyle w:val="Heading3Char"/>
-          <w:b w:val="false"/>
+          <w:b w:val="0"/>
           <w:sz w:val="21"/>
           <w:szCs w:val="21"/>
           <w:bdr w:val="single" w:sz="4" w:space="0" w:color="00000A"/>
@@ -4176,7 +3913,7 @@
       <w:r>
         <w:rPr>
           <w:rStyle w:val="Heading3Char"/>
-          <w:b w:val="false"/>
+          <w:b w:val="0"/>
           <w:sz w:val="21"/>
           <w:szCs w:val="21"/>
         </w:rPr>
@@ -4192,16 +3929,15 @@
         </w:numPr>
         <w:rPr>
           <w:rStyle w:val="Heading3Char"/>
-          <w:b w:val="false"/>
-          <w:b w:val="false"/>
-          <w:sz w:val="21"/>
-          <w:szCs w:val="21"/>
-        </w:rPr>
-      </w:pPr>
-      <w:r>
-        <w:rPr>
-          <w:rStyle w:val="Heading3Char"/>
-          <w:b w:val="false"/>
+          <w:b w:val="0"/>
+          <w:sz w:val="21"/>
+          <w:szCs w:val="21"/>
+        </w:rPr>
+      </w:pPr>
+      <w:r>
+        <w:rPr>
+          <w:rStyle w:val="Heading3Char"/>
+          <w:b w:val="0"/>
           <w:sz w:val="21"/>
           <w:szCs w:val="21"/>
         </w:rPr>
@@ -4217,16 +3953,15 @@
         </w:numPr>
         <w:rPr>
           <w:rStyle w:val="Heading3Char"/>
-          <w:b w:val="false"/>
-          <w:b w:val="false"/>
-          <w:sz w:val="21"/>
-          <w:szCs w:val="21"/>
-        </w:rPr>
-      </w:pPr>
-      <w:r>
-        <w:rPr>
-          <w:rStyle w:val="Heading3Char"/>
-          <w:b w:val="false"/>
+          <w:b w:val="0"/>
+          <w:sz w:val="21"/>
+          <w:szCs w:val="21"/>
+        </w:rPr>
+      </w:pPr>
+      <w:r>
+        <w:rPr>
+          <w:rStyle w:val="Heading3Char"/>
+          <w:b w:val="0"/>
           <w:sz w:val="21"/>
           <w:szCs w:val="21"/>
         </w:rPr>
@@ -4235,7 +3970,7 @@
       <w:r>
         <w:rPr>
           <w:rStyle w:val="Heading3Char"/>
-          <w:b w:val="false"/>
+          <w:b w:val="0"/>
           <w:sz w:val="21"/>
           <w:szCs w:val="21"/>
           <w:bdr w:val="single" w:sz="4" w:space="0" w:color="00000A"/>
@@ -4245,7 +3980,7 @@
       <w:r>
         <w:rPr>
           <w:rStyle w:val="Heading3Char"/>
-          <w:b w:val="false"/>
+          <w:b w:val="0"/>
           <w:sz w:val="21"/>
           <w:szCs w:val="21"/>
         </w:rPr>
@@ -4254,7 +3989,7 @@
       <w:r>
         <w:rPr>
           <w:rStyle w:val="Heading3Char"/>
-          <w:b w:val="false"/>
+          <w:b w:val="0"/>
           <w:sz w:val="21"/>
           <w:szCs w:val="21"/>
           <w:bdr w:val="single" w:sz="4" w:space="0" w:color="00000A"/>
@@ -4264,7 +3999,7 @@
       <w:r>
         <w:rPr>
           <w:rStyle w:val="Heading3Char"/>
-          <w:b w:val="false"/>
+          <w:b w:val="0"/>
           <w:sz w:val="21"/>
           <w:szCs w:val="21"/>
         </w:rPr>
@@ -4280,16 +4015,15 @@
         </w:numPr>
         <w:rPr>
           <w:rStyle w:val="Heading3Char"/>
-          <w:b w:val="false"/>
-          <w:b w:val="false"/>
-          <w:sz w:val="21"/>
-          <w:szCs w:val="21"/>
-        </w:rPr>
-      </w:pPr>
-      <w:r>
-        <w:rPr>
-          <w:rStyle w:val="Heading3Char"/>
-          <w:b w:val="false"/>
+          <w:b w:val="0"/>
+          <w:sz w:val="21"/>
+          <w:szCs w:val="21"/>
+        </w:rPr>
+      </w:pPr>
+      <w:r>
+        <w:rPr>
+          <w:rStyle w:val="Heading3Char"/>
+          <w:b w:val="0"/>
           <w:sz w:val="21"/>
           <w:szCs w:val="21"/>
         </w:rPr>
@@ -4298,7 +4032,7 @@
       <w:r>
         <w:rPr>
           <w:rStyle w:val="Heading3Char"/>
-          <w:b w:val="false"/>
+          <w:b w:val="0"/>
           <w:sz w:val="21"/>
           <w:szCs w:val="21"/>
           <w:bdr w:val="single" w:sz="4" w:space="0" w:color="00000A"/>
@@ -4308,7 +4042,7 @@
       <w:r>
         <w:rPr>
           <w:rStyle w:val="Heading3Char"/>
-          <w:b w:val="false"/>
+          <w:b w:val="0"/>
           <w:sz w:val="21"/>
           <w:szCs w:val="21"/>
         </w:rPr>
@@ -4318,36 +4052,28 @@
     <w:p>
       <w:pPr>
         <w:pStyle w:val="Heading2"/>
-        <w:rPr/>
-      </w:pPr>
-      <w:r>
-        <w:rPr/>
+      </w:pPr>
+      <w:r>
         <w:t xml:space="preserve">2.3. </w:t>
       </w:r>
       <w:r>
-        <w:rPr/>
         <w:t>硬件系统的需求</w:t>
       </w:r>
+      <w:bookmarkStart w:id="0" w:name="_GoBack"/>
+      <w:bookmarkEnd w:id="0"/>
     </w:p>
     <w:p>
       <w:pPr>
         <w:pStyle w:val="Heading3"/>
-        <w:rPr/>
-      </w:pPr>
-      <w:r>
-        <w:rPr/>
+      </w:pPr>
+      <w:r>
         <w:t>2.3.1. App</w:t>
       </w:r>
       <w:r>
-        <w:rPr/>
         <w:t>端</w:t>
       </w:r>
     </w:p>
     <w:p>
-      <w:pPr>
-        <w:pStyle w:val="Normal"/>
-        <w:rPr/>
-      </w:pPr>
       <w:r>
         <w:rPr>
           <w:color w:val="FF0000"/>
@@ -4356,15 +4082,12 @@
         <w:tab/>
       </w:r>
       <w:r>
-        <w:rPr/>
-        <w:t xml:space="preserve">运行 </w:t>
-      </w:r>
-      <w:r>
-        <w:rPr/>
-        <w:t xml:space="preserve">App </w:t>
-      </w:r>
-      <w:r>
-        <w:rPr/>
+        <w:t>运行</w:t>
+      </w:r>
+      <w:r>
+        <w:t xml:space="preserve"> App </w:t>
+      </w:r>
+      <w:r>
         <w:t>的手机端需要满足以下的硬件需求：</w:t>
       </w:r>
     </w:p>
@@ -4388,7 +4111,6 @@
       <w:r>
         <w:rPr>
           <w:color w:val="000000" w:themeColor="text1"/>
-          <w:bdr w:val="single" w:sz="4" w:space="0" w:color="00000A"/>
         </w:rPr>
         <w:t>Android</w:t>
       </w:r>
@@ -4396,7 +4118,20 @@
         <w:rPr>
           <w:color w:val="000000" w:themeColor="text1"/>
         </w:rPr>
-        <w:t>操作系统的智能手机。</w:t>
+        <w:t>操作系统的</w:t>
+      </w:r>
+      <w:r>
+        <w:rPr>
+          <w:color w:val="000000" w:themeColor="text1"/>
+          <w:bdr w:val="single" w:sz="4" w:space="0" w:color="auto"/>
+        </w:rPr>
+        <w:t>智能手机</w:t>
+      </w:r>
+      <w:r>
+        <w:rPr>
+          <w:color w:val="000000" w:themeColor="text1"/>
+        </w:rPr>
+        <w:t>。</w:t>
       </w:r>
     </w:p>
     <w:p>
@@ -4452,7 +4187,13 @@
         <w:rPr>
           <w:color w:val="000000" w:themeColor="text1"/>
         </w:rPr>
-        <w:t xml:space="preserve">签到功能需要有支持 </w:t>
+        <w:t>签到功能需要有支持</w:t>
+      </w:r>
+      <w:r>
+        <w:rPr>
+          <w:color w:val="000000" w:themeColor="text1"/>
+        </w:rPr>
+        <w:t xml:space="preserve"> </w:t>
       </w:r>
       <w:r>
         <w:rPr>
@@ -4508,20 +4249,16 @@
     <w:p>
       <w:pPr>
         <w:pStyle w:val="Heading3"/>
-        <w:rPr/>
-      </w:pPr>
-      <w:r>
-        <w:rPr/>
+      </w:pPr>
+      <w:r>
         <w:t xml:space="preserve">2.3.2. </w:t>
       </w:r>
       <w:r>
-        <w:rPr/>
         <w:t>数据库端</w:t>
       </w:r>
     </w:p>
     <w:p>
       <w:pPr>
-        <w:pStyle w:val="Normal"/>
         <w:ind w:firstLine="420"/>
         <w:rPr>
           <w:color w:val="000000"/>
@@ -4554,7 +4291,6 @@
     </w:p>
     <w:p>
       <w:pPr>
-        <w:pStyle w:val="Normal"/>
         <w:ind w:firstLine="420"/>
         <w:rPr>
           <w:color w:val="000000"/>
@@ -4579,7 +4315,6 @@
     </w:p>
     <w:p>
       <w:pPr>
-        <w:pStyle w:val="Normal"/>
         <w:ind w:firstLine="420"/>
         <w:rPr>
           <w:color w:val="000000"/>
@@ -4605,99 +4340,73 @@
     <w:p>
       <w:pPr>
         <w:pStyle w:val="Heading2"/>
-        <w:rPr/>
-      </w:pPr>
-      <w:r>
-        <w:rPr/>
+      </w:pPr>
+      <w:r>
         <w:t xml:space="preserve">2.4 </w:t>
       </w:r>
       <w:r>
-        <w:rPr/>
         <w:t>软件系统的需求</w:t>
       </w:r>
     </w:p>
     <w:p>
       <w:pPr>
         <w:pStyle w:val="Heading3"/>
-        <w:rPr/>
-      </w:pPr>
-      <w:r>
-        <w:rPr/>
+      </w:pPr>
+      <w:r>
         <w:t>2.4.1. web</w:t>
       </w:r>
       <w:r>
-        <w:rPr/>
         <w:t>端</w:t>
       </w:r>
     </w:p>
     <w:p>
-      <w:pPr>
-        <w:pStyle w:val="Normal"/>
-        <w:rPr/>
-      </w:pPr>
-      <w:r>
-        <w:rPr/>
+      <w:r>
         <w:tab/>
       </w:r>
       <w:r>
-        <w:rPr/>
         <w:t>基本支持</w:t>
       </w:r>
       <w:r>
-        <w:rPr/>
         <w:t>Chrome</w:t>
       </w:r>
       <w:r>
-        <w:rPr/>
         <w:t>、</w:t>
       </w:r>
       <w:r>
-        <w:rPr/>
         <w:t>Safari</w:t>
       </w:r>
       <w:r>
-        <w:rPr/>
         <w:t>查看，不建议使用</w:t>
       </w:r>
       <w:r>
-        <w:rPr/>
         <w:t>IE</w:t>
       </w:r>
       <w:r>
-        <w:rPr/>
         <w:t>。</w:t>
       </w:r>
     </w:p>
     <w:p>
       <w:pPr>
         <w:pStyle w:val="Heading3"/>
-        <w:rPr/>
-      </w:pPr>
-      <w:r>
-        <w:rPr/>
+      </w:pPr>
+      <w:r>
         <w:t>2.4.2. app</w:t>
       </w:r>
       <w:r>
-        <w:rPr/>
         <w:t>端</w:t>
       </w:r>
     </w:p>
     <w:p>
       <w:pPr>
-        <w:pStyle w:val="Normal"/>
         <w:ind w:firstLine="420"/>
-        <w:rPr/>
-      </w:pPr>
-      <w:r>
-        <w:rPr/>
-        <w:t xml:space="preserve">运行 </w:t>
-      </w:r>
-      <w:r>
-        <w:rPr/>
-        <w:t xml:space="preserve">app </w:t>
-      </w:r>
-      <w:r>
-        <w:rPr/>
+      </w:pPr>
+      <w:r>
+        <w:t>运行</w:t>
+      </w:r>
+      <w:r>
+        <w:t xml:space="preserve"> app </w:t>
+      </w:r>
+      <w:r>
         <w:t>的手机端需要满足以下的软件需求：</w:t>
       </w:r>
     </w:p>
@@ -4715,44 +4424,42 @@
       <w:r>
         <w:rPr>
           <w:color w:val="000000" w:themeColor="text1"/>
-        </w:rPr>
-        <w:t xml:space="preserve">Android </w:t>
+          <w:bdr w:val="single" w:sz="4" w:space="0" w:color="auto"/>
+        </w:rPr>
+        <w:t>Android</w:t>
       </w:r>
       <w:r>
         <w:rPr>
           <w:color w:val="000000" w:themeColor="text1"/>
         </w:rPr>
-        <w:t xml:space="preserve">操作系统版本 </w:t>
+        <w:t xml:space="preserve"> </w:t>
       </w:r>
       <w:r>
         <w:rPr>
           <w:color w:val="000000" w:themeColor="text1"/>
-          <w:bdr w:val="single" w:sz="4" w:space="0" w:color="00000A"/>
-        </w:rPr>
-        <w:t>&gt;= 4.0</w:t>
+        </w:rPr>
+        <w:t>操作系统</w:t>
       </w:r>
     </w:p>
     <w:p>
       <w:pPr>
         <w:pStyle w:val="Heading3"/>
-        <w:rPr/>
-      </w:pPr>
-      <w:r>
-        <w:rPr/>
+      </w:pPr>
+      <w:r>
+        <w:lastRenderedPageBreak/>
         <w:t xml:space="preserve">2.4.3. </w:t>
       </w:r>
       <w:r>
-        <w:rPr/>
         <w:t>数据库端</w:t>
       </w:r>
     </w:p>
     <w:p>
       <w:pPr>
-        <w:pStyle w:val="Normal"/>
-        <w:rPr/>
-      </w:pPr>
-      <w:r>
-        <w:rPr/>
+        <w:rPr>
+          <w:rFonts w:ascii="Courier New" w:hAnsi="Courier New" w:cs="Courier New"/>
+        </w:rPr>
+      </w:pPr>
+      <w:r>
         <w:tab/>
       </w:r>
       <w:r>
@@ -4765,11 +4472,33 @@
       </w:r>
       <w:r>
         <w:rPr>
+          <w:rFonts w:ascii="Courier New" w:hAnsi="Courier New" w:cs="Courier New"/>
           <w:color w:val="000000"/>
           <w:sz w:val="24"/>
           <w:szCs w:val="24"/>
         </w:rPr>
-        <w:t>db/doc/</w:t>
+        <w:t>db/doc/overview.md</w:t>
+      </w:r>
+    </w:p>
+    <w:p>
+      <w:pPr>
+        <w:pStyle w:val="Heading2"/>
+      </w:pPr>
+      <w:r>
+        <w:t xml:space="preserve">2.5. </w:t>
+      </w:r>
+      <w:r>
+        <w:t>接口需求</w:t>
+      </w:r>
+    </w:p>
+    <w:p>
+      <w:r>
+        <w:rPr>
+          <w:color w:val="FF0000"/>
+          <w:sz w:val="24"/>
+          <w:szCs w:val="24"/>
+        </w:rPr>
+        <w:tab/>
       </w:r>
       <w:r>
         <w:rPr>
@@ -4777,957 +4506,35 @@
           <w:sz w:val="24"/>
           <w:szCs w:val="24"/>
         </w:rPr>
-        <w:t>overview.md</w:t>
-      </w:r>
-    </w:p>
-    <w:p>
-      <w:pPr>
-        <w:pStyle w:val="Heading2"/>
-        <w:rPr/>
-      </w:pPr>
-      <w:r>
-        <w:rPr/>
-        <w:t xml:space="preserve">2.5. </w:t>
-      </w:r>
-      <w:r>
-        <w:rPr/>
-        <w:t>接口需求</w:t>
-      </w:r>
-    </w:p>
-    <w:p>
-      <w:pPr>
-        <w:pStyle w:val="Normal"/>
-        <w:rPr/>
-      </w:pPr>
-      <w:r>
-        <w:rPr>
-          <w:color w:val="FF0000"/>
-          <w:sz w:val="24"/>
-          <w:szCs w:val="24"/>
-        </w:rPr>
-        <w:tab/>
-      </w:r>
-      <w:r>
-        <w:rPr>
+        <w:t>请参见</w:t>
+      </w:r>
+      <w:r>
+        <w:rPr>
+          <w:rFonts w:ascii="Courier New" w:hAnsi="Courier New" w:cs="Courier New"/>
           <w:color w:val="000000"/>
           <w:sz w:val="24"/>
           <w:szCs w:val="24"/>
         </w:rPr>
-        <w:t>请参见</w:t>
-      </w:r>
-      <w:r>
-        <w:rPr>
-          <w:color w:val="000000"/>
-          <w:sz w:val="24"/>
-          <w:szCs w:val="24"/>
-        </w:rPr>
-        <w:t>db/doc/</w:t>
-      </w:r>
-      <w:r>
-        <w:rPr>
-          <w:color w:val="000000"/>
-          <w:sz w:val="24"/>
-          <w:szCs w:val="24"/>
-        </w:rPr>
-        <w:t>overview.md</w:t>
+        <w:t>db/doc/overview.md</w:t>
       </w:r>
     </w:p>
     <w:sectPr>
-      <w:type w:val="nextPage"/>
       <w:pgSz w:w="11906" w:h="16838"/>
-      <w:pgMar w:left="1800" w:right="1800" w:header="0" w:top="1440" w:footer="0" w:bottom="1440" w:gutter="0"/>
-      <w:pgNumType w:fmt="decimal"/>
-      <w:formProt w:val="false"/>
-      <w:textDirection w:val="lrTb"/>
-      <w:docGrid w:type="lines" w:linePitch="312" w:charSpace="0"/>
+      <w:pgMar w:top="1440" w:right="1800" w:bottom="1440" w:left="1800" w:header="0" w:footer="0" w:gutter="0"/>
+      <w:cols w:space="720"/>
+      <w:formProt w:val="0"/>
+      <w:docGrid w:type="lines" w:linePitch="312"/>
     </w:sectPr>
   </w:body>
 </w:document>
 </file>
 
 <file path=word/numbering.xml><?xml version="1.0" encoding="utf-8"?>
-<w:numbering xmlns:w="http://schemas.openxmlformats.org/wordprocessingml/2006/main" xmlns:o="urn:schemas-microsoft-com:office:office" xmlns:r="http://schemas.openxmlformats.org/officeDocument/2006/relationships" xmlns:v="urn:schemas-microsoft-com:vml">
-  <w:abstractNum w:abstractNumId="1">
-    <w:lvl w:ilvl="0">
-      <w:start w:val="1"/>
-      <w:numFmt w:val="bullet"/>
-      <w:lvlText w:val=""/>
-      <w:lvlJc w:val="left"/>
-      <w:pPr>
-        <w:ind w:left="844" w:hanging="420"/>
-      </w:pPr>
-      <w:rPr>
-        <w:rFonts w:ascii="Wingdings" w:hAnsi="Wingdings" w:cs="Wingdings" w:hint="default"/>
-      </w:rPr>
-    </w:lvl>
-    <w:lvl w:ilvl="1">
-      <w:start w:val="1"/>
-      <w:numFmt w:val="bullet"/>
-      <w:lvlText w:val=""/>
-      <w:lvlJc w:val="left"/>
-      <w:pPr>
-        <w:ind w:left="1264" w:hanging="420"/>
-      </w:pPr>
-      <w:rPr>
-        <w:rFonts w:ascii="Wingdings" w:hAnsi="Wingdings" w:cs="Wingdings" w:hint="default"/>
-      </w:rPr>
-    </w:lvl>
-    <w:lvl w:ilvl="2">
-      <w:start w:val="1"/>
-      <w:numFmt w:val="bullet"/>
-      <w:lvlText w:val=""/>
-      <w:lvlJc w:val="left"/>
-      <w:pPr>
-        <w:ind w:left="1684" w:hanging="420"/>
-      </w:pPr>
-      <w:rPr>
-        <w:rFonts w:ascii="Wingdings" w:hAnsi="Wingdings" w:cs="Wingdings" w:hint="default"/>
-      </w:rPr>
-    </w:lvl>
-    <w:lvl w:ilvl="3">
-      <w:start w:val="1"/>
-      <w:numFmt w:val="bullet"/>
-      <w:lvlText w:val=""/>
-      <w:lvlJc w:val="left"/>
-      <w:pPr>
-        <w:ind w:left="2104" w:hanging="420"/>
-      </w:pPr>
-      <w:rPr>
-        <w:rFonts w:ascii="Wingdings" w:hAnsi="Wingdings" w:cs="Wingdings" w:hint="default"/>
-      </w:rPr>
-    </w:lvl>
-    <w:lvl w:ilvl="4">
-      <w:start w:val="1"/>
-      <w:numFmt w:val="bullet"/>
-      <w:lvlText w:val=""/>
-      <w:lvlJc w:val="left"/>
-      <w:pPr>
-        <w:ind w:left="2524" w:hanging="420"/>
-      </w:pPr>
-      <w:rPr>
-        <w:rFonts w:ascii="Wingdings" w:hAnsi="Wingdings" w:cs="Wingdings" w:hint="default"/>
-      </w:rPr>
-    </w:lvl>
-    <w:lvl w:ilvl="5">
-      <w:start w:val="1"/>
-      <w:numFmt w:val="bullet"/>
-      <w:lvlText w:val=""/>
-      <w:lvlJc w:val="left"/>
-      <w:pPr>
-        <w:ind w:left="2944" w:hanging="420"/>
-      </w:pPr>
-      <w:rPr>
-        <w:rFonts w:ascii="Wingdings" w:hAnsi="Wingdings" w:cs="Wingdings" w:hint="default"/>
-      </w:rPr>
-    </w:lvl>
-    <w:lvl w:ilvl="6">
-      <w:start w:val="1"/>
-      <w:numFmt w:val="bullet"/>
-      <w:lvlText w:val=""/>
-      <w:lvlJc w:val="left"/>
-      <w:pPr>
-        <w:ind w:left="3364" w:hanging="420"/>
-      </w:pPr>
-      <w:rPr>
-        <w:rFonts w:ascii="Wingdings" w:hAnsi="Wingdings" w:cs="Wingdings" w:hint="default"/>
-      </w:rPr>
-    </w:lvl>
-    <w:lvl w:ilvl="7">
-      <w:start w:val="1"/>
-      <w:numFmt w:val="bullet"/>
-      <w:lvlText w:val=""/>
-      <w:lvlJc w:val="left"/>
-      <w:pPr>
-        <w:ind w:left="3784" w:hanging="420"/>
-      </w:pPr>
-      <w:rPr>
-        <w:rFonts w:ascii="Wingdings" w:hAnsi="Wingdings" w:cs="Wingdings" w:hint="default"/>
-      </w:rPr>
-    </w:lvl>
-    <w:lvl w:ilvl="8">
-      <w:start w:val="1"/>
-      <w:numFmt w:val="bullet"/>
-      <w:lvlText w:val=""/>
-      <w:lvlJc w:val="left"/>
-      <w:pPr>
-        <w:ind w:left="4204" w:hanging="420"/>
-      </w:pPr>
-      <w:rPr>
-        <w:rFonts w:ascii="Wingdings" w:hAnsi="Wingdings" w:cs="Wingdings" w:hint="default"/>
-      </w:rPr>
-    </w:lvl>
-  </w:abstractNum>
-  <w:abstractNum w:abstractNumId="2">
-    <w:lvl w:ilvl="0">
-      <w:start w:val="1"/>
-      <w:numFmt w:val="bullet"/>
-      <w:lvlText w:val=""/>
-      <w:lvlJc w:val="left"/>
-      <w:pPr>
-        <w:ind w:left="1680" w:hanging="420"/>
-      </w:pPr>
-      <w:rPr>
-        <w:rFonts w:ascii="Wingdings" w:hAnsi="Wingdings" w:cs="Wingdings" w:hint="default"/>
-      </w:rPr>
-    </w:lvl>
-    <w:lvl w:ilvl="1">
-      <w:start w:val="1"/>
-      <w:numFmt w:val="bullet"/>
-      <w:lvlText w:val=""/>
-      <w:lvlJc w:val="left"/>
-      <w:pPr>
-        <w:ind w:left="2100" w:hanging="420"/>
-      </w:pPr>
-      <w:rPr>
-        <w:rFonts w:ascii="Wingdings" w:hAnsi="Wingdings" w:cs="Wingdings" w:hint="default"/>
-      </w:rPr>
-    </w:lvl>
-    <w:lvl w:ilvl="2">
-      <w:start w:val="1"/>
-      <w:numFmt w:val="bullet"/>
-      <w:lvlText w:val=""/>
-      <w:lvlJc w:val="left"/>
-      <w:pPr>
-        <w:ind w:left="2520" w:hanging="420"/>
-      </w:pPr>
-      <w:rPr>
-        <w:rFonts w:ascii="Wingdings" w:hAnsi="Wingdings" w:cs="Wingdings" w:hint="default"/>
-      </w:rPr>
-    </w:lvl>
-    <w:lvl w:ilvl="3">
-      <w:start w:val="1"/>
-      <w:numFmt w:val="bullet"/>
-      <w:lvlText w:val=""/>
-      <w:lvlJc w:val="left"/>
-      <w:pPr>
-        <w:ind w:left="2940" w:hanging="420"/>
-      </w:pPr>
-      <w:rPr>
-        <w:rFonts w:ascii="Wingdings" w:hAnsi="Wingdings" w:cs="Wingdings" w:hint="default"/>
-      </w:rPr>
-    </w:lvl>
-    <w:lvl w:ilvl="4">
-      <w:start w:val="1"/>
-      <w:numFmt w:val="bullet"/>
-      <w:lvlText w:val=""/>
-      <w:lvlJc w:val="left"/>
-      <w:pPr>
-        <w:ind w:left="3360" w:hanging="420"/>
-      </w:pPr>
-      <w:rPr>
-        <w:rFonts w:ascii="Wingdings" w:hAnsi="Wingdings" w:cs="Wingdings" w:hint="default"/>
-      </w:rPr>
-    </w:lvl>
-    <w:lvl w:ilvl="5">
-      <w:start w:val="1"/>
-      <w:numFmt w:val="bullet"/>
-      <w:lvlText w:val=""/>
-      <w:lvlJc w:val="left"/>
-      <w:pPr>
-        <w:ind w:left="3780" w:hanging="420"/>
-      </w:pPr>
-      <w:rPr>
-        <w:rFonts w:ascii="Wingdings" w:hAnsi="Wingdings" w:cs="Wingdings" w:hint="default"/>
-      </w:rPr>
-    </w:lvl>
-    <w:lvl w:ilvl="6">
-      <w:start w:val="1"/>
-      <w:numFmt w:val="bullet"/>
-      <w:lvlText w:val=""/>
-      <w:lvlJc w:val="left"/>
-      <w:pPr>
-        <w:ind w:left="4200" w:hanging="420"/>
-      </w:pPr>
-      <w:rPr>
-        <w:rFonts w:ascii="Wingdings" w:hAnsi="Wingdings" w:cs="Wingdings" w:hint="default"/>
-      </w:rPr>
-    </w:lvl>
-    <w:lvl w:ilvl="7">
-      <w:start w:val="1"/>
-      <w:numFmt w:val="bullet"/>
-      <w:lvlText w:val=""/>
-      <w:lvlJc w:val="left"/>
-      <w:pPr>
-        <w:ind w:left="4620" w:hanging="420"/>
-      </w:pPr>
-      <w:rPr>
-        <w:rFonts w:ascii="Wingdings" w:hAnsi="Wingdings" w:cs="Wingdings" w:hint="default"/>
-      </w:rPr>
-    </w:lvl>
-    <w:lvl w:ilvl="8">
-      <w:start w:val="1"/>
-      <w:numFmt w:val="bullet"/>
-      <w:lvlText w:val=""/>
-      <w:lvlJc w:val="left"/>
-      <w:pPr>
-        <w:ind w:left="5040" w:hanging="420"/>
-      </w:pPr>
-      <w:rPr>
-        <w:rFonts w:ascii="Wingdings" w:hAnsi="Wingdings" w:cs="Wingdings" w:hint="default"/>
-      </w:rPr>
-    </w:lvl>
-  </w:abstractNum>
-  <w:abstractNum w:abstractNumId="3">
-    <w:lvl w:ilvl="0">
-      <w:start w:val="1"/>
-      <w:numFmt w:val="bullet"/>
-      <w:lvlText w:val=""/>
-      <w:lvlJc w:val="left"/>
-      <w:pPr>
-        <w:ind w:left="840" w:hanging="420"/>
-      </w:pPr>
-      <w:rPr>
-        <w:rFonts w:ascii="Wingdings" w:hAnsi="Wingdings" w:cs="Wingdings" w:hint="default"/>
-      </w:rPr>
-    </w:lvl>
-    <w:lvl w:ilvl="1">
-      <w:start w:val="1"/>
-      <w:numFmt w:val="bullet"/>
-      <w:lvlText w:val=""/>
-      <w:lvlJc w:val="left"/>
-      <w:pPr>
-        <w:ind w:left="1260" w:hanging="420"/>
-      </w:pPr>
-      <w:rPr>
-        <w:rFonts w:ascii="Wingdings" w:hAnsi="Wingdings" w:cs="Wingdings" w:hint="default"/>
-      </w:rPr>
-    </w:lvl>
-    <w:lvl w:ilvl="2">
-      <w:start w:val="1"/>
-      <w:numFmt w:val="bullet"/>
-      <w:lvlText w:val=""/>
-      <w:lvlJc w:val="left"/>
-      <w:pPr>
-        <w:ind w:left="1680" w:hanging="420"/>
-      </w:pPr>
-      <w:rPr>
-        <w:rFonts w:ascii="Wingdings" w:hAnsi="Wingdings" w:cs="Wingdings" w:hint="default"/>
-      </w:rPr>
-    </w:lvl>
-    <w:lvl w:ilvl="3">
-      <w:start w:val="1"/>
-      <w:numFmt w:val="bullet"/>
-      <w:lvlText w:val=""/>
-      <w:lvlJc w:val="left"/>
-      <w:pPr>
-        <w:ind w:left="2100" w:hanging="420"/>
-      </w:pPr>
-      <w:rPr>
-        <w:rFonts w:ascii="Wingdings" w:hAnsi="Wingdings" w:cs="Wingdings" w:hint="default"/>
-      </w:rPr>
-    </w:lvl>
-    <w:lvl w:ilvl="4">
-      <w:start w:val="1"/>
-      <w:numFmt w:val="bullet"/>
-      <w:lvlText w:val=""/>
-      <w:lvlJc w:val="left"/>
-      <w:pPr>
-        <w:ind w:left="2520" w:hanging="420"/>
-      </w:pPr>
-      <w:rPr>
-        <w:rFonts w:ascii="Wingdings" w:hAnsi="Wingdings" w:cs="Wingdings" w:hint="default"/>
-      </w:rPr>
-    </w:lvl>
-    <w:lvl w:ilvl="5">
-      <w:start w:val="1"/>
-      <w:numFmt w:val="bullet"/>
-      <w:lvlText w:val=""/>
-      <w:lvlJc w:val="left"/>
-      <w:pPr>
-        <w:ind w:left="2940" w:hanging="420"/>
-      </w:pPr>
-      <w:rPr>
-        <w:rFonts w:ascii="Wingdings" w:hAnsi="Wingdings" w:cs="Wingdings" w:hint="default"/>
-      </w:rPr>
-    </w:lvl>
-    <w:lvl w:ilvl="6">
-      <w:start w:val="1"/>
-      <w:numFmt w:val="bullet"/>
-      <w:lvlText w:val=""/>
-      <w:lvlJc w:val="left"/>
-      <w:pPr>
-        <w:ind w:left="3360" w:hanging="420"/>
-      </w:pPr>
-      <w:rPr>
-        <w:rFonts w:ascii="Wingdings" w:hAnsi="Wingdings" w:cs="Wingdings" w:hint="default"/>
-      </w:rPr>
-    </w:lvl>
-    <w:lvl w:ilvl="7">
-      <w:start w:val="1"/>
-      <w:numFmt w:val="bullet"/>
-      <w:lvlText w:val=""/>
-      <w:lvlJc w:val="left"/>
-      <w:pPr>
-        <w:ind w:left="3780" w:hanging="420"/>
-      </w:pPr>
-      <w:rPr>
-        <w:rFonts w:ascii="Wingdings" w:hAnsi="Wingdings" w:cs="Wingdings" w:hint="default"/>
-      </w:rPr>
-    </w:lvl>
-    <w:lvl w:ilvl="8">
-      <w:start w:val="1"/>
-      <w:numFmt w:val="bullet"/>
-      <w:lvlText w:val=""/>
-      <w:lvlJc w:val="left"/>
-      <w:pPr>
-        <w:ind w:left="4200" w:hanging="420"/>
-      </w:pPr>
-      <w:rPr>
-        <w:rFonts w:ascii="Wingdings" w:hAnsi="Wingdings" w:cs="Wingdings" w:hint="default"/>
-      </w:rPr>
-    </w:lvl>
-  </w:abstractNum>
-  <w:abstractNum w:abstractNumId="4">
-    <w:lvl w:ilvl="0">
-      <w:start w:val="1"/>
-      <w:numFmt w:val="bullet"/>
-      <w:lvlText w:val=""/>
-      <w:lvlJc w:val="left"/>
-      <w:pPr>
-        <w:ind w:left="844" w:hanging="420"/>
-      </w:pPr>
-      <w:rPr>
-        <w:rFonts w:ascii="Wingdings" w:hAnsi="Wingdings" w:cs="Wingdings" w:hint="default"/>
-      </w:rPr>
-    </w:lvl>
-    <w:lvl w:ilvl="1">
-      <w:start w:val="1"/>
-      <w:numFmt w:val="bullet"/>
-      <w:lvlText w:val=""/>
-      <w:lvlJc w:val="left"/>
-      <w:pPr>
-        <w:ind w:left="1264" w:hanging="420"/>
-      </w:pPr>
-      <w:rPr>
-        <w:rFonts w:ascii="Wingdings" w:hAnsi="Wingdings" w:cs="Wingdings" w:hint="default"/>
-      </w:rPr>
-    </w:lvl>
-    <w:lvl w:ilvl="2">
-      <w:start w:val="1"/>
-      <w:numFmt w:val="bullet"/>
-      <w:lvlText w:val=""/>
-      <w:lvlJc w:val="left"/>
-      <w:pPr>
-        <w:ind w:left="1684" w:hanging="420"/>
-      </w:pPr>
-      <w:rPr>
-        <w:rFonts w:ascii="Wingdings" w:hAnsi="Wingdings" w:cs="Wingdings" w:hint="default"/>
-      </w:rPr>
-    </w:lvl>
-    <w:lvl w:ilvl="3">
-      <w:start w:val="1"/>
-      <w:numFmt w:val="bullet"/>
-      <w:lvlText w:val=""/>
-      <w:lvlJc w:val="left"/>
-      <w:pPr>
-        <w:ind w:left="2104" w:hanging="420"/>
-      </w:pPr>
-      <w:rPr>
-        <w:rFonts w:ascii="Wingdings" w:hAnsi="Wingdings" w:cs="Wingdings" w:hint="default"/>
-      </w:rPr>
-    </w:lvl>
-    <w:lvl w:ilvl="4">
-      <w:start w:val="1"/>
-      <w:numFmt w:val="bullet"/>
-      <w:lvlText w:val=""/>
-      <w:lvlJc w:val="left"/>
-      <w:pPr>
-        <w:ind w:left="2524" w:hanging="420"/>
-      </w:pPr>
-      <w:rPr>
-        <w:rFonts w:ascii="Wingdings" w:hAnsi="Wingdings" w:cs="Wingdings" w:hint="default"/>
-      </w:rPr>
-    </w:lvl>
-    <w:lvl w:ilvl="5">
-      <w:start w:val="1"/>
-      <w:numFmt w:val="bullet"/>
-      <w:lvlText w:val=""/>
-      <w:lvlJc w:val="left"/>
-      <w:pPr>
-        <w:ind w:left="2944" w:hanging="420"/>
-      </w:pPr>
-      <w:rPr>
-        <w:rFonts w:ascii="Wingdings" w:hAnsi="Wingdings" w:cs="Wingdings" w:hint="default"/>
-      </w:rPr>
-    </w:lvl>
-    <w:lvl w:ilvl="6">
-      <w:start w:val="1"/>
-      <w:numFmt w:val="bullet"/>
-      <w:lvlText w:val=""/>
-      <w:lvlJc w:val="left"/>
-      <w:pPr>
-        <w:ind w:left="3364" w:hanging="420"/>
-      </w:pPr>
-      <w:rPr>
-        <w:rFonts w:ascii="Wingdings" w:hAnsi="Wingdings" w:cs="Wingdings" w:hint="default"/>
-      </w:rPr>
-    </w:lvl>
-    <w:lvl w:ilvl="7">
-      <w:start w:val="1"/>
-      <w:numFmt w:val="bullet"/>
-      <w:lvlText w:val=""/>
-      <w:lvlJc w:val="left"/>
-      <w:pPr>
-        <w:ind w:left="3784" w:hanging="420"/>
-      </w:pPr>
-      <w:rPr>
-        <w:rFonts w:ascii="Wingdings" w:hAnsi="Wingdings" w:cs="Wingdings" w:hint="default"/>
-      </w:rPr>
-    </w:lvl>
-    <w:lvl w:ilvl="8">
-      <w:start w:val="1"/>
-      <w:numFmt w:val="bullet"/>
-      <w:lvlText w:val=""/>
-      <w:lvlJc w:val="left"/>
-      <w:pPr>
-        <w:ind w:left="4204" w:hanging="420"/>
-      </w:pPr>
-      <w:rPr>
-        <w:rFonts w:ascii="Wingdings" w:hAnsi="Wingdings" w:cs="Wingdings" w:hint="default"/>
-      </w:rPr>
-    </w:lvl>
-  </w:abstractNum>
-  <w:abstractNum w:abstractNumId="5">
-    <w:lvl w:ilvl="0">
-      <w:start w:val="1"/>
-      <w:numFmt w:val="bullet"/>
-      <w:lvlText w:val=""/>
-      <w:lvlJc w:val="left"/>
-      <w:pPr>
-        <w:ind w:left="844" w:hanging="420"/>
-      </w:pPr>
-      <w:rPr>
-        <w:rFonts w:ascii="Wingdings" w:hAnsi="Wingdings" w:cs="Wingdings" w:hint="default"/>
-      </w:rPr>
-    </w:lvl>
-    <w:lvl w:ilvl="1">
-      <w:start w:val="1"/>
-      <w:numFmt w:val="bullet"/>
-      <w:lvlText w:val=""/>
-      <w:lvlJc w:val="left"/>
-      <w:pPr>
-        <w:ind w:left="1264" w:hanging="420"/>
-      </w:pPr>
-      <w:rPr>
-        <w:rFonts w:ascii="Wingdings" w:hAnsi="Wingdings" w:cs="Wingdings" w:hint="default"/>
-      </w:rPr>
-    </w:lvl>
-    <w:lvl w:ilvl="2">
-      <w:start w:val="1"/>
-      <w:numFmt w:val="bullet"/>
-      <w:lvlText w:val=""/>
-      <w:lvlJc w:val="left"/>
-      <w:pPr>
-        <w:ind w:left="1684" w:hanging="420"/>
-      </w:pPr>
-      <w:rPr>
-        <w:rFonts w:ascii="Wingdings" w:hAnsi="Wingdings" w:cs="Wingdings" w:hint="default"/>
-      </w:rPr>
-    </w:lvl>
-    <w:lvl w:ilvl="3">
-      <w:start w:val="1"/>
-      <w:numFmt w:val="bullet"/>
-      <w:lvlText w:val=""/>
-      <w:lvlJc w:val="left"/>
-      <w:pPr>
-        <w:ind w:left="2104" w:hanging="420"/>
-      </w:pPr>
-      <w:rPr>
-        <w:rFonts w:ascii="Wingdings" w:hAnsi="Wingdings" w:cs="Wingdings" w:hint="default"/>
-      </w:rPr>
-    </w:lvl>
-    <w:lvl w:ilvl="4">
-      <w:start w:val="1"/>
-      <w:numFmt w:val="bullet"/>
-      <w:lvlText w:val=""/>
-      <w:lvlJc w:val="left"/>
-      <w:pPr>
-        <w:ind w:left="2524" w:hanging="420"/>
-      </w:pPr>
-      <w:rPr>
-        <w:rFonts w:ascii="Wingdings" w:hAnsi="Wingdings" w:cs="Wingdings" w:hint="default"/>
-      </w:rPr>
-    </w:lvl>
-    <w:lvl w:ilvl="5">
-      <w:start w:val="1"/>
-      <w:numFmt w:val="bullet"/>
-      <w:lvlText w:val=""/>
-      <w:lvlJc w:val="left"/>
-      <w:pPr>
-        <w:ind w:left="2944" w:hanging="420"/>
-      </w:pPr>
-      <w:rPr>
-        <w:rFonts w:ascii="Wingdings" w:hAnsi="Wingdings" w:cs="Wingdings" w:hint="default"/>
-      </w:rPr>
-    </w:lvl>
-    <w:lvl w:ilvl="6">
-      <w:start w:val="1"/>
-      <w:numFmt w:val="bullet"/>
-      <w:lvlText w:val=""/>
-      <w:lvlJc w:val="left"/>
-      <w:pPr>
-        <w:ind w:left="3364" w:hanging="420"/>
-      </w:pPr>
-      <w:rPr>
-        <w:rFonts w:ascii="Wingdings" w:hAnsi="Wingdings" w:cs="Wingdings" w:hint="default"/>
-      </w:rPr>
-    </w:lvl>
-    <w:lvl w:ilvl="7">
-      <w:start w:val="1"/>
-      <w:numFmt w:val="bullet"/>
-      <w:lvlText w:val=""/>
-      <w:lvlJc w:val="left"/>
-      <w:pPr>
-        <w:ind w:left="3784" w:hanging="420"/>
-      </w:pPr>
-      <w:rPr>
-        <w:rFonts w:ascii="Wingdings" w:hAnsi="Wingdings" w:cs="Wingdings" w:hint="default"/>
-      </w:rPr>
-    </w:lvl>
-    <w:lvl w:ilvl="8">
-      <w:start w:val="1"/>
-      <w:numFmt w:val="bullet"/>
-      <w:lvlText w:val=""/>
-      <w:lvlJc w:val="left"/>
-      <w:pPr>
-        <w:ind w:left="4204" w:hanging="420"/>
-      </w:pPr>
-      <w:rPr>
-        <w:rFonts w:ascii="Wingdings" w:hAnsi="Wingdings" w:cs="Wingdings" w:hint="default"/>
-      </w:rPr>
-    </w:lvl>
-  </w:abstractNum>
-  <w:abstractNum w:abstractNumId="6">
-    <w:lvl w:ilvl="0">
-      <w:start w:val="1"/>
-      <w:numFmt w:val="bullet"/>
-      <w:lvlText w:val=""/>
-      <w:lvlJc w:val="left"/>
-      <w:pPr>
-        <w:ind w:left="420" w:hanging="420"/>
-      </w:pPr>
-      <w:rPr>
-        <w:rFonts w:ascii="Wingdings" w:hAnsi="Wingdings" w:cs="Wingdings" w:hint="default"/>
-      </w:rPr>
-    </w:lvl>
-    <w:lvl w:ilvl="1">
-      <w:start w:val="1"/>
-      <w:numFmt w:val="bullet"/>
-      <w:lvlText w:val=""/>
-      <w:lvlJc w:val="left"/>
-      <w:pPr>
-        <w:ind w:left="840" w:hanging="420"/>
-      </w:pPr>
-      <w:rPr>
-        <w:rFonts w:ascii="Wingdings" w:hAnsi="Wingdings" w:cs="Wingdings" w:hint="default"/>
-      </w:rPr>
-    </w:lvl>
-    <w:lvl w:ilvl="2">
-      <w:start w:val="1"/>
-      <w:numFmt w:val="bullet"/>
-      <w:lvlText w:val=""/>
-      <w:lvlJc w:val="left"/>
-      <w:pPr>
-        <w:ind w:left="1260" w:hanging="420"/>
-      </w:pPr>
-      <w:rPr>
-        <w:rFonts w:ascii="Wingdings" w:hAnsi="Wingdings" w:cs="Wingdings" w:hint="default"/>
-      </w:rPr>
-    </w:lvl>
-    <w:lvl w:ilvl="3">
-      <w:start w:val="1"/>
-      <w:numFmt w:val="bullet"/>
-      <w:lvlText w:val=""/>
-      <w:lvlJc w:val="left"/>
-      <w:pPr>
-        <w:ind w:left="1680" w:hanging="420"/>
-      </w:pPr>
-      <w:rPr>
-        <w:rFonts w:ascii="Wingdings" w:hAnsi="Wingdings" w:cs="Wingdings" w:hint="default"/>
-      </w:rPr>
-    </w:lvl>
-    <w:lvl w:ilvl="4">
-      <w:start w:val="1"/>
-      <w:numFmt w:val="bullet"/>
-      <w:lvlText w:val=""/>
-      <w:lvlJc w:val="left"/>
-      <w:pPr>
-        <w:ind w:left="2100" w:hanging="420"/>
-      </w:pPr>
-      <w:rPr>
-        <w:rFonts w:ascii="Wingdings" w:hAnsi="Wingdings" w:cs="Wingdings" w:hint="default"/>
-      </w:rPr>
-    </w:lvl>
-    <w:lvl w:ilvl="5">
-      <w:start w:val="1"/>
-      <w:numFmt w:val="bullet"/>
-      <w:lvlText w:val=""/>
-      <w:lvlJc w:val="left"/>
-      <w:pPr>
-        <w:ind w:left="2520" w:hanging="420"/>
-      </w:pPr>
-      <w:rPr>
-        <w:rFonts w:ascii="Wingdings" w:hAnsi="Wingdings" w:cs="Wingdings" w:hint="default"/>
-      </w:rPr>
-    </w:lvl>
-    <w:lvl w:ilvl="6">
-      <w:start w:val="1"/>
-      <w:numFmt w:val="bullet"/>
-      <w:lvlText w:val=""/>
-      <w:lvlJc w:val="left"/>
-      <w:pPr>
-        <w:ind w:left="2940" w:hanging="420"/>
-      </w:pPr>
-      <w:rPr>
-        <w:rFonts w:ascii="Wingdings" w:hAnsi="Wingdings" w:cs="Wingdings" w:hint="default"/>
-      </w:rPr>
-    </w:lvl>
-    <w:lvl w:ilvl="7">
-      <w:start w:val="1"/>
-      <w:numFmt w:val="bullet"/>
-      <w:lvlText w:val=""/>
-      <w:lvlJc w:val="left"/>
-      <w:pPr>
-        <w:ind w:left="3360" w:hanging="420"/>
-      </w:pPr>
-      <w:rPr>
-        <w:rFonts w:ascii="Wingdings" w:hAnsi="Wingdings" w:cs="Wingdings" w:hint="default"/>
-      </w:rPr>
-    </w:lvl>
-    <w:lvl w:ilvl="8">
-      <w:start w:val="1"/>
-      <w:numFmt w:val="bullet"/>
-      <w:lvlText w:val=""/>
-      <w:lvlJc w:val="left"/>
-      <w:pPr>
-        <w:ind w:left="3780" w:hanging="420"/>
-      </w:pPr>
-      <w:rPr>
-        <w:rFonts w:ascii="Wingdings" w:hAnsi="Wingdings" w:cs="Wingdings" w:hint="default"/>
-      </w:rPr>
-    </w:lvl>
-  </w:abstractNum>
-  <w:abstractNum w:abstractNumId="7">
-    <w:lvl w:ilvl="0">
-      <w:start w:val="1"/>
-      <w:numFmt w:val="bullet"/>
-      <w:lvlText w:val=""/>
-      <w:lvlJc w:val="left"/>
-      <w:pPr>
-        <w:ind w:left="420" w:hanging="420"/>
-      </w:pPr>
-      <w:rPr>
-        <w:rFonts w:ascii="Wingdings" w:hAnsi="Wingdings" w:cs="Wingdings" w:hint="default"/>
-      </w:rPr>
-    </w:lvl>
-    <w:lvl w:ilvl="1">
-      <w:start w:val="1"/>
-      <w:numFmt w:val="bullet"/>
-      <w:lvlText w:val=""/>
-      <w:lvlJc w:val="left"/>
-      <w:pPr>
-        <w:ind w:left="840" w:hanging="420"/>
-      </w:pPr>
-      <w:rPr>
-        <w:rFonts w:ascii="Wingdings" w:hAnsi="Wingdings" w:cs="Wingdings" w:hint="default"/>
-      </w:rPr>
-    </w:lvl>
-    <w:lvl w:ilvl="2">
-      <w:start w:val="1"/>
-      <w:numFmt w:val="bullet"/>
-      <w:lvlText w:val=""/>
-      <w:lvlJc w:val="left"/>
-      <w:pPr>
-        <w:ind w:left="1260" w:hanging="420"/>
-      </w:pPr>
-      <w:rPr>
-        <w:rFonts w:ascii="Wingdings" w:hAnsi="Wingdings" w:cs="Wingdings" w:hint="default"/>
-      </w:rPr>
-    </w:lvl>
-    <w:lvl w:ilvl="3">
-      <w:start w:val="1"/>
-      <w:numFmt w:val="bullet"/>
-      <w:lvlText w:val=""/>
-      <w:lvlJc w:val="left"/>
-      <w:pPr>
-        <w:ind w:left="1680" w:hanging="420"/>
-      </w:pPr>
-      <w:rPr>
-        <w:rFonts w:ascii="Wingdings" w:hAnsi="Wingdings" w:cs="Wingdings" w:hint="default"/>
-      </w:rPr>
-    </w:lvl>
-    <w:lvl w:ilvl="4">
-      <w:start w:val="1"/>
-      <w:numFmt w:val="bullet"/>
-      <w:lvlText w:val=""/>
-      <w:lvlJc w:val="left"/>
-      <w:pPr>
-        <w:ind w:left="2100" w:hanging="420"/>
-      </w:pPr>
-      <w:rPr>
-        <w:rFonts w:ascii="Wingdings" w:hAnsi="Wingdings" w:cs="Wingdings" w:hint="default"/>
-      </w:rPr>
-    </w:lvl>
-    <w:lvl w:ilvl="5">
-      <w:start w:val="1"/>
-      <w:numFmt w:val="bullet"/>
-      <w:lvlText w:val=""/>
-      <w:lvlJc w:val="left"/>
-      <w:pPr>
-        <w:ind w:left="2520" w:hanging="420"/>
-      </w:pPr>
-      <w:rPr>
-        <w:rFonts w:ascii="Wingdings" w:hAnsi="Wingdings" w:cs="Wingdings" w:hint="default"/>
-      </w:rPr>
-    </w:lvl>
-    <w:lvl w:ilvl="6">
-      <w:start w:val="1"/>
-      <w:numFmt w:val="bullet"/>
-      <w:lvlText w:val=""/>
-      <w:lvlJc w:val="left"/>
-      <w:pPr>
-        <w:ind w:left="2940" w:hanging="420"/>
-      </w:pPr>
-      <w:rPr>
-        <w:rFonts w:ascii="Wingdings" w:hAnsi="Wingdings" w:cs="Wingdings" w:hint="default"/>
-      </w:rPr>
-    </w:lvl>
-    <w:lvl w:ilvl="7">
-      <w:start w:val="1"/>
-      <w:numFmt w:val="bullet"/>
-      <w:lvlText w:val=""/>
-      <w:lvlJc w:val="left"/>
-      <w:pPr>
-        <w:ind w:left="3360" w:hanging="420"/>
-      </w:pPr>
-      <w:rPr>
-        <w:rFonts w:ascii="Wingdings" w:hAnsi="Wingdings" w:cs="Wingdings" w:hint="default"/>
-      </w:rPr>
-    </w:lvl>
-    <w:lvl w:ilvl="8">
-      <w:start w:val="1"/>
-      <w:numFmt w:val="bullet"/>
-      <w:lvlText w:val=""/>
-      <w:lvlJc w:val="left"/>
-      <w:pPr>
-        <w:ind w:left="3780" w:hanging="420"/>
-      </w:pPr>
-      <w:rPr>
-        <w:rFonts w:ascii="Wingdings" w:hAnsi="Wingdings" w:cs="Wingdings" w:hint="default"/>
-      </w:rPr>
-    </w:lvl>
-  </w:abstractNum>
-  <w:abstractNum w:abstractNumId="8">
-    <w:lvl w:ilvl="0">
-      <w:start w:val="1"/>
-      <w:numFmt w:val="bullet"/>
-      <w:lvlText w:val=""/>
-      <w:lvlJc w:val="left"/>
-      <w:pPr>
-        <w:ind w:left="420" w:hanging="420"/>
-      </w:pPr>
-      <w:rPr>
-        <w:rFonts w:ascii="Wingdings" w:hAnsi="Wingdings" w:cs="Wingdings" w:hint="default"/>
-      </w:rPr>
-    </w:lvl>
-    <w:lvl w:ilvl="1">
-      <w:start w:val="1"/>
-      <w:numFmt w:val="bullet"/>
-      <w:lvlText w:val=""/>
-      <w:lvlJc w:val="left"/>
-      <w:pPr>
-        <w:ind w:left="840" w:hanging="420"/>
-      </w:pPr>
-      <w:rPr>
-        <w:rFonts w:ascii="Wingdings" w:hAnsi="Wingdings" w:cs="Wingdings" w:hint="default"/>
-      </w:rPr>
-    </w:lvl>
-    <w:lvl w:ilvl="2">
-      <w:start w:val="1"/>
-      <w:numFmt w:val="bullet"/>
-      <w:lvlText w:val=""/>
-      <w:lvlJc w:val="left"/>
-      <w:pPr>
-        <w:ind w:left="1260" w:hanging="420"/>
-      </w:pPr>
-      <w:rPr>
-        <w:rFonts w:ascii="Wingdings" w:hAnsi="Wingdings" w:cs="Wingdings" w:hint="default"/>
-      </w:rPr>
-    </w:lvl>
-    <w:lvl w:ilvl="3">
-      <w:start w:val="1"/>
-      <w:numFmt w:val="bullet"/>
-      <w:lvlText w:val=""/>
-      <w:lvlJc w:val="left"/>
-      <w:pPr>
-        <w:ind w:left="1680" w:hanging="420"/>
-      </w:pPr>
-      <w:rPr>
-        <w:rFonts w:ascii="Wingdings" w:hAnsi="Wingdings" w:cs="Wingdings" w:hint="default"/>
-      </w:rPr>
-    </w:lvl>
-    <w:lvl w:ilvl="4">
-      <w:start w:val="1"/>
-      <w:numFmt w:val="bullet"/>
-      <w:lvlText w:val=""/>
-      <w:lvlJc w:val="left"/>
-      <w:pPr>
-        <w:ind w:left="2100" w:hanging="420"/>
-      </w:pPr>
-      <w:rPr>
-        <w:rFonts w:ascii="Wingdings" w:hAnsi="Wingdings" w:cs="Wingdings" w:hint="default"/>
-      </w:rPr>
-    </w:lvl>
-    <w:lvl w:ilvl="5">
-      <w:start w:val="1"/>
-      <w:numFmt w:val="bullet"/>
-      <w:lvlText w:val=""/>
-      <w:lvlJc w:val="left"/>
-      <w:pPr>
-        <w:ind w:left="2520" w:hanging="420"/>
-      </w:pPr>
-      <w:rPr>
-        <w:rFonts w:ascii="Wingdings" w:hAnsi="Wingdings" w:cs="Wingdings" w:hint="default"/>
-      </w:rPr>
-    </w:lvl>
-    <w:lvl w:ilvl="6">
-      <w:start w:val="1"/>
-      <w:numFmt w:val="bullet"/>
-      <w:lvlText w:val=""/>
-      <w:lvlJc w:val="left"/>
-      <w:pPr>
-        <w:ind w:left="2940" w:hanging="420"/>
-      </w:pPr>
-      <w:rPr>
-        <w:rFonts w:ascii="Wingdings" w:hAnsi="Wingdings" w:cs="Wingdings" w:hint="default"/>
-      </w:rPr>
-    </w:lvl>
-    <w:lvl w:ilvl="7">
-      <w:start w:val="1"/>
-      <w:numFmt w:val="bullet"/>
-      <w:lvlText w:val=""/>
-      <w:lvlJc w:val="left"/>
-      <w:pPr>
-        <w:ind w:left="3360" w:hanging="420"/>
-      </w:pPr>
-      <w:rPr>
-        <w:rFonts w:ascii="Wingdings" w:hAnsi="Wingdings" w:cs="Wingdings" w:hint="default"/>
-      </w:rPr>
-    </w:lvl>
-    <w:lvl w:ilvl="8">
-      <w:start w:val="1"/>
-      <w:numFmt w:val="bullet"/>
-      <w:lvlText w:val=""/>
-      <w:lvlJc w:val="left"/>
-      <w:pPr>
-        <w:ind w:left="3780" w:hanging="420"/>
-      </w:pPr>
-      <w:rPr>
-        <w:rFonts w:ascii="Wingdings" w:hAnsi="Wingdings" w:cs="Wingdings" w:hint="default"/>
-      </w:rPr>
-    </w:lvl>
-  </w:abstractNum>
-  <w:abstractNum w:abstractNumId="9">
+<w:numbering xmlns:wpc="http://schemas.microsoft.com/office/word/2010/wordprocessingCanvas" xmlns:mc="http://schemas.openxmlformats.org/markup-compatibility/2006" xmlns:o="urn:schemas-microsoft-com:office:office" xmlns:r="http://schemas.openxmlformats.org/officeDocument/2006/relationships" xmlns:m="http://schemas.openxmlformats.org/officeDocument/2006/math" xmlns:v="urn:schemas-microsoft-com:vml" xmlns:wp14="http://schemas.microsoft.com/office/word/2010/wordprocessingDrawing" xmlns:wp="http://schemas.openxmlformats.org/drawingml/2006/wordprocessingDrawing" xmlns:w10="urn:schemas-microsoft-com:office:word" xmlns:w="http://schemas.openxmlformats.org/wordprocessingml/2006/main" xmlns:w14="http://schemas.microsoft.com/office/word/2010/wordml" xmlns:w15="http://schemas.microsoft.com/office/word/2012/wordml" xmlns:wpg="http://schemas.microsoft.com/office/word/2010/wordprocessingGroup" xmlns:wpi="http://schemas.microsoft.com/office/word/2010/wordprocessingInk" xmlns:wne="http://schemas.microsoft.com/office/word/2006/wordml" xmlns:wps="http://schemas.microsoft.com/office/word/2010/wordprocessingShape" mc:Ignorable="w14 w15 wp14">
+  <w:abstractNum w:abstractNumId="0">
+    <w:nsid w:val="3D3D0576"/>
+    <w:multiLevelType w:val="multilevel"/>
+    <w:tmpl w:val="56BCE31E"/>
     <w:lvl w:ilvl="0">
       <w:start w:val="1"/>
       <w:numFmt w:val="none"/>
@@ -5846,62 +4653,964 @@
       </w:pPr>
     </w:lvl>
   </w:abstractNum>
+  <w:abstractNum w:abstractNumId="1">
+    <w:nsid w:val="440A671E"/>
+    <w:multiLevelType w:val="multilevel"/>
+    <w:tmpl w:val="654EC3FE"/>
+    <w:lvl w:ilvl="0">
+      <w:start w:val="1"/>
+      <w:numFmt w:val="bullet"/>
+      <w:lvlText w:val=""/>
+      <w:lvlJc w:val="left"/>
+      <w:pPr>
+        <w:ind w:left="840" w:hanging="420"/>
+      </w:pPr>
+      <w:rPr>
+        <w:rFonts w:ascii="Wingdings" w:hAnsi="Wingdings" w:cs="Wingdings" w:hint="default"/>
+      </w:rPr>
+    </w:lvl>
+    <w:lvl w:ilvl="1">
+      <w:start w:val="1"/>
+      <w:numFmt w:val="bullet"/>
+      <w:lvlText w:val=""/>
+      <w:lvlJc w:val="left"/>
+      <w:pPr>
+        <w:ind w:left="1260" w:hanging="420"/>
+      </w:pPr>
+      <w:rPr>
+        <w:rFonts w:ascii="Wingdings" w:hAnsi="Wingdings" w:cs="Wingdings" w:hint="default"/>
+      </w:rPr>
+    </w:lvl>
+    <w:lvl w:ilvl="2">
+      <w:start w:val="1"/>
+      <w:numFmt w:val="bullet"/>
+      <w:lvlText w:val=""/>
+      <w:lvlJc w:val="left"/>
+      <w:pPr>
+        <w:ind w:left="1680" w:hanging="420"/>
+      </w:pPr>
+      <w:rPr>
+        <w:rFonts w:ascii="Wingdings" w:hAnsi="Wingdings" w:cs="Wingdings" w:hint="default"/>
+      </w:rPr>
+    </w:lvl>
+    <w:lvl w:ilvl="3">
+      <w:start w:val="1"/>
+      <w:numFmt w:val="bullet"/>
+      <w:lvlText w:val=""/>
+      <w:lvlJc w:val="left"/>
+      <w:pPr>
+        <w:ind w:left="2100" w:hanging="420"/>
+      </w:pPr>
+      <w:rPr>
+        <w:rFonts w:ascii="Wingdings" w:hAnsi="Wingdings" w:cs="Wingdings" w:hint="default"/>
+      </w:rPr>
+    </w:lvl>
+    <w:lvl w:ilvl="4">
+      <w:start w:val="1"/>
+      <w:numFmt w:val="bullet"/>
+      <w:lvlText w:val=""/>
+      <w:lvlJc w:val="left"/>
+      <w:pPr>
+        <w:ind w:left="2520" w:hanging="420"/>
+      </w:pPr>
+      <w:rPr>
+        <w:rFonts w:ascii="Wingdings" w:hAnsi="Wingdings" w:cs="Wingdings" w:hint="default"/>
+      </w:rPr>
+    </w:lvl>
+    <w:lvl w:ilvl="5">
+      <w:start w:val="1"/>
+      <w:numFmt w:val="bullet"/>
+      <w:lvlText w:val=""/>
+      <w:lvlJc w:val="left"/>
+      <w:pPr>
+        <w:ind w:left="2940" w:hanging="420"/>
+      </w:pPr>
+      <w:rPr>
+        <w:rFonts w:ascii="Wingdings" w:hAnsi="Wingdings" w:cs="Wingdings" w:hint="default"/>
+      </w:rPr>
+    </w:lvl>
+    <w:lvl w:ilvl="6">
+      <w:start w:val="1"/>
+      <w:numFmt w:val="bullet"/>
+      <w:lvlText w:val=""/>
+      <w:lvlJc w:val="left"/>
+      <w:pPr>
+        <w:ind w:left="3360" w:hanging="420"/>
+      </w:pPr>
+      <w:rPr>
+        <w:rFonts w:ascii="Wingdings" w:hAnsi="Wingdings" w:cs="Wingdings" w:hint="default"/>
+      </w:rPr>
+    </w:lvl>
+    <w:lvl w:ilvl="7">
+      <w:start w:val="1"/>
+      <w:numFmt w:val="bullet"/>
+      <w:lvlText w:val=""/>
+      <w:lvlJc w:val="left"/>
+      <w:pPr>
+        <w:ind w:left="3780" w:hanging="420"/>
+      </w:pPr>
+      <w:rPr>
+        <w:rFonts w:ascii="Wingdings" w:hAnsi="Wingdings" w:cs="Wingdings" w:hint="default"/>
+      </w:rPr>
+    </w:lvl>
+    <w:lvl w:ilvl="8">
+      <w:start w:val="1"/>
+      <w:numFmt w:val="bullet"/>
+      <w:lvlText w:val=""/>
+      <w:lvlJc w:val="left"/>
+      <w:pPr>
+        <w:ind w:left="4200" w:hanging="420"/>
+      </w:pPr>
+      <w:rPr>
+        <w:rFonts w:ascii="Wingdings" w:hAnsi="Wingdings" w:cs="Wingdings" w:hint="default"/>
+      </w:rPr>
+    </w:lvl>
+  </w:abstractNum>
+  <w:abstractNum w:abstractNumId="2">
+    <w:nsid w:val="507B46DC"/>
+    <w:multiLevelType w:val="multilevel"/>
+    <w:tmpl w:val="3350DB1A"/>
+    <w:lvl w:ilvl="0">
+      <w:start w:val="1"/>
+      <w:numFmt w:val="bullet"/>
+      <w:lvlText w:val=""/>
+      <w:lvlJc w:val="left"/>
+      <w:pPr>
+        <w:ind w:left="844" w:hanging="420"/>
+      </w:pPr>
+      <w:rPr>
+        <w:rFonts w:ascii="Wingdings" w:hAnsi="Wingdings" w:cs="Wingdings" w:hint="default"/>
+      </w:rPr>
+    </w:lvl>
+    <w:lvl w:ilvl="1">
+      <w:start w:val="1"/>
+      <w:numFmt w:val="bullet"/>
+      <w:lvlText w:val=""/>
+      <w:lvlJc w:val="left"/>
+      <w:pPr>
+        <w:ind w:left="1264" w:hanging="420"/>
+      </w:pPr>
+      <w:rPr>
+        <w:rFonts w:ascii="Wingdings" w:hAnsi="Wingdings" w:cs="Wingdings" w:hint="default"/>
+      </w:rPr>
+    </w:lvl>
+    <w:lvl w:ilvl="2">
+      <w:start w:val="1"/>
+      <w:numFmt w:val="bullet"/>
+      <w:lvlText w:val=""/>
+      <w:lvlJc w:val="left"/>
+      <w:pPr>
+        <w:ind w:left="1684" w:hanging="420"/>
+      </w:pPr>
+      <w:rPr>
+        <w:rFonts w:ascii="Wingdings" w:hAnsi="Wingdings" w:cs="Wingdings" w:hint="default"/>
+      </w:rPr>
+    </w:lvl>
+    <w:lvl w:ilvl="3">
+      <w:start w:val="1"/>
+      <w:numFmt w:val="bullet"/>
+      <w:lvlText w:val=""/>
+      <w:lvlJc w:val="left"/>
+      <w:pPr>
+        <w:ind w:left="2104" w:hanging="420"/>
+      </w:pPr>
+      <w:rPr>
+        <w:rFonts w:ascii="Wingdings" w:hAnsi="Wingdings" w:cs="Wingdings" w:hint="default"/>
+      </w:rPr>
+    </w:lvl>
+    <w:lvl w:ilvl="4">
+      <w:start w:val="1"/>
+      <w:numFmt w:val="bullet"/>
+      <w:lvlText w:val=""/>
+      <w:lvlJc w:val="left"/>
+      <w:pPr>
+        <w:ind w:left="2524" w:hanging="420"/>
+      </w:pPr>
+      <w:rPr>
+        <w:rFonts w:ascii="Wingdings" w:hAnsi="Wingdings" w:cs="Wingdings" w:hint="default"/>
+      </w:rPr>
+    </w:lvl>
+    <w:lvl w:ilvl="5">
+      <w:start w:val="1"/>
+      <w:numFmt w:val="bullet"/>
+      <w:lvlText w:val=""/>
+      <w:lvlJc w:val="left"/>
+      <w:pPr>
+        <w:ind w:left="2944" w:hanging="420"/>
+      </w:pPr>
+      <w:rPr>
+        <w:rFonts w:ascii="Wingdings" w:hAnsi="Wingdings" w:cs="Wingdings" w:hint="default"/>
+      </w:rPr>
+    </w:lvl>
+    <w:lvl w:ilvl="6">
+      <w:start w:val="1"/>
+      <w:numFmt w:val="bullet"/>
+      <w:lvlText w:val=""/>
+      <w:lvlJc w:val="left"/>
+      <w:pPr>
+        <w:ind w:left="3364" w:hanging="420"/>
+      </w:pPr>
+      <w:rPr>
+        <w:rFonts w:ascii="Wingdings" w:hAnsi="Wingdings" w:cs="Wingdings" w:hint="default"/>
+      </w:rPr>
+    </w:lvl>
+    <w:lvl w:ilvl="7">
+      <w:start w:val="1"/>
+      <w:numFmt w:val="bullet"/>
+      <w:lvlText w:val=""/>
+      <w:lvlJc w:val="left"/>
+      <w:pPr>
+        <w:ind w:left="3784" w:hanging="420"/>
+      </w:pPr>
+      <w:rPr>
+        <w:rFonts w:ascii="Wingdings" w:hAnsi="Wingdings" w:cs="Wingdings" w:hint="default"/>
+      </w:rPr>
+    </w:lvl>
+    <w:lvl w:ilvl="8">
+      <w:start w:val="1"/>
+      <w:numFmt w:val="bullet"/>
+      <w:lvlText w:val=""/>
+      <w:lvlJc w:val="left"/>
+      <w:pPr>
+        <w:ind w:left="4204" w:hanging="420"/>
+      </w:pPr>
+      <w:rPr>
+        <w:rFonts w:ascii="Wingdings" w:hAnsi="Wingdings" w:cs="Wingdings" w:hint="default"/>
+      </w:rPr>
+    </w:lvl>
+  </w:abstractNum>
+  <w:abstractNum w:abstractNumId="3">
+    <w:nsid w:val="588D7203"/>
+    <w:multiLevelType w:val="multilevel"/>
+    <w:tmpl w:val="769240C6"/>
+    <w:lvl w:ilvl="0">
+      <w:start w:val="1"/>
+      <w:numFmt w:val="bullet"/>
+      <w:lvlText w:val=""/>
+      <w:lvlJc w:val="left"/>
+      <w:pPr>
+        <w:ind w:left="420" w:hanging="420"/>
+      </w:pPr>
+      <w:rPr>
+        <w:rFonts w:ascii="Wingdings" w:hAnsi="Wingdings" w:cs="Wingdings" w:hint="default"/>
+      </w:rPr>
+    </w:lvl>
+    <w:lvl w:ilvl="1">
+      <w:start w:val="1"/>
+      <w:numFmt w:val="bullet"/>
+      <w:lvlText w:val=""/>
+      <w:lvlJc w:val="left"/>
+      <w:pPr>
+        <w:ind w:left="840" w:hanging="420"/>
+      </w:pPr>
+      <w:rPr>
+        <w:rFonts w:ascii="Wingdings" w:hAnsi="Wingdings" w:cs="Wingdings" w:hint="default"/>
+      </w:rPr>
+    </w:lvl>
+    <w:lvl w:ilvl="2">
+      <w:start w:val="1"/>
+      <w:numFmt w:val="bullet"/>
+      <w:lvlText w:val=""/>
+      <w:lvlJc w:val="left"/>
+      <w:pPr>
+        <w:ind w:left="1260" w:hanging="420"/>
+      </w:pPr>
+      <w:rPr>
+        <w:rFonts w:ascii="Wingdings" w:hAnsi="Wingdings" w:cs="Wingdings" w:hint="default"/>
+      </w:rPr>
+    </w:lvl>
+    <w:lvl w:ilvl="3">
+      <w:start w:val="1"/>
+      <w:numFmt w:val="bullet"/>
+      <w:lvlText w:val=""/>
+      <w:lvlJc w:val="left"/>
+      <w:pPr>
+        <w:ind w:left="1680" w:hanging="420"/>
+      </w:pPr>
+      <w:rPr>
+        <w:rFonts w:ascii="Wingdings" w:hAnsi="Wingdings" w:cs="Wingdings" w:hint="default"/>
+      </w:rPr>
+    </w:lvl>
+    <w:lvl w:ilvl="4">
+      <w:start w:val="1"/>
+      <w:numFmt w:val="bullet"/>
+      <w:lvlText w:val=""/>
+      <w:lvlJc w:val="left"/>
+      <w:pPr>
+        <w:ind w:left="2100" w:hanging="420"/>
+      </w:pPr>
+      <w:rPr>
+        <w:rFonts w:ascii="Wingdings" w:hAnsi="Wingdings" w:cs="Wingdings" w:hint="default"/>
+      </w:rPr>
+    </w:lvl>
+    <w:lvl w:ilvl="5">
+      <w:start w:val="1"/>
+      <w:numFmt w:val="bullet"/>
+      <w:lvlText w:val=""/>
+      <w:lvlJc w:val="left"/>
+      <w:pPr>
+        <w:ind w:left="2520" w:hanging="420"/>
+      </w:pPr>
+      <w:rPr>
+        <w:rFonts w:ascii="Wingdings" w:hAnsi="Wingdings" w:cs="Wingdings" w:hint="default"/>
+      </w:rPr>
+    </w:lvl>
+    <w:lvl w:ilvl="6">
+      <w:start w:val="1"/>
+      <w:numFmt w:val="bullet"/>
+      <w:lvlText w:val=""/>
+      <w:lvlJc w:val="left"/>
+      <w:pPr>
+        <w:ind w:left="2940" w:hanging="420"/>
+      </w:pPr>
+      <w:rPr>
+        <w:rFonts w:ascii="Wingdings" w:hAnsi="Wingdings" w:cs="Wingdings" w:hint="default"/>
+      </w:rPr>
+    </w:lvl>
+    <w:lvl w:ilvl="7">
+      <w:start w:val="1"/>
+      <w:numFmt w:val="bullet"/>
+      <w:lvlText w:val=""/>
+      <w:lvlJc w:val="left"/>
+      <w:pPr>
+        <w:ind w:left="3360" w:hanging="420"/>
+      </w:pPr>
+      <w:rPr>
+        <w:rFonts w:ascii="Wingdings" w:hAnsi="Wingdings" w:cs="Wingdings" w:hint="default"/>
+      </w:rPr>
+    </w:lvl>
+    <w:lvl w:ilvl="8">
+      <w:start w:val="1"/>
+      <w:numFmt w:val="bullet"/>
+      <w:lvlText w:val=""/>
+      <w:lvlJc w:val="left"/>
+      <w:pPr>
+        <w:ind w:left="3780" w:hanging="420"/>
+      </w:pPr>
+      <w:rPr>
+        <w:rFonts w:ascii="Wingdings" w:hAnsi="Wingdings" w:cs="Wingdings" w:hint="default"/>
+      </w:rPr>
+    </w:lvl>
+  </w:abstractNum>
+  <w:abstractNum w:abstractNumId="4">
+    <w:nsid w:val="621A58F2"/>
+    <w:multiLevelType w:val="multilevel"/>
+    <w:tmpl w:val="E3F279FE"/>
+    <w:lvl w:ilvl="0">
+      <w:start w:val="1"/>
+      <w:numFmt w:val="bullet"/>
+      <w:lvlText w:val=""/>
+      <w:lvlJc w:val="left"/>
+      <w:pPr>
+        <w:ind w:left="1680" w:hanging="420"/>
+      </w:pPr>
+      <w:rPr>
+        <w:rFonts w:ascii="Wingdings" w:hAnsi="Wingdings" w:cs="Wingdings" w:hint="default"/>
+      </w:rPr>
+    </w:lvl>
+    <w:lvl w:ilvl="1">
+      <w:start w:val="1"/>
+      <w:numFmt w:val="bullet"/>
+      <w:lvlText w:val=""/>
+      <w:lvlJc w:val="left"/>
+      <w:pPr>
+        <w:ind w:left="2100" w:hanging="420"/>
+      </w:pPr>
+      <w:rPr>
+        <w:rFonts w:ascii="Wingdings" w:hAnsi="Wingdings" w:cs="Wingdings" w:hint="default"/>
+      </w:rPr>
+    </w:lvl>
+    <w:lvl w:ilvl="2">
+      <w:start w:val="1"/>
+      <w:numFmt w:val="bullet"/>
+      <w:lvlText w:val=""/>
+      <w:lvlJc w:val="left"/>
+      <w:pPr>
+        <w:ind w:left="2520" w:hanging="420"/>
+      </w:pPr>
+      <w:rPr>
+        <w:rFonts w:ascii="Wingdings" w:hAnsi="Wingdings" w:cs="Wingdings" w:hint="default"/>
+      </w:rPr>
+    </w:lvl>
+    <w:lvl w:ilvl="3">
+      <w:start w:val="1"/>
+      <w:numFmt w:val="bullet"/>
+      <w:lvlText w:val=""/>
+      <w:lvlJc w:val="left"/>
+      <w:pPr>
+        <w:ind w:left="2940" w:hanging="420"/>
+      </w:pPr>
+      <w:rPr>
+        <w:rFonts w:ascii="Wingdings" w:hAnsi="Wingdings" w:cs="Wingdings" w:hint="default"/>
+      </w:rPr>
+    </w:lvl>
+    <w:lvl w:ilvl="4">
+      <w:start w:val="1"/>
+      <w:numFmt w:val="bullet"/>
+      <w:lvlText w:val=""/>
+      <w:lvlJc w:val="left"/>
+      <w:pPr>
+        <w:ind w:left="3360" w:hanging="420"/>
+      </w:pPr>
+      <w:rPr>
+        <w:rFonts w:ascii="Wingdings" w:hAnsi="Wingdings" w:cs="Wingdings" w:hint="default"/>
+      </w:rPr>
+    </w:lvl>
+    <w:lvl w:ilvl="5">
+      <w:start w:val="1"/>
+      <w:numFmt w:val="bullet"/>
+      <w:lvlText w:val=""/>
+      <w:lvlJc w:val="left"/>
+      <w:pPr>
+        <w:ind w:left="3780" w:hanging="420"/>
+      </w:pPr>
+      <w:rPr>
+        <w:rFonts w:ascii="Wingdings" w:hAnsi="Wingdings" w:cs="Wingdings" w:hint="default"/>
+      </w:rPr>
+    </w:lvl>
+    <w:lvl w:ilvl="6">
+      <w:start w:val="1"/>
+      <w:numFmt w:val="bullet"/>
+      <w:lvlText w:val=""/>
+      <w:lvlJc w:val="left"/>
+      <w:pPr>
+        <w:ind w:left="4200" w:hanging="420"/>
+      </w:pPr>
+      <w:rPr>
+        <w:rFonts w:ascii="Wingdings" w:hAnsi="Wingdings" w:cs="Wingdings" w:hint="default"/>
+      </w:rPr>
+    </w:lvl>
+    <w:lvl w:ilvl="7">
+      <w:start w:val="1"/>
+      <w:numFmt w:val="bullet"/>
+      <w:lvlText w:val=""/>
+      <w:lvlJc w:val="left"/>
+      <w:pPr>
+        <w:ind w:left="4620" w:hanging="420"/>
+      </w:pPr>
+      <w:rPr>
+        <w:rFonts w:ascii="Wingdings" w:hAnsi="Wingdings" w:cs="Wingdings" w:hint="default"/>
+      </w:rPr>
+    </w:lvl>
+    <w:lvl w:ilvl="8">
+      <w:start w:val="1"/>
+      <w:numFmt w:val="bullet"/>
+      <w:lvlText w:val=""/>
+      <w:lvlJc w:val="left"/>
+      <w:pPr>
+        <w:ind w:left="5040" w:hanging="420"/>
+      </w:pPr>
+      <w:rPr>
+        <w:rFonts w:ascii="Wingdings" w:hAnsi="Wingdings" w:cs="Wingdings" w:hint="default"/>
+      </w:rPr>
+    </w:lvl>
+  </w:abstractNum>
+  <w:abstractNum w:abstractNumId="5">
+    <w:nsid w:val="64AE29C4"/>
+    <w:multiLevelType w:val="multilevel"/>
+    <w:tmpl w:val="18B8C19A"/>
+    <w:lvl w:ilvl="0">
+      <w:start w:val="1"/>
+      <w:numFmt w:val="bullet"/>
+      <w:lvlText w:val=""/>
+      <w:lvlJc w:val="left"/>
+      <w:pPr>
+        <w:ind w:left="420" w:hanging="420"/>
+      </w:pPr>
+      <w:rPr>
+        <w:rFonts w:ascii="Wingdings" w:hAnsi="Wingdings" w:cs="Wingdings" w:hint="default"/>
+      </w:rPr>
+    </w:lvl>
+    <w:lvl w:ilvl="1">
+      <w:start w:val="1"/>
+      <w:numFmt w:val="bullet"/>
+      <w:lvlText w:val=""/>
+      <w:lvlJc w:val="left"/>
+      <w:pPr>
+        <w:ind w:left="840" w:hanging="420"/>
+      </w:pPr>
+      <w:rPr>
+        <w:rFonts w:ascii="Wingdings" w:hAnsi="Wingdings" w:cs="Wingdings" w:hint="default"/>
+      </w:rPr>
+    </w:lvl>
+    <w:lvl w:ilvl="2">
+      <w:start w:val="1"/>
+      <w:numFmt w:val="bullet"/>
+      <w:lvlText w:val=""/>
+      <w:lvlJc w:val="left"/>
+      <w:pPr>
+        <w:ind w:left="1260" w:hanging="420"/>
+      </w:pPr>
+      <w:rPr>
+        <w:rFonts w:ascii="Wingdings" w:hAnsi="Wingdings" w:cs="Wingdings" w:hint="default"/>
+      </w:rPr>
+    </w:lvl>
+    <w:lvl w:ilvl="3">
+      <w:start w:val="1"/>
+      <w:numFmt w:val="bullet"/>
+      <w:lvlText w:val=""/>
+      <w:lvlJc w:val="left"/>
+      <w:pPr>
+        <w:ind w:left="1680" w:hanging="420"/>
+      </w:pPr>
+      <w:rPr>
+        <w:rFonts w:ascii="Wingdings" w:hAnsi="Wingdings" w:cs="Wingdings" w:hint="default"/>
+      </w:rPr>
+    </w:lvl>
+    <w:lvl w:ilvl="4">
+      <w:start w:val="1"/>
+      <w:numFmt w:val="bullet"/>
+      <w:lvlText w:val=""/>
+      <w:lvlJc w:val="left"/>
+      <w:pPr>
+        <w:ind w:left="2100" w:hanging="420"/>
+      </w:pPr>
+      <w:rPr>
+        <w:rFonts w:ascii="Wingdings" w:hAnsi="Wingdings" w:cs="Wingdings" w:hint="default"/>
+      </w:rPr>
+    </w:lvl>
+    <w:lvl w:ilvl="5">
+      <w:start w:val="1"/>
+      <w:numFmt w:val="bullet"/>
+      <w:lvlText w:val=""/>
+      <w:lvlJc w:val="left"/>
+      <w:pPr>
+        <w:ind w:left="2520" w:hanging="420"/>
+      </w:pPr>
+      <w:rPr>
+        <w:rFonts w:ascii="Wingdings" w:hAnsi="Wingdings" w:cs="Wingdings" w:hint="default"/>
+      </w:rPr>
+    </w:lvl>
+    <w:lvl w:ilvl="6">
+      <w:start w:val="1"/>
+      <w:numFmt w:val="bullet"/>
+      <w:lvlText w:val=""/>
+      <w:lvlJc w:val="left"/>
+      <w:pPr>
+        <w:ind w:left="2940" w:hanging="420"/>
+      </w:pPr>
+      <w:rPr>
+        <w:rFonts w:ascii="Wingdings" w:hAnsi="Wingdings" w:cs="Wingdings" w:hint="default"/>
+      </w:rPr>
+    </w:lvl>
+    <w:lvl w:ilvl="7">
+      <w:start w:val="1"/>
+      <w:numFmt w:val="bullet"/>
+      <w:lvlText w:val=""/>
+      <w:lvlJc w:val="left"/>
+      <w:pPr>
+        <w:ind w:left="3360" w:hanging="420"/>
+      </w:pPr>
+      <w:rPr>
+        <w:rFonts w:ascii="Wingdings" w:hAnsi="Wingdings" w:cs="Wingdings" w:hint="default"/>
+      </w:rPr>
+    </w:lvl>
+    <w:lvl w:ilvl="8">
+      <w:start w:val="1"/>
+      <w:numFmt w:val="bullet"/>
+      <w:lvlText w:val=""/>
+      <w:lvlJc w:val="left"/>
+      <w:pPr>
+        <w:ind w:left="3780" w:hanging="420"/>
+      </w:pPr>
+      <w:rPr>
+        <w:rFonts w:ascii="Wingdings" w:hAnsi="Wingdings" w:cs="Wingdings" w:hint="default"/>
+      </w:rPr>
+    </w:lvl>
+  </w:abstractNum>
+  <w:abstractNum w:abstractNumId="6">
+    <w:nsid w:val="6A7434A1"/>
+    <w:multiLevelType w:val="multilevel"/>
+    <w:tmpl w:val="9E72E940"/>
+    <w:lvl w:ilvl="0">
+      <w:start w:val="1"/>
+      <w:numFmt w:val="bullet"/>
+      <w:lvlText w:val=""/>
+      <w:lvlJc w:val="left"/>
+      <w:pPr>
+        <w:ind w:left="420" w:hanging="420"/>
+      </w:pPr>
+      <w:rPr>
+        <w:rFonts w:ascii="Wingdings" w:hAnsi="Wingdings" w:cs="Wingdings" w:hint="default"/>
+      </w:rPr>
+    </w:lvl>
+    <w:lvl w:ilvl="1">
+      <w:start w:val="1"/>
+      <w:numFmt w:val="bullet"/>
+      <w:lvlText w:val=""/>
+      <w:lvlJc w:val="left"/>
+      <w:pPr>
+        <w:ind w:left="840" w:hanging="420"/>
+      </w:pPr>
+      <w:rPr>
+        <w:rFonts w:ascii="Wingdings" w:hAnsi="Wingdings" w:cs="Wingdings" w:hint="default"/>
+      </w:rPr>
+    </w:lvl>
+    <w:lvl w:ilvl="2">
+      <w:start w:val="1"/>
+      <w:numFmt w:val="bullet"/>
+      <w:lvlText w:val=""/>
+      <w:lvlJc w:val="left"/>
+      <w:pPr>
+        <w:ind w:left="1260" w:hanging="420"/>
+      </w:pPr>
+      <w:rPr>
+        <w:rFonts w:ascii="Wingdings" w:hAnsi="Wingdings" w:cs="Wingdings" w:hint="default"/>
+      </w:rPr>
+    </w:lvl>
+    <w:lvl w:ilvl="3">
+      <w:start w:val="1"/>
+      <w:numFmt w:val="bullet"/>
+      <w:lvlText w:val=""/>
+      <w:lvlJc w:val="left"/>
+      <w:pPr>
+        <w:ind w:left="1680" w:hanging="420"/>
+      </w:pPr>
+      <w:rPr>
+        <w:rFonts w:ascii="Wingdings" w:hAnsi="Wingdings" w:cs="Wingdings" w:hint="default"/>
+      </w:rPr>
+    </w:lvl>
+    <w:lvl w:ilvl="4">
+      <w:start w:val="1"/>
+      <w:numFmt w:val="bullet"/>
+      <w:lvlText w:val=""/>
+      <w:lvlJc w:val="left"/>
+      <w:pPr>
+        <w:ind w:left="2100" w:hanging="420"/>
+      </w:pPr>
+      <w:rPr>
+        <w:rFonts w:ascii="Wingdings" w:hAnsi="Wingdings" w:cs="Wingdings" w:hint="default"/>
+      </w:rPr>
+    </w:lvl>
+    <w:lvl w:ilvl="5">
+      <w:start w:val="1"/>
+      <w:numFmt w:val="bullet"/>
+      <w:lvlText w:val=""/>
+      <w:lvlJc w:val="left"/>
+      <w:pPr>
+        <w:ind w:left="2520" w:hanging="420"/>
+      </w:pPr>
+      <w:rPr>
+        <w:rFonts w:ascii="Wingdings" w:hAnsi="Wingdings" w:cs="Wingdings" w:hint="default"/>
+      </w:rPr>
+    </w:lvl>
+    <w:lvl w:ilvl="6">
+      <w:start w:val="1"/>
+      <w:numFmt w:val="bullet"/>
+      <w:lvlText w:val=""/>
+      <w:lvlJc w:val="left"/>
+      <w:pPr>
+        <w:ind w:left="2940" w:hanging="420"/>
+      </w:pPr>
+      <w:rPr>
+        <w:rFonts w:ascii="Wingdings" w:hAnsi="Wingdings" w:cs="Wingdings" w:hint="default"/>
+      </w:rPr>
+    </w:lvl>
+    <w:lvl w:ilvl="7">
+      <w:start w:val="1"/>
+      <w:numFmt w:val="bullet"/>
+      <w:lvlText w:val=""/>
+      <w:lvlJc w:val="left"/>
+      <w:pPr>
+        <w:ind w:left="3360" w:hanging="420"/>
+      </w:pPr>
+      <w:rPr>
+        <w:rFonts w:ascii="Wingdings" w:hAnsi="Wingdings" w:cs="Wingdings" w:hint="default"/>
+      </w:rPr>
+    </w:lvl>
+    <w:lvl w:ilvl="8">
+      <w:start w:val="1"/>
+      <w:numFmt w:val="bullet"/>
+      <w:lvlText w:val=""/>
+      <w:lvlJc w:val="left"/>
+      <w:pPr>
+        <w:ind w:left="3780" w:hanging="420"/>
+      </w:pPr>
+      <w:rPr>
+        <w:rFonts w:ascii="Wingdings" w:hAnsi="Wingdings" w:cs="Wingdings" w:hint="default"/>
+      </w:rPr>
+    </w:lvl>
+  </w:abstractNum>
+  <w:abstractNum w:abstractNumId="7">
+    <w:nsid w:val="712A1D68"/>
+    <w:multiLevelType w:val="multilevel"/>
+    <w:tmpl w:val="B470B784"/>
+    <w:lvl w:ilvl="0">
+      <w:start w:val="1"/>
+      <w:numFmt w:val="bullet"/>
+      <w:lvlText w:val=""/>
+      <w:lvlJc w:val="left"/>
+      <w:pPr>
+        <w:ind w:left="844" w:hanging="420"/>
+      </w:pPr>
+      <w:rPr>
+        <w:rFonts w:ascii="Wingdings" w:hAnsi="Wingdings" w:cs="Wingdings" w:hint="default"/>
+      </w:rPr>
+    </w:lvl>
+    <w:lvl w:ilvl="1">
+      <w:start w:val="1"/>
+      <w:numFmt w:val="bullet"/>
+      <w:lvlText w:val=""/>
+      <w:lvlJc w:val="left"/>
+      <w:pPr>
+        <w:ind w:left="1264" w:hanging="420"/>
+      </w:pPr>
+      <w:rPr>
+        <w:rFonts w:ascii="Wingdings" w:hAnsi="Wingdings" w:cs="Wingdings" w:hint="default"/>
+      </w:rPr>
+    </w:lvl>
+    <w:lvl w:ilvl="2">
+      <w:start w:val="1"/>
+      <w:numFmt w:val="bullet"/>
+      <w:lvlText w:val=""/>
+      <w:lvlJc w:val="left"/>
+      <w:pPr>
+        <w:ind w:left="1684" w:hanging="420"/>
+      </w:pPr>
+      <w:rPr>
+        <w:rFonts w:ascii="Wingdings" w:hAnsi="Wingdings" w:cs="Wingdings" w:hint="default"/>
+      </w:rPr>
+    </w:lvl>
+    <w:lvl w:ilvl="3">
+      <w:start w:val="1"/>
+      <w:numFmt w:val="bullet"/>
+      <w:lvlText w:val=""/>
+      <w:lvlJc w:val="left"/>
+      <w:pPr>
+        <w:ind w:left="2104" w:hanging="420"/>
+      </w:pPr>
+      <w:rPr>
+        <w:rFonts w:ascii="Wingdings" w:hAnsi="Wingdings" w:cs="Wingdings" w:hint="default"/>
+      </w:rPr>
+    </w:lvl>
+    <w:lvl w:ilvl="4">
+      <w:start w:val="1"/>
+      <w:numFmt w:val="bullet"/>
+      <w:lvlText w:val=""/>
+      <w:lvlJc w:val="left"/>
+      <w:pPr>
+        <w:ind w:left="2524" w:hanging="420"/>
+      </w:pPr>
+      <w:rPr>
+        <w:rFonts w:ascii="Wingdings" w:hAnsi="Wingdings" w:cs="Wingdings" w:hint="default"/>
+      </w:rPr>
+    </w:lvl>
+    <w:lvl w:ilvl="5">
+      <w:start w:val="1"/>
+      <w:numFmt w:val="bullet"/>
+      <w:lvlText w:val=""/>
+      <w:lvlJc w:val="left"/>
+      <w:pPr>
+        <w:ind w:left="2944" w:hanging="420"/>
+      </w:pPr>
+      <w:rPr>
+        <w:rFonts w:ascii="Wingdings" w:hAnsi="Wingdings" w:cs="Wingdings" w:hint="default"/>
+      </w:rPr>
+    </w:lvl>
+    <w:lvl w:ilvl="6">
+      <w:start w:val="1"/>
+      <w:numFmt w:val="bullet"/>
+      <w:lvlText w:val=""/>
+      <w:lvlJc w:val="left"/>
+      <w:pPr>
+        <w:ind w:left="3364" w:hanging="420"/>
+      </w:pPr>
+      <w:rPr>
+        <w:rFonts w:ascii="Wingdings" w:hAnsi="Wingdings" w:cs="Wingdings" w:hint="default"/>
+      </w:rPr>
+    </w:lvl>
+    <w:lvl w:ilvl="7">
+      <w:start w:val="1"/>
+      <w:numFmt w:val="bullet"/>
+      <w:lvlText w:val=""/>
+      <w:lvlJc w:val="left"/>
+      <w:pPr>
+        <w:ind w:left="3784" w:hanging="420"/>
+      </w:pPr>
+      <w:rPr>
+        <w:rFonts w:ascii="Wingdings" w:hAnsi="Wingdings" w:cs="Wingdings" w:hint="default"/>
+      </w:rPr>
+    </w:lvl>
+    <w:lvl w:ilvl="8">
+      <w:start w:val="1"/>
+      <w:numFmt w:val="bullet"/>
+      <w:lvlText w:val=""/>
+      <w:lvlJc w:val="left"/>
+      <w:pPr>
+        <w:ind w:left="4204" w:hanging="420"/>
+      </w:pPr>
+      <w:rPr>
+        <w:rFonts w:ascii="Wingdings" w:hAnsi="Wingdings" w:cs="Wingdings" w:hint="default"/>
+      </w:rPr>
+    </w:lvl>
+  </w:abstractNum>
+  <w:abstractNum w:abstractNumId="8">
+    <w:nsid w:val="7DD523DB"/>
+    <w:multiLevelType w:val="multilevel"/>
+    <w:tmpl w:val="80605212"/>
+    <w:lvl w:ilvl="0">
+      <w:start w:val="1"/>
+      <w:numFmt w:val="bullet"/>
+      <w:lvlText w:val=""/>
+      <w:lvlJc w:val="left"/>
+      <w:pPr>
+        <w:ind w:left="844" w:hanging="420"/>
+      </w:pPr>
+      <w:rPr>
+        <w:rFonts w:ascii="Wingdings" w:hAnsi="Wingdings" w:cs="Wingdings" w:hint="default"/>
+      </w:rPr>
+    </w:lvl>
+    <w:lvl w:ilvl="1">
+      <w:start w:val="1"/>
+      <w:numFmt w:val="bullet"/>
+      <w:lvlText w:val=""/>
+      <w:lvlJc w:val="left"/>
+      <w:pPr>
+        <w:ind w:left="1264" w:hanging="420"/>
+      </w:pPr>
+      <w:rPr>
+        <w:rFonts w:ascii="Wingdings" w:hAnsi="Wingdings" w:cs="Wingdings" w:hint="default"/>
+      </w:rPr>
+    </w:lvl>
+    <w:lvl w:ilvl="2">
+      <w:start w:val="1"/>
+      <w:numFmt w:val="bullet"/>
+      <w:lvlText w:val=""/>
+      <w:lvlJc w:val="left"/>
+      <w:pPr>
+        <w:ind w:left="1684" w:hanging="420"/>
+      </w:pPr>
+      <w:rPr>
+        <w:rFonts w:ascii="Wingdings" w:hAnsi="Wingdings" w:cs="Wingdings" w:hint="default"/>
+      </w:rPr>
+    </w:lvl>
+    <w:lvl w:ilvl="3">
+      <w:start w:val="1"/>
+      <w:numFmt w:val="bullet"/>
+      <w:lvlText w:val=""/>
+      <w:lvlJc w:val="left"/>
+      <w:pPr>
+        <w:ind w:left="2104" w:hanging="420"/>
+      </w:pPr>
+      <w:rPr>
+        <w:rFonts w:ascii="Wingdings" w:hAnsi="Wingdings" w:cs="Wingdings" w:hint="default"/>
+      </w:rPr>
+    </w:lvl>
+    <w:lvl w:ilvl="4">
+      <w:start w:val="1"/>
+      <w:numFmt w:val="bullet"/>
+      <w:lvlText w:val=""/>
+      <w:lvlJc w:val="left"/>
+      <w:pPr>
+        <w:ind w:left="2524" w:hanging="420"/>
+      </w:pPr>
+      <w:rPr>
+        <w:rFonts w:ascii="Wingdings" w:hAnsi="Wingdings" w:cs="Wingdings" w:hint="default"/>
+      </w:rPr>
+    </w:lvl>
+    <w:lvl w:ilvl="5">
+      <w:start w:val="1"/>
+      <w:numFmt w:val="bullet"/>
+      <w:lvlText w:val=""/>
+      <w:lvlJc w:val="left"/>
+      <w:pPr>
+        <w:ind w:left="2944" w:hanging="420"/>
+      </w:pPr>
+      <w:rPr>
+        <w:rFonts w:ascii="Wingdings" w:hAnsi="Wingdings" w:cs="Wingdings" w:hint="default"/>
+      </w:rPr>
+    </w:lvl>
+    <w:lvl w:ilvl="6">
+      <w:start w:val="1"/>
+      <w:numFmt w:val="bullet"/>
+      <w:lvlText w:val=""/>
+      <w:lvlJc w:val="left"/>
+      <w:pPr>
+        <w:ind w:left="3364" w:hanging="420"/>
+      </w:pPr>
+      <w:rPr>
+        <w:rFonts w:ascii="Wingdings" w:hAnsi="Wingdings" w:cs="Wingdings" w:hint="default"/>
+      </w:rPr>
+    </w:lvl>
+    <w:lvl w:ilvl="7">
+      <w:start w:val="1"/>
+      <w:numFmt w:val="bullet"/>
+      <w:lvlText w:val=""/>
+      <w:lvlJc w:val="left"/>
+      <w:pPr>
+        <w:ind w:left="3784" w:hanging="420"/>
+      </w:pPr>
+      <w:rPr>
+        <w:rFonts w:ascii="Wingdings" w:hAnsi="Wingdings" w:cs="Wingdings" w:hint="default"/>
+      </w:rPr>
+    </w:lvl>
+    <w:lvl w:ilvl="8">
+      <w:start w:val="1"/>
+      <w:numFmt w:val="bullet"/>
+      <w:lvlText w:val=""/>
+      <w:lvlJc w:val="left"/>
+      <w:pPr>
+        <w:ind w:left="4204" w:hanging="420"/>
+      </w:pPr>
+      <w:rPr>
+        <w:rFonts w:ascii="Wingdings" w:hAnsi="Wingdings" w:cs="Wingdings" w:hint="default"/>
+      </w:rPr>
+    </w:lvl>
+  </w:abstractNum>
   <w:num w:numId="1">
+    <w:abstractNumId w:val="7"/>
+  </w:num>
+  <w:num w:numId="2">
+    <w:abstractNumId w:val="4"/>
+  </w:num>
+  <w:num w:numId="3">
     <w:abstractNumId w:val="1"/>
   </w:num>
-  <w:num w:numId="2">
+  <w:num w:numId="4">
     <w:abstractNumId w:val="2"/>
   </w:num>
-  <w:num w:numId="3">
-    <w:abstractNumId w:val="3"/>
-  </w:num>
-  <w:num w:numId="4">
-    <w:abstractNumId w:val="4"/>
-  </w:num>
   <w:num w:numId="5">
-    <w:abstractNumId w:val="5"/>
+    <w:abstractNumId w:val="8"/>
   </w:num>
   <w:num w:numId="6">
     <w:abstractNumId w:val="6"/>
   </w:num>
   <w:num w:numId="7">
-    <w:abstractNumId w:val="7"/>
+    <w:abstractNumId w:val="5"/>
   </w:num>
   <w:num w:numId="8">
-    <w:abstractNumId w:val="8"/>
+    <w:abstractNumId w:val="3"/>
   </w:num>
   <w:num w:numId="9">
-    <w:abstractNumId w:val="9"/>
+    <w:abstractNumId w:val="0"/>
   </w:num>
 </w:numbering>
 </file>
 
 <file path=word/styles.xml><?xml version="1.0" encoding="utf-8"?>
-<w:styles xmlns:w="http://schemas.openxmlformats.org/wordprocessingml/2006/main" xmlns:w14="http://schemas.microsoft.com/office/word/2010/wordml" xmlns:mc="http://schemas.openxmlformats.org/markup-compatibility/2006" mc:Ignorable="w14">
+<w:styles xmlns:mc="http://schemas.openxmlformats.org/markup-compatibility/2006" xmlns:r="http://schemas.openxmlformats.org/officeDocument/2006/relationships" xmlns:w="http://schemas.openxmlformats.org/wordprocessingml/2006/main" xmlns:w14="http://schemas.microsoft.com/office/word/2010/wordml" xmlns:w15="http://schemas.microsoft.com/office/word/2012/wordml" mc:Ignorable="w14 w15">
   <w:docDefaults>
     <w:rPrDefault>
       <w:rPr>
-        <w:rFonts w:ascii="Calibri" w:hAnsi="Calibri" w:eastAsia="宋体" w:cs="" w:asciiTheme="minorHAnsi" w:cstheme="minorBidi" w:eastAsiaTheme="minorEastAsia" w:hAnsiTheme="minorHAnsi"/>
+        <w:rFonts w:asciiTheme="minorHAnsi" w:eastAsiaTheme="minorEastAsia" w:hAnsiTheme="minorHAnsi" w:cstheme="minorBidi"/>
         <w:sz w:val="21"/>
         <w:szCs w:val="22"/>
         <w:lang w:val="en-US" w:eastAsia="zh-CN" w:bidi="ar-SA"/>
       </w:rPr>
     </w:rPrDefault>
-    <w:pPrDefault>
-      <w:pPr/>
-    </w:pPrDefault>
+    <w:pPrDefault/>
   </w:docDefaults>
   <w:latentStyles w:defLockedState="0" w:defUIPriority="99" w:defSemiHidden="0" w:defUnhideWhenUsed="0" w:defQFormat="0" w:count="371">
     <w:lsdException w:name="Normal" w:uiPriority="0" w:qFormat="1"/>
     <w:lsdException w:name="heading 1" w:uiPriority="9" w:qFormat="1"/>
-    <w:lsdException w:name="heading 2" w:uiPriority="9" w:semiHidden="1" w:unhideWhenUsed="1" w:qFormat="1"/>
-    <w:lsdException w:name="heading 3" w:uiPriority="9" w:semiHidden="1" w:unhideWhenUsed="1" w:qFormat="1"/>
-    <w:lsdException w:name="heading 4" w:uiPriority="9" w:semiHidden="1" w:unhideWhenUsed="1" w:qFormat="1"/>
-    <w:lsdException w:name="heading 5" w:uiPriority="9" w:semiHidden="1" w:unhideWhenUsed="1" w:qFormat="1"/>
-    <w:lsdException w:name="heading 6" w:uiPriority="9" w:semiHidden="1" w:unhideWhenUsed="1" w:qFormat="1"/>
-    <w:lsdException w:name="heading 7" w:uiPriority="9" w:semiHidden="1" w:unhideWhenUsed="1" w:qFormat="1"/>
-    <w:lsdException w:name="heading 8" w:uiPriority="9" w:semiHidden="1" w:unhideWhenUsed="1" w:qFormat="1"/>
-    <w:lsdException w:name="heading 9" w:uiPriority="9" w:semiHidden="1" w:unhideWhenUsed="1" w:qFormat="1"/>
+    <w:lsdException w:name="heading 2" w:semiHidden="1" w:uiPriority="9" w:unhideWhenUsed="1" w:qFormat="1"/>
+    <w:lsdException w:name="heading 3" w:semiHidden="1" w:uiPriority="9" w:unhideWhenUsed="1" w:qFormat="1"/>
+    <w:lsdException w:name="heading 4" w:semiHidden="1" w:uiPriority="9" w:unhideWhenUsed="1" w:qFormat="1"/>
+    <w:lsdException w:name="heading 5" w:semiHidden="1" w:uiPriority="9" w:unhideWhenUsed="1" w:qFormat="1"/>
+    <w:lsdException w:name="heading 6" w:semiHidden="1" w:uiPriority="9" w:unhideWhenUsed="1" w:qFormat="1"/>
+    <w:lsdException w:name="heading 7" w:semiHidden="1" w:uiPriority="9" w:unhideWhenUsed="1" w:qFormat="1"/>
+    <w:lsdException w:name="heading 8" w:semiHidden="1" w:uiPriority="9" w:unhideWhenUsed="1" w:qFormat="1"/>
+    <w:lsdException w:name="heading 9" w:semiHidden="1" w:uiPriority="9" w:unhideWhenUsed="1" w:qFormat="1"/>
     <w:lsdException w:name="index 1" w:semiHidden="1" w:unhideWhenUsed="1"/>
     <w:lsdException w:name="index 2" w:semiHidden="1" w:unhideWhenUsed="1"/>
     <w:lsdException w:name="index 3" w:semiHidden="1" w:unhideWhenUsed="1"/>
@@ -5911,22 +5620,22 @@
     <w:lsdException w:name="index 7" w:semiHidden="1" w:unhideWhenUsed="1"/>
     <w:lsdException w:name="index 8" w:semiHidden="1" w:unhideWhenUsed="1"/>
     <w:lsdException w:name="index 9" w:semiHidden="1" w:unhideWhenUsed="1"/>
-    <w:lsdException w:name="toc 1" w:uiPriority="39" w:semiHidden="1" w:unhideWhenUsed="1"/>
-    <w:lsdException w:name="toc 2" w:uiPriority="39" w:semiHidden="1" w:unhideWhenUsed="1"/>
-    <w:lsdException w:name="toc 3" w:uiPriority="39" w:semiHidden="1" w:unhideWhenUsed="1"/>
-    <w:lsdException w:name="toc 4" w:uiPriority="39" w:semiHidden="1" w:unhideWhenUsed="1"/>
-    <w:lsdException w:name="toc 5" w:uiPriority="39" w:semiHidden="1" w:unhideWhenUsed="1"/>
-    <w:lsdException w:name="toc 6" w:uiPriority="39" w:semiHidden="1" w:unhideWhenUsed="1"/>
-    <w:lsdException w:name="toc 7" w:uiPriority="39" w:semiHidden="1" w:unhideWhenUsed="1"/>
-    <w:lsdException w:name="toc 8" w:uiPriority="39" w:semiHidden="1" w:unhideWhenUsed="1"/>
-    <w:lsdException w:name="toc 9" w:uiPriority="39" w:semiHidden="1" w:unhideWhenUsed="1"/>
+    <w:lsdException w:name="toc 1" w:semiHidden="1" w:uiPriority="39" w:unhideWhenUsed="1"/>
+    <w:lsdException w:name="toc 2" w:semiHidden="1" w:uiPriority="39" w:unhideWhenUsed="1"/>
+    <w:lsdException w:name="toc 3" w:semiHidden="1" w:uiPriority="39" w:unhideWhenUsed="1"/>
+    <w:lsdException w:name="toc 4" w:semiHidden="1" w:uiPriority="39" w:unhideWhenUsed="1"/>
+    <w:lsdException w:name="toc 5" w:semiHidden="1" w:uiPriority="39" w:unhideWhenUsed="1"/>
+    <w:lsdException w:name="toc 6" w:semiHidden="1" w:uiPriority="39" w:unhideWhenUsed="1"/>
+    <w:lsdException w:name="toc 7" w:semiHidden="1" w:uiPriority="39" w:unhideWhenUsed="1"/>
+    <w:lsdException w:name="toc 8" w:semiHidden="1" w:uiPriority="39" w:unhideWhenUsed="1"/>
+    <w:lsdException w:name="toc 9" w:semiHidden="1" w:uiPriority="39" w:unhideWhenUsed="1"/>
     <w:lsdException w:name="Normal Indent" w:semiHidden="1" w:unhideWhenUsed="1"/>
     <w:lsdException w:name="footnote text" w:semiHidden="1" w:unhideWhenUsed="1"/>
     <w:lsdException w:name="annotation text" w:semiHidden="1" w:unhideWhenUsed="1"/>
     <w:lsdException w:name="header" w:semiHidden="1" w:unhideWhenUsed="1"/>
     <w:lsdException w:name="footer" w:semiHidden="1" w:unhideWhenUsed="1"/>
     <w:lsdException w:name="index heading" w:semiHidden="1" w:unhideWhenUsed="1"/>
-    <w:lsdException w:name="caption" w:uiPriority="35" w:semiHidden="1" w:unhideWhenUsed="1" w:qFormat="1"/>
+    <w:lsdException w:name="caption" w:semiHidden="1" w:uiPriority="35" w:unhideWhenUsed="1" w:qFormat="1"/>
     <w:lsdException w:name="table of figures" w:semiHidden="1" w:unhideWhenUsed="1"/>
     <w:lsdException w:name="envelope address" w:semiHidden="1" w:unhideWhenUsed="1"/>
     <w:lsdException w:name="envelope return" w:semiHidden="1" w:unhideWhenUsed="1"/>
@@ -5957,7 +5666,7 @@
     <w:lsdException w:name="Title" w:uiPriority="10" w:qFormat="1"/>
     <w:lsdException w:name="Closing" w:semiHidden="1" w:unhideWhenUsed="1"/>
     <w:lsdException w:name="Signature" w:semiHidden="1" w:unhideWhenUsed="1"/>
-    <w:lsdException w:name="Default Paragraph Font" w:uiPriority="1" w:semiHidden="1" w:unhideWhenUsed="1"/>
+    <w:lsdException w:name="Default Paragraph Font" w:semiHidden="1" w:uiPriority="1" w:unhideWhenUsed="1"/>
     <w:lsdException w:name="Body Text" w:semiHidden="1" w:unhideWhenUsed="1"/>
     <w:lsdException w:name="Body Text Indent" w:semiHidden="1" w:unhideWhenUsed="1"/>
     <w:lsdException w:name="List Continue" w:semiHidden="1" w:unhideWhenUsed="1"/>
@@ -6157,8 +5866,8 @@
     <w:lsdException w:name="Subtle Reference" w:uiPriority="31" w:qFormat="1"/>
     <w:lsdException w:name="Intense Reference" w:uiPriority="32" w:qFormat="1"/>
     <w:lsdException w:name="Book Title" w:uiPriority="33" w:qFormat="1"/>
-    <w:lsdException w:name="Bibliography" w:uiPriority="37" w:semiHidden="1" w:unhideWhenUsed="1"/>
-    <w:lsdException w:name="TOC Heading" w:uiPriority="39" w:semiHidden="1" w:unhideWhenUsed="1" w:qFormat="1"/>
+    <w:lsdException w:name="Bibliography" w:semiHidden="1" w:uiPriority="37" w:unhideWhenUsed="1"/>
+    <w:lsdException w:name="TOC Heading" w:semiHidden="1" w:uiPriority="39" w:unhideWhenUsed="1" w:qFormat="1"/>
     <w:lsdException w:name="Plain Table 1" w:uiPriority="41"/>
     <w:lsdException w:name="Plain Table 2" w:uiPriority="42"/>
     <w:lsdException w:name="Plain Table 3" w:uiPriority="43"/>
@@ -6264,34 +5973,26 @@
     <w:lsdException w:name="List Table 6 Colorful Accent 6" w:uiPriority="51"/>
     <w:lsdException w:name="List Table 7 Colorful Accent 6" w:uiPriority="52"/>
   </w:latentStyles>
-  <w:style w:type="paragraph" w:styleId="Normal" w:default="1">
+  <w:style w:type="paragraph" w:default="1" w:styleId="Normal">
     <w:name w:val="Normal"/>
     <w:qFormat/>
     <w:pPr>
-      <w:widowControl w:val="false"/>
-      <w:bidi w:val="0"/>
+      <w:widowControl w:val="0"/>
       <w:jc w:val="both"/>
     </w:pPr>
-    <w:rPr>
-      <w:rFonts w:ascii="Calibri" w:hAnsi="Calibri" w:eastAsia="宋体" w:cs="" w:asciiTheme="minorHAnsi" w:cstheme="minorBidi" w:eastAsiaTheme="minorEastAsia" w:hAnsiTheme="minorHAnsi"/>
-      <w:color w:val="auto"/>
-      <w:sz w:val="21"/>
-      <w:szCs w:val="22"/>
-      <w:lang w:val="en-US" w:eastAsia="zh-CN" w:bidi="ar-SA"/>
-    </w:rPr>
   </w:style>
   <w:style w:type="paragraph" w:styleId="Heading1">
-    <w:name w:val="Heading 1"/>
+    <w:name w:val="heading 1"/>
     <w:basedOn w:val="Normal"/>
     <w:next w:val="Normal"/>
     <w:link w:val="Heading1Char"/>
     <w:uiPriority w:val="9"/>
     <w:qFormat/>
-    <w:rsid w:val="00ca3dc7"/>
+    <w:rsid w:val="00CA3DC7"/>
     <w:pPr>
       <w:keepNext/>
       <w:keepLines/>
-      <w:spacing w:lineRule="auto" w:line="578" w:before="340" w:after="330"/>
+      <w:spacing w:before="340" w:after="330" w:line="578" w:lineRule="auto"/>
       <w:outlineLvl w:val="0"/>
     </w:pPr>
     <w:rPr>
@@ -6302,22 +6003,22 @@
     </w:rPr>
   </w:style>
   <w:style w:type="paragraph" w:styleId="Heading2">
-    <w:name w:val="Heading 2"/>
+    <w:name w:val="heading 2"/>
     <w:basedOn w:val="Normal"/>
     <w:next w:val="Normal"/>
     <w:link w:val="Heading2Char"/>
     <w:uiPriority w:val="9"/>
     <w:unhideWhenUsed/>
     <w:qFormat/>
-    <w:rsid w:val="00ca3dc7"/>
+    <w:rsid w:val="00CA3DC7"/>
     <w:pPr>
       <w:keepNext/>
       <w:keepLines/>
-      <w:spacing w:lineRule="auto" w:line="415" w:before="260" w:after="260"/>
+      <w:spacing w:before="260" w:after="260" w:line="415" w:lineRule="auto"/>
       <w:outlineLvl w:val="1"/>
     </w:pPr>
     <w:rPr>
-      <w:rFonts w:ascii="Calibri Light" w:hAnsi="Calibri Light" w:eastAsia="宋体" w:cs="" w:asciiTheme="majorHAnsi" w:cstheme="majorBidi" w:eastAsiaTheme="majorEastAsia" w:hAnsiTheme="majorHAnsi"/>
+      <w:rFonts w:asciiTheme="majorHAnsi" w:eastAsiaTheme="majorEastAsia" w:hAnsiTheme="majorHAnsi" w:cstheme="majorBidi"/>
       <w:b/>
       <w:bCs/>
       <w:sz w:val="32"/>
@@ -6325,18 +6026,18 @@
     </w:rPr>
   </w:style>
   <w:style w:type="paragraph" w:styleId="Heading3">
-    <w:name w:val="Heading 3"/>
+    <w:name w:val="heading 3"/>
     <w:basedOn w:val="Normal"/>
     <w:next w:val="Normal"/>
     <w:link w:val="Heading3Char"/>
     <w:uiPriority w:val="9"/>
     <w:unhideWhenUsed/>
     <w:qFormat/>
-    <w:rsid w:val="004c2998"/>
+    <w:rsid w:val="004C2998"/>
     <w:pPr>
       <w:keepNext/>
       <w:keepLines/>
-      <w:spacing w:lineRule="auto" w:line="415" w:before="260" w:after="260"/>
+      <w:spacing w:before="260" w:after="260" w:line="415" w:lineRule="auto"/>
       <w:outlineLvl w:val="2"/>
     </w:pPr>
     <w:rPr>
@@ -6347,254 +6048,31 @@
     </w:rPr>
   </w:style>
   <w:style w:type="paragraph" w:styleId="Heading4">
-    <w:name w:val="Heading 4"/>
+    <w:name w:val="heading 4"/>
     <w:basedOn w:val="Normal"/>
     <w:next w:val="Normal"/>
     <w:link w:val="Heading4Char"/>
     <w:uiPriority w:val="9"/>
     <w:unhideWhenUsed/>
     <w:qFormat/>
-    <w:rsid w:val="008108c4"/>
+    <w:rsid w:val="008108C4"/>
     <w:pPr>
       <w:keepNext/>
       <w:keepLines/>
-      <w:spacing w:lineRule="auto" w:line="374" w:before="280" w:after="290"/>
+      <w:spacing w:before="280" w:after="290" w:line="374" w:lineRule="auto"/>
       <w:outlineLvl w:val="3"/>
     </w:pPr>
     <w:rPr>
-      <w:rFonts w:ascii="Calibri Light" w:hAnsi="Calibri Light" w:eastAsia="宋体" w:cs="" w:asciiTheme="majorHAnsi" w:cstheme="majorBidi" w:eastAsiaTheme="majorEastAsia" w:hAnsiTheme="majorHAnsi"/>
+      <w:rFonts w:asciiTheme="majorHAnsi" w:eastAsiaTheme="majorEastAsia" w:hAnsiTheme="majorHAnsi" w:cstheme="majorBidi"/>
       <w:b/>
       <w:bCs/>
       <w:sz w:val="28"/>
       <w:szCs w:val="28"/>
     </w:rPr>
   </w:style>
-  <w:style w:type="character" w:styleId="DefaultParagraphFont" w:default="1">
+  <w:style w:type="character" w:default="1" w:styleId="DefaultParagraphFont">
     <w:name w:val="Default Paragraph Font"/>
     <w:uiPriority w:val="1"/>
-    <w:semiHidden/>
-    <w:unhideWhenUsed/>
-    <w:qFormat/>
-    <w:rPr/>
-  </w:style>
-  <w:style w:type="character" w:styleId="HeaderChar" w:customStyle="1">
-    <w:name w:val="Header Char"/>
-    <w:basedOn w:val="DefaultParagraphFont"/>
-    <w:link w:val="Header"/>
-    <w:uiPriority w:val="99"/>
-    <w:qFormat/>
-    <w:rsid w:val="00ca63b9"/>
-    <w:rPr>
-      <w:sz w:val="18"/>
-      <w:szCs w:val="18"/>
-    </w:rPr>
-  </w:style>
-  <w:style w:type="character" w:styleId="FooterChar" w:customStyle="1">
-    <w:name w:val="Footer Char"/>
-    <w:basedOn w:val="DefaultParagraphFont"/>
-    <w:link w:val="Footer"/>
-    <w:uiPriority w:val="99"/>
-    <w:qFormat/>
-    <w:rsid w:val="00ca63b9"/>
-    <w:rPr>
-      <w:sz w:val="18"/>
-      <w:szCs w:val="18"/>
-    </w:rPr>
-  </w:style>
-  <w:style w:type="character" w:styleId="Heading1Char" w:customStyle="1">
-    <w:name w:val="Heading 1 Char"/>
-    <w:basedOn w:val="DefaultParagraphFont"/>
-    <w:link w:val="Heading1"/>
-    <w:uiPriority w:val="9"/>
-    <w:qFormat/>
-    <w:rsid w:val="00ca3dc7"/>
-    <w:rPr>
-      <w:b/>
-      <w:bCs/>
-      <w:sz w:val="44"/>
-      <w:szCs w:val="44"/>
-    </w:rPr>
-  </w:style>
-  <w:style w:type="character" w:styleId="Heading2Char" w:customStyle="1">
-    <w:name w:val="Heading 2 Char"/>
-    <w:basedOn w:val="DefaultParagraphFont"/>
-    <w:link w:val="Heading2"/>
-    <w:uiPriority w:val="9"/>
-    <w:qFormat/>
-    <w:rsid w:val="00ca3dc7"/>
-    <w:rPr>
-      <w:rFonts w:ascii="Calibri Light" w:hAnsi="Calibri Light" w:eastAsia="宋体" w:cs="" w:asciiTheme="majorHAnsi" w:cstheme="majorBidi" w:eastAsiaTheme="majorEastAsia" w:hAnsiTheme="majorHAnsi"/>
-      <w:b/>
-      <w:bCs/>
-      <w:sz w:val="32"/>
-      <w:szCs w:val="32"/>
-    </w:rPr>
-  </w:style>
-  <w:style w:type="character" w:styleId="Heading3Char" w:customStyle="1">
-    <w:name w:val="Heading 3 Char"/>
-    <w:basedOn w:val="DefaultParagraphFont"/>
-    <w:link w:val="Heading3"/>
-    <w:uiPriority w:val="9"/>
-    <w:qFormat/>
-    <w:rsid w:val="004c2998"/>
-    <w:rPr>
-      <w:b/>
-      <w:bCs/>
-      <w:sz w:val="32"/>
-      <w:szCs w:val="32"/>
-    </w:rPr>
-  </w:style>
-  <w:style w:type="character" w:styleId="Heading4Char" w:customStyle="1">
-    <w:name w:val="Heading 4 Char"/>
-    <w:basedOn w:val="DefaultParagraphFont"/>
-    <w:link w:val="Heading4"/>
-    <w:uiPriority w:val="9"/>
-    <w:qFormat/>
-    <w:rsid w:val="008108c4"/>
-    <w:rPr>
-      <w:rFonts w:ascii="Calibri Light" w:hAnsi="Calibri Light" w:eastAsia="宋体" w:cs="" w:asciiTheme="majorHAnsi" w:cstheme="majorBidi" w:eastAsiaTheme="majorEastAsia" w:hAnsiTheme="majorHAnsi"/>
-      <w:b/>
-      <w:bCs/>
-      <w:sz w:val="28"/>
-      <w:szCs w:val="28"/>
-    </w:rPr>
-  </w:style>
-  <w:style w:type="paragraph" w:styleId="Heading">
-    <w:name w:val="Heading"/>
-    <w:basedOn w:val="Normal"/>
-    <w:next w:val="TextBody"/>
-    <w:qFormat/>
-    <w:pPr>
-      <w:keepNext/>
-      <w:spacing w:before="240" w:after="120"/>
-    </w:pPr>
-    <w:rPr>
-      <w:rFonts w:ascii="Liberation Sans" w:hAnsi="Liberation Sans" w:eastAsia="Microsoft YaHei" w:cs="FreeSans"/>
-      <w:sz w:val="28"/>
-      <w:szCs w:val="28"/>
-    </w:rPr>
-  </w:style>
-  <w:style w:type="paragraph" w:styleId="TextBody">
-    <w:name w:val="Text Body"/>
-    <w:basedOn w:val="Normal"/>
-    <w:pPr>
-      <w:spacing w:lineRule="auto" w:line="288" w:before="0" w:after="140"/>
-    </w:pPr>
-    <w:rPr/>
-  </w:style>
-  <w:style w:type="paragraph" w:styleId="List">
-    <w:name w:val="List"/>
-    <w:basedOn w:val="TextBody"/>
-    <w:pPr/>
-    <w:rPr>
-      <w:rFonts w:cs="FreeSans"/>
-    </w:rPr>
-  </w:style>
-  <w:style w:type="paragraph" w:styleId="Caption">
-    <w:name w:val="Caption"/>
-    <w:basedOn w:val="Normal"/>
-    <w:qFormat/>
-    <w:pPr>
-      <w:suppressLineNumbers/>
-      <w:spacing w:before="120" w:after="120"/>
-    </w:pPr>
-    <w:rPr>
-      <w:rFonts w:cs="FreeSans"/>
-      <w:i/>
-      <w:iCs/>
-      <w:sz w:val="24"/>
-      <w:szCs w:val="24"/>
-    </w:rPr>
-  </w:style>
-  <w:style w:type="paragraph" w:styleId="Index">
-    <w:name w:val="Index"/>
-    <w:basedOn w:val="Normal"/>
-    <w:qFormat/>
-    <w:pPr>
-      <w:suppressLineNumbers/>
-    </w:pPr>
-    <w:rPr>
-      <w:rFonts w:cs="FreeSans"/>
-    </w:rPr>
-  </w:style>
-  <w:style w:type="paragraph" w:styleId="Header">
-    <w:name w:val="Header"/>
-    <w:basedOn w:val="Normal"/>
-    <w:link w:val="HeaderChar"/>
-    <w:uiPriority w:val="99"/>
-    <w:unhideWhenUsed/>
-    <w:rsid w:val="00ca63b9"/>
-    <w:pPr>
-      <w:pBdr>
-        <w:bottom w:val="single" w:sz="6" w:space="1" w:color="00000A"/>
-      </w:pBdr>
-      <w:tabs>
-        <w:tab w:val="center" w:pos="4153" w:leader="none"/>
-        <w:tab w:val="right" w:pos="8306" w:leader="none"/>
-      </w:tabs>
-      <w:snapToGrid w:val="false"/>
-      <w:jc w:val="center"/>
-    </w:pPr>
-    <w:rPr>
-      <w:sz w:val="18"/>
-      <w:szCs w:val="18"/>
-    </w:rPr>
-  </w:style>
-  <w:style w:type="paragraph" w:styleId="Footer">
-    <w:name w:val="Footer"/>
-    <w:basedOn w:val="Normal"/>
-    <w:link w:val="FooterChar"/>
-    <w:uiPriority w:val="99"/>
-    <w:unhideWhenUsed/>
-    <w:rsid w:val="00ca63b9"/>
-    <w:pPr>
-      <w:tabs>
-        <w:tab w:val="center" w:pos="4153" w:leader="none"/>
-        <w:tab w:val="right" w:pos="8306" w:leader="none"/>
-      </w:tabs>
-      <w:snapToGrid w:val="false"/>
-      <w:jc w:val="left"/>
-    </w:pPr>
-    <w:rPr>
-      <w:sz w:val="18"/>
-      <w:szCs w:val="18"/>
-    </w:rPr>
-  </w:style>
-  <w:style w:type="paragraph" w:styleId="ListParagraph">
-    <w:name w:val="List Paragraph"/>
-    <w:basedOn w:val="Normal"/>
-    <w:uiPriority w:val="34"/>
-    <w:qFormat/>
-    <w:rsid w:val="00481474"/>
-    <w:pPr>
-      <w:ind w:firstLine="420"/>
-    </w:pPr>
-    <w:rPr/>
-  </w:style>
-  <w:style w:type="paragraph" w:styleId="Quotations">
-    <w:name w:val="Quotations"/>
-    <w:basedOn w:val="Normal"/>
-    <w:qFormat/>
-    <w:pPr/>
-    <w:rPr/>
-  </w:style>
-  <w:style w:type="paragraph" w:styleId="Title">
-    <w:name w:val="Title"/>
-    <w:basedOn w:val="Heading"/>
-    <w:qFormat/>
-    <w:pPr/>
-    <w:rPr/>
-  </w:style>
-  <w:style w:type="paragraph" w:styleId="Subtitle">
-    <w:name w:val="Subtitle"/>
-    <w:basedOn w:val="Heading"/>
-    <w:qFormat/>
-    <w:pPr/>
-    <w:rPr/>
-  </w:style>
-  <w:style w:type="numbering" w:styleId="NoList" w:default="1">
-    <w:name w:val="No List"/>
-    <w:uiPriority w:val="99"/>
     <w:semiHidden/>
     <w:unhideWhenUsed/>
   </w:style>
@@ -6612,6 +6090,218 @@
         <w:right w:w="108" w:type="dxa"/>
       </w:tblCellMar>
     </w:tblPr>
+  </w:style>
+  <w:style w:type="numbering" w:default="1" w:styleId="NoList">
+    <w:name w:val="No List"/>
+    <w:uiPriority w:val="99"/>
+    <w:semiHidden/>
+    <w:unhideWhenUsed/>
+  </w:style>
+  <w:style w:type="character" w:customStyle="1" w:styleId="HeaderChar">
+    <w:name w:val="Header Char"/>
+    <w:basedOn w:val="DefaultParagraphFont"/>
+    <w:link w:val="Header"/>
+    <w:uiPriority w:val="99"/>
+    <w:qFormat/>
+    <w:rsid w:val="00CA63B9"/>
+    <w:rPr>
+      <w:sz w:val="18"/>
+      <w:szCs w:val="18"/>
+    </w:rPr>
+  </w:style>
+  <w:style w:type="character" w:customStyle="1" w:styleId="FooterChar">
+    <w:name w:val="Footer Char"/>
+    <w:basedOn w:val="DefaultParagraphFont"/>
+    <w:link w:val="Footer"/>
+    <w:uiPriority w:val="99"/>
+    <w:qFormat/>
+    <w:rsid w:val="00CA63B9"/>
+    <w:rPr>
+      <w:sz w:val="18"/>
+      <w:szCs w:val="18"/>
+    </w:rPr>
+  </w:style>
+  <w:style w:type="character" w:customStyle="1" w:styleId="Heading1Char">
+    <w:name w:val="Heading 1 Char"/>
+    <w:basedOn w:val="DefaultParagraphFont"/>
+    <w:link w:val="Heading1"/>
+    <w:uiPriority w:val="9"/>
+    <w:qFormat/>
+    <w:rsid w:val="00CA3DC7"/>
+    <w:rPr>
+      <w:b/>
+      <w:bCs/>
+      <w:sz w:val="44"/>
+      <w:szCs w:val="44"/>
+    </w:rPr>
+  </w:style>
+  <w:style w:type="character" w:customStyle="1" w:styleId="Heading2Char">
+    <w:name w:val="Heading 2 Char"/>
+    <w:basedOn w:val="DefaultParagraphFont"/>
+    <w:link w:val="Heading2"/>
+    <w:uiPriority w:val="9"/>
+    <w:qFormat/>
+    <w:rsid w:val="00CA3DC7"/>
+    <w:rPr>
+      <w:rFonts w:asciiTheme="majorHAnsi" w:eastAsiaTheme="majorEastAsia" w:hAnsiTheme="majorHAnsi" w:cstheme="majorBidi"/>
+      <w:b/>
+      <w:bCs/>
+      <w:sz w:val="32"/>
+      <w:szCs w:val="32"/>
+    </w:rPr>
+  </w:style>
+  <w:style w:type="character" w:customStyle="1" w:styleId="Heading3Char">
+    <w:name w:val="Heading 3 Char"/>
+    <w:basedOn w:val="DefaultParagraphFont"/>
+    <w:link w:val="Heading3"/>
+    <w:uiPriority w:val="9"/>
+    <w:qFormat/>
+    <w:rsid w:val="004C2998"/>
+    <w:rPr>
+      <w:b/>
+      <w:bCs/>
+      <w:sz w:val="32"/>
+      <w:szCs w:val="32"/>
+    </w:rPr>
+  </w:style>
+  <w:style w:type="character" w:customStyle="1" w:styleId="Heading4Char">
+    <w:name w:val="Heading 4 Char"/>
+    <w:basedOn w:val="DefaultParagraphFont"/>
+    <w:link w:val="Heading4"/>
+    <w:uiPriority w:val="9"/>
+    <w:qFormat/>
+    <w:rsid w:val="008108C4"/>
+    <w:rPr>
+      <w:rFonts w:asciiTheme="majorHAnsi" w:eastAsiaTheme="majorEastAsia" w:hAnsiTheme="majorHAnsi" w:cstheme="majorBidi"/>
+      <w:b/>
+      <w:bCs/>
+      <w:sz w:val="28"/>
+      <w:szCs w:val="28"/>
+    </w:rPr>
+  </w:style>
+  <w:style w:type="paragraph" w:customStyle="1" w:styleId="Heading">
+    <w:name w:val="Heading"/>
+    <w:basedOn w:val="Normal"/>
+    <w:next w:val="TextBody"/>
+    <w:qFormat/>
+    <w:pPr>
+      <w:keepNext/>
+      <w:spacing w:before="240" w:after="120"/>
+    </w:pPr>
+    <w:rPr>
+      <w:rFonts w:ascii="Liberation Sans" w:eastAsia="微软雅黑" w:hAnsi="Liberation Sans" w:cs="FreeSans"/>
+      <w:sz w:val="28"/>
+      <w:szCs w:val="28"/>
+    </w:rPr>
+  </w:style>
+  <w:style w:type="paragraph" w:customStyle="1" w:styleId="TextBody">
+    <w:name w:val="Text Body"/>
+    <w:basedOn w:val="Normal"/>
+    <w:pPr>
+      <w:spacing w:after="140" w:line="288" w:lineRule="auto"/>
+    </w:pPr>
+  </w:style>
+  <w:style w:type="paragraph" w:styleId="List">
+    <w:name w:val="List"/>
+    <w:basedOn w:val="TextBody"/>
+    <w:rPr>
+      <w:rFonts w:cs="FreeSans"/>
+    </w:rPr>
+  </w:style>
+  <w:style w:type="paragraph" w:styleId="Caption">
+    <w:name w:val="caption"/>
+    <w:basedOn w:val="Normal"/>
+    <w:qFormat/>
+    <w:pPr>
+      <w:suppressLineNumbers/>
+      <w:spacing w:before="120" w:after="120"/>
+    </w:pPr>
+    <w:rPr>
+      <w:rFonts w:cs="FreeSans"/>
+      <w:i/>
+      <w:iCs/>
+      <w:sz w:val="24"/>
+      <w:szCs w:val="24"/>
+    </w:rPr>
+  </w:style>
+  <w:style w:type="paragraph" w:customStyle="1" w:styleId="Index">
+    <w:name w:val="Index"/>
+    <w:basedOn w:val="Normal"/>
+    <w:qFormat/>
+    <w:pPr>
+      <w:suppressLineNumbers/>
+    </w:pPr>
+    <w:rPr>
+      <w:rFonts w:cs="FreeSans"/>
+    </w:rPr>
+  </w:style>
+  <w:style w:type="paragraph" w:styleId="Header">
+    <w:name w:val="header"/>
+    <w:basedOn w:val="Normal"/>
+    <w:link w:val="HeaderChar"/>
+    <w:uiPriority w:val="99"/>
+    <w:unhideWhenUsed/>
+    <w:rsid w:val="00CA63B9"/>
+    <w:pPr>
+      <w:pBdr>
+        <w:bottom w:val="single" w:sz="6" w:space="1" w:color="00000A"/>
+      </w:pBdr>
+      <w:tabs>
+        <w:tab w:val="center" w:pos="4153"/>
+        <w:tab w:val="right" w:pos="8306"/>
+      </w:tabs>
+      <w:snapToGrid w:val="0"/>
+      <w:jc w:val="center"/>
+    </w:pPr>
+    <w:rPr>
+      <w:sz w:val="18"/>
+      <w:szCs w:val="18"/>
+    </w:rPr>
+  </w:style>
+  <w:style w:type="paragraph" w:styleId="Footer">
+    <w:name w:val="footer"/>
+    <w:basedOn w:val="Normal"/>
+    <w:link w:val="FooterChar"/>
+    <w:uiPriority w:val="99"/>
+    <w:unhideWhenUsed/>
+    <w:rsid w:val="00CA63B9"/>
+    <w:pPr>
+      <w:tabs>
+        <w:tab w:val="center" w:pos="4153"/>
+        <w:tab w:val="right" w:pos="8306"/>
+      </w:tabs>
+      <w:snapToGrid w:val="0"/>
+      <w:jc w:val="left"/>
+    </w:pPr>
+    <w:rPr>
+      <w:sz w:val="18"/>
+      <w:szCs w:val="18"/>
+    </w:rPr>
+  </w:style>
+  <w:style w:type="paragraph" w:styleId="ListParagraph">
+    <w:name w:val="List Paragraph"/>
+    <w:basedOn w:val="Normal"/>
+    <w:uiPriority w:val="34"/>
+    <w:qFormat/>
+    <w:rsid w:val="00481474"/>
+    <w:pPr>
+      <w:ind w:firstLine="420"/>
+    </w:pPr>
+  </w:style>
+  <w:style w:type="paragraph" w:customStyle="1" w:styleId="Quotations">
+    <w:name w:val="Quotations"/>
+    <w:basedOn w:val="Normal"/>
+    <w:qFormat/>
+  </w:style>
+  <w:style w:type="paragraph" w:styleId="Title">
+    <w:name w:val="Title"/>
+    <w:basedOn w:val="Heading"/>
+    <w:qFormat/>
+  </w:style>
+  <w:style w:type="paragraph" w:styleId="Subtitle">
+    <w:name w:val="Subtitle"/>
+    <w:basedOn w:val="Heading"/>
+    <w:qFormat/>
   </w:style>
 </w:styles>
 </file>
@@ -6882,7 +6572,7 @@
 </file>
 
 <file path=customXml/itemProps1.xml><?xml version="1.0" encoding="utf-8"?>
-<ds:datastoreItem xmlns:ds="http://schemas.openxmlformats.org/officeDocument/2006/customXml" ds:itemID="{8E3CC289-F322-4A76-87A3-4EB2A0053D2A}">
+<ds:datastoreItem xmlns:ds="http://schemas.openxmlformats.org/officeDocument/2006/customXml" ds:itemID="{314BF071-E0DE-4B89-A4AA-F88899206EEC}">
   <ds:schemaRefs>
     <ds:schemaRef ds:uri="http://schemas.openxmlformats.org/officeDocument/2006/bibliography"/>
   </ds:schemaRefs>
